--- a/qulix-qa.internship-questions to requirements.docx
+++ b/qulix-qa.internship-questions to requirements.docx
@@ -1,41 +1,54 @@
 
 <file path=word/document.xml><?xml version="1.0" encoding="utf-8"?>
-<w:document xmlns:wpc="http://schemas.microsoft.com/office/word/2010/wordprocessingCanvas" xmlns:cx="http://schemas.microsoft.com/office/drawing/2014/chartex" xmlns:mc="http://schemas.openxmlformats.org/markup-compatibility/2006" xmlns:o="urn:schemas-microsoft-com:office:office" xmlns:r="http://schemas.openxmlformats.org/officeDocument/2006/relationships" xmlns:m="http://schemas.openxmlformats.org/officeDocument/2006/math" xmlns:v="urn:schemas-microsoft-com:vml" xmlns:wp14="http://schemas.microsoft.com/office/word/2010/wordprocessingDrawing" xmlns:wp="http://schemas.openxmlformats.org/drawingml/2006/wordprocessingDrawing" xmlns:w10="urn:schemas-microsoft-com:office:word" xmlns:w="http://schemas.openxmlformats.org/wordprocessingml/2006/main" xmlns:w14="http://schemas.microsoft.com/office/word/2010/wordml" xmlns:w15="http://schemas.microsoft.com/office/word/2012/wordml" xmlns:w16se="http://schemas.microsoft.com/office/word/2015/wordml/symex" xmlns:wpg="http://schemas.microsoft.com/office/word/2010/wordprocessingGroup" xmlns:wpi="http://schemas.microsoft.com/office/word/2010/wordprocessingInk" xmlns:wne="http://schemas.microsoft.com/office/word/2006/wordml" xmlns:wps="http://schemas.microsoft.com/office/word/2010/wordprocessingShape" mc:Ignorable="w14 w15 w16se wp14">
+<w:document xmlns:o="urn:schemas-microsoft-com:office:office" xmlns:r="http://schemas.openxmlformats.org/officeDocument/2006/relationships" xmlns:v="urn:schemas-microsoft-com:vml" xmlns:w="http://schemas.openxmlformats.org/wordprocessingml/2006/main" xmlns:w10="urn:schemas-microsoft-com:office:word" xmlns:wp="http://schemas.openxmlformats.org/drawingml/2006/wordprocessingDrawing" xmlns:wps="http://schemas.microsoft.com/office/word/2010/wordprocessingShape" xmlns:wpg="http://schemas.microsoft.com/office/word/2010/wordprocessingGroup" xmlns:mc="http://schemas.openxmlformats.org/markup-compatibility/2006" xmlns:wp14="http://schemas.microsoft.com/office/word/2010/wordprocessingDrawing" xmlns:w14="http://schemas.microsoft.com/office/word/2010/wordml" mc:Ignorable="w14 wp14">
   <w:body>
     <w:p>
       <w:pPr>
-        <w:rPr>
-          <w:rFonts w:hint="eastAsia"/>
-        </w:rPr>
-      </w:pPr>
-      <w:r>
+        <w:pStyle w:val="Normal"/>
+        <w:rPr>
+          <w:highlight w:val="none"/>
+          <w:shd w:fill="auto" w:val="clear"/>
+        </w:rPr>
+      </w:pPr>
+      <w:r>
+        <w:rPr>
+          <w:shd w:fill="auto" w:val="clear"/>
+        </w:rPr>
         <w:t>Вопросы к требования по приложению для управления задачами:</w:t>
       </w:r>
     </w:p>
     <w:p>
       <w:pPr>
+        <w:pStyle w:val="Normal"/>
         <w:numPr>
           <w:ilvl w:val="0"/>
           <w:numId w:val="1"/>
         </w:numPr>
         <w:rPr>
-          <w:rFonts w:hint="eastAsia"/>
-        </w:rPr>
-      </w:pPr>
-      <w:r>
+          <w:highlight w:val="none"/>
+          <w:shd w:fill="auto" w:val="clear"/>
+        </w:rPr>
+      </w:pPr>
+      <w:r>
+        <w:rPr>
+          <w:shd w:fill="auto" w:val="clear"/>
+        </w:rPr>
         <w:t>В каких браузерах будет поддерживаться приложение?</w:t>
       </w:r>
     </w:p>
     <w:p>
       <w:pPr>
-        <w:ind w:left="360"/>
-        <w:rPr>
-          <w:rFonts w:hint="eastAsia"/>
-        </w:rPr>
-      </w:pPr>
-      <w:r>
-        <w:rPr>
-          <w:color w:val="7030A0"/>
+        <w:pStyle w:val="Normal"/>
+        <w:ind w:left="360" w:hanging="0"/>
+        <w:rPr>
+          <w:highlight w:val="none"/>
+          <w:shd w:fill="auto" w:val="clear"/>
+        </w:rPr>
+      </w:pPr>
+      <w:r>
+        <w:rPr>
+          <w:color w:val="7030A0"/>
+          <w:shd w:fill="auto" w:val="clear"/>
           <w:lang w:val="en-US"/>
         </w:rPr>
         <w:t>VLI</w:t>
@@ -43,12 +56,14 @@
       <w:r>
         <w:rPr>
           <w:color w:val="7030A0"/>
+          <w:shd w:fill="auto" w:val="clear"/>
         </w:rPr>
         <w:t xml:space="preserve">: </w:t>
       </w:r>
       <w:r>
         <w:rPr>
           <w:color w:val="7030A0"/>
+          <w:shd w:fill="auto" w:val="clear"/>
           <w:lang w:val="en-US"/>
         </w:rPr>
         <w:t>Google</w:t>
@@ -56,12 +71,14 @@
       <w:r>
         <w:rPr>
           <w:color w:val="7030A0"/>
+          <w:shd w:fill="auto" w:val="clear"/>
         </w:rPr>
         <w:t xml:space="preserve"> </w:t>
       </w:r>
       <w:r>
         <w:rPr>
           <w:color w:val="7030A0"/>
+          <w:shd w:fill="auto" w:val="clear"/>
           <w:lang w:val="en-US"/>
         </w:rPr>
         <w:t>Chrome</w:t>
@@ -69,34 +86,43 @@
       <w:r>
         <w:rPr>
           <w:color w:val="7030A0"/>
+          <w:shd w:fill="auto" w:val="clear"/>
         </w:rPr>
         <w:t xml:space="preserve"> последней версии.</w:t>
       </w:r>
     </w:p>
     <w:p>
       <w:pPr>
+        <w:pStyle w:val="Normal"/>
         <w:numPr>
           <w:ilvl w:val="0"/>
           <w:numId w:val="1"/>
         </w:numPr>
         <w:rPr>
-          <w:rFonts w:hint="eastAsia"/>
-        </w:rPr>
-      </w:pPr>
-      <w:r>
+          <w:highlight w:val="none"/>
+          <w:shd w:fill="auto" w:val="clear"/>
+        </w:rPr>
+      </w:pPr>
+      <w:r>
+        <w:rPr>
+          <w:shd w:fill="auto" w:val="clear"/>
+        </w:rPr>
         <w:t>Будет ли реализована ролевая модель?</w:t>
       </w:r>
     </w:p>
     <w:p>
       <w:pPr>
-        <w:ind w:left="360"/>
-        <w:rPr>
-          <w:rFonts w:hint="eastAsia"/>
-        </w:rPr>
-      </w:pPr>
-      <w:r>
-        <w:rPr>
-          <w:color w:val="7030A0"/>
+        <w:pStyle w:val="Normal"/>
+        <w:ind w:left="360" w:hanging="0"/>
+        <w:rPr>
+          <w:highlight w:val="none"/>
+          <w:shd w:fill="auto" w:val="clear"/>
+        </w:rPr>
+      </w:pPr>
+      <w:r>
+        <w:rPr>
+          <w:color w:val="7030A0"/>
+          <w:shd w:fill="auto" w:val="clear"/>
           <w:lang w:val="en-US"/>
         </w:rPr>
         <w:t>VLI</w:t>
@@ -104,12 +130,14 @@
       <w:r>
         <w:rPr>
           <w:color w:val="7030A0"/>
+          <w:shd w:fill="auto" w:val="clear"/>
         </w:rPr>
         <w:t>:</w:t>
       </w:r>
       <w:r>
         <w:rPr>
           <w:color w:val="7030A0"/>
+          <w:shd w:fill="auto" w:val="clear"/>
           <w:lang w:val="en-US"/>
         </w:rPr>
         <w:t xml:space="preserve"> </w:t>
@@ -117,37 +145,43 @@
       <w:r>
         <w:rPr>
           <w:color w:val="7030A0"/>
+          <w:shd w:fill="auto" w:val="clear"/>
         </w:rPr>
         <w:t>нет.</w:t>
       </w:r>
     </w:p>
     <w:p>
       <w:pPr>
+        <w:pStyle w:val="Normal"/>
         <w:numPr>
           <w:ilvl w:val="0"/>
           <w:numId w:val="1"/>
         </w:numPr>
         <w:rPr>
-          <w:rFonts w:hint="eastAsia"/>
-        </w:rPr>
-      </w:pPr>
-      <w:r>
-        <w:t xml:space="preserve">Форма «Список задач» поле «Работа (часы)» - это поле какого </w:t>
-      </w:r>
-      <w:r>
-        <w:t>типа?</w:t>
-      </w:r>
-    </w:p>
-    <w:p>
-      <w:pPr>
-        <w:ind w:left="360"/>
-        <w:rPr>
-          <w:rFonts w:hint="eastAsia"/>
-        </w:rPr>
-      </w:pPr>
-      <w:r>
-        <w:rPr>
-          <w:color w:val="7030A0"/>
+          <w:highlight w:val="none"/>
+          <w:shd w:fill="auto" w:val="clear"/>
+        </w:rPr>
+      </w:pPr>
+      <w:r>
+        <w:rPr>
+          <w:shd w:fill="auto" w:val="clear"/>
+        </w:rPr>
+        <w:t>Форма «Список задач» поле «Работа (часы)» - это поле какого типа?</w:t>
+      </w:r>
+    </w:p>
+    <w:p>
+      <w:pPr>
+        <w:pStyle w:val="Normal"/>
+        <w:ind w:left="360" w:hanging="0"/>
+        <w:rPr>
+          <w:highlight w:val="none"/>
+          <w:shd w:fill="auto" w:val="clear"/>
+        </w:rPr>
+      </w:pPr>
+      <w:r>
+        <w:rPr>
+          <w:color w:val="7030A0"/>
+          <w:shd w:fill="auto" w:val="clear"/>
           <w:lang w:val="en-US"/>
         </w:rPr>
         <w:t>VLI</w:t>
@@ -155,43 +189,43 @@
       <w:r>
         <w:rPr>
           <w:color w:val="7030A0"/>
+          <w:shd w:fill="auto" w:val="clear"/>
         </w:rPr>
         <w:t>: допустимы целые числа.</w:t>
       </w:r>
     </w:p>
     <w:p>
       <w:pPr>
+        <w:pStyle w:val="Normal"/>
         <w:numPr>
           <w:ilvl w:val="0"/>
           <w:numId w:val="1"/>
         </w:numPr>
         <w:rPr>
-          <w:rFonts w:hint="eastAsia"/>
-        </w:rPr>
-      </w:pPr>
-      <w:r>
-        <w:rPr>
-          <w:shd w:val="clear" w:color="auto" w:fill="FFFF00"/>
-        </w:rPr>
-        <w:t>Какие символы допустимы для сохранения в полях «Название», «Сокращённое название», «Описание» для «Форма ввода проекта»; «Название» для «Форма ввода задачи»; «Фамилия», «Имя», «Отчество», «Должность» для «Форма ввода персо</w:t>
-      </w:r>
-      <w:r>
-        <w:rPr>
-          <w:shd w:val="clear" w:color="auto" w:fill="FFFF00"/>
-        </w:rPr>
-        <w:t>н»? Какое минимальное и максимальное допустимое количество символов для этих полей?</w:t>
-      </w:r>
-    </w:p>
-    <w:p>
-      <w:pPr>
-        <w:ind w:left="1080"/>
-        <w:rPr>
-          <w:rFonts w:hint="eastAsia"/>
-        </w:rPr>
-      </w:pPr>
-      <w:r>
-        <w:rPr>
-          <w:color w:val="7030A0"/>
+          <w:highlight w:val="none"/>
+          <w:shd w:fill="auto" w:val="clear"/>
+        </w:rPr>
+      </w:pPr>
+      <w:r>
+        <w:rPr>
+          <w:shd w:fill="auto" w:val="clear"/>
+        </w:rPr>
+        <w:t>Какие символы допустимы для сохранения в полях «Название», «Сокращённое название», «Описание» для «Форма ввода проекта»; «Название» для «Форма ввода задачи»; «Фамилия», «Имя», «Отчество», «Должность» для «Форма ввода персон»? Какое минимальное и максимальное допустимое количество символов для этих полей?</w:t>
+      </w:r>
+    </w:p>
+    <w:p>
+      <w:pPr>
+        <w:pStyle w:val="Normal"/>
+        <w:ind w:left="1080" w:hanging="0"/>
+        <w:rPr>
+          <w:highlight w:val="none"/>
+          <w:shd w:fill="auto" w:val="clear"/>
+        </w:rPr>
+      </w:pPr>
+      <w:r>
+        <w:rPr>
+          <w:color w:val="7030A0"/>
+          <w:shd w:fill="auto" w:val="clear"/>
           <w:lang w:val="en-US"/>
         </w:rPr>
         <w:t>VLI</w:t>
@@ -199,34 +233,43 @@
       <w:r>
         <w:rPr>
           <w:color w:val="7030A0"/>
+          <w:shd w:fill="auto" w:val="clear"/>
         </w:rPr>
         <w:t>: Обновлено в требованиях.</w:t>
       </w:r>
     </w:p>
     <w:p>
       <w:pPr>
+        <w:pStyle w:val="Normal"/>
         <w:numPr>
           <w:ilvl w:val="0"/>
           <w:numId w:val="1"/>
         </w:numPr>
         <w:rPr>
-          <w:rFonts w:hint="eastAsia"/>
-        </w:rPr>
-      </w:pPr>
-      <w:r>
+          <w:highlight w:val="none"/>
+          <w:shd w:fill="auto" w:val="clear"/>
+        </w:rPr>
+      </w:pPr>
+      <w:r>
+        <w:rPr>
+          <w:shd w:fill="auto" w:val="clear"/>
+        </w:rPr>
         <w:t>Будет ли удаляться лишние пробелы, в начале поля и в конце строки?</w:t>
       </w:r>
     </w:p>
     <w:p>
       <w:pPr>
-        <w:ind w:left="360"/>
-        <w:rPr>
-          <w:rFonts w:hint="eastAsia"/>
-        </w:rPr>
-      </w:pPr>
-      <w:r>
-        <w:rPr>
-          <w:color w:val="7030A0"/>
+        <w:pStyle w:val="Normal"/>
+        <w:ind w:left="360" w:hanging="0"/>
+        <w:rPr>
+          <w:highlight w:val="none"/>
+          <w:shd w:fill="auto" w:val="clear"/>
+        </w:rPr>
+      </w:pPr>
+      <w:r>
+        <w:rPr>
+          <w:color w:val="7030A0"/>
+          <w:shd w:fill="auto" w:val="clear"/>
           <w:lang w:val="en-US"/>
         </w:rPr>
         <w:t>VLI</w:t>
@@ -234,37 +277,43 @@
       <w:r>
         <w:rPr>
           <w:color w:val="7030A0"/>
+          <w:shd w:fill="auto" w:val="clear"/>
         </w:rPr>
         <w:t>: нет.</w:t>
       </w:r>
     </w:p>
     <w:p>
       <w:pPr>
+        <w:pStyle w:val="Normal"/>
         <w:numPr>
           <w:ilvl w:val="0"/>
           <w:numId w:val="1"/>
         </w:numPr>
         <w:rPr>
-          <w:rFonts w:hint="eastAsia"/>
-        </w:rPr>
-      </w:pPr>
-      <w:r>
-        <w:t>В форма ввода задачи поле «Проект» - это обязательное для заполне</w:t>
-      </w:r>
-      <w:r>
-        <w:t>ния поле?</w:t>
-      </w:r>
-    </w:p>
-    <w:p>
-      <w:pPr>
-        <w:ind w:left="360"/>
-        <w:rPr>
-          <w:rFonts w:hint="eastAsia"/>
-        </w:rPr>
-      </w:pPr>
-      <w:r>
-        <w:rPr>
-          <w:color w:val="7030A0"/>
+          <w:highlight w:val="none"/>
+          <w:shd w:fill="auto" w:val="clear"/>
+        </w:rPr>
+      </w:pPr>
+      <w:r>
+        <w:rPr>
+          <w:shd w:fill="auto" w:val="clear"/>
+        </w:rPr>
+        <w:t>В форма ввода задачи поле «Проект» - это обязательное для заполнения поле?</w:t>
+      </w:r>
+    </w:p>
+    <w:p>
+      <w:pPr>
+        <w:pStyle w:val="Normal"/>
+        <w:ind w:left="360" w:hanging="0"/>
+        <w:rPr>
+          <w:highlight w:val="none"/>
+          <w:shd w:fill="auto" w:val="clear"/>
+        </w:rPr>
+      </w:pPr>
+      <w:r>
+        <w:rPr>
+          <w:color w:val="7030A0"/>
+          <w:shd w:fill="auto" w:val="clear"/>
           <w:lang w:val="en-US"/>
         </w:rPr>
         <w:t>VLI</w:t>
@@ -272,34 +321,43 @@
       <w:r>
         <w:rPr>
           <w:color w:val="7030A0"/>
+          <w:shd w:fill="auto" w:val="clear"/>
         </w:rPr>
         <w:t>: уточнено в требованиях</w:t>
       </w:r>
     </w:p>
     <w:p>
       <w:pPr>
+        <w:pStyle w:val="Normal"/>
         <w:numPr>
           <w:ilvl w:val="0"/>
           <w:numId w:val="1"/>
         </w:numPr>
         <w:rPr>
-          <w:rFonts w:hint="eastAsia"/>
-        </w:rPr>
-      </w:pPr>
-      <w:r>
+          <w:highlight w:val="none"/>
+          <w:shd w:fill="auto" w:val="clear"/>
+        </w:rPr>
+      </w:pPr>
+      <w:r>
+        <w:rPr>
+          <w:shd w:fill="auto" w:val="clear"/>
+        </w:rPr>
         <w:t>При удалении проекта или задачи будет ли дополнительное сообщение: «Вы действительно хотите удалить проект/задачу?»?</w:t>
       </w:r>
     </w:p>
     <w:p>
       <w:pPr>
-        <w:ind w:left="360"/>
-        <w:rPr>
-          <w:rFonts w:hint="eastAsia"/>
-        </w:rPr>
-      </w:pPr>
-      <w:r>
-        <w:rPr>
-          <w:color w:val="7030A0"/>
+        <w:pStyle w:val="Normal"/>
+        <w:ind w:left="360" w:hanging="0"/>
+        <w:rPr>
+          <w:highlight w:val="none"/>
+          <w:shd w:fill="auto" w:val="clear"/>
+        </w:rPr>
+      </w:pPr>
+      <w:r>
+        <w:rPr>
+          <w:color w:val="7030A0"/>
+          <w:shd w:fill="auto" w:val="clear"/>
           <w:lang w:val="en-US"/>
         </w:rPr>
         <w:t>VLI</w:t>
@@ -307,34 +365,43 @@
       <w:r>
         <w:rPr>
           <w:color w:val="7030A0"/>
+          <w:shd w:fill="auto" w:val="clear"/>
         </w:rPr>
         <w:t>: нет</w:t>
       </w:r>
     </w:p>
     <w:p>
       <w:pPr>
+        <w:pStyle w:val="Normal"/>
         <w:numPr>
           <w:ilvl w:val="0"/>
           <w:numId w:val="1"/>
         </w:numPr>
         <w:rPr>
-          <w:rFonts w:hint="eastAsia"/>
-        </w:rPr>
-      </w:pPr>
-      <w:r>
+          <w:highlight w:val="none"/>
+          <w:shd w:fill="auto" w:val="clear"/>
+        </w:rPr>
+      </w:pPr>
+      <w:r>
+        <w:rPr>
+          <w:shd w:fill="auto" w:val="clear"/>
+        </w:rPr>
         <w:t>После удаления проекта можно ли будет отменить действие?</w:t>
       </w:r>
     </w:p>
     <w:p>
       <w:pPr>
-        <w:ind w:left="360"/>
-        <w:rPr>
-          <w:rFonts w:hint="eastAsia"/>
-        </w:rPr>
-      </w:pPr>
-      <w:r>
-        <w:rPr>
-          <w:color w:val="7030A0"/>
+        <w:pStyle w:val="Normal"/>
+        <w:ind w:left="360" w:hanging="0"/>
+        <w:rPr>
+          <w:highlight w:val="none"/>
+          <w:shd w:fill="auto" w:val="clear"/>
+        </w:rPr>
+      </w:pPr>
+      <w:r>
+        <w:rPr>
+          <w:color w:val="7030A0"/>
+          <w:shd w:fill="auto" w:val="clear"/>
           <w:lang w:val="en-US"/>
         </w:rPr>
         <w:t>VLI</w:t>
@@ -342,37 +409,43 @@
       <w:r>
         <w:rPr>
           <w:color w:val="7030A0"/>
+          <w:shd w:fill="auto" w:val="clear"/>
         </w:rPr>
         <w:t>: нет</w:t>
       </w:r>
     </w:p>
     <w:p>
       <w:pPr>
+        <w:pStyle w:val="Normal"/>
         <w:numPr>
           <w:ilvl w:val="0"/>
           <w:numId w:val="1"/>
         </w:numPr>
         <w:rPr>
-          <w:rFonts w:hint="eastAsia"/>
-        </w:rPr>
-      </w:pPr>
-      <w:r>
-        <w:t>Будет ли ограничение на ко</w:t>
-      </w:r>
-      <w:r>
-        <w:t>личество задач в проекте? Если да, то какое?</w:t>
-      </w:r>
-    </w:p>
-    <w:p>
-      <w:pPr>
-        <w:ind w:left="360"/>
-        <w:rPr>
-          <w:rFonts w:hint="eastAsia"/>
-        </w:rPr>
-      </w:pPr>
-      <w:r>
-        <w:rPr>
-          <w:color w:val="7030A0"/>
+          <w:highlight w:val="none"/>
+          <w:shd w:fill="auto" w:val="clear"/>
+        </w:rPr>
+      </w:pPr>
+      <w:r>
+        <w:rPr>
+          <w:shd w:fill="auto" w:val="clear"/>
+        </w:rPr>
+        <w:t>Будет ли ограничение на количество задач в проекте? Если да, то какое?</w:t>
+      </w:r>
+    </w:p>
+    <w:p>
+      <w:pPr>
+        <w:pStyle w:val="Normal"/>
+        <w:ind w:left="360" w:hanging="0"/>
+        <w:rPr>
+          <w:highlight w:val="none"/>
+          <w:shd w:fill="auto" w:val="clear"/>
+        </w:rPr>
+      </w:pPr>
+      <w:r>
+        <w:rPr>
+          <w:color w:val="7030A0"/>
+          <w:shd w:fill="auto" w:val="clear"/>
           <w:lang w:val="en-US"/>
         </w:rPr>
         <w:t>VLI</w:t>
@@ -380,34 +453,43 @@
       <w:r>
         <w:rPr>
           <w:color w:val="7030A0"/>
+          <w:shd w:fill="auto" w:val="clear"/>
         </w:rPr>
         <w:t>: не ограничено требованиями</w:t>
       </w:r>
     </w:p>
     <w:p>
       <w:pPr>
+        <w:pStyle w:val="Normal"/>
         <w:numPr>
           <w:ilvl w:val="0"/>
           <w:numId w:val="1"/>
         </w:numPr>
         <w:rPr>
-          <w:rFonts w:hint="eastAsia"/>
-        </w:rPr>
-      </w:pPr>
-      <w:r>
+          <w:highlight w:val="none"/>
+          <w:shd w:fill="auto" w:val="clear"/>
+        </w:rPr>
+      </w:pPr>
+      <w:r>
+        <w:rPr>
+          <w:shd w:fill="auto" w:val="clear"/>
+        </w:rPr>
         <w:t>Будет ли ограничение на количество назначенных сотрудников для одной задачи? Если да, то какое?</w:t>
       </w:r>
     </w:p>
     <w:p>
       <w:pPr>
-        <w:ind w:left="360"/>
-        <w:rPr>
-          <w:rFonts w:hint="eastAsia"/>
-        </w:rPr>
-      </w:pPr>
-      <w:r>
-        <w:rPr>
-          <w:color w:val="7030A0"/>
+        <w:pStyle w:val="Normal"/>
+        <w:ind w:left="360" w:hanging="0"/>
+        <w:rPr>
+          <w:highlight w:val="none"/>
+          <w:shd w:fill="auto" w:val="clear"/>
+        </w:rPr>
+      </w:pPr>
+      <w:r>
+        <w:rPr>
+          <w:color w:val="7030A0"/>
+          <w:shd w:fill="auto" w:val="clear"/>
           <w:lang w:val="en-US"/>
         </w:rPr>
         <w:t>VLI</w:t>
@@ -415,37 +497,43 @@
       <w:r>
         <w:rPr>
           <w:color w:val="7030A0"/>
+          <w:shd w:fill="auto" w:val="clear"/>
         </w:rPr>
         <w:t>: не ограничено требованиями</w:t>
       </w:r>
     </w:p>
     <w:p>
       <w:pPr>
+        <w:pStyle w:val="Normal"/>
         <w:numPr>
           <w:ilvl w:val="0"/>
           <w:numId w:val="1"/>
         </w:numPr>
         <w:rPr>
-          <w:rFonts w:hint="eastAsia"/>
-        </w:rPr>
-      </w:pPr>
-      <w:r>
-        <w:t>Будет ли ограничение на количество задач назначенны</w:t>
-      </w:r>
-      <w:r>
-        <w:t>х для одного сотрудника? Если да, то какое?</w:t>
-      </w:r>
-    </w:p>
-    <w:p>
-      <w:pPr>
-        <w:ind w:left="360"/>
-        <w:rPr>
-          <w:rFonts w:hint="eastAsia"/>
-        </w:rPr>
-      </w:pPr>
-      <w:r>
-        <w:rPr>
-          <w:color w:val="7030A0"/>
+          <w:highlight w:val="none"/>
+          <w:shd w:fill="auto" w:val="clear"/>
+        </w:rPr>
+      </w:pPr>
+      <w:r>
+        <w:rPr>
+          <w:shd w:fill="auto" w:val="clear"/>
+        </w:rPr>
+        <w:t>Будет ли ограничение на количество задач назначенных для одного сотрудника? Если да, то какое?</w:t>
+      </w:r>
+    </w:p>
+    <w:p>
+      <w:pPr>
+        <w:pStyle w:val="Normal"/>
+        <w:ind w:left="360" w:hanging="0"/>
+        <w:rPr>
+          <w:highlight w:val="none"/>
+          <w:shd w:fill="auto" w:val="clear"/>
+        </w:rPr>
+      </w:pPr>
+      <w:r>
+        <w:rPr>
+          <w:color w:val="7030A0"/>
+          <w:shd w:fill="auto" w:val="clear"/>
           <w:lang w:val="en-US"/>
         </w:rPr>
         <w:t>VLI</w:t>
@@ -453,48 +541,59 @@
       <w:r>
         <w:rPr>
           <w:color w:val="7030A0"/>
+          <w:shd w:fill="auto" w:val="clear"/>
         </w:rPr>
         <w:t>: не ограничено требованиями</w:t>
       </w:r>
     </w:p>
     <w:p>
       <w:pPr>
+        <w:pStyle w:val="Normal"/>
         <w:numPr>
           <w:ilvl w:val="0"/>
           <w:numId w:val="1"/>
         </w:numPr>
         <w:rPr>
-          <w:rFonts w:hint="eastAsia"/>
-        </w:rPr>
-      </w:pPr>
-      <w:r>
+          <w:highlight w:val="none"/>
+          <w:shd w:fill="auto" w:val="clear"/>
+        </w:rPr>
+      </w:pPr>
+      <w:r>
+        <w:rPr>
+          <w:shd w:fill="auto" w:val="clear"/>
+        </w:rPr>
         <w:t xml:space="preserve">Поля «Дата окончания» и «Дата начала» в «Форма ввода задачи» будут иметь проверку последовательности дат? </w:t>
       </w:r>
     </w:p>
     <w:p>
       <w:pPr>
-        <w:ind w:left="720"/>
-        <w:rPr>
-          <w:rFonts w:hint="eastAsia"/>
-        </w:rPr>
-      </w:pPr>
-      <w:r>
-        <w:t>Например, чтобы дата окончания проекта не могла быть раньше даты начала п</w:t>
-      </w:r>
-      <w:r>
-        <w:t xml:space="preserve">роекта. </w:t>
-      </w:r>
-    </w:p>
-    <w:p>
-      <w:pPr>
-        <w:ind w:left="360"/>
-        <w:rPr>
-          <w:rFonts w:hint="eastAsia"/>
-        </w:rPr>
-      </w:pPr>
-      <w:r>
-        <w:rPr>
-          <w:color w:val="7030A0"/>
+        <w:pStyle w:val="Normal"/>
+        <w:ind w:left="720" w:hanging="0"/>
+        <w:rPr>
+          <w:highlight w:val="none"/>
+          <w:shd w:fill="auto" w:val="clear"/>
+        </w:rPr>
+      </w:pPr>
+      <w:r>
+        <w:rPr>
+          <w:shd w:fill="auto" w:val="clear"/>
+        </w:rPr>
+        <w:t xml:space="preserve">Например, чтобы дата окончания проекта не могла быть раньше даты начала проекта. </w:t>
+      </w:r>
+    </w:p>
+    <w:p>
+      <w:pPr>
+        <w:pStyle w:val="Normal"/>
+        <w:ind w:left="360" w:hanging="0"/>
+        <w:rPr>
+          <w:highlight w:val="none"/>
+          <w:shd w:fill="auto" w:val="clear"/>
+        </w:rPr>
+      </w:pPr>
+      <w:r>
+        <w:rPr>
+          <w:color w:val="7030A0"/>
+          <w:shd w:fill="auto" w:val="clear"/>
           <w:lang w:val="en-US"/>
         </w:rPr>
         <w:t>VLI</w:t>
@@ -502,31 +601,40 @@
       <w:r>
         <w:rPr>
           <w:color w:val="7030A0"/>
+          <w:shd w:fill="auto" w:val="clear"/>
         </w:rPr>
         <w:t>: обновлено в требованиях</w:t>
       </w:r>
     </w:p>
     <w:p>
       <w:pPr>
-        <w:ind w:left="720"/>
-        <w:rPr>
-          <w:rFonts w:hint="eastAsia"/>
-        </w:rPr>
-      </w:pPr>
-      <w:r>
+        <w:pStyle w:val="Normal"/>
+        <w:ind w:left="720" w:hanging="0"/>
+        <w:rPr>
+          <w:highlight w:val="none"/>
+          <w:shd w:fill="auto" w:val="clear"/>
+        </w:rPr>
+      </w:pPr>
+      <w:r>
+        <w:rPr>
+          <w:shd w:fill="auto" w:val="clear"/>
+        </w:rPr>
         <w:t>Будет ли у этих полей маска ввода? Какие спецсимволы будут допустимы для этих поле?</w:t>
       </w:r>
     </w:p>
     <w:p>
       <w:pPr>
-        <w:ind w:left="360"/>
-        <w:rPr>
-          <w:rFonts w:hint="eastAsia"/>
-        </w:rPr>
-      </w:pPr>
-      <w:r>
-        <w:rPr>
-          <w:color w:val="7030A0"/>
+        <w:pStyle w:val="Normal"/>
+        <w:ind w:left="360" w:hanging="0"/>
+        <w:rPr>
+          <w:highlight w:val="none"/>
+          <w:shd w:fill="auto" w:val="clear"/>
+        </w:rPr>
+      </w:pPr>
+      <w:r>
+        <w:rPr>
+          <w:color w:val="7030A0"/>
+          <w:shd w:fill="auto" w:val="clear"/>
           <w:lang w:val="en-US"/>
         </w:rPr>
         <w:t>VLI</w:t>
@@ -534,37 +642,43 @@
       <w:r>
         <w:rPr>
           <w:color w:val="7030A0"/>
+          <w:shd w:fill="auto" w:val="clear"/>
         </w:rPr>
         <w:t>: обновлено в требованиях</w:t>
       </w:r>
     </w:p>
     <w:p>
       <w:pPr>
+        <w:pStyle w:val="Normal"/>
         <w:numPr>
           <w:ilvl w:val="0"/>
           <w:numId w:val="1"/>
         </w:numPr>
         <w:rPr>
-          <w:rFonts w:hint="eastAsia"/>
-        </w:rPr>
-      </w:pPr>
-      <w:r>
-        <w:t xml:space="preserve">Будет ли сортировка в формах «Список задач», «Список проектов», «Список сотрудников»? Сможет ли </w:t>
-      </w:r>
-      <w:r>
-        <w:t>пользователь изменить сортировку?</w:t>
-      </w:r>
-    </w:p>
-    <w:p>
-      <w:pPr>
-        <w:ind w:left="360"/>
-        <w:rPr>
-          <w:rFonts w:hint="eastAsia"/>
-        </w:rPr>
-      </w:pPr>
-      <w:r>
-        <w:rPr>
-          <w:color w:val="7030A0"/>
+          <w:highlight w:val="none"/>
+          <w:shd w:fill="auto" w:val="clear"/>
+        </w:rPr>
+      </w:pPr>
+      <w:r>
+        <w:rPr>
+          <w:shd w:fill="auto" w:val="clear"/>
+        </w:rPr>
+        <w:t>Будет ли сортировка в формах «Список задач», «Список проектов», «Список сотрудников»? Сможет ли пользователь изменить сортировку?</w:t>
+      </w:r>
+    </w:p>
+    <w:p>
+      <w:pPr>
+        <w:pStyle w:val="Normal"/>
+        <w:ind w:left="360" w:hanging="0"/>
+        <w:rPr>
+          <w:highlight w:val="none"/>
+          <w:shd w:fill="auto" w:val="clear"/>
+        </w:rPr>
+      </w:pPr>
+      <w:r>
+        <w:rPr>
+          <w:color w:val="7030A0"/>
+          <w:shd w:fill="auto" w:val="clear"/>
           <w:lang w:val="en-US"/>
         </w:rPr>
         <w:t>VLI</w:t>
@@ -572,38 +686,43 @@
       <w:r>
         <w:rPr>
           <w:color w:val="7030A0"/>
+          <w:shd w:fill="auto" w:val="clear"/>
         </w:rPr>
         <w:t>: функции сортировки нет. Значения в таблицах отсортированы по идентификатору от меньшего к большему.</w:t>
       </w:r>
     </w:p>
     <w:p>
       <w:pPr>
+        <w:pStyle w:val="Normal"/>
         <w:numPr>
           <w:ilvl w:val="0"/>
           <w:numId w:val="1"/>
         </w:numPr>
         <w:rPr>
-          <w:shd w:val="clear" w:color="auto" w:fill="FFFF00"/>
-        </w:rPr>
-      </w:pPr>
-      <w:r>
-        <w:rPr>
-          <w:shd w:val="clear" w:color="auto" w:fill="FFFF00"/>
+          <w:highlight w:val="none"/>
+          <w:shd w:fill="auto" w:val="clear"/>
+        </w:rPr>
+      </w:pPr>
+      <w:r>
+        <w:rPr>
+          <w:shd w:fill="auto" w:val="clear"/>
         </w:rPr>
         <w:t>Поля «Название», «Сокращённое название», «Описание» для «Форма ввода проекта» - это обязательные для заполнения поля?</w:t>
       </w:r>
     </w:p>
     <w:p>
       <w:pPr>
-        <w:ind w:left="360"/>
-        <w:rPr>
-          <w:rFonts w:hint="eastAsia"/>
-          <w:shd w:val="clear" w:color="auto" w:fill="FFFF00"/>
-        </w:rPr>
-      </w:pPr>
-      <w:r>
-        <w:rPr>
-          <w:color w:val="7030A0"/>
+        <w:pStyle w:val="Normal"/>
+        <w:ind w:left="360" w:hanging="0"/>
+        <w:rPr>
+          <w:highlight w:val="none"/>
+          <w:shd w:fill="auto" w:val="clear"/>
+        </w:rPr>
+      </w:pPr>
+      <w:r>
+        <w:rPr>
+          <w:color w:val="7030A0"/>
+          <w:shd w:fill="auto" w:val="clear"/>
           <w:lang w:val="en-US"/>
         </w:rPr>
         <w:t>VLI</w:t>
@@ -611,50 +730,43 @@
       <w:r>
         <w:rPr>
           <w:color w:val="7030A0"/>
-        </w:rPr>
-        <w:t>:</w:t>
-      </w:r>
-      <w:r>
-        <w:rPr>
-          <w:color w:val="7030A0"/>
-        </w:rPr>
-        <w:t xml:space="preserve"> да</w:t>
-      </w:r>
-    </w:p>
-    <w:p>
-      <w:pPr>
+          <w:shd w:fill="auto" w:val="clear"/>
+        </w:rPr>
+        <w:t>: да</w:t>
+      </w:r>
+    </w:p>
+    <w:p>
+      <w:pPr>
+        <w:pStyle w:val="Normal"/>
         <w:numPr>
           <w:ilvl w:val="0"/>
           <w:numId w:val="1"/>
         </w:numPr>
         <w:rPr>
-          <w:shd w:val="clear" w:color="auto" w:fill="FFFF00"/>
-        </w:rPr>
-      </w:pPr>
-      <w:r>
-        <w:rPr>
-          <w:shd w:val="clear" w:color="auto" w:fill="FFFF00"/>
-        </w:rPr>
-        <w:t>П</w:t>
-      </w:r>
-      <w:r>
-        <w:rPr>
-          <w:shd w:val="clear" w:color="auto" w:fill="FFFF00"/>
-        </w:rPr>
-        <w:t>оле «Название» для «Форма ввода задачи» - это обязательное для заполнения поле?</w:t>
-      </w:r>
-    </w:p>
-    <w:p>
-      <w:pPr>
-        <w:ind w:left="360"/>
-        <w:rPr>
-          <w:rFonts w:hint="eastAsia"/>
-          <w:shd w:val="clear" w:color="auto" w:fill="FFFF00"/>
-        </w:rPr>
-      </w:pPr>
-      <w:r>
-        <w:rPr>
-          <w:color w:val="7030A0"/>
+          <w:highlight w:val="none"/>
+          <w:shd w:fill="auto" w:val="clear"/>
+        </w:rPr>
+      </w:pPr>
+      <w:r>
+        <w:rPr>
+          <w:shd w:fill="auto" w:val="clear"/>
+        </w:rPr>
+        <w:t>Поле «Название» для «Форма ввода задачи» - это обязательное для заполнения поле?</w:t>
+      </w:r>
+    </w:p>
+    <w:p>
+      <w:pPr>
+        <w:pStyle w:val="Normal"/>
+        <w:ind w:left="360" w:hanging="0"/>
+        <w:rPr>
+          <w:highlight w:val="none"/>
+          <w:shd w:fill="auto" w:val="clear"/>
+        </w:rPr>
+      </w:pPr>
+      <w:r>
+        <w:rPr>
+          <w:color w:val="7030A0"/>
+          <w:shd w:fill="auto" w:val="clear"/>
           <w:lang w:val="en-US"/>
         </w:rPr>
         <w:t>VLI</w:t>
@@ -662,46 +774,43 @@
       <w:r>
         <w:rPr>
           <w:color w:val="7030A0"/>
-        </w:rPr>
-        <w:t>:</w:t>
-      </w:r>
-      <w:r>
-        <w:rPr>
-          <w:color w:val="7030A0"/>
-        </w:rPr>
-        <w:t xml:space="preserve"> да</w:t>
-      </w:r>
-    </w:p>
-    <w:p>
-      <w:pPr>
+          <w:shd w:fill="auto" w:val="clear"/>
+        </w:rPr>
+        <w:t>: да</w:t>
+      </w:r>
+    </w:p>
+    <w:p>
+      <w:pPr>
+        <w:pStyle w:val="Normal"/>
         <w:numPr>
           <w:ilvl w:val="0"/>
           <w:numId w:val="1"/>
         </w:numPr>
-      </w:pPr>
-      <w:r>
-        <w:rPr>
-          <w:shd w:val="clear" w:color="auto" w:fill="FFFF00"/>
-        </w:rPr>
-        <w:t>П</w:t>
-      </w:r>
-      <w:r>
-        <w:rPr>
-          <w:shd w:val="clear" w:color="auto" w:fill="FFFF00"/>
-        </w:rPr>
-        <w:t>оля  «Фамилия», «Имя», «Отчество», «Должность» для «Форма ввода персон» - это обязательные для заполнения поля?</w:t>
-      </w:r>
-    </w:p>
-    <w:p>
-      <w:pPr>
-        <w:ind w:left="360"/>
-        <w:rPr>
-          <w:rFonts w:hint="eastAsia"/>
-        </w:rPr>
-      </w:pPr>
-      <w:r>
-        <w:rPr>
-          <w:color w:val="7030A0"/>
+        <w:rPr>
+          <w:highlight w:val="none"/>
+          <w:shd w:fill="auto" w:val="clear"/>
+        </w:rPr>
+      </w:pPr>
+      <w:r>
+        <w:rPr>
+          <w:shd w:fill="auto" w:val="clear"/>
+        </w:rPr>
+        <w:t>Поля  «Фамилия», «Имя», «Отчество», «Должность» для «Форма ввода персон» - это обязательные для заполнения поля?</w:t>
+      </w:r>
+    </w:p>
+    <w:p>
+      <w:pPr>
+        <w:pStyle w:val="Normal"/>
+        <w:ind w:left="360" w:hanging="0"/>
+        <w:rPr>
+          <w:highlight w:val="none"/>
+          <w:shd w:fill="auto" w:val="clear"/>
+        </w:rPr>
+      </w:pPr>
+      <w:r>
+        <w:rPr>
+          <w:color w:val="7030A0"/>
+          <w:shd w:fill="auto" w:val="clear"/>
           <w:lang w:val="en-US"/>
         </w:rPr>
         <w:t>VLI</w:t>
@@ -709,42 +818,30 @@
       <w:r>
         <w:rPr>
           <w:color w:val="7030A0"/>
-        </w:rPr>
-        <w:t>:</w:t>
-      </w:r>
-      <w:r>
-        <w:rPr>
-          <w:color w:val="7030A0"/>
-        </w:rPr>
-        <w:t xml:space="preserve"> да</w:t>
+          <w:shd w:fill="auto" w:val="clear"/>
+        </w:rPr>
+        <w:t>: да</w:t>
       </w:r>
       <w:bookmarkStart w:id="0" w:name="_GoBack"/>
       <w:bookmarkEnd w:id="0"/>
     </w:p>
     <w:p>
       <w:pPr>
+        <w:pStyle w:val="Normal"/>
         <w:numPr>
           <w:ilvl w:val="0"/>
           <w:numId w:val="1"/>
         </w:numPr>
-      </w:pPr>
-      <w:r>
-        <w:rPr>
-          <w:shd w:val="clear" w:color="auto" w:fill="FFFF00"/>
-        </w:rPr>
-        <w:t>М</w:t>
-      </w:r>
-      <w:r>
-        <w:rPr>
-          <w:shd w:val="clear" w:color="auto" w:fill="FFFF00"/>
-        </w:rPr>
-        <w:t>ожно использовать горячие клавиши клавиатуры для команд «Коп</w:t>
-      </w:r>
-      <w:r>
-        <w:rPr>
-          <w:shd w:val="clear" w:color="auto" w:fill="FFFF00"/>
-        </w:rPr>
-        <w:t>ировать», «Вставить», «Вырезать»?</w:t>
+        <w:rPr>
+          <w:highlight w:val="none"/>
+          <w:shd w:fill="auto" w:val="clear"/>
+        </w:rPr>
+      </w:pPr>
+      <w:r>
+        <w:rPr>
+          <w:shd w:fill="auto" w:val="clear"/>
+        </w:rPr>
+        <w:t>Можно использовать горячие клавиши клавиатуры для команд «Копировать», «Вставить», «Вырезать»?</w:t>
       </w:r>
     </w:p>
     <w:p>
@@ -755,12 +852,14 @@
           <w:numId w:val="1"/>
         </w:numPr>
         <w:rPr>
-          <w:rFonts w:hint="eastAsia"/>
-        </w:rPr>
-      </w:pPr>
-      <w:r>
-        <w:rPr>
-          <w:color w:val="7030A0"/>
+          <w:highlight w:val="none"/>
+          <w:shd w:fill="auto" w:val="clear"/>
+        </w:rPr>
+      </w:pPr>
+      <w:r>
+        <w:rPr>
+          <w:color w:val="7030A0"/>
+          <w:shd w:fill="auto" w:val="clear"/>
           <w:lang w:val="en-US"/>
         </w:rPr>
         <w:t>VLI</w:t>
@@ -768,12 +867,14 @@
       <w:r>
         <w:rPr>
           <w:color w:val="7030A0"/>
+          <w:shd w:fill="auto" w:val="clear"/>
         </w:rPr>
         <w:t>:</w:t>
       </w:r>
       <w:r>
         <w:rPr>
           <w:color w:val="7030A0"/>
+          <w:shd w:fill="auto" w:val="clear"/>
           <w:lang w:val="en-US"/>
         </w:rPr>
         <w:t xml:space="preserve"> </w:t>
@@ -781,27 +882,27 @@
       <w:r>
         <w:rPr>
           <w:color w:val="7030A0"/>
+          <w:shd w:fill="auto" w:val="clear"/>
         </w:rPr>
         <w:t>да</w:t>
       </w:r>
     </w:p>
     <w:sectPr>
+      <w:type w:val="nextPage"/>
       <w:pgSz w:w="11906" w:h="16838"/>
-      <w:pgMar w:top="1134" w:right="1134" w:bottom="1134" w:left="1134" w:header="0" w:footer="0" w:gutter="0"/>
-      <w:cols w:space="720"/>
-      <w:formProt w:val="0"/>
-      <w:docGrid w:linePitch="100"/>
+      <w:pgMar w:left="1134" w:right="1134" w:gutter="0" w:header="0" w:top="1134" w:footer="0" w:bottom="1134"/>
+      <w:pgNumType w:fmt="decimal"/>
+      <w:formProt w:val="false"/>
+      <w:textDirection w:val="lrTb"/>
+      <w:docGrid w:type="default" w:linePitch="100" w:charSpace="0"/>
     </w:sectPr>
   </w:body>
 </w:document>
 </file>
 
 <file path=word/numbering.xml><?xml version="1.0" encoding="utf-8"?>
-<w:numbering xmlns:wpc="http://schemas.microsoft.com/office/word/2010/wordprocessingCanvas" xmlns:cx="http://schemas.microsoft.com/office/drawing/2014/chartex" xmlns:mc="http://schemas.openxmlformats.org/markup-compatibility/2006" xmlns:o="urn:schemas-microsoft-com:office:office" xmlns:r="http://schemas.openxmlformats.org/officeDocument/2006/relationships" xmlns:m="http://schemas.openxmlformats.org/officeDocument/2006/math" xmlns:v="urn:schemas-microsoft-com:vml" xmlns:wp14="http://schemas.microsoft.com/office/word/2010/wordprocessingDrawing" xmlns:wp="http://schemas.openxmlformats.org/drawingml/2006/wordprocessingDrawing" xmlns:w10="urn:schemas-microsoft-com:office:word" xmlns:w="http://schemas.openxmlformats.org/wordprocessingml/2006/main" xmlns:w14="http://schemas.microsoft.com/office/word/2010/wordml" xmlns:w15="http://schemas.microsoft.com/office/word/2012/wordml" xmlns:w16se="http://schemas.microsoft.com/office/word/2015/wordml/symex" xmlns:wpg="http://schemas.microsoft.com/office/word/2010/wordprocessingGroup" xmlns:wpi="http://schemas.microsoft.com/office/word/2010/wordprocessingInk" xmlns:wne="http://schemas.microsoft.com/office/word/2006/wordml" xmlns:wps="http://schemas.microsoft.com/office/word/2010/wordprocessingShape" mc:Ignorable="w14 w15 w16se wp14">
-  <w:abstractNum w:abstractNumId="0" w15:restartNumberingAfterBreak="0">
-    <w:nsid w:val="5C6569CF"/>
-    <w:multiLevelType w:val="multilevel"/>
-    <w:tmpl w:val="E2DEF0DC"/>
+<w:numbering xmlns:w="http://schemas.openxmlformats.org/wordprocessingml/2006/main" xmlns:o="urn:schemas-microsoft-com:office:office" xmlns:r="http://schemas.openxmlformats.org/officeDocument/2006/relationships" xmlns:v="urn:schemas-microsoft-com:vml" xmlns:mc="http://schemas.openxmlformats.org/markup-compatibility/2006" xmlns:w14="http://schemas.microsoft.com/office/word/2010/wordml" mc:Ignorable="w14">
+  <w:abstractNum w:abstractNumId="1">
     <w:lvl w:ilvl="0">
       <w:start w:val="1"/>
       <w:numFmt w:val="decimal"/>
@@ -911,10 +1012,7 @@
       </w:pPr>
     </w:lvl>
   </w:abstractNum>
-  <w:abstractNum w:abstractNumId="1" w15:restartNumberingAfterBreak="0">
-    <w:nsid w:val="6AC27524"/>
-    <w:multiLevelType w:val="multilevel"/>
-    <w:tmpl w:val="92B00B8A"/>
+  <w:abstractNum w:abstractNumId="2">
     <w:lvl w:ilvl="0">
       <w:start w:val="1"/>
       <w:numFmt w:val="none"/>
@@ -925,7 +1023,7 @@
         <w:tabs>
           <w:tab w:val="num" w:pos="0"/>
         </w:tabs>
-        <w:ind w:left="0" w:firstLine="0"/>
+        <w:ind w:left="0" w:hanging="0"/>
       </w:pPr>
     </w:lvl>
     <w:lvl w:ilvl="1">
@@ -938,7 +1036,7 @@
         <w:tabs>
           <w:tab w:val="num" w:pos="0"/>
         </w:tabs>
-        <w:ind w:left="0" w:firstLine="0"/>
+        <w:ind w:left="0" w:hanging="0"/>
       </w:pPr>
     </w:lvl>
     <w:lvl w:ilvl="2">
@@ -951,7 +1049,7 @@
         <w:tabs>
           <w:tab w:val="num" w:pos="0"/>
         </w:tabs>
-        <w:ind w:left="0" w:firstLine="0"/>
+        <w:ind w:left="0" w:hanging="0"/>
       </w:pPr>
     </w:lvl>
     <w:lvl w:ilvl="3">
@@ -964,7 +1062,7 @@
         <w:tabs>
           <w:tab w:val="num" w:pos="0"/>
         </w:tabs>
-        <w:ind w:left="0" w:firstLine="0"/>
+        <w:ind w:left="0" w:hanging="0"/>
       </w:pPr>
     </w:lvl>
     <w:lvl w:ilvl="4">
@@ -977,7 +1075,7 @@
         <w:tabs>
           <w:tab w:val="num" w:pos="0"/>
         </w:tabs>
-        <w:ind w:left="0" w:firstLine="0"/>
+        <w:ind w:left="0" w:hanging="0"/>
       </w:pPr>
     </w:lvl>
     <w:lvl w:ilvl="5">
@@ -990,7 +1088,7 @@
         <w:tabs>
           <w:tab w:val="num" w:pos="0"/>
         </w:tabs>
-        <w:ind w:left="0" w:firstLine="0"/>
+        <w:ind w:left="0" w:hanging="0"/>
       </w:pPr>
     </w:lvl>
     <w:lvl w:ilvl="6">
@@ -1003,7 +1101,7 @@
         <w:tabs>
           <w:tab w:val="num" w:pos="0"/>
         </w:tabs>
-        <w:ind w:left="0" w:firstLine="0"/>
+        <w:ind w:left="0" w:hanging="0"/>
       </w:pPr>
     </w:lvl>
     <w:lvl w:ilvl="7">
@@ -1016,7 +1114,7 @@
         <w:tabs>
           <w:tab w:val="num" w:pos="0"/>
         </w:tabs>
-        <w:ind w:left="0" w:firstLine="0"/>
+        <w:ind w:left="0" w:hanging="0"/>
       </w:pPr>
     </w:lvl>
     <w:lvl w:ilvl="8">
@@ -1029,25 +1127,25 @@
         <w:tabs>
           <w:tab w:val="num" w:pos="0"/>
         </w:tabs>
-        <w:ind w:left="0" w:firstLine="0"/>
+        <w:ind w:left="0" w:hanging="0"/>
       </w:pPr>
     </w:lvl>
   </w:abstractNum>
   <w:num w:numId="1">
-    <w:abstractNumId w:val="0"/>
+    <w:abstractNumId w:val="1"/>
   </w:num>
   <w:num w:numId="2">
-    <w:abstractNumId w:val="1"/>
+    <w:abstractNumId w:val="2"/>
   </w:num>
 </w:numbering>
 </file>
 
 <file path=word/styles.xml><?xml version="1.0" encoding="utf-8"?>
-<w:styles xmlns:mc="http://schemas.openxmlformats.org/markup-compatibility/2006" xmlns:r="http://schemas.openxmlformats.org/officeDocument/2006/relationships" xmlns:w="http://schemas.openxmlformats.org/wordprocessingml/2006/main" xmlns:w14="http://schemas.microsoft.com/office/word/2010/wordml" xmlns:w15="http://schemas.microsoft.com/office/word/2012/wordml" xmlns:w16se="http://schemas.microsoft.com/office/word/2015/wordml/symex" mc:Ignorable="w14 w15 w16se">
+<w:styles xmlns:w="http://schemas.openxmlformats.org/wordprocessingml/2006/main" xmlns:w14="http://schemas.microsoft.com/office/word/2010/wordml" xmlns:mc="http://schemas.openxmlformats.org/markup-compatibility/2006" mc:Ignorable="w14">
   <w:docDefaults>
     <w:rPrDefault>
       <w:rPr>
-        <w:rFonts w:ascii="Liberation Serif" w:eastAsia="NSimSun" w:hAnsi="Liberation Serif" w:cs="Arial"/>
+        <w:rFonts w:ascii="Liberation Serif" w:hAnsi="Liberation Serif" w:eastAsia="NSimSun" w:cs="Arial"/>
         <w:kern w:val="2"/>
         <w:sz w:val="24"/>
         <w:szCs w:val="24"/>
@@ -1056,21 +1154,21 @@
     </w:rPrDefault>
     <w:pPrDefault>
       <w:pPr>
-        <w:suppressAutoHyphens/>
+        <w:suppressAutoHyphens w:val="true"/>
       </w:pPr>
     </w:pPrDefault>
   </w:docDefaults>
   <w:latentStyles w:defLockedState="0" w:defUIPriority="99" w:defSemiHidden="0" w:defUnhideWhenUsed="0" w:defQFormat="0" w:count="371">
     <w:lsdException w:name="Normal" w:uiPriority="0" w:qFormat="1"/>
     <w:lsdException w:name="heading 1" w:uiPriority="9" w:qFormat="1"/>
-    <w:lsdException w:name="heading 2" w:semiHidden="1" w:uiPriority="9" w:unhideWhenUsed="1" w:qFormat="1"/>
-    <w:lsdException w:name="heading 3" w:semiHidden="1" w:uiPriority="9" w:unhideWhenUsed="1" w:qFormat="1"/>
-    <w:lsdException w:name="heading 4" w:semiHidden="1" w:uiPriority="9" w:unhideWhenUsed="1" w:qFormat="1"/>
-    <w:lsdException w:name="heading 5" w:semiHidden="1" w:uiPriority="9" w:unhideWhenUsed="1" w:qFormat="1"/>
-    <w:lsdException w:name="heading 6" w:semiHidden="1" w:uiPriority="9" w:unhideWhenUsed="1" w:qFormat="1"/>
-    <w:lsdException w:name="heading 7" w:semiHidden="1" w:uiPriority="9" w:unhideWhenUsed="1" w:qFormat="1"/>
-    <w:lsdException w:name="heading 8" w:semiHidden="1" w:uiPriority="9" w:unhideWhenUsed="1" w:qFormat="1"/>
-    <w:lsdException w:name="heading 9" w:semiHidden="1" w:uiPriority="9" w:unhideWhenUsed="1" w:qFormat="1"/>
+    <w:lsdException w:name="heading 2" w:uiPriority="9" w:semiHidden="1" w:unhideWhenUsed="1" w:qFormat="1"/>
+    <w:lsdException w:name="heading 3" w:uiPriority="9" w:semiHidden="1" w:unhideWhenUsed="1" w:qFormat="1"/>
+    <w:lsdException w:name="heading 4" w:uiPriority="9" w:semiHidden="1" w:unhideWhenUsed="1" w:qFormat="1"/>
+    <w:lsdException w:name="heading 5" w:uiPriority="9" w:semiHidden="1" w:unhideWhenUsed="1" w:qFormat="1"/>
+    <w:lsdException w:name="heading 6" w:uiPriority="9" w:semiHidden="1" w:unhideWhenUsed="1" w:qFormat="1"/>
+    <w:lsdException w:name="heading 7" w:uiPriority="9" w:semiHidden="1" w:unhideWhenUsed="1" w:qFormat="1"/>
+    <w:lsdException w:name="heading 8" w:uiPriority="9" w:semiHidden="1" w:unhideWhenUsed="1" w:qFormat="1"/>
+    <w:lsdException w:name="heading 9" w:uiPriority="9" w:semiHidden="1" w:unhideWhenUsed="1" w:qFormat="1"/>
     <w:lsdException w:name="index 1" w:semiHidden="1" w:unhideWhenUsed="1"/>
     <w:lsdException w:name="index 2" w:semiHidden="1" w:unhideWhenUsed="1"/>
     <w:lsdException w:name="index 3" w:semiHidden="1" w:unhideWhenUsed="1"/>
@@ -1080,22 +1178,22 @@
     <w:lsdException w:name="index 7" w:semiHidden="1" w:unhideWhenUsed="1"/>
     <w:lsdException w:name="index 8" w:semiHidden="1" w:unhideWhenUsed="1"/>
     <w:lsdException w:name="index 9" w:semiHidden="1" w:unhideWhenUsed="1"/>
-    <w:lsdException w:name="toc 1" w:semiHidden="1" w:uiPriority="39" w:unhideWhenUsed="1"/>
-    <w:lsdException w:name="toc 2" w:semiHidden="1" w:uiPriority="39" w:unhideWhenUsed="1"/>
-    <w:lsdException w:name="toc 3" w:semiHidden="1" w:uiPriority="39" w:unhideWhenUsed="1"/>
-    <w:lsdException w:name="toc 4" w:semiHidden="1" w:uiPriority="39" w:unhideWhenUsed="1"/>
-    <w:lsdException w:name="toc 5" w:semiHidden="1" w:uiPriority="39" w:unhideWhenUsed="1"/>
-    <w:lsdException w:name="toc 6" w:semiHidden="1" w:uiPriority="39" w:unhideWhenUsed="1"/>
-    <w:lsdException w:name="toc 7" w:semiHidden="1" w:uiPriority="39" w:unhideWhenUsed="1"/>
-    <w:lsdException w:name="toc 8" w:semiHidden="1" w:uiPriority="39" w:unhideWhenUsed="1"/>
-    <w:lsdException w:name="toc 9" w:semiHidden="1" w:uiPriority="39" w:unhideWhenUsed="1"/>
+    <w:lsdException w:name="toc 1" w:uiPriority="39" w:semiHidden="1" w:unhideWhenUsed="1"/>
+    <w:lsdException w:name="toc 2" w:uiPriority="39" w:semiHidden="1" w:unhideWhenUsed="1"/>
+    <w:lsdException w:name="toc 3" w:uiPriority="39" w:semiHidden="1" w:unhideWhenUsed="1"/>
+    <w:lsdException w:name="toc 4" w:uiPriority="39" w:semiHidden="1" w:unhideWhenUsed="1"/>
+    <w:lsdException w:name="toc 5" w:uiPriority="39" w:semiHidden="1" w:unhideWhenUsed="1"/>
+    <w:lsdException w:name="toc 6" w:uiPriority="39" w:semiHidden="1" w:unhideWhenUsed="1"/>
+    <w:lsdException w:name="toc 7" w:uiPriority="39" w:semiHidden="1" w:unhideWhenUsed="1"/>
+    <w:lsdException w:name="toc 8" w:uiPriority="39" w:semiHidden="1" w:unhideWhenUsed="1"/>
+    <w:lsdException w:name="toc 9" w:uiPriority="39" w:semiHidden="1" w:unhideWhenUsed="1"/>
     <w:lsdException w:name="Normal Indent" w:semiHidden="1" w:unhideWhenUsed="1"/>
     <w:lsdException w:name="footnote text" w:semiHidden="1" w:unhideWhenUsed="1"/>
     <w:lsdException w:name="annotation text" w:semiHidden="1" w:unhideWhenUsed="1"/>
     <w:lsdException w:name="header" w:semiHidden="1" w:unhideWhenUsed="1"/>
     <w:lsdException w:name="footer" w:semiHidden="1" w:unhideWhenUsed="1"/>
     <w:lsdException w:name="index heading" w:semiHidden="1" w:unhideWhenUsed="1"/>
-    <w:lsdException w:name="caption" w:semiHidden="1" w:uiPriority="35" w:unhideWhenUsed="1" w:qFormat="1"/>
+    <w:lsdException w:name="caption" w:uiPriority="35" w:semiHidden="1" w:unhideWhenUsed="1" w:qFormat="1"/>
     <w:lsdException w:name="table of figures" w:semiHidden="1" w:unhideWhenUsed="1"/>
     <w:lsdException w:name="envelope address" w:semiHidden="1" w:unhideWhenUsed="1"/>
     <w:lsdException w:name="envelope return" w:semiHidden="1" w:unhideWhenUsed="1"/>
@@ -1126,7 +1224,7 @@
     <w:lsdException w:name="Title" w:uiPriority="10" w:qFormat="1"/>
     <w:lsdException w:name="Closing" w:semiHidden="1" w:unhideWhenUsed="1"/>
     <w:lsdException w:name="Signature" w:semiHidden="1" w:unhideWhenUsed="1"/>
-    <w:lsdException w:name="Default Paragraph Font" w:semiHidden="1" w:uiPriority="1" w:unhideWhenUsed="1"/>
+    <w:lsdException w:name="Default Paragraph Font" w:uiPriority="1" w:semiHidden="1" w:unhideWhenUsed="1"/>
     <w:lsdException w:name="Body Text" w:semiHidden="1" w:unhideWhenUsed="1"/>
     <w:lsdException w:name="Body Text Indent" w:semiHidden="1" w:unhideWhenUsed="1"/>
     <w:lsdException w:name="List Continue" w:semiHidden="1" w:unhideWhenUsed="1"/>
@@ -1326,8 +1424,8 @@
     <w:lsdException w:name="Subtle Reference" w:uiPriority="31" w:qFormat="1"/>
     <w:lsdException w:name="Intense Reference" w:uiPriority="32" w:qFormat="1"/>
     <w:lsdException w:name="Book Title" w:uiPriority="33" w:qFormat="1"/>
-    <w:lsdException w:name="Bibliography" w:semiHidden="1" w:uiPriority="37" w:unhideWhenUsed="1"/>
-    <w:lsdException w:name="TOC Heading" w:semiHidden="1" w:uiPriority="39" w:unhideWhenUsed="1" w:qFormat="1"/>
+    <w:lsdException w:name="Bibliography" w:uiPriority="37" w:semiHidden="1" w:unhideWhenUsed="1"/>
+    <w:lsdException w:name="TOC Heading" w:uiPriority="39" w:semiHidden="1" w:unhideWhenUsed="1" w:qFormat="1"/>
     <w:lsdException w:name="Plain Table 1" w:uiPriority="41"/>
     <w:lsdException w:name="Plain Table 2" w:uiPriority="42"/>
     <w:lsdException w:name="Plain Table 3" w:uiPriority="43"/>
@@ -1433,66 +1531,91 @@
     <w:lsdException w:name="List Table 6 Colorful Accent 6" w:uiPriority="51"/>
     <w:lsdException w:name="List Table 7 Colorful Accent 6" w:uiPriority="52"/>
   </w:latentStyles>
-  <w:style w:type="paragraph" w:default="1" w:styleId="Normal">
+  <w:style w:type="paragraph" w:styleId="Normal" w:default="1">
     <w:name w:val="Normal"/>
     <w:qFormat/>
+    <w:pPr>
+      <w:widowControl/>
+      <w:suppressAutoHyphens w:val="true"/>
+      <w:bidi w:val="0"/>
+      <w:spacing w:before="0" w:after="0"/>
+      <w:jc w:val="left"/>
+    </w:pPr>
+    <w:rPr>
+      <w:rFonts w:ascii="Liberation Serif" w:hAnsi="Liberation Serif" w:eastAsia="NSimSun" w:cs="Arial"/>
+      <w:color w:val="auto"/>
+      <w:kern w:val="2"/>
+      <w:sz w:val="24"/>
+      <w:szCs w:val="24"/>
+      <w:lang w:val="ru-RU" w:eastAsia="zh-CN" w:bidi="hi-IN"/>
+    </w:rPr>
   </w:style>
-  <w:style w:type="character" w:default="1" w:styleId="DefaultParagraphFont">
+  <w:style w:type="character" w:styleId="DefaultParagraphFont" w:default="1">
     <w:name w:val="Default Paragraph Font"/>
     <w:uiPriority w:val="1"/>
     <w:semiHidden/>
     <w:unhideWhenUsed/>
+    <w:qFormat/>
+    <w:rPr/>
   </w:style>
-  <w:style w:type="table" w:default="1" w:styleId="TableNormal">
-    <w:name w:val="Normal Table"/>
-    <w:uiPriority w:val="99"/>
-    <w:semiHidden/>
-    <w:unhideWhenUsed/>
-    <w:tblPr>
-      <w:tblInd w:w="0" w:type="dxa"/>
-      <w:tblCellMar>
-        <w:top w:w="0" w:type="dxa"/>
-        <w:left w:w="108" w:type="dxa"/>
-        <w:bottom w:w="0" w:type="dxa"/>
-        <w:right w:w="108" w:type="dxa"/>
-      </w:tblCellMar>
-    </w:tblPr>
-  </w:style>
-  <w:style w:type="numbering" w:default="1" w:styleId="NoList">
-    <w:name w:val="No List"/>
-    <w:uiPriority w:val="99"/>
-    <w:semiHidden/>
-    <w:unhideWhenUsed/>
-  </w:style>
-  <w:style w:type="character" w:customStyle="1" w:styleId="a">
+  <w:style w:type="character" w:styleId="Style14" w:customStyle="1">
     <w:name w:val="Символ нумерации"/>
     <w:qFormat/>
+    <w:rPr/>
   </w:style>
-  <w:style w:type="paragraph" w:customStyle="1" w:styleId="a0">
+  <w:style w:type="paragraph" w:styleId="Style15" w:customStyle="1">
     <w:name w:val="Заголовок"/>
     <w:basedOn w:val="Normal"/>
-    <w:next w:val="BodyText"/>
+    <w:next w:val="Style16"/>
     <w:qFormat/>
     <w:pPr>
-      <w:keepNext/>
+      <w:keepNext w:val="true"/>
       <w:spacing w:before="240" w:after="120"/>
     </w:pPr>
     <w:rPr>
-      <w:rFonts w:ascii="Liberation Sans" w:eastAsia="Microsoft YaHei" w:hAnsi="Liberation Sans"/>
+      <w:rFonts w:ascii="Liberation Sans" w:hAnsi="Liberation Sans" w:eastAsia="Microsoft YaHei"/>
       <w:sz w:val="28"/>
       <w:szCs w:val="28"/>
     </w:rPr>
   </w:style>
-  <w:style w:type="paragraph" w:styleId="BodyText">
+  <w:style w:type="paragraph" w:styleId="Style16">
     <w:name w:val="Body Text"/>
     <w:basedOn w:val="Normal"/>
     <w:pPr>
-      <w:spacing w:after="140" w:line="276" w:lineRule="auto"/>
+      <w:spacing w:lineRule="auto" w:line="276" w:before="0" w:after="140"/>
     </w:pPr>
+    <w:rPr/>
   </w:style>
-  <w:style w:type="paragraph" w:styleId="List">
+  <w:style w:type="paragraph" w:styleId="Style17">
     <w:name w:val="List"/>
-    <w:basedOn w:val="BodyText"/>
+    <w:basedOn w:val="Style16"/>
+    <w:pPr/>
+    <w:rPr/>
+  </w:style>
+  <w:style w:type="paragraph" w:styleId="Style18">
+    <w:name w:val="Caption"/>
+    <w:basedOn w:val="Normal"/>
+    <w:qFormat/>
+    <w:pPr>
+      <w:suppressLineNumbers/>
+      <w:spacing w:before="120" w:after="120"/>
+    </w:pPr>
+    <w:rPr>
+      <w:rFonts w:cs="Arial"/>
+      <w:i/>
+      <w:iCs/>
+      <w:sz w:val="24"/>
+      <w:szCs w:val="24"/>
+    </w:rPr>
+  </w:style>
+  <w:style w:type="paragraph" w:styleId="Style19" w:customStyle="1">
+    <w:name w:val="Указатель"/>
+    <w:basedOn w:val="Normal"/>
+    <w:qFormat/>
+    <w:pPr>
+      <w:suppressLineNumbers/>
+    </w:pPr>
+    <w:rPr/>
   </w:style>
   <w:style w:type="paragraph" w:styleId="Caption">
     <w:name w:val="caption"/>
@@ -1507,14 +1630,6 @@
       <w:iCs/>
     </w:rPr>
   </w:style>
-  <w:style w:type="paragraph" w:customStyle="1" w:styleId="a1">
-    <w:name w:val="Указатель"/>
-    <w:basedOn w:val="Normal"/>
-    <w:qFormat/>
-    <w:pPr>
-      <w:suppressLineNumbers/>
-    </w:pPr>
-  </w:style>
   <w:style w:type="paragraph" w:styleId="ListParagraph">
     <w:name w:val="List Paragraph"/>
     <w:basedOn w:val="Normal"/>
@@ -1522,13 +1637,35 @@
     <w:qFormat/>
     <w:rsid w:val="00785533"/>
     <w:pPr>
-      <w:ind w:left="720"/>
+      <w:spacing w:before="0" w:after="0"/>
+      <w:ind w:left="720" w:hanging="0"/>
       <w:contextualSpacing/>
     </w:pPr>
     <w:rPr>
       <w:rFonts w:cs="Mangal"/>
       <w:szCs w:val="21"/>
     </w:rPr>
+  </w:style>
+  <w:style w:type="numbering" w:styleId="NoList" w:default="1">
+    <w:name w:val="No List"/>
+    <w:uiPriority w:val="99"/>
+    <w:semiHidden/>
+    <w:unhideWhenUsed/>
+    <w:qFormat/>
+  </w:style>
+  <w:style w:type="table" w:default="1" w:styleId="TableNormal">
+    <w:name w:val="Normal Table"/>
+    <w:uiPriority w:val="99"/>
+    <w:semiHidden/>
+    <w:unhideWhenUsed/>
+    <w:tblPr>
+      <w:tblCellMar>
+        <w:top w:w="0" w:type="dxa"/>
+        <w:left w:w="108" w:type="dxa"/>
+        <w:bottom w:w="0" w:type="dxa"/>
+        <w:right w:w="108" w:type="dxa"/>
+      </w:tblCellMar>
+    </w:tblPr>
   </w:style>
 </w:styles>
 </file>

--- a/qulix-qa.internship-questions to requirements.docx
+++ b/qulix-qa.internship-questions to requirements.docx
@@ -846,45 +846,160 @@
     </w:p>
     <w:p>
       <w:pPr>
+        <w:pStyle w:val="Normal"/>
+        <w:numPr>
+          <w:ilvl w:val="0"/>
+          <w:numId w:val="0"/>
+        </w:numPr>
+        <w:ind w:left="720" w:hanging="0"/>
+        <w:rPr>
+          <w:highlight w:val="none"/>
+          <w:shd w:fill="auto" w:val="clear"/>
+        </w:rPr>
+      </w:pPr>
+      <w:r>
+        <w:rPr>
+          <w:color w:val="7030A0"/>
+          <w:shd w:fill="auto" w:val="clear"/>
+          <w:lang w:val="en-US"/>
+        </w:rPr>
+        <w:t>VLI</w:t>
+      </w:r>
+      <w:r>
+        <w:rPr>
+          <w:color w:val="7030A0"/>
+          <w:shd w:fill="auto" w:val="clear"/>
+        </w:rPr>
+        <w:t>:</w:t>
+      </w:r>
+      <w:r>
+        <w:rPr>
+          <w:color w:val="7030A0"/>
+          <w:shd w:fill="auto" w:val="clear"/>
+          <w:lang w:val="en-US"/>
+        </w:rPr>
+        <w:t xml:space="preserve"> </w:t>
+      </w:r>
+      <w:r>
+        <w:rPr>
+          <w:color w:val="7030A0"/>
+          <w:shd w:fill="auto" w:val="clear"/>
+        </w:rPr>
+        <w:t>да</w:t>
+      </w:r>
+    </w:p>
+    <w:p>
+      <w:pPr>
         <w:pStyle w:val="ListParagraph"/>
         <w:numPr>
           <w:ilvl w:val="0"/>
           <w:numId w:val="1"/>
         </w:numPr>
         <w:rPr>
-          <w:highlight w:val="none"/>
-          <w:shd w:fill="auto" w:val="clear"/>
-        </w:rPr>
-      </w:pPr>
-      <w:r>
-        <w:rPr>
-          <w:color w:val="7030A0"/>
-          <w:shd w:fill="auto" w:val="clear"/>
-          <w:lang w:val="en-US"/>
-        </w:rPr>
-        <w:t>VLI</w:t>
-      </w:r>
-      <w:r>
-        <w:rPr>
-          <w:color w:val="7030A0"/>
-          <w:shd w:fill="auto" w:val="clear"/>
-        </w:rPr>
-        <w:t>:</w:t>
-      </w:r>
-      <w:r>
-        <w:rPr>
-          <w:color w:val="7030A0"/>
-          <w:shd w:fill="auto" w:val="clear"/>
-          <w:lang w:val="en-US"/>
-        </w:rPr>
-        <w:t xml:space="preserve"> </w:t>
-      </w:r>
-      <w:r>
-        <w:rPr>
-          <w:color w:val="7030A0"/>
-          <w:shd w:fill="auto" w:val="clear"/>
-        </w:rPr>
-        <w:t>да</w:t>
+          <w:rFonts w:ascii="Liberation Serif" w:hAnsi="Liberation Serif" w:eastAsia="NSimSun" w:cs="Mangal"/>
+          <w:b w:val="false"/>
+          <w:b w:val="false"/>
+          <w:bCs w:val="false"/>
+          <w:color w:val="000000"/>
+          <w:kern w:val="2"/>
+          <w:sz w:val="24"/>
+          <w:szCs w:val="21"/>
+          <w:highlight w:val="none"/>
+          <w:shd w:fill="FFFF00" w:val="clear"/>
+          <w:lang w:val="ru-RU" w:eastAsia="zh-CN" w:bidi="hi-IN"/>
+        </w:rPr>
+      </w:pPr>
+      <w:r>
+        <w:rPr>
+          <w:rFonts w:eastAsia="NSimSun" w:cs="Mangal"/>
+          <w:b w:val="false"/>
+          <w:bCs w:val="false"/>
+          <w:color w:val="000000"/>
+          <w:kern w:val="2"/>
+          <w:sz w:val="24"/>
+          <w:szCs w:val="21"/>
+          <w:shd w:fill="FFFF00" w:val="clear"/>
+          <w:lang w:val="ru-RU" w:eastAsia="zh-CN" w:bidi="hi-IN"/>
+        </w:rPr>
+        <w:t>Горизонтальный скролл будет доступен всегда или он будет появляться при определённых условиях?</w:t>
+      </w:r>
+    </w:p>
+    <w:p>
+      <w:pPr>
+        <w:pStyle w:val="ListParagraph"/>
+        <w:numPr>
+          <w:ilvl w:val="0"/>
+          <w:numId w:val="1"/>
+        </w:numPr>
+        <w:rPr>
+          <w:b w:val="false"/>
+          <w:b w:val="false"/>
+          <w:bCs w:val="false"/>
+          <w:color w:val="000000"/>
+          <w:highlight w:val="none"/>
+          <w:shd w:fill="FFFF00" w:val="clear"/>
+        </w:rPr>
+      </w:pPr>
+      <w:r>
+        <w:rPr>
+          <w:b w:val="false"/>
+          <w:bCs w:val="false"/>
+          <w:color w:val="000000"/>
+          <w:shd w:fill="FFFF00" w:val="clear"/>
+        </w:rPr>
+        <w:t xml:space="preserve">Вертикальный скролл будет доступен всегда или он будет появляться при определённых условиях? </w:t>
+      </w:r>
+    </w:p>
+    <w:p>
+      <w:pPr>
+        <w:pStyle w:val="ListParagraph"/>
+        <w:numPr>
+          <w:ilvl w:val="0"/>
+          <w:numId w:val="1"/>
+        </w:numPr>
+        <w:rPr>
+          <w:b w:val="false"/>
+          <w:b w:val="false"/>
+          <w:bCs w:val="false"/>
+          <w:color w:val="000000"/>
+          <w:highlight w:val="none"/>
+          <w:shd w:fill="FFFF00" w:val="clear"/>
+        </w:rPr>
+      </w:pPr>
+      <w:r>
+        <w:rPr>
+          <w:b w:val="false"/>
+          <w:bCs w:val="false"/>
+          <w:color w:val="000000"/>
+          <w:shd w:fill="FFFF00" w:val="clear"/>
+        </w:rPr>
+        <w:t>Как осуществляется перенос слов в строках формы «Список проектов», формы «Список задач» и формы «Список персон»?</w:t>
+      </w:r>
+    </w:p>
+    <w:p>
+      <w:pPr>
+        <w:pStyle w:val="ListParagraph"/>
+        <w:numPr>
+          <w:ilvl w:val="0"/>
+          <w:numId w:val="1"/>
+        </w:numPr>
+        <w:rPr>
+          <w:b w:val="false"/>
+          <w:b w:val="false"/>
+          <w:bCs w:val="false"/>
+          <w:color w:val="000000"/>
+          <w:highlight w:val="none"/>
+          <w:shd w:fill="FFFF00" w:val="clear"/>
+        </w:rPr>
+      </w:pPr>
+      <w:r>
+        <w:rPr>
+          <w:b w:val="false"/>
+          <w:bCs w:val="false"/>
+          <w:color w:val="000000"/>
+          <w:shd w:fill="FFFF00" w:val="clear"/>
+        </w:rPr>
+        <w:t>Обязательные поля будут как-либо выделяться? Будет ли всплывающее сообщение, если пользователь пропускает обязательное поле?</w:t>
       </w:r>
     </w:p>
     <w:sectPr>

--- a/qulix-qa.internship-questions to requirements.docx
+++ b/qulix-qa.internship-questions to requirements.docx
@@ -1,34 +1,36 @@
 
 <file path=word/document.xml><?xml version="1.0" encoding="utf-8"?>
-<w:document xmlns:ve="http://schemas.openxmlformats.org/markup-compatibility/2006" xmlns:o="urn:schemas-microsoft-com:office:office" xmlns:r="http://schemas.openxmlformats.org/officeDocument/2006/relationships" xmlns:m="http://schemas.openxmlformats.org/officeDocument/2006/math" xmlns:v="urn:schemas-microsoft-com:vml" xmlns:wp="http://schemas.openxmlformats.org/drawingml/2006/wordprocessingDrawing" xmlns:w10="urn:schemas-microsoft-com:office:word" xmlns:w="http://schemas.openxmlformats.org/wordprocessingml/2006/main" xmlns:wne="http://schemas.microsoft.com/office/word/2006/wordml">
+<w:document xmlns:o="urn:schemas-microsoft-com:office:office" xmlns:r="http://schemas.openxmlformats.org/officeDocument/2006/relationships" xmlns:v="urn:schemas-microsoft-com:vml" xmlns:w="http://schemas.openxmlformats.org/wordprocessingml/2006/main" xmlns:w10="urn:schemas-microsoft-com:office:word" xmlns:wp="http://schemas.openxmlformats.org/drawingml/2006/wordprocessingDrawing" xmlns:wps="http://schemas.microsoft.com/office/word/2010/wordprocessingShape" xmlns:wpg="http://schemas.microsoft.com/office/word/2010/wordprocessingGroup" xmlns:mc="http://schemas.openxmlformats.org/markup-compatibility/2006" xmlns:wp14="http://schemas.microsoft.com/office/word/2010/wordprocessingDrawing" xmlns:w14="http://schemas.microsoft.com/office/word/2010/wordml" mc:Ignorable="w14 wp14">
   <w:body>
     <w:p>
-      <w:r>
-        <w:t xml:space="preserve">Вопросы </w:t>
-      </w:r>
-      <w:proofErr w:type="gramStart"/>
-      <w:r>
-        <w:t>к</w:t>
-      </w:r>
-      <w:proofErr w:type="gramEnd"/>
-      <w:r>
-        <w:t xml:space="preserve"> требования по приложению для управления задачами:</w:t>
-      </w:r>
-    </w:p>
-    <w:p>
-      <w:pPr>
-        <w:numPr>
-          <w:ilvl w:val="0"/>
-          <w:numId w:val="1"/>
-        </w:numPr>
-      </w:pPr>
-      <w:r>
+      <w:pPr>
+        <w:pStyle w:val="Normal"/>
+        <w:rPr/>
+      </w:pPr>
+      <w:r>
+        <w:rPr/>
+        <w:t>Вопросы к требования по приложению для управления задачами:</w:t>
+      </w:r>
+    </w:p>
+    <w:p>
+      <w:pPr>
+        <w:pStyle w:val="Normal"/>
+        <w:numPr>
+          <w:ilvl w:val="0"/>
+          <w:numId w:val="1"/>
+        </w:numPr>
+        <w:rPr/>
+      </w:pPr>
+      <w:r>
+        <w:rPr/>
         <w:t>В каких браузерах будет поддерживаться приложение?</w:t>
       </w:r>
     </w:p>
     <w:p>
       <w:pPr>
-        <w:ind w:left="360"/>
+        <w:pStyle w:val="Normal"/>
+        <w:ind w:left="360" w:hanging="0"/>
+        <w:rPr/>
       </w:pPr>
       <w:r>
         <w:rPr>
@@ -72,18 +74,23 @@
     </w:p>
     <w:p>
       <w:pPr>
-        <w:numPr>
-          <w:ilvl w:val="0"/>
-          <w:numId w:val="1"/>
-        </w:numPr>
-      </w:pPr>
-      <w:r>
+        <w:pStyle w:val="Normal"/>
+        <w:numPr>
+          <w:ilvl w:val="0"/>
+          <w:numId w:val="1"/>
+        </w:numPr>
+        <w:rPr/>
+      </w:pPr>
+      <w:r>
+        <w:rPr/>
         <w:t>Будет ли реализована ролевая модель?</w:t>
       </w:r>
     </w:p>
     <w:p>
       <w:pPr>
-        <w:ind w:left="360"/>
+        <w:pStyle w:val="Normal"/>
+        <w:ind w:left="360" w:hanging="0"/>
+        <w:rPr/>
       </w:pPr>
       <w:r>
         <w:rPr>
@@ -114,29 +121,23 @@
     </w:p>
     <w:p>
       <w:pPr>
-        <w:numPr>
-          <w:ilvl w:val="0"/>
-          <w:numId w:val="1"/>
-        </w:numPr>
-      </w:pPr>
-      <w:r>
-        <w:t xml:space="preserve">Форма «Список задач» поле «Работа (часы)» - это </w:t>
-      </w:r>
-      <w:proofErr w:type="gramStart"/>
-      <w:r>
-        <w:t>поле</w:t>
-      </w:r>
-      <w:proofErr w:type="gramEnd"/>
-      <w:r>
-        <w:t xml:space="preserve"> какого </w:t>
-      </w:r>
-      <w:r>
-        <w:t>типа?</w:t>
-      </w:r>
-    </w:p>
-    <w:p>
-      <w:pPr>
-        <w:ind w:left="360"/>
+        <w:pStyle w:val="Normal"/>
+        <w:numPr>
+          <w:ilvl w:val="0"/>
+          <w:numId w:val="1"/>
+        </w:numPr>
+        <w:rPr/>
+      </w:pPr>
+      <w:r>
+        <w:rPr/>
+        <w:t>Форма «Список задач» поле «Работа (часы)» - это поле какого типа?</w:t>
+      </w:r>
+    </w:p>
+    <w:p>
+      <w:pPr>
+        <w:pStyle w:val="Normal"/>
+        <w:ind w:left="360" w:hanging="0"/>
+        <w:rPr/>
       </w:pPr>
       <w:r>
         <w:rPr>
@@ -154,26 +155,23 @@
     </w:p>
     <w:p>
       <w:pPr>
-        <w:numPr>
-          <w:ilvl w:val="0"/>
-          <w:numId w:val="1"/>
-        </w:numPr>
-      </w:pPr>
-      <w:proofErr w:type="gramStart"/>
-      <w:r>
-        <w:t>Какие символы допустимы для сохранения в полях «Название», «Сокращённое название», «Описание» для «Форма ввода проекта»; «Название» для «Форма ввода задачи»; «Фамилия», «Имя», «Отчество», «Должность» для «Форма ввода персо</w:t>
-      </w:r>
-      <w:r>
-        <w:t>н»?</w:t>
-      </w:r>
-      <w:proofErr w:type="gramEnd"/>
-      <w:r>
-        <w:t xml:space="preserve"> Какое минимальное и максимальное допустимое количество символов для этих полей?</w:t>
-      </w:r>
-    </w:p>
-    <w:p>
-      <w:pPr>
+        <w:pStyle w:val="Normal"/>
+        <w:numPr>
+          <w:ilvl w:val="0"/>
+          <w:numId w:val="1"/>
+        </w:numPr>
+        <w:rPr/>
+      </w:pPr>
+      <w:r>
+        <w:rPr/>
+        <w:t>Какие символы допустимы для сохранения в полях «Название», «Сокращённое название», «Описание» для «Форма ввода проекта»; «Название» для «Форма ввода задачи»; «Фамилия», «Имя», «Отчество», «Должность» для «Форма ввода персон»? Какое минимальное и максимальное допустимое количество символов для этих полей?</w:t>
+      </w:r>
+    </w:p>
+    <w:p>
+      <w:pPr>
+        <w:pStyle w:val="Normal"/>
         <w:ind w:firstLine="426"/>
+        <w:rPr/>
       </w:pPr>
       <w:r>
         <w:rPr>
@@ -191,18 +189,23 @@
     </w:p>
     <w:p>
       <w:pPr>
-        <w:numPr>
-          <w:ilvl w:val="0"/>
-          <w:numId w:val="1"/>
-        </w:numPr>
-      </w:pPr>
-      <w:r>
+        <w:pStyle w:val="Normal"/>
+        <w:numPr>
+          <w:ilvl w:val="0"/>
+          <w:numId w:val="1"/>
+        </w:numPr>
+        <w:rPr/>
+      </w:pPr>
+      <w:r>
+        <w:rPr/>
         <w:t>Будет ли удаляться лишние пробелы, в начале поля и в конце строки?</w:t>
       </w:r>
     </w:p>
     <w:p>
       <w:pPr>
-        <w:ind w:left="360"/>
+        <w:pStyle w:val="Normal"/>
+        <w:ind w:left="360" w:hanging="0"/>
+        <w:rPr/>
       </w:pPr>
       <w:r>
         <w:rPr>
@@ -220,34 +223,23 @@
     </w:p>
     <w:p>
       <w:pPr>
-        <w:numPr>
-          <w:ilvl w:val="0"/>
-          <w:numId w:val="1"/>
-        </w:numPr>
-      </w:pPr>
-      <w:proofErr w:type="gramStart"/>
-      <w:r>
-        <w:t>В</w:t>
-      </w:r>
-      <w:proofErr w:type="gramEnd"/>
-      <w:r>
-        <w:t xml:space="preserve"> </w:t>
-      </w:r>
-      <w:proofErr w:type="gramStart"/>
-      <w:r>
-        <w:t>форма</w:t>
-      </w:r>
-      <w:proofErr w:type="gramEnd"/>
-      <w:r>
-        <w:t xml:space="preserve"> ввода задачи поле «Проект» - это обязательное для заполне</w:t>
-      </w:r>
-      <w:r>
-        <w:t>ния поле?</w:t>
-      </w:r>
-    </w:p>
-    <w:p>
-      <w:pPr>
-        <w:ind w:left="360"/>
+        <w:pStyle w:val="Normal"/>
+        <w:numPr>
+          <w:ilvl w:val="0"/>
+          <w:numId w:val="1"/>
+        </w:numPr>
+        <w:rPr/>
+      </w:pPr>
+      <w:r>
+        <w:rPr/>
+        <w:t>В форма ввода задачи поле «Проект» - это обязательное для заполнения поле?</w:t>
+      </w:r>
+    </w:p>
+    <w:p>
+      <w:pPr>
+        <w:pStyle w:val="Normal"/>
+        <w:ind w:left="360" w:hanging="0"/>
+        <w:rPr/>
       </w:pPr>
       <w:r>
         <w:rPr>
@@ -265,18 +257,23 @@
     </w:p>
     <w:p>
       <w:pPr>
-        <w:numPr>
-          <w:ilvl w:val="0"/>
-          <w:numId w:val="1"/>
-        </w:numPr>
-      </w:pPr>
-      <w:r>
+        <w:pStyle w:val="Normal"/>
+        <w:numPr>
+          <w:ilvl w:val="0"/>
+          <w:numId w:val="1"/>
+        </w:numPr>
+        <w:rPr/>
+      </w:pPr>
+      <w:r>
+        <w:rPr/>
         <w:t>При удалении проекта или задачи будет ли дополнительное сообщение: «Вы действительно хотите удалить проект/задачу?»?</w:t>
       </w:r>
     </w:p>
     <w:p>
       <w:pPr>
-        <w:ind w:left="360"/>
+        <w:pStyle w:val="Normal"/>
+        <w:ind w:left="360" w:hanging="0"/>
+        <w:rPr/>
       </w:pPr>
       <w:r>
         <w:rPr>
@@ -294,18 +291,23 @@
     </w:p>
     <w:p>
       <w:pPr>
-        <w:numPr>
-          <w:ilvl w:val="0"/>
-          <w:numId w:val="1"/>
-        </w:numPr>
-      </w:pPr>
-      <w:r>
+        <w:pStyle w:val="Normal"/>
+        <w:numPr>
+          <w:ilvl w:val="0"/>
+          <w:numId w:val="1"/>
+        </w:numPr>
+        <w:rPr/>
+      </w:pPr>
+      <w:r>
+        <w:rPr/>
         <w:t>После удаления проекта можно ли будет отменить действие?</w:t>
       </w:r>
     </w:p>
     <w:p>
       <w:pPr>
-        <w:ind w:left="360"/>
+        <w:pStyle w:val="Normal"/>
+        <w:ind w:left="360" w:hanging="0"/>
+        <w:rPr/>
       </w:pPr>
       <w:r>
         <w:rPr>
@@ -323,29 +325,23 @@
     </w:p>
     <w:p>
       <w:pPr>
-        <w:numPr>
-          <w:ilvl w:val="0"/>
-          <w:numId w:val="1"/>
-        </w:numPr>
-      </w:pPr>
-      <w:r>
-        <w:t>Будет ли ограничение на ко</w:t>
-      </w:r>
-      <w:r>
-        <w:t xml:space="preserve">личество задач в проекте? Если да, </w:t>
-      </w:r>
-      <w:proofErr w:type="gramStart"/>
-      <w:r>
-        <w:t>то</w:t>
-      </w:r>
-      <w:proofErr w:type="gramEnd"/>
-      <w:r>
-        <w:t xml:space="preserve"> какое?</w:t>
-      </w:r>
-    </w:p>
-    <w:p>
-      <w:pPr>
-        <w:ind w:left="360"/>
+        <w:pStyle w:val="Normal"/>
+        <w:numPr>
+          <w:ilvl w:val="0"/>
+          <w:numId w:val="1"/>
+        </w:numPr>
+        <w:rPr/>
+      </w:pPr>
+      <w:r>
+        <w:rPr/>
+        <w:t>Будет ли ограничение на количество задач в проекте? Если да, то какое?</w:t>
+      </w:r>
+    </w:p>
+    <w:p>
+      <w:pPr>
+        <w:pStyle w:val="Normal"/>
+        <w:ind w:left="360" w:hanging="0"/>
+        <w:rPr/>
       </w:pPr>
       <w:r>
         <w:rPr>
@@ -363,26 +359,23 @@
     </w:p>
     <w:p>
       <w:pPr>
-        <w:numPr>
-          <w:ilvl w:val="0"/>
-          <w:numId w:val="1"/>
-        </w:numPr>
-      </w:pPr>
-      <w:r>
-        <w:t xml:space="preserve">Будет ли ограничение на количество назначенных сотрудников для одной задачи? Если да, </w:t>
-      </w:r>
-      <w:proofErr w:type="gramStart"/>
-      <w:r>
-        <w:t>то</w:t>
-      </w:r>
-      <w:proofErr w:type="gramEnd"/>
-      <w:r>
-        <w:t xml:space="preserve"> какое?</w:t>
-      </w:r>
-    </w:p>
-    <w:p>
-      <w:pPr>
-        <w:ind w:left="360"/>
+        <w:pStyle w:val="Normal"/>
+        <w:numPr>
+          <w:ilvl w:val="0"/>
+          <w:numId w:val="1"/>
+        </w:numPr>
+        <w:rPr/>
+      </w:pPr>
+      <w:r>
+        <w:rPr/>
+        <w:t>Будет ли ограничение на количество назначенных сотрудников для одной задачи? Если да, то какое?</w:t>
+      </w:r>
+    </w:p>
+    <w:p>
+      <w:pPr>
+        <w:pStyle w:val="Normal"/>
+        <w:ind w:left="360" w:hanging="0"/>
+        <w:rPr/>
       </w:pPr>
       <w:r>
         <w:rPr>
@@ -400,29 +393,23 @@
     </w:p>
     <w:p>
       <w:pPr>
-        <w:numPr>
-          <w:ilvl w:val="0"/>
-          <w:numId w:val="1"/>
-        </w:numPr>
-      </w:pPr>
-      <w:r>
-        <w:t>Будет ли ограничение на количество задач назначенны</w:t>
-      </w:r>
-      <w:r>
-        <w:t xml:space="preserve">х для одного сотрудника? Если да, </w:t>
-      </w:r>
-      <w:proofErr w:type="gramStart"/>
-      <w:r>
-        <w:t>то</w:t>
-      </w:r>
-      <w:proofErr w:type="gramEnd"/>
-      <w:r>
-        <w:t xml:space="preserve"> какое?</w:t>
-      </w:r>
-    </w:p>
-    <w:p>
-      <w:pPr>
-        <w:ind w:left="360"/>
+        <w:pStyle w:val="Normal"/>
+        <w:numPr>
+          <w:ilvl w:val="0"/>
+          <w:numId w:val="1"/>
+        </w:numPr>
+        <w:rPr/>
+      </w:pPr>
+      <w:r>
+        <w:rPr/>
+        <w:t>Будет ли ограничение на количество задач назначенных для одного сотрудника? Если да, то какое?</w:t>
+      </w:r>
+    </w:p>
+    <w:p>
+      <w:pPr>
+        <w:pStyle w:val="Normal"/>
+        <w:ind w:left="360" w:hanging="0"/>
+        <w:rPr/>
       </w:pPr>
       <w:r>
         <w:rPr>
@@ -440,45 +427,34 @@
     </w:p>
     <w:p>
       <w:pPr>
-        <w:numPr>
-          <w:ilvl w:val="0"/>
-          <w:numId w:val="1"/>
-        </w:numPr>
-      </w:pPr>
-      <w:r>
-        <w:t xml:space="preserve">Поля «Дата окончания» и «Дата начала» </w:t>
-      </w:r>
-      <w:proofErr w:type="gramStart"/>
-      <w:r>
-        <w:t>в</w:t>
-      </w:r>
-      <w:proofErr w:type="gramEnd"/>
-      <w:r>
-        <w:t xml:space="preserve"> «</w:t>
-      </w:r>
-      <w:proofErr w:type="gramStart"/>
-      <w:r>
-        <w:t>Форма</w:t>
-      </w:r>
-      <w:proofErr w:type="gramEnd"/>
-      <w:r>
-        <w:t xml:space="preserve"> ввода задачи» будут иметь проверку последовательности дат? </w:t>
-      </w:r>
-    </w:p>
-    <w:p>
-      <w:pPr>
-        <w:ind w:left="720"/>
-      </w:pPr>
-      <w:r>
-        <w:t>Например, чтобы дата окончания проекта не могла быть раньше даты начала п</w:t>
-      </w:r>
-      <w:r>
-        <w:t xml:space="preserve">роекта. </w:t>
-      </w:r>
-    </w:p>
-    <w:p>
-      <w:pPr>
-        <w:ind w:left="360"/>
+        <w:pStyle w:val="Normal"/>
+        <w:numPr>
+          <w:ilvl w:val="0"/>
+          <w:numId w:val="1"/>
+        </w:numPr>
+        <w:rPr/>
+      </w:pPr>
+      <w:r>
+        <w:rPr/>
+        <w:t xml:space="preserve">Поля «Дата окончания» и «Дата начала» в «Форма ввода задачи» будут иметь проверку последовательности дат? </w:t>
+      </w:r>
+    </w:p>
+    <w:p>
+      <w:pPr>
+        <w:pStyle w:val="Normal"/>
+        <w:ind w:left="720" w:hanging="0"/>
+        <w:rPr/>
+      </w:pPr>
+      <w:r>
+        <w:rPr/>
+        <w:t xml:space="preserve">Например, чтобы дата окончания проекта не могла быть раньше даты начала проекта. </w:t>
+      </w:r>
+    </w:p>
+    <w:p>
+      <w:pPr>
+        <w:pStyle w:val="Normal"/>
+        <w:ind w:left="360" w:hanging="0"/>
+        <w:rPr/>
       </w:pPr>
       <w:r>
         <w:rPr>
@@ -496,15 +472,20 @@
     </w:p>
     <w:p>
       <w:pPr>
-        <w:ind w:left="720"/>
-      </w:pPr>
-      <w:r>
+        <w:pStyle w:val="Normal"/>
+        <w:ind w:left="720" w:hanging="0"/>
+        <w:rPr/>
+      </w:pPr>
+      <w:r>
+        <w:rPr/>
         <w:t>Будет ли у этих полей маска ввода? Какие спецсимволы будут допустимы для этих поле?</w:t>
       </w:r>
     </w:p>
     <w:p>
       <w:pPr>
-        <w:ind w:left="360"/>
+        <w:pStyle w:val="Normal"/>
+        <w:ind w:left="360" w:hanging="0"/>
+        <w:rPr/>
       </w:pPr>
       <w:r>
         <w:rPr>
@@ -522,21 +503,23 @@
     </w:p>
     <w:p>
       <w:pPr>
-        <w:numPr>
-          <w:ilvl w:val="0"/>
-          <w:numId w:val="1"/>
-        </w:numPr>
-      </w:pPr>
-      <w:r>
-        <w:t xml:space="preserve">Будет ли сортировка в формах «Список задач», «Список проектов», «Список сотрудников»? Сможет ли </w:t>
-      </w:r>
-      <w:r>
-        <w:t>пользователь изменить сортировку?</w:t>
-      </w:r>
-    </w:p>
-    <w:p>
-      <w:pPr>
-        <w:ind w:left="360"/>
+        <w:pStyle w:val="Normal"/>
+        <w:numPr>
+          <w:ilvl w:val="0"/>
+          <w:numId w:val="1"/>
+        </w:numPr>
+        <w:rPr/>
+      </w:pPr>
+      <w:r>
+        <w:rPr/>
+        <w:t>Будет ли сортировка в формах «Список задач», «Список проектов», «Список сотрудников»? Сможет ли пользователь изменить сортировку?</w:t>
+      </w:r>
+    </w:p>
+    <w:p>
+      <w:pPr>
+        <w:pStyle w:val="Normal"/>
+        <w:ind w:left="360" w:hanging="0"/>
+        <w:rPr/>
       </w:pPr>
       <w:r>
         <w:rPr>
@@ -549,53 +532,28 @@
         <w:rPr>
           <w:color w:val="7030A0"/>
         </w:rPr>
-        <w:t xml:space="preserve">: функции сортировки нет. Значения в таблицах отсортированы по идентификатору </w:t>
-      </w:r>
-      <w:proofErr w:type="gramStart"/>
-      <w:r>
-        <w:rPr>
-          <w:color w:val="7030A0"/>
-        </w:rPr>
-        <w:t>от</w:t>
-      </w:r>
-      <w:proofErr w:type="gramEnd"/>
-      <w:r>
-        <w:rPr>
-          <w:color w:val="7030A0"/>
-        </w:rPr>
-        <w:t xml:space="preserve"> меньшего к большему.</w:t>
-      </w:r>
-    </w:p>
-    <w:p>
-      <w:pPr>
-        <w:numPr>
-          <w:ilvl w:val="0"/>
-          <w:numId w:val="1"/>
-        </w:numPr>
-      </w:pPr>
-      <w:r>
-        <w:t xml:space="preserve">Поля «Название», «Сокращённое название», «Описание» </w:t>
-      </w:r>
-      <w:proofErr w:type="gramStart"/>
-      <w:r>
-        <w:t>для</w:t>
-      </w:r>
-      <w:proofErr w:type="gramEnd"/>
-      <w:r>
-        <w:t xml:space="preserve"> «</w:t>
-      </w:r>
-      <w:proofErr w:type="gramStart"/>
-      <w:r>
-        <w:t>Форма</w:t>
-      </w:r>
-      <w:proofErr w:type="gramEnd"/>
-      <w:r>
-        <w:t xml:space="preserve"> ввода проекта» - это обязательные для заполнения поля?</w:t>
-      </w:r>
-    </w:p>
-    <w:p>
-      <w:pPr>
-        <w:ind w:left="360"/>
+        <w:t>: функции сортировки нет. Значения в таблицах отсортированы по идентификатору от меньшего к большему.</w:t>
+      </w:r>
+    </w:p>
+    <w:p>
+      <w:pPr>
+        <w:pStyle w:val="Normal"/>
+        <w:numPr>
+          <w:ilvl w:val="0"/>
+          <w:numId w:val="1"/>
+        </w:numPr>
+        <w:rPr/>
+      </w:pPr>
+      <w:r>
+        <w:rPr/>
+        <w:t>Поля «Название», «Сокращённое название», «Описание» для «Форма ввода проекта» - это обязательные для заполнения поля?</w:t>
+      </w:r>
+    </w:p>
+    <w:p>
+      <w:pPr>
+        <w:pStyle w:val="Normal"/>
+        <w:ind w:left="360" w:hanging="0"/>
+        <w:rPr/>
       </w:pPr>
       <w:r>
         <w:rPr>
@@ -613,34 +571,23 @@
     </w:p>
     <w:p>
       <w:pPr>
-        <w:numPr>
-          <w:ilvl w:val="0"/>
-          <w:numId w:val="1"/>
-        </w:numPr>
-      </w:pPr>
-      <w:r>
-        <w:t xml:space="preserve">Поле «Название» </w:t>
-      </w:r>
-      <w:proofErr w:type="gramStart"/>
-      <w:r>
-        <w:t>для</w:t>
-      </w:r>
-      <w:proofErr w:type="gramEnd"/>
-      <w:r>
-        <w:t xml:space="preserve"> «</w:t>
-      </w:r>
-      <w:proofErr w:type="gramStart"/>
-      <w:r>
-        <w:t>Форма</w:t>
-      </w:r>
-      <w:proofErr w:type="gramEnd"/>
-      <w:r>
-        <w:t xml:space="preserve"> ввода задачи» - это обязательное для заполнения поле?</w:t>
-      </w:r>
-    </w:p>
-    <w:p>
-      <w:pPr>
-        <w:ind w:left="360"/>
+        <w:pStyle w:val="Normal"/>
+        <w:numPr>
+          <w:ilvl w:val="0"/>
+          <w:numId w:val="1"/>
+        </w:numPr>
+        <w:rPr/>
+      </w:pPr>
+      <w:r>
+        <w:rPr/>
+        <w:t>Поле «Название» для «Форма ввода задачи» - это обязательное для заполнения поле?</w:t>
+      </w:r>
+    </w:p>
+    <w:p>
+      <w:pPr>
+        <w:pStyle w:val="Normal"/>
+        <w:ind w:left="360" w:hanging="0"/>
+        <w:rPr/>
       </w:pPr>
       <w:r>
         <w:rPr>
@@ -658,20 +605,23 @@
     </w:p>
     <w:p>
       <w:pPr>
-        <w:numPr>
-          <w:ilvl w:val="0"/>
-          <w:numId w:val="1"/>
-        </w:numPr>
-      </w:pPr>
-      <w:proofErr w:type="gramStart"/>
-      <w:r>
+        <w:pStyle w:val="Normal"/>
+        <w:numPr>
+          <w:ilvl w:val="0"/>
+          <w:numId w:val="1"/>
+        </w:numPr>
+        <w:rPr/>
+      </w:pPr>
+      <w:r>
+        <w:rPr/>
         <w:t>Поля  «Фамилия», «Имя», «Отчество», «Должность» для «Форма ввода персон» - это обязательные для заполнения поля?</w:t>
       </w:r>
-      <w:proofErr w:type="gramEnd"/>
-    </w:p>
-    <w:p>
-      <w:pPr>
-        <w:ind w:left="360"/>
+    </w:p>
+    <w:p>
+      <w:pPr>
+        <w:pStyle w:val="Normal"/>
+        <w:ind w:left="360" w:hanging="0"/>
+        <w:rPr/>
       </w:pPr>
       <w:r>
         <w:rPr>
@@ -691,21 +641,23 @@
     </w:p>
     <w:p>
       <w:pPr>
-        <w:numPr>
-          <w:ilvl w:val="0"/>
-          <w:numId w:val="1"/>
-        </w:numPr>
-      </w:pPr>
-      <w:r>
-        <w:t xml:space="preserve">Можно использовать горячие клавиши </w:t>
-      </w:r>
-      <w:r>
-        <w:t>клавиатуры для команд «Копировать», «Вставить», «Вырезать»?</w:t>
-      </w:r>
-    </w:p>
-    <w:p>
-      <w:pPr>
-        <w:ind w:left="720"/>
+        <w:pStyle w:val="Normal"/>
+        <w:numPr>
+          <w:ilvl w:val="0"/>
+          <w:numId w:val="1"/>
+        </w:numPr>
+        <w:rPr/>
+      </w:pPr>
+      <w:r>
+        <w:rPr/>
+        <w:t>Можно использовать горячие клавиши клавиатуры для команд «Копировать», «Вставить», «Вырезать»?</w:t>
+      </w:r>
+    </w:p>
+    <w:p>
+      <w:pPr>
+        <w:pStyle w:val="Normal"/>
+        <w:ind w:left="720" w:hanging="0"/>
+        <w:rPr/>
       </w:pPr>
       <w:r>
         <w:rPr>
@@ -742,197 +694,293 @@
           <w:numId w:val="1"/>
         </w:numPr>
         <w:rPr>
+          <w:highlight w:val="none"/>
+          <w:shd w:fill="auto" w:val="clear"/>
+        </w:rPr>
+      </w:pPr>
+      <w:r>
+        <w:rPr>
           <w:color w:val="000000"/>
-          <w:shd w:val="clear" w:color="auto" w:fill="FFFF00"/>
+          <w:shd w:fill="auto" w:val="clear"/>
+        </w:rPr>
+        <w:t>Горизонтальный скролл будет доступен всегда или он будет появляться при определённых условиях?</w:t>
+      </w:r>
+    </w:p>
+    <w:p>
+      <w:pPr>
+        <w:pStyle w:val="Normal"/>
+        <w:ind w:firstLine="426"/>
+        <w:rPr>
+          <w:highlight w:val="none"/>
+          <w:shd w:fill="auto" w:val="clear"/>
+        </w:rPr>
+      </w:pPr>
+      <w:r>
+        <w:rPr>
+          <w:shd w:fill="auto" w:val="clear"/>
+        </w:rPr>
+        <w:t>ATR: не ограничено требованиями</w:t>
+      </w:r>
+    </w:p>
+    <w:p>
+      <w:pPr>
+        <w:pStyle w:val="ListParagraph"/>
+        <w:numPr>
+          <w:ilvl w:val="0"/>
+          <w:numId w:val="1"/>
+        </w:numPr>
+        <w:rPr>
+          <w:highlight w:val="none"/>
+          <w:shd w:fill="auto" w:val="clear"/>
         </w:rPr>
       </w:pPr>
       <w:r>
         <w:rPr>
           <w:color w:val="000000"/>
-          <w:shd w:val="clear" w:color="auto" w:fill="FFFF00"/>
-        </w:rPr>
-        <w:lastRenderedPageBreak/>
-        <w:t xml:space="preserve">Горизонтальный </w:t>
-      </w:r>
-      <w:proofErr w:type="spellStart"/>
+          <w:shd w:fill="auto" w:val="clear"/>
+        </w:rPr>
+        <w:t xml:space="preserve">Вертикальный скролл будет доступен всегда или он будет появляться при определённых условиях? </w:t>
+      </w:r>
+    </w:p>
+    <w:p>
+      <w:pPr>
+        <w:pStyle w:val="Normal"/>
+        <w:ind w:firstLine="426"/>
+        <w:rPr>
+          <w:highlight w:val="none"/>
+          <w:shd w:fill="auto" w:val="clear"/>
+        </w:rPr>
+      </w:pPr>
+      <w:r>
+        <w:rPr>
+          <w:shd w:fill="auto" w:val="clear"/>
+        </w:rPr>
+        <w:t>ATR: не ограничено требованиями</w:t>
+      </w:r>
+    </w:p>
+    <w:p>
+      <w:pPr>
+        <w:pStyle w:val="ListParagraph"/>
+        <w:numPr>
+          <w:ilvl w:val="0"/>
+          <w:numId w:val="1"/>
+        </w:numPr>
+        <w:rPr>
+          <w:highlight w:val="none"/>
+          <w:shd w:fill="auto" w:val="clear"/>
+        </w:rPr>
+      </w:pPr>
       <w:r>
         <w:rPr>
           <w:color w:val="000000"/>
-          <w:shd w:val="clear" w:color="auto" w:fill="FFFF00"/>
-        </w:rPr>
-        <w:t>скролл</w:t>
-      </w:r>
-      <w:proofErr w:type="spellEnd"/>
+          <w:shd w:fill="auto" w:val="clear"/>
+        </w:rPr>
+        <w:t>Как осуществляется перенос слов в строках формы «Список проектов», формы «Список задач» и формы «Список персон»?</w:t>
+      </w:r>
+    </w:p>
+    <w:p>
+      <w:pPr>
+        <w:pStyle w:val="Normal"/>
+        <w:ind w:firstLine="426"/>
+        <w:rPr>
+          <w:highlight w:val="none"/>
+          <w:shd w:fill="auto" w:val="clear"/>
+        </w:rPr>
+      </w:pPr>
+      <w:r>
+        <w:rPr>
+          <w:shd w:fill="auto" w:val="clear"/>
+        </w:rPr>
+        <w:t>ATR: не ограничено требованиями</w:t>
+      </w:r>
+    </w:p>
+    <w:p>
+      <w:pPr>
+        <w:pStyle w:val="ListParagraph"/>
+        <w:numPr>
+          <w:ilvl w:val="0"/>
+          <w:numId w:val="1"/>
+        </w:numPr>
+        <w:rPr>
+          <w:highlight w:val="none"/>
+          <w:shd w:fill="auto" w:val="clear"/>
+        </w:rPr>
+      </w:pPr>
       <w:r>
         <w:rPr>
           <w:color w:val="000000"/>
-          <w:shd w:val="clear" w:color="auto" w:fill="FFFF00"/>
-        </w:rPr>
-        <w:t xml:space="preserve"> будет доступен всегда или он будет появляться при </w:t>
-      </w:r>
-      <w:r>
-        <w:rPr>
+          <w:shd w:fill="auto" w:val="clear"/>
+        </w:rPr>
+        <w:t>Обязательные поля будут как-либо выделяться? Будет ли всплывающее сообщение, если пользователь пропускает обязательное поле?</w:t>
+      </w:r>
+    </w:p>
+    <w:p>
+      <w:pPr>
+        <w:pStyle w:val="Normal"/>
+        <w:numPr>
+          <w:ilvl w:val="0"/>
+          <w:numId w:val="0"/>
+        </w:numPr>
+        <w:ind w:left="1080" w:hanging="0"/>
+        <w:rPr/>
+      </w:pPr>
+      <w:r>
+        <w:rPr/>
+        <w:t xml:space="preserve">       </w:t>
+      </w:r>
+      <w:r>
+        <w:rPr/>
+        <w:t>ATR: должно отображаться валидационное сообщение соотв. Ситуации</w:t>
+      </w:r>
+    </w:p>
+    <w:p>
+      <w:pPr>
+        <w:pStyle w:val="ListParagraph"/>
+        <w:numPr>
+          <w:ilvl w:val="0"/>
+          <w:numId w:val="1"/>
+        </w:numPr>
+        <w:rPr>
+          <w:highlight w:val="none"/>
+          <w:shd w:fill="FFFF00" w:val="clear"/>
+          <w:lang w:val="ru-RU"/>
+        </w:rPr>
+      </w:pPr>
+      <w:r>
+        <w:rPr>
+          <w:shd w:fill="FFFF00" w:val="clear"/>
+          <w:lang w:val="ru-RU"/>
+        </w:rPr>
+        <w:t>Есть ли правила перенос слов для текстовых полей в формах Список проектов, Список задач, Список персон? Если да, то какой именно?</w:t>
+      </w:r>
+    </w:p>
+    <w:p>
+      <w:pPr>
+        <w:pStyle w:val="ListParagraph"/>
+        <w:numPr>
+          <w:ilvl w:val="0"/>
+          <w:numId w:val="1"/>
+        </w:numPr>
+        <w:rPr>
+          <w:highlight w:val="none"/>
+          <w:shd w:fill="FFFF00" w:val="clear"/>
+          <w:lang w:val="ru-RU"/>
+        </w:rPr>
+      </w:pPr>
+      <w:r>
+        <w:rPr>
+          <w:shd w:fill="FFFF00" w:val="clear"/>
+          <w:lang w:val="ru-RU"/>
+        </w:rPr>
+        <w:t>Валидация допустимых и недопустимых значений для формы ввода проекта, для формы ввода задачи и для формы ввода персоны, будет на стороне клиента или на стороне сервера?</w:t>
+      </w:r>
+    </w:p>
+    <w:p>
+      <w:pPr>
+        <w:pStyle w:val="ListParagraph"/>
+        <w:numPr>
+          <w:ilvl w:val="0"/>
+          <w:numId w:val="1"/>
+        </w:numPr>
+        <w:rPr>
+          <w:highlight w:val="none"/>
+          <w:shd w:fill="FFFF00" w:val="clear"/>
+          <w:lang w:val="ru-RU"/>
+        </w:rPr>
+      </w:pPr>
+      <w:r>
+        <w:rPr>
+          <w:rFonts w:eastAsia="NSimSun" w:cs="Mangal"/>
           <w:color w:val="000000"/>
-          <w:shd w:val="clear" w:color="auto" w:fill="FFFF00"/>
-        </w:rPr>
-        <w:t>определённых условиях?</w:t>
-      </w:r>
-    </w:p>
-    <w:p>
-      <w:pPr>
+          <w:kern w:val="2"/>
+          <w:sz w:val="24"/>
+          <w:szCs w:val="21"/>
+          <w:shd w:fill="FFFF00" w:val="clear"/>
+          <w:lang w:val="ru-RU" w:eastAsia="zh-CN" w:bidi="hi-IN"/>
+        </w:rPr>
+        <w:t>К</w:t>
+      </w:r>
+      <w:r>
+        <w:rPr>
+          <w:shd w:fill="FFFF00" w:val="clear"/>
+          <w:lang w:val="ru-RU"/>
+        </w:rPr>
+        <w:t>акое максимально разрешённое число в строке Работа в форме ввода задачи?</w:t>
+      </w:r>
+    </w:p>
+    <w:p>
+      <w:pPr>
+        <w:pStyle w:val="Normal"/>
         <w:ind w:firstLine="426"/>
-      </w:pPr>
-      <w:r>
-        <w:t xml:space="preserve">ATR: </w:t>
-      </w:r>
-      <w:r>
-        <w:t>не ограничено требованиями</w:t>
-      </w:r>
-    </w:p>
-    <w:p>
-      <w:pPr>
-        <w:pStyle w:val="ListParagraph"/>
-        <w:numPr>
-          <w:ilvl w:val="0"/>
-          <w:numId w:val="1"/>
-        </w:numPr>
+        <w:rPr>
+          <w:highlight w:val="none"/>
+          <w:shd w:fill="FFFF00" w:val="clear"/>
+        </w:rPr>
+      </w:pPr>
+      <w:r>
+        <w:rPr>
+          <w:shd w:fill="FFFF00" w:val="clear"/>
+        </w:rPr>
+      </w:r>
+    </w:p>
+    <w:p>
+      <w:pPr>
+        <w:pStyle w:val="Normal"/>
         <w:rPr>
           <w:color w:val="000000"/>
-          <w:shd w:val="clear" w:color="auto" w:fill="FFFF00"/>
+          <w:shd w:fill="FFFF00" w:val="clear"/>
         </w:rPr>
       </w:pPr>
       <w:r>
         <w:rPr>
           <w:color w:val="000000"/>
-          <w:shd w:val="clear" w:color="auto" w:fill="FFFF00"/>
-        </w:rPr>
-        <w:t xml:space="preserve">Вертикальный </w:t>
-      </w:r>
-      <w:proofErr w:type="spellStart"/>
-      <w:r>
+          <w:shd w:fill="FFFF00" w:val="clear"/>
+        </w:rPr>
+      </w:r>
+    </w:p>
+    <w:p>
+      <w:pPr>
+        <w:pStyle w:val="Normal"/>
         <w:rPr>
           <w:color w:val="000000"/>
-          <w:shd w:val="clear" w:color="auto" w:fill="FFFF00"/>
-        </w:rPr>
-        <w:t>скролл</w:t>
-      </w:r>
-      <w:proofErr w:type="spellEnd"/>
+          <w:shd w:fill="FFFF00" w:val="clear"/>
+        </w:rPr>
+      </w:pPr>
       <w:r>
         <w:rPr>
           <w:color w:val="000000"/>
-          <w:shd w:val="clear" w:color="auto" w:fill="FFFF00"/>
-        </w:rPr>
-        <w:t xml:space="preserve"> будет доступен всегда или он будет появляться при определённых условиях? </w:t>
-      </w:r>
-    </w:p>
-    <w:p>
-      <w:pPr>
-        <w:ind w:firstLine="426"/>
-      </w:pPr>
-      <w:r>
-        <w:t xml:space="preserve">ATR: </w:t>
-      </w:r>
-      <w:r>
-        <w:t>не ограничено требованиями</w:t>
-      </w:r>
-    </w:p>
-    <w:p>
-      <w:pPr>
-        <w:pStyle w:val="ListParagraph"/>
-        <w:numPr>
-          <w:ilvl w:val="0"/>
-          <w:numId w:val="1"/>
-        </w:numPr>
+          <w:shd w:fill="FFFF00" w:val="clear"/>
+        </w:rPr>
+      </w:r>
+    </w:p>
+    <w:p>
+      <w:pPr>
+        <w:pStyle w:val="Normal"/>
         <w:rPr>
           <w:color w:val="000000"/>
-          <w:shd w:val="clear" w:color="auto" w:fill="FFFF00"/>
-        </w:rPr>
-      </w:pPr>
-      <w:r>
-        <w:rPr>
-          <w:color w:val="000000"/>
-          <w:shd w:val="clear" w:color="auto" w:fill="FFFF00"/>
-        </w:rPr>
-        <w:t>Как осуществляется перенос слов в строках формы «Список проектов», формы «Список задач» и формы «Список персон»?</w:t>
-      </w:r>
-    </w:p>
-    <w:p>
-      <w:pPr>
-        <w:ind w:firstLine="426"/>
-      </w:pPr>
-      <w:r>
-        <w:t>ATR: не ограничено требованиями</w:t>
-      </w:r>
-    </w:p>
-    <w:p>
-      <w:pPr>
-        <w:pStyle w:val="ListParagraph"/>
-        <w:numPr>
-          <w:ilvl w:val="0"/>
-          <w:numId w:val="1"/>
-        </w:numPr>
-        <w:rPr>
-          <w:color w:val="000000"/>
-          <w:shd w:val="clear" w:color="auto" w:fill="FFFF00"/>
-        </w:rPr>
-      </w:pPr>
-      <w:r>
-        <w:rPr>
-          <w:color w:val="000000"/>
-          <w:shd w:val="clear" w:color="auto" w:fill="FFFF00"/>
-        </w:rPr>
-        <w:t>Обязательные поля будут как-либо выделяться? Будет ли всплывающее сообщение, если пользователь пропускает обязательное поле?</w:t>
-      </w:r>
-    </w:p>
-    <w:p>
-      <w:pPr>
-        <w:ind w:firstLine="426"/>
-      </w:pPr>
-      <w:r>
-        <w:t>ATR: должно отображаться валидационное сообщение соотв. ситуации</w:t>
-      </w:r>
-    </w:p>
-    <w:p>
-      <w:pPr>
-        <w:rPr>
-          <w:color w:val="000000"/>
-          <w:shd w:val="clear" w:color="auto" w:fill="FFFF00"/>
-        </w:rPr>
-      </w:pPr>
-    </w:p>
-    <w:p>
-      <w:pPr>
-        <w:rPr>
-          <w:color w:val="000000"/>
-          <w:shd w:val="clear" w:color="auto" w:fill="FFFF00"/>
-        </w:rPr>
-      </w:pPr>
-    </w:p>
-    <w:p>
-      <w:pPr>
-        <w:rPr>
-          <w:color w:val="000000"/>
-          <w:shd w:val="clear" w:color="auto" w:fill="FFFF00"/>
-        </w:rPr>
-      </w:pPr>
+          <w:shd w:fill="FFFF00" w:val="clear"/>
+        </w:rPr>
+      </w:pPr>
+      <w:r>
+        <w:rPr/>
+      </w:r>
     </w:p>
     <w:sectPr>
+      <w:type w:val="nextPage"/>
       <w:pgSz w:w="11906" w:h="16838"/>
-      <w:pgMar w:top="1134" w:right="1134" w:bottom="1134" w:left="1134" w:header="0" w:footer="0" w:gutter="0"/>
-      <w:cols w:space="720"/>
-      <w:formProt w:val="0"/>
-      <w:docGrid w:linePitch="100"/>
+      <w:pgMar w:left="1134" w:right="1134" w:gutter="0" w:header="0" w:top="1134" w:footer="0" w:bottom="1134"/>
+      <w:pgNumType w:fmt="decimal"/>
+      <w:formProt w:val="false"/>
+      <w:textDirection w:val="lrTb"/>
+      <w:docGrid w:type="default" w:linePitch="100" w:charSpace="0"/>
     </w:sectPr>
   </w:body>
 </w:document>
 </file>
 
 <file path=word/numbering.xml><?xml version="1.0" encoding="utf-8"?>
-<w:numbering xmlns:ve="http://schemas.openxmlformats.org/markup-compatibility/2006" xmlns:o="urn:schemas-microsoft-com:office:office" xmlns:r="http://schemas.openxmlformats.org/officeDocument/2006/relationships" xmlns:m="http://schemas.openxmlformats.org/officeDocument/2006/math" xmlns:v="urn:schemas-microsoft-com:vml" xmlns:wp="http://schemas.openxmlformats.org/drawingml/2006/wordprocessingDrawing" xmlns:w10="urn:schemas-microsoft-com:office:word" xmlns:w="http://schemas.openxmlformats.org/wordprocessingml/2006/main" xmlns:wne="http://schemas.microsoft.com/office/word/2006/wordml">
-  <w:abstractNum w:abstractNumId="0">
-    <w:nsid w:val="20966507"/>
-    <w:multiLevelType w:val="multilevel"/>
-    <w:tmpl w:val="A34C2A62"/>
+<w:numbering xmlns:w="http://schemas.openxmlformats.org/wordprocessingml/2006/main" xmlns:o="urn:schemas-microsoft-com:office:office" xmlns:r="http://schemas.openxmlformats.org/officeDocument/2006/relationships" xmlns:v="urn:schemas-microsoft-com:vml" xmlns:mc="http://schemas.openxmlformats.org/markup-compatibility/2006" xmlns:w14="http://schemas.microsoft.com/office/word/2010/wordml" mc:Ignorable="w14">
+  <w:abstractNum w:abstractNumId="1">
     <w:lvl w:ilvl="0">
       <w:start w:val="1"/>
       <w:numFmt w:val="decimal"/>
@@ -1042,10 +1090,7 @@
       </w:pPr>
     </w:lvl>
   </w:abstractNum>
-  <w:abstractNum w:abstractNumId="1">
-    <w:nsid w:val="34C80C1D"/>
-    <w:multiLevelType w:val="multilevel"/>
-    <w:tmpl w:val="F00A4AEE"/>
+  <w:abstractNum w:abstractNumId="2">
     <w:lvl w:ilvl="0">
       <w:start w:val="1"/>
       <w:numFmt w:val="none"/>
@@ -1056,7 +1101,7 @@
         <w:tabs>
           <w:tab w:val="num" w:pos="0"/>
         </w:tabs>
-        <w:ind w:left="0" w:firstLine="0"/>
+        <w:ind w:left="0" w:hanging="0"/>
       </w:pPr>
     </w:lvl>
     <w:lvl w:ilvl="1">
@@ -1069,7 +1114,7 @@
         <w:tabs>
           <w:tab w:val="num" w:pos="0"/>
         </w:tabs>
-        <w:ind w:left="0" w:firstLine="0"/>
+        <w:ind w:left="0" w:hanging="0"/>
       </w:pPr>
     </w:lvl>
     <w:lvl w:ilvl="2">
@@ -1082,7 +1127,7 @@
         <w:tabs>
           <w:tab w:val="num" w:pos="0"/>
         </w:tabs>
-        <w:ind w:left="0" w:firstLine="0"/>
+        <w:ind w:left="0" w:hanging="0"/>
       </w:pPr>
     </w:lvl>
     <w:lvl w:ilvl="3">
@@ -1095,7 +1140,7 @@
         <w:tabs>
           <w:tab w:val="num" w:pos="0"/>
         </w:tabs>
-        <w:ind w:left="0" w:firstLine="0"/>
+        <w:ind w:left="0" w:hanging="0"/>
       </w:pPr>
     </w:lvl>
     <w:lvl w:ilvl="4">
@@ -1108,7 +1153,7 @@
         <w:tabs>
           <w:tab w:val="num" w:pos="0"/>
         </w:tabs>
-        <w:ind w:left="0" w:firstLine="0"/>
+        <w:ind w:left="0" w:hanging="0"/>
       </w:pPr>
     </w:lvl>
     <w:lvl w:ilvl="5">
@@ -1121,7 +1166,7 @@
         <w:tabs>
           <w:tab w:val="num" w:pos="0"/>
         </w:tabs>
-        <w:ind w:left="0" w:firstLine="0"/>
+        <w:ind w:left="0" w:hanging="0"/>
       </w:pPr>
     </w:lvl>
     <w:lvl w:ilvl="6">
@@ -1134,7 +1179,7 @@
         <w:tabs>
           <w:tab w:val="num" w:pos="0"/>
         </w:tabs>
-        <w:ind w:left="0" w:firstLine="0"/>
+        <w:ind w:left="0" w:hanging="0"/>
       </w:pPr>
     </w:lvl>
     <w:lvl w:ilvl="7">
@@ -1147,7 +1192,7 @@
         <w:tabs>
           <w:tab w:val="num" w:pos="0"/>
         </w:tabs>
-        <w:ind w:left="0" w:firstLine="0"/>
+        <w:ind w:left="0" w:hanging="0"/>
       </w:pPr>
     </w:lvl>
     <w:lvl w:ilvl="8">
@@ -1160,25 +1205,25 @@
         <w:tabs>
           <w:tab w:val="num" w:pos="0"/>
         </w:tabs>
-        <w:ind w:left="0" w:firstLine="0"/>
+        <w:ind w:left="0" w:hanging="0"/>
       </w:pPr>
     </w:lvl>
   </w:abstractNum>
   <w:num w:numId="1">
-    <w:abstractNumId w:val="0"/>
+    <w:abstractNumId w:val="1"/>
   </w:num>
   <w:num w:numId="2">
-    <w:abstractNumId w:val="1"/>
+    <w:abstractNumId w:val="2"/>
   </w:num>
 </w:numbering>
 </file>
 
 <file path=word/styles.xml><?xml version="1.0" encoding="utf-8"?>
-<w:styles xmlns:r="http://schemas.openxmlformats.org/officeDocument/2006/relationships" xmlns:w="http://schemas.openxmlformats.org/wordprocessingml/2006/main">
+<w:styles xmlns:w="http://schemas.openxmlformats.org/wordprocessingml/2006/main" xmlns:w14="http://schemas.microsoft.com/office/word/2010/wordml" xmlns:mc="http://schemas.openxmlformats.org/markup-compatibility/2006" mc:Ignorable="w14">
   <w:docDefaults>
     <w:rPrDefault>
       <w:rPr>
-        <w:rFonts w:ascii="Liberation Serif" w:eastAsia="NSimSun" w:hAnsi="Liberation Serif" w:cs="Arial"/>
+        <w:rFonts w:ascii="Liberation Serif" w:hAnsi="Liberation Serif" w:eastAsia="NSimSun" w:cs="Arial"/>
         <w:kern w:val="2"/>
         <w:sz w:val="24"/>
         <w:szCs w:val="24"/>
@@ -1187,13 +1232,13 @@
     </w:rPrDefault>
     <w:pPrDefault>
       <w:pPr>
-        <w:suppressAutoHyphens/>
+        <w:suppressAutoHyphens w:val="true"/>
       </w:pPr>
     </w:pPrDefault>
   </w:docDefaults>
   <w:latentStyles w:defLockedState="0" w:defUIPriority="99" w:defSemiHidden="1" w:defUnhideWhenUsed="1" w:defQFormat="0" w:count="267">
-    <w:lsdException w:name="Normal" w:semiHidden="0" w:uiPriority="0" w:unhideWhenUsed="0" w:qFormat="1"/>
-    <w:lsdException w:name="heading 1" w:semiHidden="0" w:uiPriority="9" w:unhideWhenUsed="0" w:qFormat="1"/>
+    <w:lsdException w:name="Normal" w:uiPriority="0" w:semiHidden="0" w:unhideWhenUsed="0" w:qFormat="1"/>
+    <w:lsdException w:name="heading 1" w:uiPriority="9" w:semiHidden="0" w:unhideWhenUsed="0" w:qFormat="1"/>
     <w:lsdException w:name="heading 2" w:uiPriority="9" w:qFormat="1"/>
     <w:lsdException w:name="heading 3" w:uiPriority="9" w:qFormat="1"/>
     <w:lsdException w:name="heading 4" w:uiPriority="9" w:qFormat="1"/>
@@ -1212,195 +1257,220 @@
     <w:lsdException w:name="toc 8" w:uiPriority="39"/>
     <w:lsdException w:name="toc 9" w:uiPriority="39"/>
     <w:lsdException w:name="caption" w:uiPriority="35" w:qFormat="1"/>
-    <w:lsdException w:name="Title" w:semiHidden="0" w:uiPriority="10" w:unhideWhenUsed="0" w:qFormat="1"/>
+    <w:lsdException w:name="Title" w:uiPriority="10" w:semiHidden="0" w:unhideWhenUsed="0" w:qFormat="1"/>
     <w:lsdException w:name="Default Paragraph Font" w:uiPriority="1"/>
-    <w:lsdException w:name="Subtitle" w:semiHidden="0" w:uiPriority="11" w:unhideWhenUsed="0" w:qFormat="1"/>
-    <w:lsdException w:name="Strong" w:semiHidden="0" w:uiPriority="22" w:unhideWhenUsed="0" w:qFormat="1"/>
-    <w:lsdException w:name="Emphasis" w:semiHidden="0" w:uiPriority="20" w:unhideWhenUsed="0" w:qFormat="1"/>
-    <w:lsdException w:name="Table Grid" w:semiHidden="0" w:uiPriority="39" w:unhideWhenUsed="0"/>
+    <w:lsdException w:name="Subtitle" w:uiPriority="11" w:semiHidden="0" w:unhideWhenUsed="0" w:qFormat="1"/>
+    <w:lsdException w:name="Strong" w:uiPriority="22" w:semiHidden="0" w:unhideWhenUsed="0" w:qFormat="1"/>
+    <w:lsdException w:name="Emphasis" w:uiPriority="20" w:semiHidden="0" w:unhideWhenUsed="0" w:qFormat="1"/>
+    <w:lsdException w:name="Table Grid" w:uiPriority="39" w:semiHidden="0" w:unhideWhenUsed="0"/>
     <w:lsdException w:name="Placeholder Text" w:unhideWhenUsed="0"/>
-    <w:lsdException w:name="No Spacing" w:semiHidden="0" w:uiPriority="1" w:unhideWhenUsed="0" w:qFormat="1"/>
-    <w:lsdException w:name="Light Shading" w:semiHidden="0" w:uiPriority="60" w:unhideWhenUsed="0"/>
-    <w:lsdException w:name="Light List" w:semiHidden="0" w:uiPriority="61" w:unhideWhenUsed="0"/>
-    <w:lsdException w:name="Light Grid" w:semiHidden="0" w:uiPriority="62" w:unhideWhenUsed="0"/>
-    <w:lsdException w:name="Medium Shading 1" w:semiHidden="0" w:uiPriority="63" w:unhideWhenUsed="0"/>
-    <w:lsdException w:name="Medium Shading 2" w:semiHidden="0" w:uiPriority="64" w:unhideWhenUsed="0"/>
-    <w:lsdException w:name="Medium List 1" w:semiHidden="0" w:uiPriority="65" w:unhideWhenUsed="0"/>
-    <w:lsdException w:name="Medium List 2" w:semiHidden="0" w:uiPriority="66" w:unhideWhenUsed="0"/>
-    <w:lsdException w:name="Medium Grid 1" w:semiHidden="0" w:uiPriority="67" w:unhideWhenUsed="0"/>
-    <w:lsdException w:name="Medium Grid 2" w:semiHidden="0" w:uiPriority="68" w:unhideWhenUsed="0"/>
-    <w:lsdException w:name="Medium Grid 3" w:semiHidden="0" w:uiPriority="69" w:unhideWhenUsed="0"/>
-    <w:lsdException w:name="Dark List" w:semiHidden="0" w:uiPriority="70" w:unhideWhenUsed="0"/>
-    <w:lsdException w:name="Colorful Shading" w:semiHidden="0" w:uiPriority="71" w:unhideWhenUsed="0"/>
-    <w:lsdException w:name="Colorful List" w:semiHidden="0" w:uiPriority="72" w:unhideWhenUsed="0"/>
-    <w:lsdException w:name="Colorful Grid" w:semiHidden="0" w:uiPriority="73" w:unhideWhenUsed="0"/>
-    <w:lsdException w:name="Light Shading Accent 1" w:semiHidden="0" w:uiPriority="60" w:unhideWhenUsed="0"/>
-    <w:lsdException w:name="Light List Accent 1" w:semiHidden="0" w:uiPriority="61" w:unhideWhenUsed="0"/>
-    <w:lsdException w:name="Light Grid Accent 1" w:semiHidden="0" w:uiPriority="62" w:unhideWhenUsed="0"/>
-    <w:lsdException w:name="Medium Shading 1 Accent 1" w:semiHidden="0" w:uiPriority="63" w:unhideWhenUsed="0"/>
-    <w:lsdException w:name="Medium Shading 2 Accent 1" w:semiHidden="0" w:uiPriority="64" w:unhideWhenUsed="0"/>
-    <w:lsdException w:name="Medium List 1 Accent 1" w:semiHidden="0" w:uiPriority="65" w:unhideWhenUsed="0"/>
+    <w:lsdException w:name="No Spacing" w:uiPriority="1" w:semiHidden="0" w:unhideWhenUsed="0" w:qFormat="1"/>
+    <w:lsdException w:name="Light Shading" w:uiPriority="60" w:semiHidden="0" w:unhideWhenUsed="0"/>
+    <w:lsdException w:name="Light List" w:uiPriority="61" w:semiHidden="0" w:unhideWhenUsed="0"/>
+    <w:lsdException w:name="Light Grid" w:uiPriority="62" w:semiHidden="0" w:unhideWhenUsed="0"/>
+    <w:lsdException w:name="Medium Shading 1" w:uiPriority="63" w:semiHidden="0" w:unhideWhenUsed="0"/>
+    <w:lsdException w:name="Medium Shading 2" w:uiPriority="64" w:semiHidden="0" w:unhideWhenUsed="0"/>
+    <w:lsdException w:name="Medium List 1" w:uiPriority="65" w:semiHidden="0" w:unhideWhenUsed="0"/>
+    <w:lsdException w:name="Medium List 2" w:uiPriority="66" w:semiHidden="0" w:unhideWhenUsed="0"/>
+    <w:lsdException w:name="Medium Grid 1" w:uiPriority="67" w:semiHidden="0" w:unhideWhenUsed="0"/>
+    <w:lsdException w:name="Medium Grid 2" w:uiPriority="68" w:semiHidden="0" w:unhideWhenUsed="0"/>
+    <w:lsdException w:name="Medium Grid 3" w:uiPriority="69" w:semiHidden="0" w:unhideWhenUsed="0"/>
+    <w:lsdException w:name="Dark List" w:uiPriority="70" w:semiHidden="0" w:unhideWhenUsed="0"/>
+    <w:lsdException w:name="Colorful Shading" w:uiPriority="71" w:semiHidden="0" w:unhideWhenUsed="0"/>
+    <w:lsdException w:name="Colorful List" w:uiPriority="72" w:semiHidden="0" w:unhideWhenUsed="0"/>
+    <w:lsdException w:name="Colorful Grid" w:uiPriority="73" w:semiHidden="0" w:unhideWhenUsed="0"/>
+    <w:lsdException w:name="Light Shading Accent 1" w:uiPriority="60" w:semiHidden="0" w:unhideWhenUsed="0"/>
+    <w:lsdException w:name="Light List Accent 1" w:uiPriority="61" w:semiHidden="0" w:unhideWhenUsed="0"/>
+    <w:lsdException w:name="Light Grid Accent 1" w:uiPriority="62" w:semiHidden="0" w:unhideWhenUsed="0"/>
+    <w:lsdException w:name="Medium Shading 1 Accent 1" w:uiPriority="63" w:semiHidden="0" w:unhideWhenUsed="0"/>
+    <w:lsdException w:name="Medium Shading 2 Accent 1" w:uiPriority="64" w:semiHidden="0" w:unhideWhenUsed="0"/>
+    <w:lsdException w:name="Medium List 1 Accent 1" w:uiPriority="65" w:semiHidden="0" w:unhideWhenUsed="0"/>
     <w:lsdException w:name="Revision" w:unhideWhenUsed="0"/>
-    <w:lsdException w:name="List Paragraph" w:semiHidden="0" w:uiPriority="34" w:unhideWhenUsed="0" w:qFormat="1"/>
-    <w:lsdException w:name="Quote" w:semiHidden="0" w:uiPriority="29" w:unhideWhenUsed="0" w:qFormat="1"/>
-    <w:lsdException w:name="Intense Quote" w:semiHidden="0" w:uiPriority="30" w:unhideWhenUsed="0" w:qFormat="1"/>
-    <w:lsdException w:name="Medium List 2 Accent 1" w:semiHidden="0" w:uiPriority="66" w:unhideWhenUsed="0"/>
-    <w:lsdException w:name="Medium Grid 1 Accent 1" w:semiHidden="0" w:uiPriority="67" w:unhideWhenUsed="0"/>
-    <w:lsdException w:name="Medium Grid 2 Accent 1" w:semiHidden="0" w:uiPriority="68" w:unhideWhenUsed="0"/>
-    <w:lsdException w:name="Medium Grid 3 Accent 1" w:semiHidden="0" w:uiPriority="69" w:unhideWhenUsed="0"/>
-    <w:lsdException w:name="Dark List Accent 1" w:semiHidden="0" w:uiPriority="70" w:unhideWhenUsed="0"/>
-    <w:lsdException w:name="Colorful Shading Accent 1" w:semiHidden="0" w:uiPriority="71" w:unhideWhenUsed="0"/>
-    <w:lsdException w:name="Colorful List Accent 1" w:semiHidden="0" w:uiPriority="72" w:unhideWhenUsed="0"/>
-    <w:lsdException w:name="Colorful Grid Accent 1" w:semiHidden="0" w:uiPriority="73" w:unhideWhenUsed="0"/>
-    <w:lsdException w:name="Light Shading Accent 2" w:semiHidden="0" w:uiPriority="60" w:unhideWhenUsed="0"/>
-    <w:lsdException w:name="Light List Accent 2" w:semiHidden="0" w:uiPriority="61" w:unhideWhenUsed="0"/>
-    <w:lsdException w:name="Light Grid Accent 2" w:semiHidden="0" w:uiPriority="62" w:unhideWhenUsed="0"/>
-    <w:lsdException w:name="Medium Shading 1 Accent 2" w:semiHidden="0" w:uiPriority="63" w:unhideWhenUsed="0"/>
-    <w:lsdException w:name="Medium Shading 2 Accent 2" w:semiHidden="0" w:uiPriority="64" w:unhideWhenUsed="0"/>
-    <w:lsdException w:name="Medium List 1 Accent 2" w:semiHidden="0" w:uiPriority="65" w:unhideWhenUsed="0"/>
-    <w:lsdException w:name="Medium List 2 Accent 2" w:semiHidden="0" w:uiPriority="66" w:unhideWhenUsed="0"/>
-    <w:lsdException w:name="Medium Grid 1 Accent 2" w:semiHidden="0" w:uiPriority="67" w:unhideWhenUsed="0"/>
-    <w:lsdException w:name="Medium Grid 2 Accent 2" w:semiHidden="0" w:uiPriority="68" w:unhideWhenUsed="0"/>
-    <w:lsdException w:name="Medium Grid 3 Accent 2" w:semiHidden="0" w:uiPriority="69" w:unhideWhenUsed="0"/>
-    <w:lsdException w:name="Dark List Accent 2" w:semiHidden="0" w:uiPriority="70" w:unhideWhenUsed="0"/>
-    <w:lsdException w:name="Colorful Shading Accent 2" w:semiHidden="0" w:uiPriority="71" w:unhideWhenUsed="0"/>
-    <w:lsdException w:name="Colorful List Accent 2" w:semiHidden="0" w:uiPriority="72" w:unhideWhenUsed="0"/>
-    <w:lsdException w:name="Colorful Grid Accent 2" w:semiHidden="0" w:uiPriority="73" w:unhideWhenUsed="0"/>
-    <w:lsdException w:name="Light Shading Accent 3" w:semiHidden="0" w:uiPriority="60" w:unhideWhenUsed="0"/>
-    <w:lsdException w:name="Light List Accent 3" w:semiHidden="0" w:uiPriority="61" w:unhideWhenUsed="0"/>
-    <w:lsdException w:name="Light Grid Accent 3" w:semiHidden="0" w:uiPriority="62" w:unhideWhenUsed="0"/>
-    <w:lsdException w:name="Medium Shading 1 Accent 3" w:semiHidden="0" w:uiPriority="63" w:unhideWhenUsed="0"/>
-    <w:lsdException w:name="Medium Shading 2 Accent 3" w:semiHidden="0" w:uiPriority="64" w:unhideWhenUsed="0"/>
-    <w:lsdException w:name="Medium List 1 Accent 3" w:semiHidden="0" w:uiPriority="65" w:unhideWhenUsed="0"/>
-    <w:lsdException w:name="Medium List 2 Accent 3" w:semiHidden="0" w:uiPriority="66" w:unhideWhenUsed="0"/>
-    <w:lsdException w:name="Medium Grid 1 Accent 3" w:semiHidden="0" w:uiPriority="67" w:unhideWhenUsed="0"/>
-    <w:lsdException w:name="Medium Grid 2 Accent 3" w:semiHidden="0" w:uiPriority="68" w:unhideWhenUsed="0"/>
-    <w:lsdException w:name="Medium Grid 3 Accent 3" w:semiHidden="0" w:uiPriority="69" w:unhideWhenUsed="0"/>
-    <w:lsdException w:name="Dark List Accent 3" w:semiHidden="0" w:uiPriority="70" w:unhideWhenUsed="0"/>
-    <w:lsdException w:name="Colorful Shading Accent 3" w:semiHidden="0" w:uiPriority="71" w:unhideWhenUsed="0"/>
-    <w:lsdException w:name="Colorful List Accent 3" w:semiHidden="0" w:uiPriority="72" w:unhideWhenUsed="0"/>
-    <w:lsdException w:name="Colorful Grid Accent 3" w:semiHidden="0" w:uiPriority="73" w:unhideWhenUsed="0"/>
-    <w:lsdException w:name="Light Shading Accent 4" w:semiHidden="0" w:uiPriority="60" w:unhideWhenUsed="0"/>
-    <w:lsdException w:name="Light List Accent 4" w:semiHidden="0" w:uiPriority="61" w:unhideWhenUsed="0"/>
-    <w:lsdException w:name="Light Grid Accent 4" w:semiHidden="0" w:uiPriority="62" w:unhideWhenUsed="0"/>
-    <w:lsdException w:name="Medium Shading 1 Accent 4" w:semiHidden="0" w:uiPriority="63" w:unhideWhenUsed="0"/>
-    <w:lsdException w:name="Medium Shading 2 Accent 4" w:semiHidden="0" w:uiPriority="64" w:unhideWhenUsed="0"/>
-    <w:lsdException w:name="Medium List 1 Accent 4" w:semiHidden="0" w:uiPriority="65" w:unhideWhenUsed="0"/>
-    <w:lsdException w:name="Medium List 2 Accent 4" w:semiHidden="0" w:uiPriority="66" w:unhideWhenUsed="0"/>
-    <w:lsdException w:name="Medium Grid 1 Accent 4" w:semiHidden="0" w:uiPriority="67" w:unhideWhenUsed="0"/>
-    <w:lsdException w:name="Medium Grid 2 Accent 4" w:semiHidden="0" w:uiPriority="68" w:unhideWhenUsed="0"/>
-    <w:lsdException w:name="Medium Grid 3 Accent 4" w:semiHidden="0" w:uiPriority="69" w:unhideWhenUsed="0"/>
-    <w:lsdException w:name="Dark List Accent 4" w:semiHidden="0" w:uiPriority="70" w:unhideWhenUsed="0"/>
-    <w:lsdException w:name="Colorful Shading Accent 4" w:semiHidden="0" w:uiPriority="71" w:unhideWhenUsed="0"/>
-    <w:lsdException w:name="Colorful List Accent 4" w:semiHidden="0" w:uiPriority="72" w:unhideWhenUsed="0"/>
-    <w:lsdException w:name="Colorful Grid Accent 4" w:semiHidden="0" w:uiPriority="73" w:unhideWhenUsed="0"/>
-    <w:lsdException w:name="Light Shading Accent 5" w:semiHidden="0" w:uiPriority="60" w:unhideWhenUsed="0"/>
-    <w:lsdException w:name="Light List Accent 5" w:semiHidden="0" w:uiPriority="61" w:unhideWhenUsed="0"/>
-    <w:lsdException w:name="Light Grid Accent 5" w:semiHidden="0" w:uiPriority="62" w:unhideWhenUsed="0"/>
-    <w:lsdException w:name="Medium Shading 1 Accent 5" w:semiHidden="0" w:uiPriority="63" w:unhideWhenUsed="0"/>
-    <w:lsdException w:name="Medium Shading 2 Accent 5" w:semiHidden="0" w:uiPriority="64" w:unhideWhenUsed="0"/>
-    <w:lsdException w:name="Medium List 1 Accent 5" w:semiHidden="0" w:uiPriority="65" w:unhideWhenUsed="0"/>
-    <w:lsdException w:name="Medium List 2 Accent 5" w:semiHidden="0" w:uiPriority="66" w:unhideWhenUsed="0"/>
-    <w:lsdException w:name="Medium Grid 1 Accent 5" w:semiHidden="0" w:uiPriority="67" w:unhideWhenUsed="0"/>
-    <w:lsdException w:name="Medium Grid 2 Accent 5" w:semiHidden="0" w:uiPriority="68" w:unhideWhenUsed="0"/>
-    <w:lsdException w:name="Medium Grid 3 Accent 5" w:semiHidden="0" w:uiPriority="69" w:unhideWhenUsed="0"/>
-    <w:lsdException w:name="Dark List Accent 5" w:semiHidden="0" w:uiPriority="70" w:unhideWhenUsed="0"/>
-    <w:lsdException w:name="Colorful Shading Accent 5" w:semiHidden="0" w:uiPriority="71" w:unhideWhenUsed="0"/>
-    <w:lsdException w:name="Colorful List Accent 5" w:semiHidden="0" w:uiPriority="72" w:unhideWhenUsed="0"/>
-    <w:lsdException w:name="Colorful Grid Accent 5" w:semiHidden="0" w:uiPriority="73" w:unhideWhenUsed="0"/>
-    <w:lsdException w:name="Light Shading Accent 6" w:semiHidden="0" w:uiPriority="60" w:unhideWhenUsed="0"/>
-    <w:lsdException w:name="Light List Accent 6" w:semiHidden="0" w:uiPriority="61" w:unhideWhenUsed="0"/>
-    <w:lsdException w:name="Light Grid Accent 6" w:semiHidden="0" w:uiPriority="62" w:unhideWhenUsed="0"/>
-    <w:lsdException w:name="Medium Shading 1 Accent 6" w:semiHidden="0" w:uiPriority="63" w:unhideWhenUsed="0"/>
-    <w:lsdException w:name="Medium Shading 2 Accent 6" w:semiHidden="0" w:uiPriority="64" w:unhideWhenUsed="0"/>
-    <w:lsdException w:name="Medium List 1 Accent 6" w:semiHidden="0" w:uiPriority="65" w:unhideWhenUsed="0"/>
-    <w:lsdException w:name="Medium List 2 Accent 6" w:semiHidden="0" w:uiPriority="66" w:unhideWhenUsed="0"/>
-    <w:lsdException w:name="Medium Grid 1 Accent 6" w:semiHidden="0" w:uiPriority="67" w:unhideWhenUsed="0"/>
-    <w:lsdException w:name="Medium Grid 2 Accent 6" w:semiHidden="0" w:uiPriority="68" w:unhideWhenUsed="0"/>
-    <w:lsdException w:name="Medium Grid 3 Accent 6" w:semiHidden="0" w:uiPriority="69" w:unhideWhenUsed="0"/>
-    <w:lsdException w:name="Dark List Accent 6" w:semiHidden="0" w:uiPriority="70" w:unhideWhenUsed="0"/>
-    <w:lsdException w:name="Colorful Shading Accent 6" w:semiHidden="0" w:uiPriority="71" w:unhideWhenUsed="0"/>
-    <w:lsdException w:name="Colorful List Accent 6" w:semiHidden="0" w:uiPriority="72" w:unhideWhenUsed="0"/>
-    <w:lsdException w:name="Colorful Grid Accent 6" w:semiHidden="0" w:uiPriority="73" w:unhideWhenUsed="0"/>
-    <w:lsdException w:name="Subtle Emphasis" w:semiHidden="0" w:uiPriority="19" w:unhideWhenUsed="0" w:qFormat="1"/>
-    <w:lsdException w:name="Intense Emphasis" w:semiHidden="0" w:uiPriority="21" w:unhideWhenUsed="0" w:qFormat="1"/>
-    <w:lsdException w:name="Subtle Reference" w:semiHidden="0" w:uiPriority="31" w:unhideWhenUsed="0" w:qFormat="1"/>
-    <w:lsdException w:name="Intense Reference" w:semiHidden="0" w:uiPriority="32" w:unhideWhenUsed="0" w:qFormat="1"/>
-    <w:lsdException w:name="Book Title" w:semiHidden="0" w:uiPriority="33" w:unhideWhenUsed="0" w:qFormat="1"/>
+    <w:lsdException w:name="List Paragraph" w:uiPriority="34" w:semiHidden="0" w:unhideWhenUsed="0" w:qFormat="1"/>
+    <w:lsdException w:name="Quote" w:uiPriority="29" w:semiHidden="0" w:unhideWhenUsed="0" w:qFormat="1"/>
+    <w:lsdException w:name="Intense Quote" w:uiPriority="30" w:semiHidden="0" w:unhideWhenUsed="0" w:qFormat="1"/>
+    <w:lsdException w:name="Medium List 2 Accent 1" w:uiPriority="66" w:semiHidden="0" w:unhideWhenUsed="0"/>
+    <w:lsdException w:name="Medium Grid 1 Accent 1" w:uiPriority="67" w:semiHidden="0" w:unhideWhenUsed="0"/>
+    <w:lsdException w:name="Medium Grid 2 Accent 1" w:uiPriority="68" w:semiHidden="0" w:unhideWhenUsed="0"/>
+    <w:lsdException w:name="Medium Grid 3 Accent 1" w:uiPriority="69" w:semiHidden="0" w:unhideWhenUsed="0"/>
+    <w:lsdException w:name="Dark List Accent 1" w:uiPriority="70" w:semiHidden="0" w:unhideWhenUsed="0"/>
+    <w:lsdException w:name="Colorful Shading Accent 1" w:uiPriority="71" w:semiHidden="0" w:unhideWhenUsed="0"/>
+    <w:lsdException w:name="Colorful List Accent 1" w:uiPriority="72" w:semiHidden="0" w:unhideWhenUsed="0"/>
+    <w:lsdException w:name="Colorful Grid Accent 1" w:uiPriority="73" w:semiHidden="0" w:unhideWhenUsed="0"/>
+    <w:lsdException w:name="Light Shading Accent 2" w:uiPriority="60" w:semiHidden="0" w:unhideWhenUsed="0"/>
+    <w:lsdException w:name="Light List Accent 2" w:uiPriority="61" w:semiHidden="0" w:unhideWhenUsed="0"/>
+    <w:lsdException w:name="Light Grid Accent 2" w:uiPriority="62" w:semiHidden="0" w:unhideWhenUsed="0"/>
+    <w:lsdException w:name="Medium Shading 1 Accent 2" w:uiPriority="63" w:semiHidden="0" w:unhideWhenUsed="0"/>
+    <w:lsdException w:name="Medium Shading 2 Accent 2" w:uiPriority="64" w:semiHidden="0" w:unhideWhenUsed="0"/>
+    <w:lsdException w:name="Medium List 1 Accent 2" w:uiPriority="65" w:semiHidden="0" w:unhideWhenUsed="0"/>
+    <w:lsdException w:name="Medium List 2 Accent 2" w:uiPriority="66" w:semiHidden="0" w:unhideWhenUsed="0"/>
+    <w:lsdException w:name="Medium Grid 1 Accent 2" w:uiPriority="67" w:semiHidden="0" w:unhideWhenUsed="0"/>
+    <w:lsdException w:name="Medium Grid 2 Accent 2" w:uiPriority="68" w:semiHidden="0" w:unhideWhenUsed="0"/>
+    <w:lsdException w:name="Medium Grid 3 Accent 2" w:uiPriority="69" w:semiHidden="0" w:unhideWhenUsed="0"/>
+    <w:lsdException w:name="Dark List Accent 2" w:uiPriority="70" w:semiHidden="0" w:unhideWhenUsed="0"/>
+    <w:lsdException w:name="Colorful Shading Accent 2" w:uiPriority="71" w:semiHidden="0" w:unhideWhenUsed="0"/>
+    <w:lsdException w:name="Colorful List Accent 2" w:uiPriority="72" w:semiHidden="0" w:unhideWhenUsed="0"/>
+    <w:lsdException w:name="Colorful Grid Accent 2" w:uiPriority="73" w:semiHidden="0" w:unhideWhenUsed="0"/>
+    <w:lsdException w:name="Light Shading Accent 3" w:uiPriority="60" w:semiHidden="0" w:unhideWhenUsed="0"/>
+    <w:lsdException w:name="Light List Accent 3" w:uiPriority="61" w:semiHidden="0" w:unhideWhenUsed="0"/>
+    <w:lsdException w:name="Light Grid Accent 3" w:uiPriority="62" w:semiHidden="0" w:unhideWhenUsed="0"/>
+    <w:lsdException w:name="Medium Shading 1 Accent 3" w:uiPriority="63" w:semiHidden="0" w:unhideWhenUsed="0"/>
+    <w:lsdException w:name="Medium Shading 2 Accent 3" w:uiPriority="64" w:semiHidden="0" w:unhideWhenUsed="0"/>
+    <w:lsdException w:name="Medium List 1 Accent 3" w:uiPriority="65" w:semiHidden="0" w:unhideWhenUsed="0"/>
+    <w:lsdException w:name="Medium List 2 Accent 3" w:uiPriority="66" w:semiHidden="0" w:unhideWhenUsed="0"/>
+    <w:lsdException w:name="Medium Grid 1 Accent 3" w:uiPriority="67" w:semiHidden="0" w:unhideWhenUsed="0"/>
+    <w:lsdException w:name="Medium Grid 2 Accent 3" w:uiPriority="68" w:semiHidden="0" w:unhideWhenUsed="0"/>
+    <w:lsdException w:name="Medium Grid 3 Accent 3" w:uiPriority="69" w:semiHidden="0" w:unhideWhenUsed="0"/>
+    <w:lsdException w:name="Dark List Accent 3" w:uiPriority="70" w:semiHidden="0" w:unhideWhenUsed="0"/>
+    <w:lsdException w:name="Colorful Shading Accent 3" w:uiPriority="71" w:semiHidden="0" w:unhideWhenUsed="0"/>
+    <w:lsdException w:name="Colorful List Accent 3" w:uiPriority="72" w:semiHidden="0" w:unhideWhenUsed="0"/>
+    <w:lsdException w:name="Colorful Grid Accent 3" w:uiPriority="73" w:semiHidden="0" w:unhideWhenUsed="0"/>
+    <w:lsdException w:name="Light Shading Accent 4" w:uiPriority="60" w:semiHidden="0" w:unhideWhenUsed="0"/>
+    <w:lsdException w:name="Light List Accent 4" w:uiPriority="61" w:semiHidden="0" w:unhideWhenUsed="0"/>
+    <w:lsdException w:name="Light Grid Accent 4" w:uiPriority="62" w:semiHidden="0" w:unhideWhenUsed="0"/>
+    <w:lsdException w:name="Medium Shading 1 Accent 4" w:uiPriority="63" w:semiHidden="0" w:unhideWhenUsed="0"/>
+    <w:lsdException w:name="Medium Shading 2 Accent 4" w:uiPriority="64" w:semiHidden="0" w:unhideWhenUsed="0"/>
+    <w:lsdException w:name="Medium List 1 Accent 4" w:uiPriority="65" w:semiHidden="0" w:unhideWhenUsed="0"/>
+    <w:lsdException w:name="Medium List 2 Accent 4" w:uiPriority="66" w:semiHidden="0" w:unhideWhenUsed="0"/>
+    <w:lsdException w:name="Medium Grid 1 Accent 4" w:uiPriority="67" w:semiHidden="0" w:unhideWhenUsed="0"/>
+    <w:lsdException w:name="Medium Grid 2 Accent 4" w:uiPriority="68" w:semiHidden="0" w:unhideWhenUsed="0"/>
+    <w:lsdException w:name="Medium Grid 3 Accent 4" w:uiPriority="69" w:semiHidden="0" w:unhideWhenUsed="0"/>
+    <w:lsdException w:name="Dark List Accent 4" w:uiPriority="70" w:semiHidden="0" w:unhideWhenUsed="0"/>
+    <w:lsdException w:name="Colorful Shading Accent 4" w:uiPriority="71" w:semiHidden="0" w:unhideWhenUsed="0"/>
+    <w:lsdException w:name="Colorful List Accent 4" w:uiPriority="72" w:semiHidden="0" w:unhideWhenUsed="0"/>
+    <w:lsdException w:name="Colorful Grid Accent 4" w:uiPriority="73" w:semiHidden="0" w:unhideWhenUsed="0"/>
+    <w:lsdException w:name="Light Shading Accent 5" w:uiPriority="60" w:semiHidden="0" w:unhideWhenUsed="0"/>
+    <w:lsdException w:name="Light List Accent 5" w:uiPriority="61" w:semiHidden="0" w:unhideWhenUsed="0"/>
+    <w:lsdException w:name="Light Grid Accent 5" w:uiPriority="62" w:semiHidden="0" w:unhideWhenUsed="0"/>
+    <w:lsdException w:name="Medium Shading 1 Accent 5" w:uiPriority="63" w:semiHidden="0" w:unhideWhenUsed="0"/>
+    <w:lsdException w:name="Medium Shading 2 Accent 5" w:uiPriority="64" w:semiHidden="0" w:unhideWhenUsed="0"/>
+    <w:lsdException w:name="Medium List 1 Accent 5" w:uiPriority="65" w:semiHidden="0" w:unhideWhenUsed="0"/>
+    <w:lsdException w:name="Medium List 2 Accent 5" w:uiPriority="66" w:semiHidden="0" w:unhideWhenUsed="0"/>
+    <w:lsdException w:name="Medium Grid 1 Accent 5" w:uiPriority="67" w:semiHidden="0" w:unhideWhenUsed="0"/>
+    <w:lsdException w:name="Medium Grid 2 Accent 5" w:uiPriority="68" w:semiHidden="0" w:unhideWhenUsed="0"/>
+    <w:lsdException w:name="Medium Grid 3 Accent 5" w:uiPriority="69" w:semiHidden="0" w:unhideWhenUsed="0"/>
+    <w:lsdException w:name="Dark List Accent 5" w:uiPriority="70" w:semiHidden="0" w:unhideWhenUsed="0"/>
+    <w:lsdException w:name="Colorful Shading Accent 5" w:uiPriority="71" w:semiHidden="0" w:unhideWhenUsed="0"/>
+    <w:lsdException w:name="Colorful List Accent 5" w:uiPriority="72" w:semiHidden="0" w:unhideWhenUsed="0"/>
+    <w:lsdException w:name="Colorful Grid Accent 5" w:uiPriority="73" w:semiHidden="0" w:unhideWhenUsed="0"/>
+    <w:lsdException w:name="Light Shading Accent 6" w:uiPriority="60" w:semiHidden="0" w:unhideWhenUsed="0"/>
+    <w:lsdException w:name="Light List Accent 6" w:uiPriority="61" w:semiHidden="0" w:unhideWhenUsed="0"/>
+    <w:lsdException w:name="Light Grid Accent 6" w:uiPriority="62" w:semiHidden="0" w:unhideWhenUsed="0"/>
+    <w:lsdException w:name="Medium Shading 1 Accent 6" w:uiPriority="63" w:semiHidden="0" w:unhideWhenUsed="0"/>
+    <w:lsdException w:name="Medium Shading 2 Accent 6" w:uiPriority="64" w:semiHidden="0" w:unhideWhenUsed="0"/>
+    <w:lsdException w:name="Medium List 1 Accent 6" w:uiPriority="65" w:semiHidden="0" w:unhideWhenUsed="0"/>
+    <w:lsdException w:name="Medium List 2 Accent 6" w:uiPriority="66" w:semiHidden="0" w:unhideWhenUsed="0"/>
+    <w:lsdException w:name="Medium Grid 1 Accent 6" w:uiPriority="67" w:semiHidden="0" w:unhideWhenUsed="0"/>
+    <w:lsdException w:name="Medium Grid 2 Accent 6" w:uiPriority="68" w:semiHidden="0" w:unhideWhenUsed="0"/>
+    <w:lsdException w:name="Medium Grid 3 Accent 6" w:uiPriority="69" w:semiHidden="0" w:unhideWhenUsed="0"/>
+    <w:lsdException w:name="Dark List Accent 6" w:uiPriority="70" w:semiHidden="0" w:unhideWhenUsed="0"/>
+    <w:lsdException w:name="Colorful Shading Accent 6" w:uiPriority="71" w:semiHidden="0" w:unhideWhenUsed="0"/>
+    <w:lsdException w:name="Colorful List Accent 6" w:uiPriority="72" w:semiHidden="0" w:unhideWhenUsed="0"/>
+    <w:lsdException w:name="Colorful Grid Accent 6" w:uiPriority="73" w:semiHidden="0" w:unhideWhenUsed="0"/>
+    <w:lsdException w:name="Subtle Emphasis" w:uiPriority="19" w:semiHidden="0" w:unhideWhenUsed="0" w:qFormat="1"/>
+    <w:lsdException w:name="Intense Emphasis" w:uiPriority="21" w:semiHidden="0" w:unhideWhenUsed="0" w:qFormat="1"/>
+    <w:lsdException w:name="Subtle Reference" w:uiPriority="31" w:semiHidden="0" w:unhideWhenUsed="0" w:qFormat="1"/>
+    <w:lsdException w:name="Intense Reference" w:uiPriority="32" w:semiHidden="0" w:unhideWhenUsed="0" w:qFormat="1"/>
+    <w:lsdException w:name="Book Title" w:uiPriority="33" w:semiHidden="0" w:unhideWhenUsed="0" w:qFormat="1"/>
     <w:lsdException w:name="Bibliography" w:uiPriority="37"/>
     <w:lsdException w:name="TOC Heading" w:uiPriority="39" w:qFormat="1"/>
   </w:latentStyles>
-  <w:style w:type="paragraph" w:default="1" w:styleId="Normal">
+  <w:style w:type="paragraph" w:styleId="Normal" w:default="1">
     <w:name w:val="Normal"/>
     <w:qFormat/>
-    <w:rsid w:val="004F7C47"/>
+    <w:rsid w:val="004f7c47"/>
+    <w:pPr>
+      <w:widowControl/>
+      <w:suppressAutoHyphens w:val="true"/>
+      <w:bidi w:val="0"/>
+      <w:spacing w:before="0" w:after="0"/>
+      <w:jc w:val="left"/>
+    </w:pPr>
+    <w:rPr>
+      <w:rFonts w:ascii="Liberation Serif" w:hAnsi="Liberation Serif" w:eastAsia="NSimSun" w:cs="Arial"/>
+      <w:color w:val="auto"/>
+      <w:kern w:val="2"/>
+      <w:sz w:val="24"/>
+      <w:szCs w:val="24"/>
+      <w:lang w:val="ru-RU" w:eastAsia="zh-CN" w:bidi="hi-IN"/>
+    </w:rPr>
   </w:style>
-  <w:style w:type="character" w:default="1" w:styleId="DefaultParagraphFont">
+  <w:style w:type="character" w:styleId="DefaultParagraphFont" w:default="1">
     <w:name w:val="Default Paragraph Font"/>
     <w:uiPriority w:val="1"/>
     <w:unhideWhenUsed/>
+    <w:qFormat/>
+    <w:rPr/>
   </w:style>
-  <w:style w:type="table" w:default="1" w:styleId="TableNormal">
-    <w:name w:val="Normal Table"/>
-    <w:uiPriority w:val="99"/>
-    <w:semiHidden/>
-    <w:unhideWhenUsed/>
-    <w:qFormat/>
-    <w:tblPr>
-      <w:tblInd w:w="0" w:type="dxa"/>
-      <w:tblCellMar>
-        <w:top w:w="0" w:type="dxa"/>
-        <w:left w:w="108" w:type="dxa"/>
-        <w:bottom w:w="0" w:type="dxa"/>
-        <w:right w:w="108" w:type="dxa"/>
-      </w:tblCellMar>
-    </w:tblPr>
-  </w:style>
-  <w:style w:type="numbering" w:default="1" w:styleId="NoList">
-    <w:name w:val="No List"/>
-    <w:uiPriority w:val="99"/>
-    <w:semiHidden/>
-    <w:unhideWhenUsed/>
-  </w:style>
-  <w:style w:type="character" w:customStyle="1" w:styleId="a">
+  <w:style w:type="character" w:styleId="Style14" w:customStyle="1">
     <w:name w:val="Символ нумерации"/>
     <w:qFormat/>
-    <w:rsid w:val="004F7C47"/>
+    <w:rsid w:val="004f7c47"/>
+    <w:rPr/>
   </w:style>
-  <w:style w:type="paragraph" w:customStyle="1" w:styleId="a0">
+  <w:style w:type="paragraph" w:styleId="Style15" w:customStyle="1">
     <w:name w:val="Заголовок"/>
     <w:basedOn w:val="Normal"/>
-    <w:next w:val="BodyText"/>
+    <w:next w:val="Style16"/>
     <w:qFormat/>
-    <w:rsid w:val="004F7C47"/>
+    <w:rsid w:val="004f7c47"/>
     <w:pPr>
-      <w:keepNext/>
+      <w:keepNext w:val="true"/>
       <w:spacing w:before="240" w:after="120"/>
     </w:pPr>
     <w:rPr>
-      <w:rFonts w:ascii="Liberation Sans" w:eastAsia="Microsoft YaHei" w:hAnsi="Liberation Sans"/>
+      <w:rFonts w:ascii="Liberation Sans" w:hAnsi="Liberation Sans" w:eastAsia="Microsoft YaHei"/>
       <w:sz w:val="28"/>
       <w:szCs w:val="28"/>
     </w:rPr>
   </w:style>
-  <w:style w:type="paragraph" w:styleId="BodyText">
+  <w:style w:type="paragraph" w:styleId="Style16">
     <w:name w:val="Body Text"/>
     <w:basedOn w:val="Normal"/>
-    <w:rsid w:val="004F7C47"/>
+    <w:rsid w:val="004f7c47"/>
     <w:pPr>
-      <w:spacing w:after="140" w:line="276" w:lineRule="auto"/>
+      <w:spacing w:lineRule="auto" w:line="276" w:before="0" w:after="140"/>
     </w:pPr>
+    <w:rPr/>
   </w:style>
-  <w:style w:type="paragraph" w:styleId="List">
+  <w:style w:type="paragraph" w:styleId="Style17">
     <w:name w:val="List"/>
-    <w:basedOn w:val="BodyText"/>
-    <w:rsid w:val="004F7C47"/>
+    <w:basedOn w:val="Style16"/>
+    <w:rsid w:val="004f7c47"/>
+    <w:pPr/>
+    <w:rPr/>
+  </w:style>
+  <w:style w:type="paragraph" w:styleId="Style18">
+    <w:name w:val="Caption"/>
+    <w:basedOn w:val="Normal"/>
+    <w:qFormat/>
+    <w:pPr>
+      <w:suppressLineNumbers/>
+      <w:spacing w:before="120" w:after="120"/>
+    </w:pPr>
+    <w:rPr>
+      <w:rFonts w:cs="Arial"/>
+      <w:i/>
+      <w:iCs/>
+      <w:sz w:val="24"/>
+      <w:szCs w:val="24"/>
+    </w:rPr>
+  </w:style>
+  <w:style w:type="paragraph" w:styleId="Style19" w:customStyle="1">
+    <w:name w:val="Указатель"/>
+    <w:basedOn w:val="Normal"/>
+    <w:qFormat/>
+    <w:rsid w:val="004f7c47"/>
+    <w:pPr>
+      <w:suppressLineNumbers/>
+    </w:pPr>
+    <w:rPr/>
   </w:style>
   <w:style w:type="paragraph" w:styleId="Caption">
     <w:name w:val="caption"/>
     <w:basedOn w:val="Normal"/>
     <w:qFormat/>
-    <w:rsid w:val="004F7C47"/>
+    <w:rsid w:val="004f7c47"/>
     <w:pPr>
       <w:suppressLineNumbers/>
       <w:spacing w:before="120" w:after="120"/>
@@ -1410,15 +1480,6 @@
       <w:iCs/>
     </w:rPr>
   </w:style>
-  <w:style w:type="paragraph" w:customStyle="1" w:styleId="a1">
-    <w:name w:val="Указатель"/>
-    <w:basedOn w:val="Normal"/>
-    <w:qFormat/>
-    <w:rsid w:val="004F7C47"/>
-    <w:pPr>
-      <w:suppressLineNumbers/>
-    </w:pPr>
-  </w:style>
   <w:style w:type="paragraph" w:styleId="ListParagraph">
     <w:name w:val="List Paragraph"/>
     <w:basedOn w:val="Normal"/>
@@ -1426,13 +1487,36 @@
     <w:qFormat/>
     <w:rsid w:val="00785533"/>
     <w:pPr>
-      <w:ind w:left="720"/>
+      <w:spacing w:before="0" w:after="0"/>
+      <w:ind w:left="720" w:hanging="0"/>
       <w:contextualSpacing/>
     </w:pPr>
     <w:rPr>
       <w:rFonts w:cs="Mangal"/>
       <w:szCs w:val="21"/>
     </w:rPr>
+  </w:style>
+  <w:style w:type="numbering" w:styleId="NoList" w:default="1">
+    <w:name w:val="No List"/>
+    <w:uiPriority w:val="99"/>
+    <w:semiHidden/>
+    <w:unhideWhenUsed/>
+    <w:qFormat/>
+  </w:style>
+  <w:style w:type="table" w:default="1" w:styleId="TableNormal">
+    <w:name w:val="Normal Table"/>
+    <w:uiPriority w:val="99"/>
+    <w:semiHidden/>
+    <w:unhideWhenUsed/>
+    <w:qFormat/>
+    <w:tblPr>
+      <w:tblCellMar>
+        <w:top w:w="0" w:type="dxa"/>
+        <w:left w:w="108" w:type="dxa"/>
+        <w:bottom w:w="0" w:type="dxa"/>
+        <w:right w:w="108" w:type="dxa"/>
+      </w:tblCellMar>
+    </w:tblPr>
   </w:style>
 </w:styles>
 </file>

--- a/qulix-qa.internship-questions to requirements.docx
+++ b/qulix-qa.internship-questions to requirements.docx
@@ -816,17 +816,20 @@
     </w:p>
     <w:p>
       <w:pPr>
-        <w:pStyle w:val="Normal"/>
+        <w:pStyle w:val="ListParagraph"/>
         <w:numPr>
           <w:ilvl w:val="0"/>
           <w:numId w:val="0"/>
         </w:numPr>
-        <w:ind w:left="1080" w:hanging="0"/>
-        <w:rPr/>
-      </w:pPr>
-      <w:r>
-        <w:rPr/>
-        <w:t xml:space="preserve">       </w:t>
+        <w:ind w:left="720" w:hanging="0"/>
+        <w:rPr>
+          <w:highlight w:val="none"/>
+          <w:shd w:fill="auto" w:val="clear"/>
+        </w:rPr>
+      </w:pPr>
+      <w:r>
+        <w:rPr/>
+        <w:t xml:space="preserve">  </w:t>
       </w:r>
       <w:r>
         <w:rPr/>
@@ -852,27 +855,6 @@
           <w:lang w:val="ru-RU"/>
         </w:rPr>
         <w:t>Есть ли правила перенос слов для текстовых полей в формах Список проектов, Список задач, Список персон? Если да, то какой именно?</w:t>
-      </w:r>
-    </w:p>
-    <w:p>
-      <w:pPr>
-        <w:pStyle w:val="ListParagraph"/>
-        <w:numPr>
-          <w:ilvl w:val="0"/>
-          <w:numId w:val="1"/>
-        </w:numPr>
-        <w:rPr>
-          <w:highlight w:val="none"/>
-          <w:shd w:fill="FFFF00" w:val="clear"/>
-          <w:lang w:val="ru-RU"/>
-        </w:rPr>
-      </w:pPr>
-      <w:r>
-        <w:rPr>
-          <w:shd w:fill="FFFF00" w:val="clear"/>
-          <w:lang w:val="ru-RU"/>
-        </w:rPr>
-        <w:t>Валидация допустимых и недопустимых значений для формы ввода проекта, для формы ввода задачи и для формы ввода персоны, будет на стороне клиента или на стороне сервера?</w:t>
       </w:r>
     </w:p>
     <w:p>
@@ -906,6 +888,39 @@
           <w:lang w:val="ru-RU"/>
         </w:rPr>
         <w:t>акое максимально разрешённое число в строке Работа в форме ввода задачи?</w:t>
+      </w:r>
+    </w:p>
+    <w:p>
+      <w:pPr>
+        <w:pStyle w:val="ListParagraph"/>
+        <w:numPr>
+          <w:ilvl w:val="0"/>
+          <w:numId w:val="1"/>
+        </w:numPr>
+        <w:rPr>
+          <w:highlight w:val="none"/>
+          <w:shd w:fill="FFFF00" w:val="clear"/>
+          <w:lang w:val="en-US"/>
+        </w:rPr>
+      </w:pPr>
+      <w:r>
+        <w:rPr>
+          <w:shd w:fill="FFFF00" w:val="clear"/>
+          <w:lang w:val="ru-RU"/>
+        </w:rPr>
+        <w:t xml:space="preserve">«Список задач, принадлежащих проекту» </w:t>
+      </w:r>
+      <w:r>
+        <w:rPr>
+          <w:rFonts w:eastAsia="NSimSun" w:cs="Mangal"/>
+          <w:color w:val="000000"/>
+          <w:kern w:val="2"/>
+          <w:sz w:val="24"/>
+          <w:szCs w:val="21"/>
+          <w:shd w:fill="FFFF00" w:val="clear"/>
+          <w:lang w:val="ru-RU" w:eastAsia="zh-CN" w:bidi="hi-IN"/>
+        </w:rPr>
+        <w:t>- это поле со списком в форме ввода проекта или ссылка, которая открывает форму Список задач для одного проекта отдельно от формы ввода проекта?</w:t>
       </w:r>
     </w:p>
     <w:p>

--- a/qulix-qa.internship-questions to requirements.docx
+++ b/qulix-qa.internship-questions to requirements.docx
@@ -1,36 +1,34 @@
 
 <file path=word/document.xml><?xml version="1.0" encoding="utf-8"?>
-<w:document xmlns:o="urn:schemas-microsoft-com:office:office" xmlns:r="http://schemas.openxmlformats.org/officeDocument/2006/relationships" xmlns:v="urn:schemas-microsoft-com:vml" xmlns:w="http://schemas.openxmlformats.org/wordprocessingml/2006/main" xmlns:w10="urn:schemas-microsoft-com:office:word" xmlns:wp="http://schemas.openxmlformats.org/drawingml/2006/wordprocessingDrawing" xmlns:wps="http://schemas.microsoft.com/office/word/2010/wordprocessingShape" xmlns:wpg="http://schemas.microsoft.com/office/word/2010/wordprocessingGroup" xmlns:mc="http://schemas.openxmlformats.org/markup-compatibility/2006" xmlns:wp14="http://schemas.microsoft.com/office/word/2010/wordprocessingDrawing" xmlns:w14="http://schemas.microsoft.com/office/word/2010/wordml" mc:Ignorable="w14 wp14">
+<w:document xmlns:ve="http://schemas.openxmlformats.org/markup-compatibility/2006" xmlns:o="urn:schemas-microsoft-com:office:office" xmlns:r="http://schemas.openxmlformats.org/officeDocument/2006/relationships" xmlns:m="http://schemas.openxmlformats.org/officeDocument/2006/math" xmlns:v="urn:schemas-microsoft-com:vml" xmlns:wp="http://schemas.openxmlformats.org/drawingml/2006/wordprocessingDrawing" xmlns:w10="urn:schemas-microsoft-com:office:word" xmlns:w="http://schemas.openxmlformats.org/wordprocessingml/2006/main" xmlns:wne="http://schemas.microsoft.com/office/word/2006/wordml">
   <w:body>
     <w:p>
-      <w:pPr>
-        <w:pStyle w:val="Normal"/>
-        <w:rPr/>
-      </w:pPr>
-      <w:r>
-        <w:rPr/>
-        <w:t>Вопросы к требования по приложению для управления задачами:</w:t>
-      </w:r>
-    </w:p>
-    <w:p>
-      <w:pPr>
-        <w:pStyle w:val="Normal"/>
-        <w:numPr>
-          <w:ilvl w:val="0"/>
-          <w:numId w:val="1"/>
-        </w:numPr>
-        <w:rPr/>
-      </w:pPr>
-      <w:r>
-        <w:rPr/>
+      <w:r>
+        <w:t xml:space="preserve">Вопросы </w:t>
+      </w:r>
+      <w:proofErr w:type="gramStart"/>
+      <w:r>
+        <w:t>к</w:t>
+      </w:r>
+      <w:proofErr w:type="gramEnd"/>
+      <w:r>
+        <w:t xml:space="preserve"> требования по приложению для управления задачами:</w:t>
+      </w:r>
+    </w:p>
+    <w:p>
+      <w:pPr>
+        <w:numPr>
+          <w:ilvl w:val="0"/>
+          <w:numId w:val="1"/>
+        </w:numPr>
+      </w:pPr>
+      <w:r>
         <w:t>В каких браузерах будет поддерживаться приложение?</w:t>
       </w:r>
     </w:p>
     <w:p>
       <w:pPr>
-        <w:pStyle w:val="Normal"/>
-        <w:ind w:left="360" w:hanging="0"/>
-        <w:rPr/>
+        <w:ind w:left="360"/>
       </w:pPr>
       <w:r>
         <w:rPr>
@@ -74,23 +72,18 @@
     </w:p>
     <w:p>
       <w:pPr>
-        <w:pStyle w:val="Normal"/>
-        <w:numPr>
-          <w:ilvl w:val="0"/>
-          <w:numId w:val="1"/>
-        </w:numPr>
-        <w:rPr/>
-      </w:pPr>
-      <w:r>
-        <w:rPr/>
+        <w:numPr>
+          <w:ilvl w:val="0"/>
+          <w:numId w:val="1"/>
+        </w:numPr>
+      </w:pPr>
+      <w:r>
         <w:t>Будет ли реализована ролевая модель?</w:t>
       </w:r>
     </w:p>
     <w:p>
       <w:pPr>
-        <w:pStyle w:val="Normal"/>
-        <w:ind w:left="360" w:hanging="0"/>
-        <w:rPr/>
+        <w:ind w:left="360"/>
       </w:pPr>
       <w:r>
         <w:rPr>
@@ -121,23 +114,29 @@
     </w:p>
     <w:p>
       <w:pPr>
-        <w:pStyle w:val="Normal"/>
-        <w:numPr>
-          <w:ilvl w:val="0"/>
-          <w:numId w:val="1"/>
-        </w:numPr>
-        <w:rPr/>
-      </w:pPr>
-      <w:r>
-        <w:rPr/>
-        <w:t>Форма «Список задач» поле «Работа (часы)» - это поле какого типа?</w:t>
-      </w:r>
-    </w:p>
-    <w:p>
-      <w:pPr>
-        <w:pStyle w:val="Normal"/>
-        <w:ind w:left="360" w:hanging="0"/>
-        <w:rPr/>
+        <w:numPr>
+          <w:ilvl w:val="0"/>
+          <w:numId w:val="1"/>
+        </w:numPr>
+      </w:pPr>
+      <w:r>
+        <w:t xml:space="preserve">Форма «Список задач» поле «Работа (часы)» - это </w:t>
+      </w:r>
+      <w:proofErr w:type="gramStart"/>
+      <w:r>
+        <w:t>поле</w:t>
+      </w:r>
+      <w:proofErr w:type="gramEnd"/>
+      <w:r>
+        <w:t xml:space="preserve"> какого </w:t>
+      </w:r>
+      <w:r>
+        <w:t>типа?</w:t>
+      </w:r>
+    </w:p>
+    <w:p>
+      <w:pPr>
+        <w:ind w:left="360"/>
       </w:pPr>
       <w:r>
         <w:rPr>
@@ -155,23 +154,26 @@
     </w:p>
     <w:p>
       <w:pPr>
-        <w:pStyle w:val="Normal"/>
-        <w:numPr>
-          <w:ilvl w:val="0"/>
-          <w:numId w:val="1"/>
-        </w:numPr>
-        <w:rPr/>
-      </w:pPr>
-      <w:r>
-        <w:rPr/>
-        <w:t>Какие символы допустимы для сохранения в полях «Название», «Сокращённое название», «Описание» для «Форма ввода проекта»; «Название» для «Форма ввода задачи»; «Фамилия», «Имя», «Отчество», «Должность» для «Форма ввода персон»? Какое минимальное и максимальное допустимое количество символов для этих полей?</w:t>
-      </w:r>
-    </w:p>
-    <w:p>
-      <w:pPr>
-        <w:pStyle w:val="Normal"/>
+        <w:numPr>
+          <w:ilvl w:val="0"/>
+          <w:numId w:val="1"/>
+        </w:numPr>
+      </w:pPr>
+      <w:proofErr w:type="gramStart"/>
+      <w:r>
+        <w:t>Какие символы допустимы для сохранения в полях «Название», «Сокращённое название», «Описание» для «Форма ввода проекта»; «Название» для «Форма ввода задачи»; «Фамилия», «Имя», «Отчество», «Должность» для «Форма ввода персо</w:t>
+      </w:r>
+      <w:r>
+        <w:t>н»?</w:t>
+      </w:r>
+      <w:proofErr w:type="gramEnd"/>
+      <w:r>
+        <w:t xml:space="preserve"> Какое минимальное и максимальное допустимое количество символов для этих полей?</w:t>
+      </w:r>
+    </w:p>
+    <w:p>
+      <w:pPr>
         <w:ind w:firstLine="426"/>
-        <w:rPr/>
       </w:pPr>
       <w:r>
         <w:rPr>
@@ -189,23 +191,18 @@
     </w:p>
     <w:p>
       <w:pPr>
-        <w:pStyle w:val="Normal"/>
-        <w:numPr>
-          <w:ilvl w:val="0"/>
-          <w:numId w:val="1"/>
-        </w:numPr>
-        <w:rPr/>
-      </w:pPr>
-      <w:r>
-        <w:rPr/>
+        <w:numPr>
+          <w:ilvl w:val="0"/>
+          <w:numId w:val="1"/>
+        </w:numPr>
+      </w:pPr>
+      <w:r>
         <w:t>Будет ли удаляться лишние пробелы, в начале поля и в конце строки?</w:t>
       </w:r>
     </w:p>
     <w:p>
       <w:pPr>
-        <w:pStyle w:val="Normal"/>
-        <w:ind w:left="360" w:hanging="0"/>
-        <w:rPr/>
+        <w:ind w:left="360"/>
       </w:pPr>
       <w:r>
         <w:rPr>
@@ -223,23 +220,34 @@
     </w:p>
     <w:p>
       <w:pPr>
-        <w:pStyle w:val="Normal"/>
-        <w:numPr>
-          <w:ilvl w:val="0"/>
-          <w:numId w:val="1"/>
-        </w:numPr>
-        <w:rPr/>
-      </w:pPr>
-      <w:r>
-        <w:rPr/>
-        <w:t>В форма ввода задачи поле «Проект» - это обязательное для заполнения поле?</w:t>
-      </w:r>
-    </w:p>
-    <w:p>
-      <w:pPr>
-        <w:pStyle w:val="Normal"/>
-        <w:ind w:left="360" w:hanging="0"/>
-        <w:rPr/>
+        <w:numPr>
+          <w:ilvl w:val="0"/>
+          <w:numId w:val="1"/>
+        </w:numPr>
+      </w:pPr>
+      <w:proofErr w:type="gramStart"/>
+      <w:r>
+        <w:t>В</w:t>
+      </w:r>
+      <w:proofErr w:type="gramEnd"/>
+      <w:r>
+        <w:t xml:space="preserve"> </w:t>
+      </w:r>
+      <w:proofErr w:type="gramStart"/>
+      <w:r>
+        <w:t>форма</w:t>
+      </w:r>
+      <w:proofErr w:type="gramEnd"/>
+      <w:r>
+        <w:t xml:space="preserve"> ввода задачи поле «Проект» - это обязательное для заполне</w:t>
+      </w:r>
+      <w:r>
+        <w:t>ния поле?</w:t>
+      </w:r>
+    </w:p>
+    <w:p>
+      <w:pPr>
+        <w:ind w:left="360"/>
       </w:pPr>
       <w:r>
         <w:rPr>
@@ -257,23 +265,18 @@
     </w:p>
     <w:p>
       <w:pPr>
-        <w:pStyle w:val="Normal"/>
-        <w:numPr>
-          <w:ilvl w:val="0"/>
-          <w:numId w:val="1"/>
-        </w:numPr>
-        <w:rPr/>
-      </w:pPr>
-      <w:r>
-        <w:rPr/>
+        <w:numPr>
+          <w:ilvl w:val="0"/>
+          <w:numId w:val="1"/>
+        </w:numPr>
+      </w:pPr>
+      <w:r>
         <w:t>При удалении проекта или задачи будет ли дополнительное сообщение: «Вы действительно хотите удалить проект/задачу?»?</w:t>
       </w:r>
     </w:p>
     <w:p>
       <w:pPr>
-        <w:pStyle w:val="Normal"/>
-        <w:ind w:left="360" w:hanging="0"/>
-        <w:rPr/>
+        <w:ind w:left="360"/>
       </w:pPr>
       <w:r>
         <w:rPr>
@@ -291,23 +294,18 @@
     </w:p>
     <w:p>
       <w:pPr>
-        <w:pStyle w:val="Normal"/>
-        <w:numPr>
-          <w:ilvl w:val="0"/>
-          <w:numId w:val="1"/>
-        </w:numPr>
-        <w:rPr/>
-      </w:pPr>
-      <w:r>
-        <w:rPr/>
+        <w:numPr>
+          <w:ilvl w:val="0"/>
+          <w:numId w:val="1"/>
+        </w:numPr>
+      </w:pPr>
+      <w:r>
         <w:t>После удаления проекта можно ли будет отменить действие?</w:t>
       </w:r>
     </w:p>
     <w:p>
       <w:pPr>
-        <w:pStyle w:val="Normal"/>
-        <w:ind w:left="360" w:hanging="0"/>
-        <w:rPr/>
+        <w:ind w:left="360"/>
       </w:pPr>
       <w:r>
         <w:rPr>
@@ -325,23 +323,29 @@
     </w:p>
     <w:p>
       <w:pPr>
-        <w:pStyle w:val="Normal"/>
-        <w:numPr>
-          <w:ilvl w:val="0"/>
-          <w:numId w:val="1"/>
-        </w:numPr>
-        <w:rPr/>
-      </w:pPr>
-      <w:r>
-        <w:rPr/>
-        <w:t>Будет ли ограничение на количество задач в проекте? Если да, то какое?</w:t>
-      </w:r>
-    </w:p>
-    <w:p>
-      <w:pPr>
-        <w:pStyle w:val="Normal"/>
-        <w:ind w:left="360" w:hanging="0"/>
-        <w:rPr/>
+        <w:numPr>
+          <w:ilvl w:val="0"/>
+          <w:numId w:val="1"/>
+        </w:numPr>
+      </w:pPr>
+      <w:r>
+        <w:t>Будет ли ограничение на ко</w:t>
+      </w:r>
+      <w:r>
+        <w:t xml:space="preserve">личество задач в проекте? Если да, </w:t>
+      </w:r>
+      <w:proofErr w:type="gramStart"/>
+      <w:r>
+        <w:t>то</w:t>
+      </w:r>
+      <w:proofErr w:type="gramEnd"/>
+      <w:r>
+        <w:t xml:space="preserve"> какое?</w:t>
+      </w:r>
+    </w:p>
+    <w:p>
+      <w:pPr>
+        <w:ind w:left="360"/>
       </w:pPr>
       <w:r>
         <w:rPr>
@@ -359,23 +363,26 @@
     </w:p>
     <w:p>
       <w:pPr>
-        <w:pStyle w:val="Normal"/>
-        <w:numPr>
-          <w:ilvl w:val="0"/>
-          <w:numId w:val="1"/>
-        </w:numPr>
-        <w:rPr/>
-      </w:pPr>
-      <w:r>
-        <w:rPr/>
-        <w:t>Будет ли ограничение на количество назначенных сотрудников для одной задачи? Если да, то какое?</w:t>
-      </w:r>
-    </w:p>
-    <w:p>
-      <w:pPr>
-        <w:pStyle w:val="Normal"/>
-        <w:ind w:left="360" w:hanging="0"/>
-        <w:rPr/>
+        <w:numPr>
+          <w:ilvl w:val="0"/>
+          <w:numId w:val="1"/>
+        </w:numPr>
+      </w:pPr>
+      <w:r>
+        <w:t xml:space="preserve">Будет ли ограничение на количество назначенных сотрудников для одной задачи? Если да, </w:t>
+      </w:r>
+      <w:proofErr w:type="gramStart"/>
+      <w:r>
+        <w:t>то</w:t>
+      </w:r>
+      <w:proofErr w:type="gramEnd"/>
+      <w:r>
+        <w:t xml:space="preserve"> какое?</w:t>
+      </w:r>
+    </w:p>
+    <w:p>
+      <w:pPr>
+        <w:ind w:left="360"/>
       </w:pPr>
       <w:r>
         <w:rPr>
@@ -393,23 +400,29 @@
     </w:p>
     <w:p>
       <w:pPr>
-        <w:pStyle w:val="Normal"/>
-        <w:numPr>
-          <w:ilvl w:val="0"/>
-          <w:numId w:val="1"/>
-        </w:numPr>
-        <w:rPr/>
-      </w:pPr>
-      <w:r>
-        <w:rPr/>
-        <w:t>Будет ли ограничение на количество задач назначенных для одного сотрудника? Если да, то какое?</w:t>
-      </w:r>
-    </w:p>
-    <w:p>
-      <w:pPr>
-        <w:pStyle w:val="Normal"/>
-        <w:ind w:left="360" w:hanging="0"/>
-        <w:rPr/>
+        <w:numPr>
+          <w:ilvl w:val="0"/>
+          <w:numId w:val="1"/>
+        </w:numPr>
+      </w:pPr>
+      <w:r>
+        <w:t>Будет ли ограничение на количество задач назначенны</w:t>
+      </w:r>
+      <w:r>
+        <w:t xml:space="preserve">х для одного сотрудника? Если да, </w:t>
+      </w:r>
+      <w:proofErr w:type="gramStart"/>
+      <w:r>
+        <w:t>то</w:t>
+      </w:r>
+      <w:proofErr w:type="gramEnd"/>
+      <w:r>
+        <w:t xml:space="preserve"> какое?</w:t>
+      </w:r>
+    </w:p>
+    <w:p>
+      <w:pPr>
+        <w:ind w:left="360"/>
       </w:pPr>
       <w:r>
         <w:rPr>
@@ -427,34 +440,45 @@
     </w:p>
     <w:p>
       <w:pPr>
-        <w:pStyle w:val="Normal"/>
-        <w:numPr>
-          <w:ilvl w:val="0"/>
-          <w:numId w:val="1"/>
-        </w:numPr>
-        <w:rPr/>
-      </w:pPr>
-      <w:r>
-        <w:rPr/>
-        <w:t xml:space="preserve">Поля «Дата окончания» и «Дата начала» в «Форма ввода задачи» будут иметь проверку последовательности дат? </w:t>
-      </w:r>
-    </w:p>
-    <w:p>
-      <w:pPr>
-        <w:pStyle w:val="Normal"/>
-        <w:ind w:left="720" w:hanging="0"/>
-        <w:rPr/>
-      </w:pPr>
-      <w:r>
-        <w:rPr/>
-        <w:t xml:space="preserve">Например, чтобы дата окончания проекта не могла быть раньше даты начала проекта. </w:t>
-      </w:r>
-    </w:p>
-    <w:p>
-      <w:pPr>
-        <w:pStyle w:val="Normal"/>
-        <w:ind w:left="360" w:hanging="0"/>
-        <w:rPr/>
+        <w:numPr>
+          <w:ilvl w:val="0"/>
+          <w:numId w:val="1"/>
+        </w:numPr>
+      </w:pPr>
+      <w:r>
+        <w:t xml:space="preserve">Поля «Дата окончания» и «Дата начала» </w:t>
+      </w:r>
+      <w:proofErr w:type="gramStart"/>
+      <w:r>
+        <w:t>в</w:t>
+      </w:r>
+      <w:proofErr w:type="gramEnd"/>
+      <w:r>
+        <w:t xml:space="preserve"> «</w:t>
+      </w:r>
+      <w:proofErr w:type="gramStart"/>
+      <w:r>
+        <w:t>Форма</w:t>
+      </w:r>
+      <w:proofErr w:type="gramEnd"/>
+      <w:r>
+        <w:t xml:space="preserve"> ввода задачи» будут иметь проверку последовательности дат? </w:t>
+      </w:r>
+    </w:p>
+    <w:p>
+      <w:pPr>
+        <w:ind w:left="720"/>
+      </w:pPr>
+      <w:r>
+        <w:t>Например, чтобы дата окончания проекта не могла быть раньше даты начала п</w:t>
+      </w:r>
+      <w:r>
+        <w:t xml:space="preserve">роекта. </w:t>
+      </w:r>
+    </w:p>
+    <w:p>
+      <w:pPr>
+        <w:ind w:left="360"/>
       </w:pPr>
       <w:r>
         <w:rPr>
@@ -472,20 +496,15 @@
     </w:p>
     <w:p>
       <w:pPr>
-        <w:pStyle w:val="Normal"/>
-        <w:ind w:left="720" w:hanging="0"/>
-        <w:rPr/>
-      </w:pPr>
-      <w:r>
-        <w:rPr/>
+        <w:ind w:left="720"/>
+      </w:pPr>
+      <w:r>
         <w:t>Будет ли у этих полей маска ввода? Какие спецсимволы будут допустимы для этих поле?</w:t>
       </w:r>
     </w:p>
     <w:p>
       <w:pPr>
-        <w:pStyle w:val="Normal"/>
-        <w:ind w:left="360" w:hanging="0"/>
-        <w:rPr/>
+        <w:ind w:left="360"/>
       </w:pPr>
       <w:r>
         <w:rPr>
@@ -503,23 +522,21 @@
     </w:p>
     <w:p>
       <w:pPr>
-        <w:pStyle w:val="Normal"/>
-        <w:numPr>
-          <w:ilvl w:val="0"/>
-          <w:numId w:val="1"/>
-        </w:numPr>
-        <w:rPr/>
-      </w:pPr>
-      <w:r>
-        <w:rPr/>
-        <w:t>Будет ли сортировка в формах «Список задач», «Список проектов», «Список сотрудников»? Сможет ли пользователь изменить сортировку?</w:t>
-      </w:r>
-    </w:p>
-    <w:p>
-      <w:pPr>
-        <w:pStyle w:val="Normal"/>
-        <w:ind w:left="360" w:hanging="0"/>
-        <w:rPr/>
+        <w:numPr>
+          <w:ilvl w:val="0"/>
+          <w:numId w:val="1"/>
+        </w:numPr>
+      </w:pPr>
+      <w:r>
+        <w:t xml:space="preserve">Будет ли сортировка в формах «Список задач», «Список проектов», «Список сотрудников»? Сможет ли </w:t>
+      </w:r>
+      <w:r>
+        <w:t>пользователь изменить сортировку?</w:t>
+      </w:r>
+    </w:p>
+    <w:p>
+      <w:pPr>
+        <w:ind w:left="360"/>
       </w:pPr>
       <w:r>
         <w:rPr>
@@ -532,28 +549,53 @@
         <w:rPr>
           <w:color w:val="7030A0"/>
         </w:rPr>
-        <w:t>: функции сортировки нет. Значения в таблицах отсортированы по идентификатору от меньшего к большему.</w:t>
-      </w:r>
-    </w:p>
-    <w:p>
-      <w:pPr>
-        <w:pStyle w:val="Normal"/>
-        <w:numPr>
-          <w:ilvl w:val="0"/>
-          <w:numId w:val="1"/>
-        </w:numPr>
-        <w:rPr/>
-      </w:pPr>
-      <w:r>
-        <w:rPr/>
-        <w:t>Поля «Название», «Сокращённое название», «Описание» для «Форма ввода проекта» - это обязательные для заполнения поля?</w:t>
-      </w:r>
-    </w:p>
-    <w:p>
-      <w:pPr>
-        <w:pStyle w:val="Normal"/>
-        <w:ind w:left="360" w:hanging="0"/>
-        <w:rPr/>
+        <w:t xml:space="preserve">: функции сортировки нет. Значения в таблицах отсортированы по идентификатору </w:t>
+      </w:r>
+      <w:proofErr w:type="gramStart"/>
+      <w:r>
+        <w:rPr>
+          <w:color w:val="7030A0"/>
+        </w:rPr>
+        <w:t>от</w:t>
+      </w:r>
+      <w:proofErr w:type="gramEnd"/>
+      <w:r>
+        <w:rPr>
+          <w:color w:val="7030A0"/>
+        </w:rPr>
+        <w:t xml:space="preserve"> меньшего к большему.</w:t>
+      </w:r>
+    </w:p>
+    <w:p>
+      <w:pPr>
+        <w:numPr>
+          <w:ilvl w:val="0"/>
+          <w:numId w:val="1"/>
+        </w:numPr>
+      </w:pPr>
+      <w:r>
+        <w:t xml:space="preserve">Поля «Название», «Сокращённое название», «Описание» </w:t>
+      </w:r>
+      <w:proofErr w:type="gramStart"/>
+      <w:r>
+        <w:t>для</w:t>
+      </w:r>
+      <w:proofErr w:type="gramEnd"/>
+      <w:r>
+        <w:t xml:space="preserve"> «</w:t>
+      </w:r>
+      <w:proofErr w:type="gramStart"/>
+      <w:r>
+        <w:t>Форма</w:t>
+      </w:r>
+      <w:proofErr w:type="gramEnd"/>
+      <w:r>
+        <w:t xml:space="preserve"> ввода проекта» - это обязательные для заполнения поля?</w:t>
+      </w:r>
+    </w:p>
+    <w:p>
+      <w:pPr>
+        <w:ind w:left="360"/>
       </w:pPr>
       <w:r>
         <w:rPr>
@@ -571,23 +613,34 @@
     </w:p>
     <w:p>
       <w:pPr>
-        <w:pStyle w:val="Normal"/>
-        <w:numPr>
-          <w:ilvl w:val="0"/>
-          <w:numId w:val="1"/>
-        </w:numPr>
-        <w:rPr/>
-      </w:pPr>
-      <w:r>
-        <w:rPr/>
-        <w:t>Поле «Название» для «Форма ввода задачи» - это обязательное для заполнения поле?</w:t>
-      </w:r>
-    </w:p>
-    <w:p>
-      <w:pPr>
-        <w:pStyle w:val="Normal"/>
-        <w:ind w:left="360" w:hanging="0"/>
-        <w:rPr/>
+        <w:numPr>
+          <w:ilvl w:val="0"/>
+          <w:numId w:val="1"/>
+        </w:numPr>
+      </w:pPr>
+      <w:r>
+        <w:t xml:space="preserve">Поле «Название» </w:t>
+      </w:r>
+      <w:proofErr w:type="gramStart"/>
+      <w:r>
+        <w:t>для</w:t>
+      </w:r>
+      <w:proofErr w:type="gramEnd"/>
+      <w:r>
+        <w:t xml:space="preserve"> «</w:t>
+      </w:r>
+      <w:proofErr w:type="gramStart"/>
+      <w:r>
+        <w:t>Форма</w:t>
+      </w:r>
+      <w:proofErr w:type="gramEnd"/>
+      <w:r>
+        <w:t xml:space="preserve"> ввода задачи» - это обязательное для заполнения поле?</w:t>
+      </w:r>
+    </w:p>
+    <w:p>
+      <w:pPr>
+        <w:ind w:left="360"/>
       </w:pPr>
       <w:r>
         <w:rPr>
@@ -605,23 +658,20 @@
     </w:p>
     <w:p>
       <w:pPr>
-        <w:pStyle w:val="Normal"/>
-        <w:numPr>
-          <w:ilvl w:val="0"/>
-          <w:numId w:val="1"/>
-        </w:numPr>
-        <w:rPr/>
-      </w:pPr>
-      <w:r>
-        <w:rPr/>
+        <w:numPr>
+          <w:ilvl w:val="0"/>
+          <w:numId w:val="1"/>
+        </w:numPr>
+      </w:pPr>
+      <w:proofErr w:type="gramStart"/>
+      <w:r>
         <w:t>Поля  «Фамилия», «Имя», «Отчество», «Должность» для «Форма ввода персон» - это обязательные для заполнения поля?</w:t>
       </w:r>
-    </w:p>
-    <w:p>
-      <w:pPr>
-        <w:pStyle w:val="Normal"/>
-        <w:ind w:left="360" w:hanging="0"/>
-        <w:rPr/>
+      <w:proofErr w:type="gramEnd"/>
+    </w:p>
+    <w:p>
+      <w:pPr>
+        <w:ind w:left="360"/>
       </w:pPr>
       <w:r>
         <w:rPr>
@@ -641,23 +691,21 @@
     </w:p>
     <w:p>
       <w:pPr>
-        <w:pStyle w:val="Normal"/>
-        <w:numPr>
-          <w:ilvl w:val="0"/>
-          <w:numId w:val="1"/>
-        </w:numPr>
-        <w:rPr/>
-      </w:pPr>
-      <w:r>
-        <w:rPr/>
-        <w:t>Можно использовать горячие клавиши клавиатуры для команд «Копировать», «Вставить», «Вырезать»?</w:t>
-      </w:r>
-    </w:p>
-    <w:p>
-      <w:pPr>
-        <w:pStyle w:val="Normal"/>
-        <w:ind w:left="720" w:hanging="0"/>
-        <w:rPr/>
+        <w:numPr>
+          <w:ilvl w:val="0"/>
+          <w:numId w:val="1"/>
+        </w:numPr>
+      </w:pPr>
+      <w:r>
+        <w:t xml:space="preserve">Можно использовать горячие клавиши </w:t>
+      </w:r>
+      <w:r>
+        <w:t>клавиатуры для команд «Копировать», «Вставить», «Вырезать»?</w:t>
+      </w:r>
+    </w:p>
+    <w:p>
+      <w:pPr>
+        <w:ind w:left="720"/>
       </w:pPr>
       <w:r>
         <w:rPr>
@@ -693,32 +741,34 @@
           <w:ilvl w:val="0"/>
           <w:numId w:val="1"/>
         </w:numPr>
-        <w:rPr>
-          <w:highlight w:val="none"/>
-          <w:shd w:fill="auto" w:val="clear"/>
-        </w:rPr>
       </w:pPr>
       <w:r>
         <w:rPr>
           <w:color w:val="000000"/>
-          <w:shd w:fill="auto" w:val="clear"/>
-        </w:rPr>
-        <w:t>Горизонтальный скролл будет доступен всегда или он будет появляться при определённых условиях?</w:t>
-      </w:r>
-    </w:p>
-    <w:p>
-      <w:pPr>
-        <w:pStyle w:val="Normal"/>
+        </w:rPr>
+        <w:lastRenderedPageBreak/>
+        <w:t xml:space="preserve">Горизонтальный </w:t>
+      </w:r>
+      <w:proofErr w:type="spellStart"/>
+      <w:r>
+        <w:rPr>
+          <w:color w:val="000000"/>
+        </w:rPr>
+        <w:t>скролл</w:t>
+      </w:r>
+      <w:proofErr w:type="spellEnd"/>
+      <w:r>
+        <w:rPr>
+          <w:color w:val="000000"/>
+        </w:rPr>
+        <w:t xml:space="preserve"> будет доступен всегда или он будет появляться при определённых условиях?</w:t>
+      </w:r>
+    </w:p>
+    <w:p>
+      <w:pPr>
         <w:ind w:firstLine="426"/>
-        <w:rPr>
-          <w:highlight w:val="none"/>
-          <w:shd w:fill="auto" w:val="clear"/>
-        </w:rPr>
-      </w:pPr>
-      <w:r>
-        <w:rPr>
-          <w:shd w:fill="auto" w:val="clear"/>
-        </w:rPr>
+      </w:pPr>
+      <w:r>
         <w:t>ATR: не ограничено требованиями</w:t>
       </w:r>
     </w:p>
@@ -729,32 +779,39 @@
           <w:ilvl w:val="0"/>
           <w:numId w:val="1"/>
         </w:numPr>
-        <w:rPr>
-          <w:highlight w:val="none"/>
-          <w:shd w:fill="auto" w:val="clear"/>
-        </w:rPr>
       </w:pPr>
       <w:r>
         <w:rPr>
           <w:color w:val="000000"/>
-          <w:shd w:fill="auto" w:val="clear"/>
-        </w:rPr>
-        <w:t xml:space="preserve">Вертикальный скролл будет доступен всегда или он будет появляться при определённых условиях? </w:t>
-      </w:r>
-    </w:p>
-    <w:p>
-      <w:pPr>
-        <w:pStyle w:val="Normal"/>
+        </w:rPr>
+        <w:t xml:space="preserve">Вертикальный </w:t>
+      </w:r>
+      <w:proofErr w:type="spellStart"/>
+      <w:r>
+        <w:rPr>
+          <w:color w:val="000000"/>
+        </w:rPr>
+        <w:t>скролл</w:t>
+      </w:r>
+      <w:proofErr w:type="spellEnd"/>
+      <w:r>
+        <w:rPr>
+          <w:color w:val="000000"/>
+        </w:rPr>
+        <w:t xml:space="preserve"> будет доступен всегда или он будет появля</w:t>
+      </w:r>
+      <w:r>
+        <w:rPr>
+          <w:color w:val="000000"/>
+        </w:rPr>
+        <w:t xml:space="preserve">ться при определённых условиях? </w:t>
+      </w:r>
+    </w:p>
+    <w:p>
+      <w:pPr>
         <w:ind w:firstLine="426"/>
-        <w:rPr>
-          <w:highlight w:val="none"/>
-          <w:shd w:fill="auto" w:val="clear"/>
-        </w:rPr>
-      </w:pPr>
-      <w:r>
-        <w:rPr>
-          <w:shd w:fill="auto" w:val="clear"/>
-        </w:rPr>
+      </w:pPr>
+      <w:r>
         <w:t>ATR: не ограничено требованиями</w:t>
       </w:r>
     </w:p>
@@ -765,32 +822,19 @@
           <w:ilvl w:val="0"/>
           <w:numId w:val="1"/>
         </w:numPr>
-        <w:rPr>
-          <w:highlight w:val="none"/>
-          <w:shd w:fill="auto" w:val="clear"/>
-        </w:rPr>
       </w:pPr>
       <w:r>
         <w:rPr>
           <w:color w:val="000000"/>
-          <w:shd w:fill="auto" w:val="clear"/>
         </w:rPr>
         <w:t>Как осуществляется перенос слов в строках формы «Список проектов», формы «Список задач» и формы «Список персон»?</w:t>
       </w:r>
     </w:p>
     <w:p>
       <w:pPr>
-        <w:pStyle w:val="Normal"/>
         <w:ind w:firstLine="426"/>
-        <w:rPr>
-          <w:highlight w:val="none"/>
-          <w:shd w:fill="auto" w:val="clear"/>
-        </w:rPr>
-      </w:pPr>
-      <w:r>
-        <w:rPr>
-          <w:shd w:fill="auto" w:val="clear"/>
-        </w:rPr>
+      </w:pPr>
+      <w:r>
         <w:t>ATR: не ограничено требованиями</w:t>
       </w:r>
     </w:p>
@@ -801,39 +845,36 @@
           <w:ilvl w:val="0"/>
           <w:numId w:val="1"/>
         </w:numPr>
-        <w:rPr>
-          <w:highlight w:val="none"/>
-          <w:shd w:fill="auto" w:val="clear"/>
-        </w:rPr>
       </w:pPr>
       <w:r>
         <w:rPr>
           <w:color w:val="000000"/>
-          <w:shd w:fill="auto" w:val="clear"/>
-        </w:rPr>
-        <w:t>Обязательные поля будут как-либо выделяться? Будет ли всплывающее сообщение, если пользователь пропускает обязательное поле?</w:t>
+        </w:rPr>
+        <w:t>Обязательные поля будут как-либо выделяться? Б</w:t>
+      </w:r>
+      <w:r>
+        <w:rPr>
+          <w:color w:val="000000"/>
+        </w:rPr>
+        <w:t>удет ли всплывающее сообщение, если пользователь пропускает обязательное поле?</w:t>
       </w:r>
     </w:p>
     <w:p>
       <w:pPr>
         <w:pStyle w:val="ListParagraph"/>
-        <w:numPr>
-          <w:ilvl w:val="0"/>
-          <w:numId w:val="0"/>
-        </w:numPr>
-        <w:ind w:left="720" w:hanging="0"/>
-        <w:rPr>
-          <w:highlight w:val="none"/>
-          <w:shd w:fill="auto" w:val="clear"/>
-        </w:rPr>
-      </w:pPr>
-      <w:r>
-        <w:rPr/>
-        <w:t xml:space="preserve">  </w:t>
-      </w:r>
-      <w:r>
-        <w:rPr/>
-        <w:t>ATR: должно отображаться валидационное сообщение соотв. Ситуации</w:t>
+        <w:ind w:left="426"/>
+      </w:pPr>
+      <w:r>
+        <w:t xml:space="preserve"> </w:t>
+      </w:r>
+      <w:r>
+        <w:t xml:space="preserve">ATR: должно отображаться </w:t>
+      </w:r>
+      <w:r>
+        <w:t>валидационное сообщение соотв. с</w:t>
+      </w:r>
+      <w:r>
+        <w:t>итуации</w:t>
       </w:r>
     </w:p>
     <w:p>
@@ -844,48 +885,66 @@
           <w:numId w:val="1"/>
         </w:numPr>
         <w:rPr>
-          <w:highlight w:val="none"/>
-          <w:shd w:fill="FFFF00" w:val="clear"/>
-          <w:lang w:val="ru-RU"/>
-        </w:rPr>
-      </w:pPr>
-      <w:r>
-        <w:rPr>
-          <w:shd w:fill="FFFF00" w:val="clear"/>
-          <w:lang w:val="ru-RU"/>
-        </w:rPr>
-        <w:t>Есть ли правила перенос слов для текстовых полей в формах Список проектов, Список задач, Список персон? Если да, то какой именно?</w:t>
+          <w:shd w:val="clear" w:color="auto" w:fill="FFFF00"/>
+        </w:rPr>
+      </w:pPr>
+      <w:r>
+        <w:rPr>
+          <w:shd w:val="clear" w:color="auto" w:fill="FFFF00"/>
+        </w:rPr>
+        <w:t>Есть ли правила перенос слов для текстовых полей в формах Список проектов, Список задач, Список персон? Если д</w:t>
+      </w:r>
+      <w:r>
+        <w:rPr>
+          <w:shd w:val="clear" w:color="auto" w:fill="FFFF00"/>
+        </w:rPr>
+        <w:t xml:space="preserve">а, то </w:t>
+      </w:r>
+      <w:proofErr w:type="gramStart"/>
+      <w:r>
+        <w:rPr>
+          <w:shd w:val="clear" w:color="auto" w:fill="FFFF00"/>
+        </w:rPr>
+        <w:t>какой</w:t>
+      </w:r>
+      <w:proofErr w:type="gramEnd"/>
+      <w:r>
+        <w:rPr>
+          <w:shd w:val="clear" w:color="auto" w:fill="FFFF00"/>
+        </w:rPr>
+        <w:t xml:space="preserve"> именно?</w:t>
       </w:r>
     </w:p>
     <w:p>
       <w:pPr>
         <w:pStyle w:val="ListParagraph"/>
-        <w:numPr>
-          <w:ilvl w:val="0"/>
-          <w:numId w:val="1"/>
-        </w:numPr>
-        <w:rPr>
-          <w:highlight w:val="none"/>
-          <w:shd w:fill="FFFF00" w:val="clear"/>
-          <w:lang w:val="ru-RU"/>
-        </w:rPr>
-      </w:pPr>
-      <w:r>
-        <w:rPr>
-          <w:rFonts w:eastAsia="NSimSun" w:cs="Mangal"/>
+        <w:ind w:left="426"/>
+      </w:pPr>
+      <w:r>
+        <w:t>ATR: не ограничено требованиями</w:t>
+      </w:r>
+    </w:p>
+    <w:p>
+      <w:pPr>
+        <w:pStyle w:val="ListParagraph"/>
+        <w:numPr>
+          <w:ilvl w:val="0"/>
+          <w:numId w:val="1"/>
+        </w:numPr>
+        <w:rPr>
+          <w:shd w:val="clear" w:color="auto" w:fill="FFFF00"/>
+        </w:rPr>
+      </w:pPr>
+      <w:r>
+        <w:rPr>
           <w:color w:val="000000"/>
-          <w:kern w:val="2"/>
-          <w:sz w:val="24"/>
-          <w:szCs w:val="21"/>
-          <w:shd w:fill="FFFF00" w:val="clear"/>
-          <w:lang w:val="ru-RU" w:eastAsia="zh-CN" w:bidi="hi-IN"/>
+          <w:shd w:val="clear" w:color="auto" w:fill="FFFF00"/>
         </w:rPr>
         <w:t>К</w:t>
       </w:r>
       <w:r>
         <w:rPr>
-          <w:shd w:fill="FFFF00" w:val="clear"/>
-          <w:lang w:val="ru-RU"/>
+          <w:shd w:val="clear" w:color="auto" w:fill="FFFF00"/>
         </w:rPr>
         <w:t>акое максимально разрешённое число в строке Работа в форме ввода задачи?</w:t>
       </w:r>
@@ -893,109 +952,126 @@
     <w:p>
       <w:pPr>
         <w:pStyle w:val="ListParagraph"/>
-        <w:numPr>
-          <w:ilvl w:val="0"/>
-          <w:numId w:val="1"/>
-        </w:numPr>
-        <w:rPr>
-          <w:highlight w:val="none"/>
-          <w:shd w:fill="FFFF00" w:val="clear"/>
-          <w:lang w:val="en-US"/>
-        </w:rPr>
-      </w:pPr>
-      <w:r>
-        <w:rPr>
-          <w:shd w:fill="FFFF00" w:val="clear"/>
-          <w:lang w:val="ru-RU"/>
+        <w:ind w:left="426"/>
+      </w:pPr>
+      <w:r>
+        <w:t>ATR: обновлено в требованиях</w:t>
+      </w:r>
+    </w:p>
+    <w:p>
+      <w:pPr>
+        <w:pStyle w:val="ListParagraph"/>
+        <w:numPr>
+          <w:ilvl w:val="0"/>
+          <w:numId w:val="1"/>
+        </w:numPr>
+        <w:rPr>
+          <w:shd w:val="clear" w:color="auto" w:fill="FFFF00"/>
+        </w:rPr>
+      </w:pPr>
+      <w:r>
+        <w:rPr>
+          <w:shd w:val="clear" w:color="auto" w:fill="FFFF00"/>
         </w:rPr>
         <w:t xml:space="preserve">«Список задач, принадлежащих проекту» </w:t>
       </w:r>
       <w:r>
         <w:rPr>
-          <w:rFonts w:eastAsia="NSimSun" w:cs="Mangal"/>
           <w:color w:val="000000"/>
-          <w:kern w:val="2"/>
-          <w:sz w:val="24"/>
-          <w:szCs w:val="21"/>
-          <w:shd w:fill="FFFF00" w:val="clear"/>
-          <w:lang w:val="ru-RU" w:eastAsia="zh-CN" w:bidi="hi-IN"/>
-        </w:rPr>
-        <w:t>- это поле со списком в форме ввода проекта или ссылка, которая открывает форму Список задач для одного проекта отдельно от формы ввода проекта?</w:t>
-      </w:r>
-    </w:p>
-    <w:p>
-      <w:pPr>
-        <w:pStyle w:val="Normal"/>
+          <w:shd w:val="clear" w:color="auto" w:fill="FFFF00"/>
+        </w:rPr>
+        <w:t xml:space="preserve">- это поле со списком в форме ввода проекта или ссылка, которая открывает форму Список задач для одного проекта отдельно от </w:t>
+      </w:r>
+      <w:r>
+        <w:rPr>
+          <w:color w:val="000000"/>
+          <w:shd w:val="clear" w:color="auto" w:fill="FFFF00"/>
+        </w:rPr>
+        <w:t>формы ввода проекта?</w:t>
+      </w:r>
+    </w:p>
+    <w:p>
+      <w:pPr>
+        <w:pStyle w:val="ListParagraph"/>
+        <w:ind w:left="426"/>
+      </w:pPr>
+      <w:r>
+        <w:t>ATR: на форме ввода проекта – это список задач, принадлежащих проект</w:t>
+      </w:r>
+      <w:r>
+        <w:t>у, с соотв. колонками и командами уровня формы и записи</w:t>
+      </w:r>
+      <w:r>
+        <w:t xml:space="preserve">. По нажатию на кнопку </w:t>
+      </w:r>
+      <w:r>
+        <w:rPr>
+          <w:rFonts w:hint="eastAsia"/>
+        </w:rPr>
+        <w:t>«</w:t>
+      </w:r>
+      <w:r>
+        <w:t>Добавить</w:t>
+      </w:r>
+      <w:r>
+        <w:rPr>
+          <w:rFonts w:hint="eastAsia"/>
+        </w:rPr>
+        <w:t>»</w:t>
+      </w:r>
+      <w:r>
+        <w:t xml:space="preserve"> на форме ввода проекта осуществляется переход к форме ввода задачи</w:t>
+      </w:r>
+    </w:p>
+    <w:p>
+      <w:pPr>
         <w:ind w:firstLine="426"/>
         <w:rPr>
-          <w:highlight w:val="none"/>
-          <w:shd w:fill="FFFF00" w:val="clear"/>
-        </w:rPr>
-      </w:pPr>
-      <w:r>
-        <w:rPr>
-          <w:shd w:fill="FFFF00" w:val="clear"/>
-        </w:rPr>
-      </w:r>
-    </w:p>
-    <w:p>
-      <w:pPr>
-        <w:pStyle w:val="Normal"/>
+          <w:shd w:val="clear" w:color="auto" w:fill="FFFF00"/>
+        </w:rPr>
+      </w:pPr>
+    </w:p>
+    <w:p>
+      <w:pPr>
         <w:rPr>
           <w:color w:val="000000"/>
-          <w:shd w:fill="FFFF00" w:val="clear"/>
-        </w:rPr>
-      </w:pPr>
-      <w:r>
+          <w:shd w:val="clear" w:color="auto" w:fill="FFFF00"/>
+        </w:rPr>
+      </w:pPr>
+    </w:p>
+    <w:p>
+      <w:pPr>
         <w:rPr>
           <w:color w:val="000000"/>
-          <w:shd w:fill="FFFF00" w:val="clear"/>
-        </w:rPr>
-      </w:r>
-    </w:p>
-    <w:p>
-      <w:pPr>
-        <w:pStyle w:val="Normal"/>
+          <w:shd w:val="clear" w:color="auto" w:fill="FFFF00"/>
+        </w:rPr>
+      </w:pPr>
+    </w:p>
+    <w:p>
+      <w:pPr>
         <w:rPr>
           <w:color w:val="000000"/>
-          <w:shd w:fill="FFFF00" w:val="clear"/>
-        </w:rPr>
-      </w:pPr>
-      <w:r>
-        <w:rPr>
-          <w:color w:val="000000"/>
-          <w:shd w:fill="FFFF00" w:val="clear"/>
-        </w:rPr>
-      </w:r>
-    </w:p>
-    <w:p>
-      <w:pPr>
-        <w:pStyle w:val="Normal"/>
-        <w:rPr>
-          <w:color w:val="000000"/>
-          <w:shd w:fill="FFFF00" w:val="clear"/>
-        </w:rPr>
-      </w:pPr>
-      <w:r>
-        <w:rPr/>
-      </w:r>
+          <w:shd w:val="clear" w:color="auto" w:fill="FFFF00"/>
+        </w:rPr>
+      </w:pPr>
     </w:p>
     <w:sectPr>
-      <w:type w:val="nextPage"/>
       <w:pgSz w:w="11906" w:h="16838"/>
-      <w:pgMar w:left="1134" w:right="1134" w:gutter="0" w:header="0" w:top="1134" w:footer="0" w:bottom="1134"/>
-      <w:pgNumType w:fmt="decimal"/>
-      <w:formProt w:val="false"/>
-      <w:textDirection w:val="lrTb"/>
-      <w:docGrid w:type="default" w:linePitch="100" w:charSpace="0"/>
+      <w:pgMar w:top="1134" w:right="1134" w:bottom="1134" w:left="1134" w:header="0" w:footer="0" w:gutter="0"/>
+      <w:cols w:space="720"/>
+      <w:formProt w:val="0"/>
+      <w:docGrid w:linePitch="100"/>
     </w:sectPr>
   </w:body>
 </w:document>
 </file>
 
 <file path=word/numbering.xml><?xml version="1.0" encoding="utf-8"?>
-<w:numbering xmlns:w="http://schemas.openxmlformats.org/wordprocessingml/2006/main" xmlns:o="urn:schemas-microsoft-com:office:office" xmlns:r="http://schemas.openxmlformats.org/officeDocument/2006/relationships" xmlns:v="urn:schemas-microsoft-com:vml" xmlns:mc="http://schemas.openxmlformats.org/markup-compatibility/2006" xmlns:w14="http://schemas.microsoft.com/office/word/2010/wordml" mc:Ignorable="w14">
-  <w:abstractNum w:abstractNumId="1">
+<w:numbering xmlns:ve="http://schemas.openxmlformats.org/markup-compatibility/2006" xmlns:o="urn:schemas-microsoft-com:office:office" xmlns:r="http://schemas.openxmlformats.org/officeDocument/2006/relationships" xmlns:m="http://schemas.openxmlformats.org/officeDocument/2006/math" xmlns:v="urn:schemas-microsoft-com:vml" xmlns:wp="http://schemas.openxmlformats.org/drawingml/2006/wordprocessingDrawing" xmlns:w10="urn:schemas-microsoft-com:office:word" xmlns:w="http://schemas.openxmlformats.org/wordprocessingml/2006/main" xmlns:wne="http://schemas.microsoft.com/office/word/2006/wordml">
+  <w:abstractNum w:abstractNumId="0">
+    <w:nsid w:val="394D7B5D"/>
+    <w:multiLevelType w:val="multilevel"/>
+    <w:tmpl w:val="BEDCB3C2"/>
     <w:lvl w:ilvl="0">
       <w:start w:val="1"/>
       <w:numFmt w:val="decimal"/>
@@ -1105,7 +1181,10 @@
       </w:pPr>
     </w:lvl>
   </w:abstractNum>
-  <w:abstractNum w:abstractNumId="2">
+  <w:abstractNum w:abstractNumId="1">
+    <w:nsid w:val="67BE28C5"/>
+    <w:multiLevelType w:val="multilevel"/>
+    <w:tmpl w:val="B07AD3C8"/>
     <w:lvl w:ilvl="0">
       <w:start w:val="1"/>
       <w:numFmt w:val="none"/>
@@ -1116,7 +1195,7 @@
         <w:tabs>
           <w:tab w:val="num" w:pos="0"/>
         </w:tabs>
-        <w:ind w:left="0" w:hanging="0"/>
+        <w:ind w:left="0" w:firstLine="0"/>
       </w:pPr>
     </w:lvl>
     <w:lvl w:ilvl="1">
@@ -1129,7 +1208,7 @@
         <w:tabs>
           <w:tab w:val="num" w:pos="0"/>
         </w:tabs>
-        <w:ind w:left="0" w:hanging="0"/>
+        <w:ind w:left="0" w:firstLine="0"/>
       </w:pPr>
     </w:lvl>
     <w:lvl w:ilvl="2">
@@ -1142,7 +1221,7 @@
         <w:tabs>
           <w:tab w:val="num" w:pos="0"/>
         </w:tabs>
-        <w:ind w:left="0" w:hanging="0"/>
+        <w:ind w:left="0" w:firstLine="0"/>
       </w:pPr>
     </w:lvl>
     <w:lvl w:ilvl="3">
@@ -1155,7 +1234,7 @@
         <w:tabs>
           <w:tab w:val="num" w:pos="0"/>
         </w:tabs>
-        <w:ind w:left="0" w:hanging="0"/>
+        <w:ind w:left="0" w:firstLine="0"/>
       </w:pPr>
     </w:lvl>
     <w:lvl w:ilvl="4">
@@ -1168,7 +1247,7 @@
         <w:tabs>
           <w:tab w:val="num" w:pos="0"/>
         </w:tabs>
-        <w:ind w:left="0" w:hanging="0"/>
+        <w:ind w:left="0" w:firstLine="0"/>
       </w:pPr>
     </w:lvl>
     <w:lvl w:ilvl="5">
@@ -1181,7 +1260,7 @@
         <w:tabs>
           <w:tab w:val="num" w:pos="0"/>
         </w:tabs>
-        <w:ind w:left="0" w:hanging="0"/>
+        <w:ind w:left="0" w:firstLine="0"/>
       </w:pPr>
     </w:lvl>
     <w:lvl w:ilvl="6">
@@ -1194,7 +1273,7 @@
         <w:tabs>
           <w:tab w:val="num" w:pos="0"/>
         </w:tabs>
-        <w:ind w:left="0" w:hanging="0"/>
+        <w:ind w:left="0" w:firstLine="0"/>
       </w:pPr>
     </w:lvl>
     <w:lvl w:ilvl="7">
@@ -1207,7 +1286,7 @@
         <w:tabs>
           <w:tab w:val="num" w:pos="0"/>
         </w:tabs>
-        <w:ind w:left="0" w:hanging="0"/>
+        <w:ind w:left="0" w:firstLine="0"/>
       </w:pPr>
     </w:lvl>
     <w:lvl w:ilvl="8">
@@ -1220,25 +1299,25 @@
         <w:tabs>
           <w:tab w:val="num" w:pos="0"/>
         </w:tabs>
-        <w:ind w:left="0" w:hanging="0"/>
+        <w:ind w:left="0" w:firstLine="0"/>
       </w:pPr>
     </w:lvl>
   </w:abstractNum>
   <w:num w:numId="1">
-    <w:abstractNumId w:val="1"/>
+    <w:abstractNumId w:val="0"/>
   </w:num>
   <w:num w:numId="2">
-    <w:abstractNumId w:val="2"/>
+    <w:abstractNumId w:val="1"/>
   </w:num>
 </w:numbering>
 </file>
 
 <file path=word/styles.xml><?xml version="1.0" encoding="utf-8"?>
-<w:styles xmlns:w="http://schemas.openxmlformats.org/wordprocessingml/2006/main" xmlns:w14="http://schemas.microsoft.com/office/word/2010/wordml" xmlns:mc="http://schemas.openxmlformats.org/markup-compatibility/2006" mc:Ignorable="w14">
+<w:styles xmlns:r="http://schemas.openxmlformats.org/officeDocument/2006/relationships" xmlns:w="http://schemas.openxmlformats.org/wordprocessingml/2006/main">
   <w:docDefaults>
     <w:rPrDefault>
       <w:rPr>
-        <w:rFonts w:ascii="Liberation Serif" w:hAnsi="Liberation Serif" w:eastAsia="NSimSun" w:cs="Arial"/>
+        <w:rFonts w:ascii="Liberation Serif" w:eastAsia="NSimSun" w:hAnsi="Liberation Serif" w:cs="Arial"/>
         <w:kern w:val="2"/>
         <w:sz w:val="24"/>
         <w:szCs w:val="24"/>
@@ -1247,13 +1326,13 @@
     </w:rPrDefault>
     <w:pPrDefault>
       <w:pPr>
-        <w:suppressAutoHyphens w:val="true"/>
+        <w:suppressAutoHyphens/>
       </w:pPr>
     </w:pPrDefault>
   </w:docDefaults>
   <w:latentStyles w:defLockedState="0" w:defUIPriority="99" w:defSemiHidden="1" w:defUnhideWhenUsed="1" w:defQFormat="0" w:count="267">
-    <w:lsdException w:name="Normal" w:uiPriority="0" w:semiHidden="0" w:unhideWhenUsed="0" w:qFormat="1"/>
-    <w:lsdException w:name="heading 1" w:uiPriority="9" w:semiHidden="0" w:unhideWhenUsed="0" w:qFormat="1"/>
+    <w:lsdException w:name="Normal" w:semiHidden="0" w:uiPriority="0" w:unhideWhenUsed="0" w:qFormat="1"/>
+    <w:lsdException w:name="heading 1" w:semiHidden="0" w:uiPriority="9" w:unhideWhenUsed="0" w:qFormat="1"/>
     <w:lsdException w:name="heading 2" w:uiPriority="9" w:qFormat="1"/>
     <w:lsdException w:name="heading 3" w:uiPriority="9" w:qFormat="1"/>
     <w:lsdException w:name="heading 4" w:uiPriority="9" w:qFormat="1"/>
@@ -1272,220 +1351,196 @@
     <w:lsdException w:name="toc 8" w:uiPriority="39"/>
     <w:lsdException w:name="toc 9" w:uiPriority="39"/>
     <w:lsdException w:name="caption" w:uiPriority="35" w:qFormat="1"/>
-    <w:lsdException w:name="Title" w:uiPriority="10" w:semiHidden="0" w:unhideWhenUsed="0" w:qFormat="1"/>
+    <w:lsdException w:name="Title" w:semiHidden="0" w:uiPriority="10" w:unhideWhenUsed="0" w:qFormat="1"/>
     <w:lsdException w:name="Default Paragraph Font" w:uiPriority="1"/>
-    <w:lsdException w:name="Subtitle" w:uiPriority="11" w:semiHidden="0" w:unhideWhenUsed="0" w:qFormat="1"/>
-    <w:lsdException w:name="Strong" w:uiPriority="22" w:semiHidden="0" w:unhideWhenUsed="0" w:qFormat="1"/>
-    <w:lsdException w:name="Emphasis" w:uiPriority="20" w:semiHidden="0" w:unhideWhenUsed="0" w:qFormat="1"/>
-    <w:lsdException w:name="Table Grid" w:uiPriority="39" w:semiHidden="0" w:unhideWhenUsed="0"/>
+    <w:lsdException w:name="Subtitle" w:semiHidden="0" w:uiPriority="11" w:unhideWhenUsed="0" w:qFormat="1"/>
+    <w:lsdException w:name="Strong" w:semiHidden="0" w:uiPriority="22" w:unhideWhenUsed="0" w:qFormat="1"/>
+    <w:lsdException w:name="Emphasis" w:semiHidden="0" w:uiPriority="20" w:unhideWhenUsed="0" w:qFormat="1"/>
+    <w:lsdException w:name="Table Grid" w:semiHidden="0" w:uiPriority="39" w:unhideWhenUsed="0"/>
     <w:lsdException w:name="Placeholder Text" w:unhideWhenUsed="0"/>
-    <w:lsdException w:name="No Spacing" w:uiPriority="1" w:semiHidden="0" w:unhideWhenUsed="0" w:qFormat="1"/>
-    <w:lsdException w:name="Light Shading" w:uiPriority="60" w:semiHidden="0" w:unhideWhenUsed="0"/>
-    <w:lsdException w:name="Light List" w:uiPriority="61" w:semiHidden="0" w:unhideWhenUsed="0"/>
-    <w:lsdException w:name="Light Grid" w:uiPriority="62" w:semiHidden="0" w:unhideWhenUsed="0"/>
-    <w:lsdException w:name="Medium Shading 1" w:uiPriority="63" w:semiHidden="0" w:unhideWhenUsed="0"/>
-    <w:lsdException w:name="Medium Shading 2" w:uiPriority="64" w:semiHidden="0" w:unhideWhenUsed="0"/>
-    <w:lsdException w:name="Medium List 1" w:uiPriority="65" w:semiHidden="0" w:unhideWhenUsed="0"/>
-    <w:lsdException w:name="Medium List 2" w:uiPriority="66" w:semiHidden="0" w:unhideWhenUsed="0"/>
-    <w:lsdException w:name="Medium Grid 1" w:uiPriority="67" w:semiHidden="0" w:unhideWhenUsed="0"/>
-    <w:lsdException w:name="Medium Grid 2" w:uiPriority="68" w:semiHidden="0" w:unhideWhenUsed="0"/>
-    <w:lsdException w:name="Medium Grid 3" w:uiPriority="69" w:semiHidden="0" w:unhideWhenUsed="0"/>
-    <w:lsdException w:name="Dark List" w:uiPriority="70" w:semiHidden="0" w:unhideWhenUsed="0"/>
-    <w:lsdException w:name="Colorful Shading" w:uiPriority="71" w:semiHidden="0" w:unhideWhenUsed="0"/>
-    <w:lsdException w:name="Colorful List" w:uiPriority="72" w:semiHidden="0" w:unhideWhenUsed="0"/>
-    <w:lsdException w:name="Colorful Grid" w:uiPriority="73" w:semiHidden="0" w:unhideWhenUsed="0"/>
-    <w:lsdException w:name="Light Shading Accent 1" w:uiPriority="60" w:semiHidden="0" w:unhideWhenUsed="0"/>
-    <w:lsdException w:name="Light List Accent 1" w:uiPriority="61" w:semiHidden="0" w:unhideWhenUsed="0"/>
-    <w:lsdException w:name="Light Grid Accent 1" w:uiPriority="62" w:semiHidden="0" w:unhideWhenUsed="0"/>
-    <w:lsdException w:name="Medium Shading 1 Accent 1" w:uiPriority="63" w:semiHidden="0" w:unhideWhenUsed="0"/>
-    <w:lsdException w:name="Medium Shading 2 Accent 1" w:uiPriority="64" w:semiHidden="0" w:unhideWhenUsed="0"/>
-    <w:lsdException w:name="Medium List 1 Accent 1" w:uiPriority="65" w:semiHidden="0" w:unhideWhenUsed="0"/>
+    <w:lsdException w:name="No Spacing" w:semiHidden="0" w:uiPriority="1" w:unhideWhenUsed="0" w:qFormat="1"/>
+    <w:lsdException w:name="Light Shading" w:semiHidden="0" w:uiPriority="60" w:unhideWhenUsed="0"/>
+    <w:lsdException w:name="Light List" w:semiHidden="0" w:uiPriority="61" w:unhideWhenUsed="0"/>
+    <w:lsdException w:name="Light Grid" w:semiHidden="0" w:uiPriority="62" w:unhideWhenUsed="0"/>
+    <w:lsdException w:name="Medium Shading 1" w:semiHidden="0" w:uiPriority="63" w:unhideWhenUsed="0"/>
+    <w:lsdException w:name="Medium Shading 2" w:semiHidden="0" w:uiPriority="64" w:unhideWhenUsed="0"/>
+    <w:lsdException w:name="Medium List 1" w:semiHidden="0" w:uiPriority="65" w:unhideWhenUsed="0"/>
+    <w:lsdException w:name="Medium List 2" w:semiHidden="0" w:uiPriority="66" w:unhideWhenUsed="0"/>
+    <w:lsdException w:name="Medium Grid 1" w:semiHidden="0" w:uiPriority="67" w:unhideWhenUsed="0"/>
+    <w:lsdException w:name="Medium Grid 2" w:semiHidden="0" w:uiPriority="68" w:unhideWhenUsed="0"/>
+    <w:lsdException w:name="Medium Grid 3" w:semiHidden="0" w:uiPriority="69" w:unhideWhenUsed="0"/>
+    <w:lsdException w:name="Dark List" w:semiHidden="0" w:uiPriority="70" w:unhideWhenUsed="0"/>
+    <w:lsdException w:name="Colorful Shading" w:semiHidden="0" w:uiPriority="71" w:unhideWhenUsed="0"/>
+    <w:lsdException w:name="Colorful List" w:semiHidden="0" w:uiPriority="72" w:unhideWhenUsed="0"/>
+    <w:lsdException w:name="Colorful Grid" w:semiHidden="0" w:uiPriority="73" w:unhideWhenUsed="0"/>
+    <w:lsdException w:name="Light Shading Accent 1" w:semiHidden="0" w:uiPriority="60" w:unhideWhenUsed="0"/>
+    <w:lsdException w:name="Light List Accent 1" w:semiHidden="0" w:uiPriority="61" w:unhideWhenUsed="0"/>
+    <w:lsdException w:name="Light Grid Accent 1" w:semiHidden="0" w:uiPriority="62" w:unhideWhenUsed="0"/>
+    <w:lsdException w:name="Medium Shading 1 Accent 1" w:semiHidden="0" w:uiPriority="63" w:unhideWhenUsed="0"/>
+    <w:lsdException w:name="Medium Shading 2 Accent 1" w:semiHidden="0" w:uiPriority="64" w:unhideWhenUsed="0"/>
+    <w:lsdException w:name="Medium List 1 Accent 1" w:semiHidden="0" w:uiPriority="65" w:unhideWhenUsed="0"/>
     <w:lsdException w:name="Revision" w:unhideWhenUsed="0"/>
-    <w:lsdException w:name="List Paragraph" w:uiPriority="34" w:semiHidden="0" w:unhideWhenUsed="0" w:qFormat="1"/>
-    <w:lsdException w:name="Quote" w:uiPriority="29" w:semiHidden="0" w:unhideWhenUsed="0" w:qFormat="1"/>
-    <w:lsdException w:name="Intense Quote" w:uiPriority="30" w:semiHidden="0" w:unhideWhenUsed="0" w:qFormat="1"/>
-    <w:lsdException w:name="Medium List 2 Accent 1" w:uiPriority="66" w:semiHidden="0" w:unhideWhenUsed="0"/>
-    <w:lsdException w:name="Medium Grid 1 Accent 1" w:uiPriority="67" w:semiHidden="0" w:unhideWhenUsed="0"/>
-    <w:lsdException w:name="Medium Grid 2 Accent 1" w:uiPriority="68" w:semiHidden="0" w:unhideWhenUsed="0"/>
-    <w:lsdException w:name="Medium Grid 3 Accent 1" w:uiPriority="69" w:semiHidden="0" w:unhideWhenUsed="0"/>
-    <w:lsdException w:name="Dark List Accent 1" w:uiPriority="70" w:semiHidden="0" w:unhideWhenUsed="0"/>
-    <w:lsdException w:name="Colorful Shading Accent 1" w:uiPriority="71" w:semiHidden="0" w:unhideWhenUsed="0"/>
-    <w:lsdException w:name="Colorful List Accent 1" w:uiPriority="72" w:semiHidden="0" w:unhideWhenUsed="0"/>
-    <w:lsdException w:name="Colorful Grid Accent 1" w:uiPriority="73" w:semiHidden="0" w:unhideWhenUsed="0"/>
-    <w:lsdException w:name="Light Shading Accent 2" w:uiPriority="60" w:semiHidden="0" w:unhideWhenUsed="0"/>
-    <w:lsdException w:name="Light List Accent 2" w:uiPriority="61" w:semiHidden="0" w:unhideWhenUsed="0"/>
-    <w:lsdException w:name="Light Grid Accent 2" w:uiPriority="62" w:semiHidden="0" w:unhideWhenUsed="0"/>
-    <w:lsdException w:name="Medium Shading 1 Accent 2" w:uiPriority="63" w:semiHidden="0" w:unhideWhenUsed="0"/>
-    <w:lsdException w:name="Medium Shading 2 Accent 2" w:uiPriority="64" w:semiHidden="0" w:unhideWhenUsed="0"/>
-    <w:lsdException w:name="Medium List 1 Accent 2" w:uiPriority="65" w:semiHidden="0" w:unhideWhenUsed="0"/>
-    <w:lsdException w:name="Medium List 2 Accent 2" w:uiPriority="66" w:semiHidden="0" w:unhideWhenUsed="0"/>
-    <w:lsdException w:name="Medium Grid 1 Accent 2" w:uiPriority="67" w:semiHidden="0" w:unhideWhenUsed="0"/>
-    <w:lsdException w:name="Medium Grid 2 Accent 2" w:uiPriority="68" w:semiHidden="0" w:unhideWhenUsed="0"/>
-    <w:lsdException w:name="Medium Grid 3 Accent 2" w:uiPriority="69" w:semiHidden="0" w:unhideWhenUsed="0"/>
-    <w:lsdException w:name="Dark List Accent 2" w:uiPriority="70" w:semiHidden="0" w:unhideWhenUsed="0"/>
-    <w:lsdException w:name="Colorful Shading Accent 2" w:uiPriority="71" w:semiHidden="0" w:unhideWhenUsed="0"/>
-    <w:lsdException w:name="Colorful List Accent 2" w:uiPriority="72" w:semiHidden="0" w:unhideWhenUsed="0"/>
-    <w:lsdException w:name="Colorful Grid Accent 2" w:uiPriority="73" w:semiHidden="0" w:unhideWhenUsed="0"/>
-    <w:lsdException w:name="Light Shading Accent 3" w:uiPriority="60" w:semiHidden="0" w:unhideWhenUsed="0"/>
-    <w:lsdException w:name="Light List Accent 3" w:uiPriority="61" w:semiHidden="0" w:unhideWhenUsed="0"/>
-    <w:lsdException w:name="Light Grid Accent 3" w:uiPriority="62" w:semiHidden="0" w:unhideWhenUsed="0"/>
-    <w:lsdException w:name="Medium Shading 1 Accent 3" w:uiPriority="63" w:semiHidden="0" w:unhideWhenUsed="0"/>
-    <w:lsdException w:name="Medium Shading 2 Accent 3" w:uiPriority="64" w:semiHidden="0" w:unhideWhenUsed="0"/>
-    <w:lsdException w:name="Medium List 1 Accent 3" w:uiPriority="65" w:semiHidden="0" w:unhideWhenUsed="0"/>
-    <w:lsdException w:name="Medium List 2 Accent 3" w:uiPriority="66" w:semiHidden="0" w:unhideWhenUsed="0"/>
-    <w:lsdException w:name="Medium Grid 1 Accent 3" w:uiPriority="67" w:semiHidden="0" w:unhideWhenUsed="0"/>
-    <w:lsdException w:name="Medium Grid 2 Accent 3" w:uiPriority="68" w:semiHidden="0" w:unhideWhenUsed="0"/>
-    <w:lsdException w:name="Medium Grid 3 Accent 3" w:uiPriority="69" w:semiHidden="0" w:unhideWhenUsed="0"/>
-    <w:lsdException w:name="Dark List Accent 3" w:uiPriority="70" w:semiHidden="0" w:unhideWhenUsed="0"/>
-    <w:lsdException w:name="Colorful Shading Accent 3" w:uiPriority="71" w:semiHidden="0" w:unhideWhenUsed="0"/>
-    <w:lsdException w:name="Colorful List Accent 3" w:uiPriority="72" w:semiHidden="0" w:unhideWhenUsed="0"/>
-    <w:lsdException w:name="Colorful Grid Accent 3" w:uiPriority="73" w:semiHidden="0" w:unhideWhenUsed="0"/>
-    <w:lsdException w:name="Light Shading Accent 4" w:uiPriority="60" w:semiHidden="0" w:unhideWhenUsed="0"/>
-    <w:lsdException w:name="Light List Accent 4" w:uiPriority="61" w:semiHidden="0" w:unhideWhenUsed="0"/>
-    <w:lsdException w:name="Light Grid Accent 4" w:uiPriority="62" w:semiHidden="0" w:unhideWhenUsed="0"/>
-    <w:lsdException w:name="Medium Shading 1 Accent 4" w:uiPriority="63" w:semiHidden="0" w:unhideWhenUsed="0"/>
-    <w:lsdException w:name="Medium Shading 2 Accent 4" w:uiPriority="64" w:semiHidden="0" w:unhideWhenUsed="0"/>
-    <w:lsdException w:name="Medium List 1 Accent 4" w:uiPriority="65" w:semiHidden="0" w:unhideWhenUsed="0"/>
-    <w:lsdException w:name="Medium List 2 Accent 4" w:uiPriority="66" w:semiHidden="0" w:unhideWhenUsed="0"/>
-    <w:lsdException w:name="Medium Grid 1 Accent 4" w:uiPriority="67" w:semiHidden="0" w:unhideWhenUsed="0"/>
-    <w:lsdException w:name="Medium Grid 2 Accent 4" w:uiPriority="68" w:semiHidden="0" w:unhideWhenUsed="0"/>
-    <w:lsdException w:name="Medium Grid 3 Accent 4" w:uiPriority="69" w:semiHidden="0" w:unhideWhenUsed="0"/>
-    <w:lsdException w:name="Dark List Accent 4" w:uiPriority="70" w:semiHidden="0" w:unhideWhenUsed="0"/>
-    <w:lsdException w:name="Colorful Shading Accent 4" w:uiPriority="71" w:semiHidden="0" w:unhideWhenUsed="0"/>
-    <w:lsdException w:name="Colorful List Accent 4" w:uiPriority="72" w:semiHidden="0" w:unhideWhenUsed="0"/>
-    <w:lsdException w:name="Colorful Grid Accent 4" w:uiPriority="73" w:semiHidden="0" w:unhideWhenUsed="0"/>
-    <w:lsdException w:name="Light Shading Accent 5" w:uiPriority="60" w:semiHidden="0" w:unhideWhenUsed="0"/>
-    <w:lsdException w:name="Light List Accent 5" w:uiPriority="61" w:semiHidden="0" w:unhideWhenUsed="0"/>
-    <w:lsdException w:name="Light Grid Accent 5" w:uiPriority="62" w:semiHidden="0" w:unhideWhenUsed="0"/>
-    <w:lsdException w:name="Medium Shading 1 Accent 5" w:uiPriority="63" w:semiHidden="0" w:unhideWhenUsed="0"/>
-    <w:lsdException w:name="Medium Shading 2 Accent 5" w:uiPriority="64" w:semiHidden="0" w:unhideWhenUsed="0"/>
-    <w:lsdException w:name="Medium List 1 Accent 5" w:uiPriority="65" w:semiHidden="0" w:unhideWhenUsed="0"/>
-    <w:lsdException w:name="Medium List 2 Accent 5" w:uiPriority="66" w:semiHidden="0" w:unhideWhenUsed="0"/>
-    <w:lsdException w:name="Medium Grid 1 Accent 5" w:uiPriority="67" w:semiHidden="0" w:unhideWhenUsed="0"/>
-    <w:lsdException w:name="Medium Grid 2 Accent 5" w:uiPriority="68" w:semiHidden="0" w:unhideWhenUsed="0"/>
-    <w:lsdException w:name="Medium Grid 3 Accent 5" w:uiPriority="69" w:semiHidden="0" w:unhideWhenUsed="0"/>
-    <w:lsdException w:name="Dark List Accent 5" w:uiPriority="70" w:semiHidden="0" w:unhideWhenUsed="0"/>
-    <w:lsdException w:name="Colorful Shading Accent 5" w:uiPriority="71" w:semiHidden="0" w:unhideWhenUsed="0"/>
-    <w:lsdException w:name="Colorful List Accent 5" w:uiPriority="72" w:semiHidden="0" w:unhideWhenUsed="0"/>
-    <w:lsdException w:name="Colorful Grid Accent 5" w:uiPriority="73" w:semiHidden="0" w:unhideWhenUsed="0"/>
-    <w:lsdException w:name="Light Shading Accent 6" w:uiPriority="60" w:semiHidden="0" w:unhideWhenUsed="0"/>
-    <w:lsdException w:name="Light List Accent 6" w:uiPriority="61" w:semiHidden="0" w:unhideWhenUsed="0"/>
-    <w:lsdException w:name="Light Grid Accent 6" w:uiPriority="62" w:semiHidden="0" w:unhideWhenUsed="0"/>
-    <w:lsdException w:name="Medium Shading 1 Accent 6" w:uiPriority="63" w:semiHidden="0" w:unhideWhenUsed="0"/>
-    <w:lsdException w:name="Medium Shading 2 Accent 6" w:uiPriority="64" w:semiHidden="0" w:unhideWhenUsed="0"/>
-    <w:lsdException w:name="Medium List 1 Accent 6" w:uiPriority="65" w:semiHidden="0" w:unhideWhenUsed="0"/>
-    <w:lsdException w:name="Medium List 2 Accent 6" w:uiPriority="66" w:semiHidden="0" w:unhideWhenUsed="0"/>
-    <w:lsdException w:name="Medium Grid 1 Accent 6" w:uiPriority="67" w:semiHidden="0" w:unhideWhenUsed="0"/>
-    <w:lsdException w:name="Medium Grid 2 Accent 6" w:uiPriority="68" w:semiHidden="0" w:unhideWhenUsed="0"/>
-    <w:lsdException w:name="Medium Grid 3 Accent 6" w:uiPriority="69" w:semiHidden="0" w:unhideWhenUsed="0"/>
-    <w:lsdException w:name="Dark List Accent 6" w:uiPriority="70" w:semiHidden="0" w:unhideWhenUsed="0"/>
-    <w:lsdException w:name="Colorful Shading Accent 6" w:uiPriority="71" w:semiHidden="0" w:unhideWhenUsed="0"/>
-    <w:lsdException w:name="Colorful List Accent 6" w:uiPriority="72" w:semiHidden="0" w:unhideWhenUsed="0"/>
-    <w:lsdException w:name="Colorful Grid Accent 6" w:uiPriority="73" w:semiHidden="0" w:unhideWhenUsed="0"/>
-    <w:lsdException w:name="Subtle Emphasis" w:uiPriority="19" w:semiHidden="0" w:unhideWhenUsed="0" w:qFormat="1"/>
-    <w:lsdException w:name="Intense Emphasis" w:uiPriority="21" w:semiHidden="0" w:unhideWhenUsed="0" w:qFormat="1"/>
-    <w:lsdException w:name="Subtle Reference" w:uiPriority="31" w:semiHidden="0" w:unhideWhenUsed="0" w:qFormat="1"/>
-    <w:lsdException w:name="Intense Reference" w:uiPriority="32" w:semiHidden="0" w:unhideWhenUsed="0" w:qFormat="1"/>
-    <w:lsdException w:name="Book Title" w:uiPriority="33" w:semiHidden="0" w:unhideWhenUsed="0" w:qFormat="1"/>
+    <w:lsdException w:name="List Paragraph" w:semiHidden="0" w:uiPriority="34" w:unhideWhenUsed="0" w:qFormat="1"/>
+    <w:lsdException w:name="Quote" w:semiHidden="0" w:uiPriority="29" w:unhideWhenUsed="0" w:qFormat="1"/>
+    <w:lsdException w:name="Intense Quote" w:semiHidden="0" w:uiPriority="30" w:unhideWhenUsed="0" w:qFormat="1"/>
+    <w:lsdException w:name="Medium List 2 Accent 1" w:semiHidden="0" w:uiPriority="66" w:unhideWhenUsed="0"/>
+    <w:lsdException w:name="Medium Grid 1 Accent 1" w:semiHidden="0" w:uiPriority="67" w:unhideWhenUsed="0"/>
+    <w:lsdException w:name="Medium Grid 2 Accent 1" w:semiHidden="0" w:uiPriority="68" w:unhideWhenUsed="0"/>
+    <w:lsdException w:name="Medium Grid 3 Accent 1" w:semiHidden="0" w:uiPriority="69" w:unhideWhenUsed="0"/>
+    <w:lsdException w:name="Dark List Accent 1" w:semiHidden="0" w:uiPriority="70" w:unhideWhenUsed="0"/>
+    <w:lsdException w:name="Colorful Shading Accent 1" w:semiHidden="0" w:uiPriority="71" w:unhideWhenUsed="0"/>
+    <w:lsdException w:name="Colorful List Accent 1" w:semiHidden="0" w:uiPriority="72" w:unhideWhenUsed="0"/>
+    <w:lsdException w:name="Colorful Grid Accent 1" w:semiHidden="0" w:uiPriority="73" w:unhideWhenUsed="0"/>
+    <w:lsdException w:name="Light Shading Accent 2" w:semiHidden="0" w:uiPriority="60" w:unhideWhenUsed="0"/>
+    <w:lsdException w:name="Light List Accent 2" w:semiHidden="0" w:uiPriority="61" w:unhideWhenUsed="0"/>
+    <w:lsdException w:name="Light Grid Accent 2" w:semiHidden="0" w:uiPriority="62" w:unhideWhenUsed="0"/>
+    <w:lsdException w:name="Medium Shading 1 Accent 2" w:semiHidden="0" w:uiPriority="63" w:unhideWhenUsed="0"/>
+    <w:lsdException w:name="Medium Shading 2 Accent 2" w:semiHidden="0" w:uiPriority="64" w:unhideWhenUsed="0"/>
+    <w:lsdException w:name="Medium List 1 Accent 2" w:semiHidden="0" w:uiPriority="65" w:unhideWhenUsed="0"/>
+    <w:lsdException w:name="Medium List 2 Accent 2" w:semiHidden="0" w:uiPriority="66" w:unhideWhenUsed="0"/>
+    <w:lsdException w:name="Medium Grid 1 Accent 2" w:semiHidden="0" w:uiPriority="67" w:unhideWhenUsed="0"/>
+    <w:lsdException w:name="Medium Grid 2 Accent 2" w:semiHidden="0" w:uiPriority="68" w:unhideWhenUsed="0"/>
+    <w:lsdException w:name="Medium Grid 3 Accent 2" w:semiHidden="0" w:uiPriority="69" w:unhideWhenUsed="0"/>
+    <w:lsdException w:name="Dark List Accent 2" w:semiHidden="0" w:uiPriority="70" w:unhideWhenUsed="0"/>
+    <w:lsdException w:name="Colorful Shading Accent 2" w:semiHidden="0" w:uiPriority="71" w:unhideWhenUsed="0"/>
+    <w:lsdException w:name="Colorful List Accent 2" w:semiHidden="0" w:uiPriority="72" w:unhideWhenUsed="0"/>
+    <w:lsdException w:name="Colorful Grid Accent 2" w:semiHidden="0" w:uiPriority="73" w:unhideWhenUsed="0"/>
+    <w:lsdException w:name="Light Shading Accent 3" w:semiHidden="0" w:uiPriority="60" w:unhideWhenUsed="0"/>
+    <w:lsdException w:name="Light List Accent 3" w:semiHidden="0" w:uiPriority="61" w:unhideWhenUsed="0"/>
+    <w:lsdException w:name="Light Grid Accent 3" w:semiHidden="0" w:uiPriority="62" w:unhideWhenUsed="0"/>
+    <w:lsdException w:name="Medium Shading 1 Accent 3" w:semiHidden="0" w:uiPriority="63" w:unhideWhenUsed="0"/>
+    <w:lsdException w:name="Medium Shading 2 Accent 3" w:semiHidden="0" w:uiPriority="64" w:unhideWhenUsed="0"/>
+    <w:lsdException w:name="Medium List 1 Accent 3" w:semiHidden="0" w:uiPriority="65" w:unhideWhenUsed="0"/>
+    <w:lsdException w:name="Medium List 2 Accent 3" w:semiHidden="0" w:uiPriority="66" w:unhideWhenUsed="0"/>
+    <w:lsdException w:name="Medium Grid 1 Accent 3" w:semiHidden="0" w:uiPriority="67" w:unhideWhenUsed="0"/>
+    <w:lsdException w:name="Medium Grid 2 Accent 3" w:semiHidden="0" w:uiPriority="68" w:unhideWhenUsed="0"/>
+    <w:lsdException w:name="Medium Grid 3 Accent 3" w:semiHidden="0" w:uiPriority="69" w:unhideWhenUsed="0"/>
+    <w:lsdException w:name="Dark List Accent 3" w:semiHidden="0" w:uiPriority="70" w:unhideWhenUsed="0"/>
+    <w:lsdException w:name="Colorful Shading Accent 3" w:semiHidden="0" w:uiPriority="71" w:unhideWhenUsed="0"/>
+    <w:lsdException w:name="Colorful List Accent 3" w:semiHidden="0" w:uiPriority="72" w:unhideWhenUsed="0"/>
+    <w:lsdException w:name="Colorful Grid Accent 3" w:semiHidden="0" w:uiPriority="73" w:unhideWhenUsed="0"/>
+    <w:lsdException w:name="Light Shading Accent 4" w:semiHidden="0" w:uiPriority="60" w:unhideWhenUsed="0"/>
+    <w:lsdException w:name="Light List Accent 4" w:semiHidden="0" w:uiPriority="61" w:unhideWhenUsed="0"/>
+    <w:lsdException w:name="Light Grid Accent 4" w:semiHidden="0" w:uiPriority="62" w:unhideWhenUsed="0"/>
+    <w:lsdException w:name="Medium Shading 1 Accent 4" w:semiHidden="0" w:uiPriority="63" w:unhideWhenUsed="0"/>
+    <w:lsdException w:name="Medium Shading 2 Accent 4" w:semiHidden="0" w:uiPriority="64" w:unhideWhenUsed="0"/>
+    <w:lsdException w:name="Medium List 1 Accent 4" w:semiHidden="0" w:uiPriority="65" w:unhideWhenUsed="0"/>
+    <w:lsdException w:name="Medium List 2 Accent 4" w:semiHidden="0" w:uiPriority="66" w:unhideWhenUsed="0"/>
+    <w:lsdException w:name="Medium Grid 1 Accent 4" w:semiHidden="0" w:uiPriority="67" w:unhideWhenUsed="0"/>
+    <w:lsdException w:name="Medium Grid 2 Accent 4" w:semiHidden="0" w:uiPriority="68" w:unhideWhenUsed="0"/>
+    <w:lsdException w:name="Medium Grid 3 Accent 4" w:semiHidden="0" w:uiPriority="69" w:unhideWhenUsed="0"/>
+    <w:lsdException w:name="Dark List Accent 4" w:semiHidden="0" w:uiPriority="70" w:unhideWhenUsed="0"/>
+    <w:lsdException w:name="Colorful Shading Accent 4" w:semiHidden="0" w:uiPriority="71" w:unhideWhenUsed="0"/>
+    <w:lsdException w:name="Colorful List Accent 4" w:semiHidden="0" w:uiPriority="72" w:unhideWhenUsed="0"/>
+    <w:lsdException w:name="Colorful Grid Accent 4" w:semiHidden="0" w:uiPriority="73" w:unhideWhenUsed="0"/>
+    <w:lsdException w:name="Light Shading Accent 5" w:semiHidden="0" w:uiPriority="60" w:unhideWhenUsed="0"/>
+    <w:lsdException w:name="Light List Accent 5" w:semiHidden="0" w:uiPriority="61" w:unhideWhenUsed="0"/>
+    <w:lsdException w:name="Light Grid Accent 5" w:semiHidden="0" w:uiPriority="62" w:unhideWhenUsed="0"/>
+    <w:lsdException w:name="Medium Shading 1 Accent 5" w:semiHidden="0" w:uiPriority="63" w:unhideWhenUsed="0"/>
+    <w:lsdException w:name="Medium Shading 2 Accent 5" w:semiHidden="0" w:uiPriority="64" w:unhideWhenUsed="0"/>
+    <w:lsdException w:name="Medium List 1 Accent 5" w:semiHidden="0" w:uiPriority="65" w:unhideWhenUsed="0"/>
+    <w:lsdException w:name="Medium List 2 Accent 5" w:semiHidden="0" w:uiPriority="66" w:unhideWhenUsed="0"/>
+    <w:lsdException w:name="Medium Grid 1 Accent 5" w:semiHidden="0" w:uiPriority="67" w:unhideWhenUsed="0"/>
+    <w:lsdException w:name="Medium Grid 2 Accent 5" w:semiHidden="0" w:uiPriority="68" w:unhideWhenUsed="0"/>
+    <w:lsdException w:name="Medium Grid 3 Accent 5" w:semiHidden="0" w:uiPriority="69" w:unhideWhenUsed="0"/>
+    <w:lsdException w:name="Dark List Accent 5" w:semiHidden="0" w:uiPriority="70" w:unhideWhenUsed="0"/>
+    <w:lsdException w:name="Colorful Shading Accent 5" w:semiHidden="0" w:uiPriority="71" w:unhideWhenUsed="0"/>
+    <w:lsdException w:name="Colorful List Accent 5" w:semiHidden="0" w:uiPriority="72" w:unhideWhenUsed="0"/>
+    <w:lsdException w:name="Colorful Grid Accent 5" w:semiHidden="0" w:uiPriority="73" w:unhideWhenUsed="0"/>
+    <w:lsdException w:name="Light Shading Accent 6" w:semiHidden="0" w:uiPriority="60" w:unhideWhenUsed="0"/>
+    <w:lsdException w:name="Light List Accent 6" w:semiHidden="0" w:uiPriority="61" w:unhideWhenUsed="0"/>
+    <w:lsdException w:name="Light Grid Accent 6" w:semiHidden="0" w:uiPriority="62" w:unhideWhenUsed="0"/>
+    <w:lsdException w:name="Medium Shading 1 Accent 6" w:semiHidden="0" w:uiPriority="63" w:unhideWhenUsed="0"/>
+    <w:lsdException w:name="Medium Shading 2 Accent 6" w:semiHidden="0" w:uiPriority="64" w:unhideWhenUsed="0"/>
+    <w:lsdException w:name="Medium List 1 Accent 6" w:semiHidden="0" w:uiPriority="65" w:unhideWhenUsed="0"/>
+    <w:lsdException w:name="Medium List 2 Accent 6" w:semiHidden="0" w:uiPriority="66" w:unhideWhenUsed="0"/>
+    <w:lsdException w:name="Medium Grid 1 Accent 6" w:semiHidden="0" w:uiPriority="67" w:unhideWhenUsed="0"/>
+    <w:lsdException w:name="Medium Grid 2 Accent 6" w:semiHidden="0" w:uiPriority="68" w:unhideWhenUsed="0"/>
+    <w:lsdException w:name="Medium Grid 3 Accent 6" w:semiHidden="0" w:uiPriority="69" w:unhideWhenUsed="0"/>
+    <w:lsdException w:name="Dark List Accent 6" w:semiHidden="0" w:uiPriority="70" w:unhideWhenUsed="0"/>
+    <w:lsdException w:name="Colorful Shading Accent 6" w:semiHidden="0" w:uiPriority="71" w:unhideWhenUsed="0"/>
+    <w:lsdException w:name="Colorful List Accent 6" w:semiHidden="0" w:uiPriority="72" w:unhideWhenUsed="0"/>
+    <w:lsdException w:name="Colorful Grid Accent 6" w:semiHidden="0" w:uiPriority="73" w:unhideWhenUsed="0"/>
+    <w:lsdException w:name="Subtle Emphasis" w:semiHidden="0" w:uiPriority="19" w:unhideWhenUsed="0" w:qFormat="1"/>
+    <w:lsdException w:name="Intense Emphasis" w:semiHidden="0" w:uiPriority="21" w:unhideWhenUsed="0" w:qFormat="1"/>
+    <w:lsdException w:name="Subtle Reference" w:semiHidden="0" w:uiPriority="31" w:unhideWhenUsed="0" w:qFormat="1"/>
+    <w:lsdException w:name="Intense Reference" w:semiHidden="0" w:uiPriority="32" w:unhideWhenUsed="0" w:qFormat="1"/>
+    <w:lsdException w:name="Book Title" w:semiHidden="0" w:uiPriority="33" w:unhideWhenUsed="0" w:qFormat="1"/>
     <w:lsdException w:name="Bibliography" w:uiPriority="37"/>
     <w:lsdException w:name="TOC Heading" w:uiPriority="39" w:qFormat="1"/>
   </w:latentStyles>
-  <w:style w:type="paragraph" w:styleId="Normal" w:default="1">
+  <w:style w:type="paragraph" w:default="1" w:styleId="Normal">
     <w:name w:val="Normal"/>
     <w:qFormat/>
-    <w:rsid w:val="004f7c47"/>
-    <w:pPr>
-      <w:widowControl/>
-      <w:suppressAutoHyphens w:val="true"/>
-      <w:bidi w:val="0"/>
-      <w:spacing w:before="0" w:after="0"/>
-      <w:jc w:val="left"/>
-    </w:pPr>
-    <w:rPr>
-      <w:rFonts w:ascii="Liberation Serif" w:hAnsi="Liberation Serif" w:eastAsia="NSimSun" w:cs="Arial"/>
-      <w:color w:val="auto"/>
-      <w:kern w:val="2"/>
-      <w:sz w:val="24"/>
-      <w:szCs w:val="24"/>
-      <w:lang w:val="ru-RU" w:eastAsia="zh-CN" w:bidi="hi-IN"/>
-    </w:rPr>
+    <w:rsid w:val="004F7C47"/>
   </w:style>
-  <w:style w:type="character" w:styleId="DefaultParagraphFont" w:default="1">
+  <w:style w:type="character" w:default="1" w:styleId="DefaultParagraphFont">
     <w:name w:val="Default Paragraph Font"/>
     <w:uiPriority w:val="1"/>
+    <w:semiHidden/>
+    <w:unhideWhenUsed/>
+  </w:style>
+  <w:style w:type="table" w:default="1" w:styleId="TableNormal">
+    <w:name w:val="Normal Table"/>
+    <w:uiPriority w:val="99"/>
+    <w:semiHidden/>
     <w:unhideWhenUsed/>
     <w:qFormat/>
-    <w:rPr/>
+    <w:tblPr>
+      <w:tblInd w:w="0" w:type="dxa"/>
+      <w:tblCellMar>
+        <w:top w:w="0" w:type="dxa"/>
+        <w:left w:w="108" w:type="dxa"/>
+        <w:bottom w:w="0" w:type="dxa"/>
+        <w:right w:w="108" w:type="dxa"/>
+      </w:tblCellMar>
+    </w:tblPr>
   </w:style>
-  <w:style w:type="character" w:styleId="Style14" w:customStyle="1">
+  <w:style w:type="numbering" w:default="1" w:styleId="NoList">
+    <w:name w:val="No List"/>
+    <w:uiPriority w:val="99"/>
+    <w:semiHidden/>
+    <w:unhideWhenUsed/>
+  </w:style>
+  <w:style w:type="character" w:customStyle="1" w:styleId="a">
     <w:name w:val="Символ нумерации"/>
     <w:qFormat/>
-    <w:rsid w:val="004f7c47"/>
-    <w:rPr/>
+    <w:rsid w:val="004F7C47"/>
   </w:style>
-  <w:style w:type="paragraph" w:styleId="Style15" w:customStyle="1">
+  <w:style w:type="paragraph" w:customStyle="1" w:styleId="a0">
     <w:name w:val="Заголовок"/>
     <w:basedOn w:val="Normal"/>
-    <w:next w:val="Style16"/>
+    <w:next w:val="BodyText"/>
     <w:qFormat/>
-    <w:rsid w:val="004f7c47"/>
+    <w:rsid w:val="004F7C47"/>
     <w:pPr>
-      <w:keepNext w:val="true"/>
+      <w:keepNext/>
       <w:spacing w:before="240" w:after="120"/>
     </w:pPr>
     <w:rPr>
-      <w:rFonts w:ascii="Liberation Sans" w:hAnsi="Liberation Sans" w:eastAsia="Microsoft YaHei"/>
+      <w:rFonts w:ascii="Liberation Sans" w:eastAsia="Microsoft YaHei" w:hAnsi="Liberation Sans"/>
       <w:sz w:val="28"/>
       <w:szCs w:val="28"/>
     </w:rPr>
   </w:style>
-  <w:style w:type="paragraph" w:styleId="Style16">
+  <w:style w:type="paragraph" w:styleId="BodyText">
     <w:name w:val="Body Text"/>
     <w:basedOn w:val="Normal"/>
-    <w:rsid w:val="004f7c47"/>
+    <w:rsid w:val="004F7C47"/>
     <w:pPr>
-      <w:spacing w:lineRule="auto" w:line="276" w:before="0" w:after="140"/>
+      <w:spacing w:after="140" w:line="276" w:lineRule="auto"/>
     </w:pPr>
-    <w:rPr/>
   </w:style>
-  <w:style w:type="paragraph" w:styleId="Style17">
+  <w:style w:type="paragraph" w:styleId="List">
     <w:name w:val="List"/>
-    <w:basedOn w:val="Style16"/>
-    <w:rsid w:val="004f7c47"/>
-    <w:pPr/>
-    <w:rPr/>
-  </w:style>
-  <w:style w:type="paragraph" w:styleId="Style18">
-    <w:name w:val="Caption"/>
-    <w:basedOn w:val="Normal"/>
-    <w:qFormat/>
-    <w:pPr>
-      <w:suppressLineNumbers/>
-      <w:spacing w:before="120" w:after="120"/>
-    </w:pPr>
-    <w:rPr>
-      <w:rFonts w:cs="Arial"/>
-      <w:i/>
-      <w:iCs/>
-      <w:sz w:val="24"/>
-      <w:szCs w:val="24"/>
-    </w:rPr>
-  </w:style>
-  <w:style w:type="paragraph" w:styleId="Style19" w:customStyle="1">
-    <w:name w:val="Указатель"/>
-    <w:basedOn w:val="Normal"/>
-    <w:qFormat/>
-    <w:rsid w:val="004f7c47"/>
-    <w:pPr>
-      <w:suppressLineNumbers/>
-    </w:pPr>
-    <w:rPr/>
+    <w:basedOn w:val="BodyText"/>
+    <w:rsid w:val="004F7C47"/>
   </w:style>
   <w:style w:type="paragraph" w:styleId="Caption">
     <w:name w:val="caption"/>
     <w:basedOn w:val="Normal"/>
     <w:qFormat/>
-    <w:rsid w:val="004f7c47"/>
+    <w:rsid w:val="004F7C47"/>
     <w:pPr>
       <w:suppressLineNumbers/>
       <w:spacing w:before="120" w:after="120"/>
@@ -1495,6 +1550,15 @@
       <w:iCs/>
     </w:rPr>
   </w:style>
+  <w:style w:type="paragraph" w:customStyle="1" w:styleId="a1">
+    <w:name w:val="Указатель"/>
+    <w:basedOn w:val="Normal"/>
+    <w:qFormat/>
+    <w:rsid w:val="004F7C47"/>
+    <w:pPr>
+      <w:suppressLineNumbers/>
+    </w:pPr>
+  </w:style>
   <w:style w:type="paragraph" w:styleId="ListParagraph">
     <w:name w:val="List Paragraph"/>
     <w:basedOn w:val="Normal"/>
@@ -1502,36 +1566,13 @@
     <w:qFormat/>
     <w:rsid w:val="00785533"/>
     <w:pPr>
-      <w:spacing w:before="0" w:after="0"/>
-      <w:ind w:left="720" w:hanging="0"/>
+      <w:ind w:left="720"/>
       <w:contextualSpacing/>
     </w:pPr>
     <w:rPr>
       <w:rFonts w:cs="Mangal"/>
       <w:szCs w:val="21"/>
     </w:rPr>
-  </w:style>
-  <w:style w:type="numbering" w:styleId="NoList" w:default="1">
-    <w:name w:val="No List"/>
-    <w:uiPriority w:val="99"/>
-    <w:semiHidden/>
-    <w:unhideWhenUsed/>
-    <w:qFormat/>
-  </w:style>
-  <w:style w:type="table" w:default="1" w:styleId="TableNormal">
-    <w:name w:val="Normal Table"/>
-    <w:uiPriority w:val="99"/>
-    <w:semiHidden/>
-    <w:unhideWhenUsed/>
-    <w:qFormat/>
-    <w:tblPr>
-      <w:tblCellMar>
-        <w:top w:w="0" w:type="dxa"/>
-        <w:left w:w="108" w:type="dxa"/>
-        <w:bottom w:w="0" w:type="dxa"/>
-        <w:right w:w="108" w:type="dxa"/>
-      </w:tblCellMar>
-    </w:tblPr>
   </w:style>
 </w:styles>
 </file>
@@ -1791,7 +1832,7 @@
   <a:extraClrSchemeLst/>
   <a:extLst>
     <a:ext uri="{05A4C25C-085E-4340-85A3-A5531E510DB2}">
-      <thm15:themeFamily xmlns:thm15="http://schemas.microsoft.com/office/thememl/2012/main" xmlns="" name="Office Theme" id="{62F939B6-93AF-4DB8-9C6B-D6C7DFDC589F}" vid="{4A3C46E8-61CC-4603-A589-7422A47A8E4A}"/>
+      <thm15:themeFamily xmlns="" xmlns:thm15="http://schemas.microsoft.com/office/thememl/2012/main" name="Office Theme" id="{62F939B6-93AF-4DB8-9C6B-D6C7DFDC589F}" vid="{4A3C46E8-61CC-4603-A589-7422A47A8E4A}"/>
     </a:ext>
   </a:extLst>
 </a:theme>

--- a/qulix-qa.internship-questions to requirements.docx
+++ b/qulix-qa.internship-questions to requirements.docx
@@ -1,34 +1,36 @@
 
 <file path=word/document.xml><?xml version="1.0" encoding="utf-8"?>
-<w:document xmlns:ve="http://schemas.openxmlformats.org/markup-compatibility/2006" xmlns:o="urn:schemas-microsoft-com:office:office" xmlns:r="http://schemas.openxmlformats.org/officeDocument/2006/relationships" xmlns:m="http://schemas.openxmlformats.org/officeDocument/2006/math" xmlns:v="urn:schemas-microsoft-com:vml" xmlns:wp="http://schemas.openxmlformats.org/drawingml/2006/wordprocessingDrawing" xmlns:w10="urn:schemas-microsoft-com:office:word" xmlns:w="http://schemas.openxmlformats.org/wordprocessingml/2006/main" xmlns:wne="http://schemas.microsoft.com/office/word/2006/wordml">
+<w:document xmlns:o="urn:schemas-microsoft-com:office:office" xmlns:r="http://schemas.openxmlformats.org/officeDocument/2006/relationships" xmlns:v="urn:schemas-microsoft-com:vml" xmlns:w="http://schemas.openxmlformats.org/wordprocessingml/2006/main" xmlns:w10="urn:schemas-microsoft-com:office:word" xmlns:wp="http://schemas.openxmlformats.org/drawingml/2006/wordprocessingDrawing" xmlns:wps="http://schemas.microsoft.com/office/word/2010/wordprocessingShape" xmlns:wpg="http://schemas.microsoft.com/office/word/2010/wordprocessingGroup" xmlns:mc="http://schemas.openxmlformats.org/markup-compatibility/2006" xmlns:wp14="http://schemas.microsoft.com/office/word/2010/wordprocessingDrawing" xmlns:w14="http://schemas.microsoft.com/office/word/2010/wordml" mc:Ignorable="w14 wp14">
   <w:body>
     <w:p>
-      <w:r>
-        <w:t xml:space="preserve">Вопросы </w:t>
-      </w:r>
-      <w:proofErr w:type="gramStart"/>
-      <w:r>
-        <w:t>к</w:t>
-      </w:r>
-      <w:proofErr w:type="gramEnd"/>
-      <w:r>
-        <w:t xml:space="preserve"> требования по приложению для управления задачами:</w:t>
-      </w:r>
-    </w:p>
-    <w:p>
-      <w:pPr>
-        <w:numPr>
-          <w:ilvl w:val="0"/>
-          <w:numId w:val="1"/>
-        </w:numPr>
-      </w:pPr>
-      <w:r>
+      <w:pPr>
+        <w:pStyle w:val="Normal"/>
+        <w:rPr/>
+      </w:pPr>
+      <w:r>
+        <w:rPr/>
+        <w:t>Вопросы к требования по приложению для управления задачами:</w:t>
+      </w:r>
+    </w:p>
+    <w:p>
+      <w:pPr>
+        <w:pStyle w:val="Normal"/>
+        <w:numPr>
+          <w:ilvl w:val="0"/>
+          <w:numId w:val="1"/>
+        </w:numPr>
+        <w:rPr/>
+      </w:pPr>
+      <w:r>
+        <w:rPr/>
         <w:t>В каких браузерах будет поддерживаться приложение?</w:t>
       </w:r>
     </w:p>
     <w:p>
       <w:pPr>
-        <w:ind w:left="360"/>
+        <w:pStyle w:val="Normal"/>
+        <w:ind w:left="360" w:hanging="0"/>
+        <w:rPr/>
       </w:pPr>
       <w:r>
         <w:rPr>
@@ -72,18 +74,23 @@
     </w:p>
     <w:p>
       <w:pPr>
-        <w:numPr>
-          <w:ilvl w:val="0"/>
-          <w:numId w:val="1"/>
-        </w:numPr>
-      </w:pPr>
-      <w:r>
+        <w:pStyle w:val="Normal"/>
+        <w:numPr>
+          <w:ilvl w:val="0"/>
+          <w:numId w:val="1"/>
+        </w:numPr>
+        <w:rPr/>
+      </w:pPr>
+      <w:r>
+        <w:rPr/>
         <w:t>Будет ли реализована ролевая модель?</w:t>
       </w:r>
     </w:p>
     <w:p>
       <w:pPr>
-        <w:ind w:left="360"/>
+        <w:pStyle w:val="Normal"/>
+        <w:ind w:left="360" w:hanging="0"/>
+        <w:rPr/>
       </w:pPr>
       <w:r>
         <w:rPr>
@@ -114,29 +121,23 @@
     </w:p>
     <w:p>
       <w:pPr>
-        <w:numPr>
-          <w:ilvl w:val="0"/>
-          <w:numId w:val="1"/>
-        </w:numPr>
-      </w:pPr>
-      <w:r>
-        <w:t xml:space="preserve">Форма «Список задач» поле «Работа (часы)» - это </w:t>
-      </w:r>
-      <w:proofErr w:type="gramStart"/>
-      <w:r>
-        <w:t>поле</w:t>
-      </w:r>
-      <w:proofErr w:type="gramEnd"/>
-      <w:r>
-        <w:t xml:space="preserve"> какого </w:t>
-      </w:r>
-      <w:r>
-        <w:t>типа?</w:t>
-      </w:r>
-    </w:p>
-    <w:p>
-      <w:pPr>
-        <w:ind w:left="360"/>
+        <w:pStyle w:val="Normal"/>
+        <w:numPr>
+          <w:ilvl w:val="0"/>
+          <w:numId w:val="1"/>
+        </w:numPr>
+        <w:rPr/>
+      </w:pPr>
+      <w:r>
+        <w:rPr/>
+        <w:t>Форма «Список задач» поле «Работа (часы)» - это поле какого типа?</w:t>
+      </w:r>
+    </w:p>
+    <w:p>
+      <w:pPr>
+        <w:pStyle w:val="Normal"/>
+        <w:ind w:left="360" w:hanging="0"/>
+        <w:rPr/>
       </w:pPr>
       <w:r>
         <w:rPr>
@@ -154,26 +155,23 @@
     </w:p>
     <w:p>
       <w:pPr>
-        <w:numPr>
-          <w:ilvl w:val="0"/>
-          <w:numId w:val="1"/>
-        </w:numPr>
-      </w:pPr>
-      <w:proofErr w:type="gramStart"/>
-      <w:r>
-        <w:t>Какие символы допустимы для сохранения в полях «Название», «Сокращённое название», «Описание» для «Форма ввода проекта»; «Название» для «Форма ввода задачи»; «Фамилия», «Имя», «Отчество», «Должность» для «Форма ввода персо</w:t>
-      </w:r>
-      <w:r>
-        <w:t>н»?</w:t>
-      </w:r>
-      <w:proofErr w:type="gramEnd"/>
-      <w:r>
-        <w:t xml:space="preserve"> Какое минимальное и максимальное допустимое количество символов для этих полей?</w:t>
-      </w:r>
-    </w:p>
-    <w:p>
-      <w:pPr>
+        <w:pStyle w:val="Normal"/>
+        <w:numPr>
+          <w:ilvl w:val="0"/>
+          <w:numId w:val="1"/>
+        </w:numPr>
+        <w:rPr/>
+      </w:pPr>
+      <w:r>
+        <w:rPr/>
+        <w:t>Какие символы допустимы для сохранения в полях «Название», «Сокращённое название», «Описание» для «Форма ввода проекта»; «Название» для «Форма ввода задачи»; «Фамилия», «Имя», «Отчество», «Должность» для «Форма ввода персон»? Какое минимальное и максимальное допустимое количество символов для этих полей?</w:t>
+      </w:r>
+    </w:p>
+    <w:p>
+      <w:pPr>
+        <w:pStyle w:val="Normal"/>
         <w:ind w:firstLine="426"/>
+        <w:rPr/>
       </w:pPr>
       <w:r>
         <w:rPr>
@@ -191,18 +189,23 @@
     </w:p>
     <w:p>
       <w:pPr>
-        <w:numPr>
-          <w:ilvl w:val="0"/>
-          <w:numId w:val="1"/>
-        </w:numPr>
-      </w:pPr>
-      <w:r>
+        <w:pStyle w:val="Normal"/>
+        <w:numPr>
+          <w:ilvl w:val="0"/>
+          <w:numId w:val="1"/>
+        </w:numPr>
+        <w:rPr/>
+      </w:pPr>
+      <w:r>
+        <w:rPr/>
         <w:t>Будет ли удаляться лишние пробелы, в начале поля и в конце строки?</w:t>
       </w:r>
     </w:p>
     <w:p>
       <w:pPr>
-        <w:ind w:left="360"/>
+        <w:pStyle w:val="Normal"/>
+        <w:ind w:left="360" w:hanging="0"/>
+        <w:rPr/>
       </w:pPr>
       <w:r>
         <w:rPr>
@@ -220,34 +223,23 @@
     </w:p>
     <w:p>
       <w:pPr>
-        <w:numPr>
-          <w:ilvl w:val="0"/>
-          <w:numId w:val="1"/>
-        </w:numPr>
-      </w:pPr>
-      <w:proofErr w:type="gramStart"/>
-      <w:r>
-        <w:t>В</w:t>
-      </w:r>
-      <w:proofErr w:type="gramEnd"/>
-      <w:r>
-        <w:t xml:space="preserve"> </w:t>
-      </w:r>
-      <w:proofErr w:type="gramStart"/>
-      <w:r>
-        <w:t>форма</w:t>
-      </w:r>
-      <w:proofErr w:type="gramEnd"/>
-      <w:r>
-        <w:t xml:space="preserve"> ввода задачи поле «Проект» - это обязательное для заполне</w:t>
-      </w:r>
-      <w:r>
-        <w:t>ния поле?</w:t>
-      </w:r>
-    </w:p>
-    <w:p>
-      <w:pPr>
-        <w:ind w:left="360"/>
+        <w:pStyle w:val="Normal"/>
+        <w:numPr>
+          <w:ilvl w:val="0"/>
+          <w:numId w:val="1"/>
+        </w:numPr>
+        <w:rPr/>
+      </w:pPr>
+      <w:r>
+        <w:rPr/>
+        <w:t>В форма ввода задачи поле «Проект» - это обязательное для заполнения поле?</w:t>
+      </w:r>
+    </w:p>
+    <w:p>
+      <w:pPr>
+        <w:pStyle w:val="Normal"/>
+        <w:ind w:left="360" w:hanging="0"/>
+        <w:rPr/>
       </w:pPr>
       <w:r>
         <w:rPr>
@@ -265,18 +257,23 @@
     </w:p>
     <w:p>
       <w:pPr>
-        <w:numPr>
-          <w:ilvl w:val="0"/>
-          <w:numId w:val="1"/>
-        </w:numPr>
-      </w:pPr>
-      <w:r>
+        <w:pStyle w:val="Normal"/>
+        <w:numPr>
+          <w:ilvl w:val="0"/>
+          <w:numId w:val="1"/>
+        </w:numPr>
+        <w:rPr/>
+      </w:pPr>
+      <w:r>
+        <w:rPr/>
         <w:t>При удалении проекта или задачи будет ли дополнительное сообщение: «Вы действительно хотите удалить проект/задачу?»?</w:t>
       </w:r>
     </w:p>
     <w:p>
       <w:pPr>
-        <w:ind w:left="360"/>
+        <w:pStyle w:val="Normal"/>
+        <w:ind w:left="360" w:hanging="0"/>
+        <w:rPr/>
       </w:pPr>
       <w:r>
         <w:rPr>
@@ -294,18 +291,23 @@
     </w:p>
     <w:p>
       <w:pPr>
-        <w:numPr>
-          <w:ilvl w:val="0"/>
-          <w:numId w:val="1"/>
-        </w:numPr>
-      </w:pPr>
-      <w:r>
+        <w:pStyle w:val="Normal"/>
+        <w:numPr>
+          <w:ilvl w:val="0"/>
+          <w:numId w:val="1"/>
+        </w:numPr>
+        <w:rPr/>
+      </w:pPr>
+      <w:r>
+        <w:rPr/>
         <w:t>После удаления проекта можно ли будет отменить действие?</w:t>
       </w:r>
     </w:p>
     <w:p>
       <w:pPr>
-        <w:ind w:left="360"/>
+        <w:pStyle w:val="Normal"/>
+        <w:ind w:left="360" w:hanging="0"/>
+        <w:rPr/>
       </w:pPr>
       <w:r>
         <w:rPr>
@@ -323,29 +325,23 @@
     </w:p>
     <w:p>
       <w:pPr>
-        <w:numPr>
-          <w:ilvl w:val="0"/>
-          <w:numId w:val="1"/>
-        </w:numPr>
-      </w:pPr>
-      <w:r>
-        <w:t>Будет ли ограничение на ко</w:t>
-      </w:r>
-      <w:r>
-        <w:t xml:space="preserve">личество задач в проекте? Если да, </w:t>
-      </w:r>
-      <w:proofErr w:type="gramStart"/>
-      <w:r>
-        <w:t>то</w:t>
-      </w:r>
-      <w:proofErr w:type="gramEnd"/>
-      <w:r>
-        <w:t xml:space="preserve"> какое?</w:t>
-      </w:r>
-    </w:p>
-    <w:p>
-      <w:pPr>
-        <w:ind w:left="360"/>
+        <w:pStyle w:val="Normal"/>
+        <w:numPr>
+          <w:ilvl w:val="0"/>
+          <w:numId w:val="1"/>
+        </w:numPr>
+        <w:rPr/>
+      </w:pPr>
+      <w:r>
+        <w:rPr/>
+        <w:t>Будет ли ограничение на количество задач в проекте? Если да, то какое?</w:t>
+      </w:r>
+    </w:p>
+    <w:p>
+      <w:pPr>
+        <w:pStyle w:val="Normal"/>
+        <w:ind w:left="360" w:hanging="0"/>
+        <w:rPr/>
       </w:pPr>
       <w:r>
         <w:rPr>
@@ -363,26 +359,23 @@
     </w:p>
     <w:p>
       <w:pPr>
-        <w:numPr>
-          <w:ilvl w:val="0"/>
-          <w:numId w:val="1"/>
-        </w:numPr>
-      </w:pPr>
-      <w:r>
-        <w:t xml:space="preserve">Будет ли ограничение на количество назначенных сотрудников для одной задачи? Если да, </w:t>
-      </w:r>
-      <w:proofErr w:type="gramStart"/>
-      <w:r>
-        <w:t>то</w:t>
-      </w:r>
-      <w:proofErr w:type="gramEnd"/>
-      <w:r>
-        <w:t xml:space="preserve"> какое?</w:t>
-      </w:r>
-    </w:p>
-    <w:p>
-      <w:pPr>
-        <w:ind w:left="360"/>
+        <w:pStyle w:val="Normal"/>
+        <w:numPr>
+          <w:ilvl w:val="0"/>
+          <w:numId w:val="1"/>
+        </w:numPr>
+        <w:rPr/>
+      </w:pPr>
+      <w:r>
+        <w:rPr/>
+        <w:t>Будет ли ограничение на количество назначенных сотрудников для одной задачи? Если да, то какое?</w:t>
+      </w:r>
+    </w:p>
+    <w:p>
+      <w:pPr>
+        <w:pStyle w:val="Normal"/>
+        <w:ind w:left="360" w:hanging="0"/>
+        <w:rPr/>
       </w:pPr>
       <w:r>
         <w:rPr>
@@ -400,29 +393,23 @@
     </w:p>
     <w:p>
       <w:pPr>
-        <w:numPr>
-          <w:ilvl w:val="0"/>
-          <w:numId w:val="1"/>
-        </w:numPr>
-      </w:pPr>
-      <w:r>
-        <w:t>Будет ли ограничение на количество задач назначенны</w:t>
-      </w:r>
-      <w:r>
-        <w:t xml:space="preserve">х для одного сотрудника? Если да, </w:t>
-      </w:r>
-      <w:proofErr w:type="gramStart"/>
-      <w:r>
-        <w:t>то</w:t>
-      </w:r>
-      <w:proofErr w:type="gramEnd"/>
-      <w:r>
-        <w:t xml:space="preserve"> какое?</w:t>
-      </w:r>
-    </w:p>
-    <w:p>
-      <w:pPr>
-        <w:ind w:left="360"/>
+        <w:pStyle w:val="Normal"/>
+        <w:numPr>
+          <w:ilvl w:val="0"/>
+          <w:numId w:val="1"/>
+        </w:numPr>
+        <w:rPr/>
+      </w:pPr>
+      <w:r>
+        <w:rPr/>
+        <w:t>Будет ли ограничение на количество задач назначенных для одного сотрудника? Если да, то какое?</w:t>
+      </w:r>
+    </w:p>
+    <w:p>
+      <w:pPr>
+        <w:pStyle w:val="Normal"/>
+        <w:ind w:left="360" w:hanging="0"/>
+        <w:rPr/>
       </w:pPr>
       <w:r>
         <w:rPr>
@@ -440,45 +427,34 @@
     </w:p>
     <w:p>
       <w:pPr>
-        <w:numPr>
-          <w:ilvl w:val="0"/>
-          <w:numId w:val="1"/>
-        </w:numPr>
-      </w:pPr>
-      <w:r>
-        <w:t xml:space="preserve">Поля «Дата окончания» и «Дата начала» </w:t>
-      </w:r>
-      <w:proofErr w:type="gramStart"/>
-      <w:r>
-        <w:t>в</w:t>
-      </w:r>
-      <w:proofErr w:type="gramEnd"/>
-      <w:r>
-        <w:t xml:space="preserve"> «</w:t>
-      </w:r>
-      <w:proofErr w:type="gramStart"/>
-      <w:r>
-        <w:t>Форма</w:t>
-      </w:r>
-      <w:proofErr w:type="gramEnd"/>
-      <w:r>
-        <w:t xml:space="preserve"> ввода задачи» будут иметь проверку последовательности дат? </w:t>
-      </w:r>
-    </w:p>
-    <w:p>
-      <w:pPr>
-        <w:ind w:left="720"/>
-      </w:pPr>
-      <w:r>
-        <w:t>Например, чтобы дата окончания проекта не могла быть раньше даты начала п</w:t>
-      </w:r>
-      <w:r>
-        <w:t xml:space="preserve">роекта. </w:t>
-      </w:r>
-    </w:p>
-    <w:p>
-      <w:pPr>
-        <w:ind w:left="360"/>
+        <w:pStyle w:val="Normal"/>
+        <w:numPr>
+          <w:ilvl w:val="0"/>
+          <w:numId w:val="1"/>
+        </w:numPr>
+        <w:rPr/>
+      </w:pPr>
+      <w:r>
+        <w:rPr/>
+        <w:t xml:space="preserve">Поля «Дата окончания» и «Дата начала» в «Форма ввода задачи» будут иметь проверку последовательности дат? </w:t>
+      </w:r>
+    </w:p>
+    <w:p>
+      <w:pPr>
+        <w:pStyle w:val="Normal"/>
+        <w:ind w:left="720" w:hanging="0"/>
+        <w:rPr/>
+      </w:pPr>
+      <w:r>
+        <w:rPr/>
+        <w:t xml:space="preserve">Например, чтобы дата окончания проекта не могла быть раньше даты начала проекта. </w:t>
+      </w:r>
+    </w:p>
+    <w:p>
+      <w:pPr>
+        <w:pStyle w:val="Normal"/>
+        <w:ind w:left="360" w:hanging="0"/>
+        <w:rPr/>
       </w:pPr>
       <w:r>
         <w:rPr>
@@ -496,15 +472,20 @@
     </w:p>
     <w:p>
       <w:pPr>
-        <w:ind w:left="720"/>
-      </w:pPr>
-      <w:r>
+        <w:pStyle w:val="Normal"/>
+        <w:ind w:left="720" w:hanging="0"/>
+        <w:rPr/>
+      </w:pPr>
+      <w:r>
+        <w:rPr/>
         <w:t>Будет ли у этих полей маска ввода? Какие спецсимволы будут допустимы для этих поле?</w:t>
       </w:r>
     </w:p>
     <w:p>
       <w:pPr>
-        <w:ind w:left="360"/>
+        <w:pStyle w:val="Normal"/>
+        <w:ind w:left="360" w:hanging="0"/>
+        <w:rPr/>
       </w:pPr>
       <w:r>
         <w:rPr>
@@ -522,21 +503,23 @@
     </w:p>
     <w:p>
       <w:pPr>
-        <w:numPr>
-          <w:ilvl w:val="0"/>
-          <w:numId w:val="1"/>
-        </w:numPr>
-      </w:pPr>
-      <w:r>
-        <w:t xml:space="preserve">Будет ли сортировка в формах «Список задач», «Список проектов», «Список сотрудников»? Сможет ли </w:t>
-      </w:r>
-      <w:r>
-        <w:t>пользователь изменить сортировку?</w:t>
-      </w:r>
-    </w:p>
-    <w:p>
-      <w:pPr>
-        <w:ind w:left="360"/>
+        <w:pStyle w:val="Normal"/>
+        <w:numPr>
+          <w:ilvl w:val="0"/>
+          <w:numId w:val="1"/>
+        </w:numPr>
+        <w:rPr/>
+      </w:pPr>
+      <w:r>
+        <w:rPr/>
+        <w:t>Будет ли сортировка в формах «Список задач», «Список проектов», «Список сотрудников»? Сможет ли пользователь изменить сортировку?</w:t>
+      </w:r>
+    </w:p>
+    <w:p>
+      <w:pPr>
+        <w:pStyle w:val="Normal"/>
+        <w:ind w:left="360" w:hanging="0"/>
+        <w:rPr/>
       </w:pPr>
       <w:r>
         <w:rPr>
@@ -549,53 +532,28 @@
         <w:rPr>
           <w:color w:val="7030A0"/>
         </w:rPr>
-        <w:t xml:space="preserve">: функции сортировки нет. Значения в таблицах отсортированы по идентификатору </w:t>
-      </w:r>
-      <w:proofErr w:type="gramStart"/>
-      <w:r>
-        <w:rPr>
-          <w:color w:val="7030A0"/>
-        </w:rPr>
-        <w:t>от</w:t>
-      </w:r>
-      <w:proofErr w:type="gramEnd"/>
-      <w:r>
-        <w:rPr>
-          <w:color w:val="7030A0"/>
-        </w:rPr>
-        <w:t xml:space="preserve"> меньшего к большему.</w:t>
-      </w:r>
-    </w:p>
-    <w:p>
-      <w:pPr>
-        <w:numPr>
-          <w:ilvl w:val="0"/>
-          <w:numId w:val="1"/>
-        </w:numPr>
-      </w:pPr>
-      <w:r>
-        <w:t xml:space="preserve">Поля «Название», «Сокращённое название», «Описание» </w:t>
-      </w:r>
-      <w:proofErr w:type="gramStart"/>
-      <w:r>
-        <w:t>для</w:t>
-      </w:r>
-      <w:proofErr w:type="gramEnd"/>
-      <w:r>
-        <w:t xml:space="preserve"> «</w:t>
-      </w:r>
-      <w:proofErr w:type="gramStart"/>
-      <w:r>
-        <w:t>Форма</w:t>
-      </w:r>
-      <w:proofErr w:type="gramEnd"/>
-      <w:r>
-        <w:t xml:space="preserve"> ввода проекта» - это обязательные для заполнения поля?</w:t>
-      </w:r>
-    </w:p>
-    <w:p>
-      <w:pPr>
-        <w:ind w:left="360"/>
+        <w:t>: функции сортировки нет. Значения в таблицах отсортированы по идентификатору от меньшего к большему.</w:t>
+      </w:r>
+    </w:p>
+    <w:p>
+      <w:pPr>
+        <w:pStyle w:val="Normal"/>
+        <w:numPr>
+          <w:ilvl w:val="0"/>
+          <w:numId w:val="1"/>
+        </w:numPr>
+        <w:rPr/>
+      </w:pPr>
+      <w:r>
+        <w:rPr/>
+        <w:t>Поля «Название», «Сокращённое название», «Описание» для «Форма ввода проекта» - это обязательные для заполнения поля?</w:t>
+      </w:r>
+    </w:p>
+    <w:p>
+      <w:pPr>
+        <w:pStyle w:val="Normal"/>
+        <w:ind w:left="360" w:hanging="0"/>
+        <w:rPr/>
       </w:pPr>
       <w:r>
         <w:rPr>
@@ -613,34 +571,23 @@
     </w:p>
     <w:p>
       <w:pPr>
-        <w:numPr>
-          <w:ilvl w:val="0"/>
-          <w:numId w:val="1"/>
-        </w:numPr>
-      </w:pPr>
-      <w:r>
-        <w:t xml:space="preserve">Поле «Название» </w:t>
-      </w:r>
-      <w:proofErr w:type="gramStart"/>
-      <w:r>
-        <w:t>для</w:t>
-      </w:r>
-      <w:proofErr w:type="gramEnd"/>
-      <w:r>
-        <w:t xml:space="preserve"> «</w:t>
-      </w:r>
-      <w:proofErr w:type="gramStart"/>
-      <w:r>
-        <w:t>Форма</w:t>
-      </w:r>
-      <w:proofErr w:type="gramEnd"/>
-      <w:r>
-        <w:t xml:space="preserve"> ввода задачи» - это обязательное для заполнения поле?</w:t>
-      </w:r>
-    </w:p>
-    <w:p>
-      <w:pPr>
-        <w:ind w:left="360"/>
+        <w:pStyle w:val="Normal"/>
+        <w:numPr>
+          <w:ilvl w:val="0"/>
+          <w:numId w:val="1"/>
+        </w:numPr>
+        <w:rPr/>
+      </w:pPr>
+      <w:r>
+        <w:rPr/>
+        <w:t>Поле «Название» для «Форма ввода задачи» - это обязательное для заполнения поле?</w:t>
+      </w:r>
+    </w:p>
+    <w:p>
+      <w:pPr>
+        <w:pStyle w:val="Normal"/>
+        <w:ind w:left="360" w:hanging="0"/>
+        <w:rPr/>
       </w:pPr>
       <w:r>
         <w:rPr>
@@ -658,20 +605,23 @@
     </w:p>
     <w:p>
       <w:pPr>
-        <w:numPr>
-          <w:ilvl w:val="0"/>
-          <w:numId w:val="1"/>
-        </w:numPr>
-      </w:pPr>
-      <w:proofErr w:type="gramStart"/>
-      <w:r>
+        <w:pStyle w:val="Normal"/>
+        <w:numPr>
+          <w:ilvl w:val="0"/>
+          <w:numId w:val="1"/>
+        </w:numPr>
+        <w:rPr/>
+      </w:pPr>
+      <w:r>
+        <w:rPr/>
         <w:t>Поля  «Фамилия», «Имя», «Отчество», «Должность» для «Форма ввода персон» - это обязательные для заполнения поля?</w:t>
       </w:r>
-      <w:proofErr w:type="gramEnd"/>
-    </w:p>
-    <w:p>
-      <w:pPr>
-        <w:ind w:left="360"/>
+    </w:p>
+    <w:p>
+      <w:pPr>
+        <w:pStyle w:val="Normal"/>
+        <w:ind w:left="360" w:hanging="0"/>
+        <w:rPr/>
       </w:pPr>
       <w:r>
         <w:rPr>
@@ -691,21 +641,23 @@
     </w:p>
     <w:p>
       <w:pPr>
-        <w:numPr>
-          <w:ilvl w:val="0"/>
-          <w:numId w:val="1"/>
-        </w:numPr>
-      </w:pPr>
-      <w:r>
-        <w:t xml:space="preserve">Можно использовать горячие клавиши </w:t>
-      </w:r>
-      <w:r>
-        <w:t>клавиатуры для команд «Копировать», «Вставить», «Вырезать»?</w:t>
-      </w:r>
-    </w:p>
-    <w:p>
-      <w:pPr>
-        <w:ind w:left="720"/>
+        <w:pStyle w:val="Normal"/>
+        <w:numPr>
+          <w:ilvl w:val="0"/>
+          <w:numId w:val="1"/>
+        </w:numPr>
+        <w:rPr/>
+      </w:pPr>
+      <w:r>
+        <w:rPr/>
+        <w:t>Можно использовать горячие клавиши клавиатуры для команд «Копировать», «Вставить», «Вырезать»?</w:t>
+      </w:r>
+    </w:p>
+    <w:p>
+      <w:pPr>
+        <w:pStyle w:val="Normal"/>
+        <w:ind w:left="720" w:hanging="0"/>
+        <w:rPr/>
       </w:pPr>
       <w:r>
         <w:rPr>
@@ -741,34 +693,77 @@
           <w:ilvl w:val="0"/>
           <w:numId w:val="1"/>
         </w:numPr>
+        <w:rPr/>
       </w:pPr>
       <w:r>
         <w:rPr>
           <w:color w:val="000000"/>
         </w:rPr>
-        <w:lastRenderedPageBreak/>
-        <w:t xml:space="preserve">Горизонтальный </w:t>
-      </w:r>
-      <w:proofErr w:type="spellStart"/>
+        <w:t>Горизонтальный скролл будет доступен всегда или он будет появляться при определённых условиях?</w:t>
+      </w:r>
+    </w:p>
+    <w:p>
+      <w:pPr>
+        <w:pStyle w:val="Normal"/>
+        <w:ind w:firstLine="426"/>
+        <w:rPr/>
+      </w:pPr>
+      <w:r>
+        <w:rPr/>
+        <w:t>ATR: не ограничено требованиями</w:t>
+      </w:r>
+    </w:p>
+    <w:p>
+      <w:pPr>
+        <w:pStyle w:val="ListParagraph"/>
+        <w:numPr>
+          <w:ilvl w:val="0"/>
+          <w:numId w:val="1"/>
+        </w:numPr>
+        <w:rPr/>
+      </w:pPr>
       <w:r>
         <w:rPr>
           <w:color w:val="000000"/>
         </w:rPr>
-        <w:t>скролл</w:t>
-      </w:r>
-      <w:proofErr w:type="spellEnd"/>
+        <w:t xml:space="preserve">Вертикальный скролл будет доступен всегда или он будет появляться при определённых условиях? </w:t>
+      </w:r>
+    </w:p>
+    <w:p>
+      <w:pPr>
+        <w:pStyle w:val="Normal"/>
+        <w:ind w:firstLine="426"/>
+        <w:rPr/>
+      </w:pPr>
+      <w:r>
+        <w:rPr/>
+        <w:t>ATR: не ограничено требованиями</w:t>
+      </w:r>
+    </w:p>
+    <w:p>
+      <w:pPr>
+        <w:pStyle w:val="ListParagraph"/>
+        <w:numPr>
+          <w:ilvl w:val="0"/>
+          <w:numId w:val="1"/>
+        </w:numPr>
+        <w:rPr/>
+      </w:pPr>
       <w:r>
         <w:rPr>
           <w:color w:val="000000"/>
         </w:rPr>
-        <w:t xml:space="preserve"> будет доступен всегда или он будет появляться при определённых условиях?</w:t>
-      </w:r>
-    </w:p>
-    <w:p>
-      <w:pPr>
+        <w:t>Как осуществляется перенос слов в строках формы «Список проектов», формы «Список задач» и формы «Список персон»?</w:t>
+      </w:r>
+    </w:p>
+    <w:p>
+      <w:pPr>
+        <w:pStyle w:val="Normal"/>
         <w:ind w:firstLine="426"/>
-      </w:pPr>
-      <w:r>
+        <w:rPr/>
+      </w:pPr>
+      <w:r>
+        <w:rPr/>
         <w:t>ATR: не ограничено требованиями</w:t>
       </w:r>
     </w:p>
@@ -779,299 +774,223 @@
           <w:ilvl w:val="0"/>
           <w:numId w:val="1"/>
         </w:numPr>
+        <w:rPr/>
       </w:pPr>
       <w:r>
         <w:rPr>
           <w:color w:val="000000"/>
         </w:rPr>
-        <w:t xml:space="preserve">Вертикальный </w:t>
-      </w:r>
-      <w:proofErr w:type="spellStart"/>
+        <w:t>Обязательные поля будут как-либо выделяться? Будет ли всплывающее сообщение, если пользователь пропускает обязательное поле?</w:t>
+      </w:r>
+    </w:p>
+    <w:p>
+      <w:pPr>
+        <w:pStyle w:val="ListParagraph"/>
+        <w:ind w:left="426" w:hanging="0"/>
+        <w:rPr>
+          <w:highlight w:val="none"/>
+          <w:shd w:fill="auto" w:val="clear"/>
+        </w:rPr>
+      </w:pPr>
+      <w:r>
+        <w:rPr>
+          <w:shd w:fill="auto" w:val="clear"/>
+        </w:rPr>
+        <w:t xml:space="preserve"> </w:t>
+      </w:r>
+      <w:r>
+        <w:rPr>
+          <w:shd w:fill="auto" w:val="clear"/>
+        </w:rPr>
+        <w:t>ATR: должно отображаться валидационное сообщение соотв. ситуации</w:t>
+      </w:r>
+    </w:p>
+    <w:p>
+      <w:pPr>
+        <w:pStyle w:val="ListParagraph"/>
+        <w:numPr>
+          <w:ilvl w:val="0"/>
+          <w:numId w:val="1"/>
+        </w:numPr>
+        <w:rPr>
+          <w:highlight w:val="none"/>
+          <w:shd w:fill="auto" w:val="clear"/>
+        </w:rPr>
+      </w:pPr>
+      <w:r>
+        <w:rPr>
+          <w:shd w:fill="auto" w:val="clear"/>
+        </w:rPr>
+        <w:t>Есть ли правила перенос слов для текстовых полей в формах Список проектов, Список задач, Список персон? Если да, то какой именно?</w:t>
+      </w:r>
+    </w:p>
+    <w:p>
+      <w:pPr>
+        <w:pStyle w:val="ListParagraph"/>
+        <w:ind w:left="426" w:hanging="0"/>
+        <w:rPr>
+          <w:highlight w:val="none"/>
+          <w:shd w:fill="auto" w:val="clear"/>
+        </w:rPr>
+      </w:pPr>
+      <w:r>
+        <w:rPr>
+          <w:shd w:fill="auto" w:val="clear"/>
+        </w:rPr>
+        <w:t>ATR: не ограничено требованиями</w:t>
+      </w:r>
+    </w:p>
+    <w:p>
+      <w:pPr>
+        <w:pStyle w:val="ListParagraph"/>
+        <w:numPr>
+          <w:ilvl w:val="0"/>
+          <w:numId w:val="1"/>
+        </w:numPr>
+        <w:rPr>
+          <w:highlight w:val="none"/>
+          <w:shd w:fill="auto" w:val="clear"/>
+        </w:rPr>
+      </w:pPr>
       <w:r>
         <w:rPr>
           <w:color w:val="000000"/>
-        </w:rPr>
-        <w:t>скролл</w:t>
-      </w:r>
-      <w:proofErr w:type="spellEnd"/>
+          <w:shd w:fill="auto" w:val="clear"/>
+        </w:rPr>
+        <w:t>К</w:t>
+      </w:r>
+      <w:r>
+        <w:rPr>
+          <w:shd w:fill="auto" w:val="clear"/>
+        </w:rPr>
+        <w:t>акое максимально разрешённое число в строке Работа в форме ввода задачи?</w:t>
+      </w:r>
+    </w:p>
+    <w:p>
+      <w:pPr>
+        <w:pStyle w:val="ListParagraph"/>
+        <w:ind w:left="426" w:hanging="0"/>
+        <w:rPr>
+          <w:highlight w:val="none"/>
+          <w:shd w:fill="auto" w:val="clear"/>
+        </w:rPr>
+      </w:pPr>
+      <w:r>
+        <w:rPr>
+          <w:shd w:fill="auto" w:val="clear"/>
+        </w:rPr>
+        <w:t>ATR: обновлено в требованиях</w:t>
+      </w:r>
+    </w:p>
+    <w:p>
+      <w:pPr>
+        <w:pStyle w:val="ListParagraph"/>
+        <w:numPr>
+          <w:ilvl w:val="0"/>
+          <w:numId w:val="1"/>
+        </w:numPr>
+        <w:rPr>
+          <w:highlight w:val="none"/>
+          <w:shd w:fill="auto" w:val="clear"/>
+        </w:rPr>
+      </w:pPr>
+      <w:r>
+        <w:rPr>
+          <w:shd w:fill="auto" w:val="clear"/>
+        </w:rPr>
+        <w:t xml:space="preserve">«Список задач, принадлежащих проекту» </w:t>
+      </w:r>
       <w:r>
         <w:rPr>
           <w:color w:val="000000"/>
-        </w:rPr>
-        <w:t xml:space="preserve"> будет доступен всегда или он будет появля</w:t>
-      </w:r>
-      <w:r>
+          <w:shd w:fill="auto" w:val="clear"/>
+        </w:rPr>
+        <w:t>- это поле со списком в форме ввода проекта или ссылка, которая открывает форму Список задач для одного проекта отдельно от формы ввода проекта?</w:t>
+      </w:r>
+    </w:p>
+    <w:p>
+      <w:pPr>
+        <w:pStyle w:val="ListParagraph"/>
+        <w:ind w:left="426" w:hanging="0"/>
+        <w:rPr/>
+      </w:pPr>
+      <w:r>
+        <w:rPr/>
+        <w:t>ATR: на форме ввода проекта – это список задач, принадлежащих проекту, с соотв. колонками и командами уровня формы и записи. По нажатию на кнопку «Добавить» на форме ввода проекта осуществляется переход к форме ввода задачи</w:t>
+      </w:r>
+    </w:p>
+    <w:p>
+      <w:pPr>
+        <w:pStyle w:val="Normal"/>
+        <w:ind w:firstLine="426"/>
+        <w:rPr>
+          <w:shd w:fill="FFFF00" w:val="clear"/>
+        </w:rPr>
+      </w:pPr>
+      <w:r>
+        <w:rPr>
+          <w:shd w:fill="FFFF00" w:val="clear"/>
+        </w:rPr>
+      </w:r>
+    </w:p>
+    <w:p>
+      <w:pPr>
+        <w:pStyle w:val="Normal"/>
         <w:rPr>
           <w:color w:val="000000"/>
-        </w:rPr>
-        <w:t xml:space="preserve">ться при определённых условиях? </w:t>
-      </w:r>
-    </w:p>
-    <w:p>
-      <w:pPr>
-        <w:ind w:firstLine="426"/>
-      </w:pPr>
-      <w:r>
-        <w:t>ATR: не ограничено требованиями</w:t>
-      </w:r>
-    </w:p>
-    <w:p>
-      <w:pPr>
-        <w:pStyle w:val="ListParagraph"/>
-        <w:numPr>
-          <w:ilvl w:val="0"/>
-          <w:numId w:val="1"/>
-        </w:numPr>
+          <w:shd w:fill="FFFF00" w:val="clear"/>
+        </w:rPr>
       </w:pPr>
       <w:r>
         <w:rPr>
           <w:color w:val="000000"/>
-        </w:rPr>
-        <w:t>Как осуществляется перенос слов в строках формы «Список проектов», формы «Список задач» и формы «Список персон»?</w:t>
-      </w:r>
-    </w:p>
-    <w:p>
-      <w:pPr>
-        <w:ind w:firstLine="426"/>
-      </w:pPr>
-      <w:r>
-        <w:t>ATR: не ограничено требованиями</w:t>
-      </w:r>
-    </w:p>
-    <w:p>
-      <w:pPr>
-        <w:pStyle w:val="ListParagraph"/>
-        <w:numPr>
-          <w:ilvl w:val="0"/>
-          <w:numId w:val="1"/>
-        </w:numPr>
-      </w:pPr>
-      <w:r>
+          <w:shd w:fill="FFFF00" w:val="clear"/>
+        </w:rPr>
+      </w:r>
+    </w:p>
+    <w:p>
+      <w:pPr>
+        <w:pStyle w:val="Normal"/>
         <w:rPr>
           <w:color w:val="000000"/>
-        </w:rPr>
-        <w:t>Обязательные поля будут как-либо выделяться? Б</w:t>
-      </w:r>
+          <w:shd w:fill="FFFF00" w:val="clear"/>
+        </w:rPr>
+      </w:pPr>
       <w:r>
         <w:rPr>
           <w:color w:val="000000"/>
-        </w:rPr>
-        <w:t>удет ли всплывающее сообщение, если пользователь пропускает обязательное поле?</w:t>
-      </w:r>
-    </w:p>
-    <w:p>
-      <w:pPr>
-        <w:pStyle w:val="ListParagraph"/>
-        <w:ind w:left="426"/>
-      </w:pPr>
-      <w:r>
-        <w:t xml:space="preserve"> </w:t>
-      </w:r>
-      <w:r>
-        <w:t xml:space="preserve">ATR: должно отображаться </w:t>
-      </w:r>
-      <w:r>
-        <w:t>валидационное сообщение соотв. с</w:t>
-      </w:r>
-      <w:r>
-        <w:t>итуации</w:t>
-      </w:r>
-    </w:p>
-    <w:p>
-      <w:pPr>
-        <w:pStyle w:val="ListParagraph"/>
-        <w:numPr>
-          <w:ilvl w:val="0"/>
-          <w:numId w:val="1"/>
-        </w:numPr>
-        <w:rPr>
-          <w:shd w:val="clear" w:color="auto" w:fill="FFFF00"/>
-        </w:rPr>
-      </w:pPr>
-      <w:r>
-        <w:rPr>
-          <w:shd w:val="clear" w:color="auto" w:fill="FFFF00"/>
-        </w:rPr>
-        <w:t>Есть ли правила перенос слов для текстовых полей в формах Список проектов, Список задач, Список персон? Если д</w:t>
-      </w:r>
-      <w:r>
-        <w:rPr>
-          <w:shd w:val="clear" w:color="auto" w:fill="FFFF00"/>
-        </w:rPr>
-        <w:t xml:space="preserve">а, то </w:t>
-      </w:r>
-      <w:proofErr w:type="gramStart"/>
-      <w:r>
-        <w:rPr>
-          <w:shd w:val="clear" w:color="auto" w:fill="FFFF00"/>
-        </w:rPr>
-        <w:t>какой</w:t>
-      </w:r>
-      <w:proofErr w:type="gramEnd"/>
-      <w:r>
-        <w:rPr>
-          <w:shd w:val="clear" w:color="auto" w:fill="FFFF00"/>
-        </w:rPr>
-        <w:t xml:space="preserve"> именно?</w:t>
-      </w:r>
-    </w:p>
-    <w:p>
-      <w:pPr>
-        <w:pStyle w:val="ListParagraph"/>
-        <w:ind w:left="426"/>
-      </w:pPr>
-      <w:r>
-        <w:t>ATR: не ограничено требованиями</w:t>
-      </w:r>
-    </w:p>
-    <w:p>
-      <w:pPr>
-        <w:pStyle w:val="ListParagraph"/>
-        <w:numPr>
-          <w:ilvl w:val="0"/>
-          <w:numId w:val="1"/>
-        </w:numPr>
-        <w:rPr>
-          <w:shd w:val="clear" w:color="auto" w:fill="FFFF00"/>
-        </w:rPr>
-      </w:pPr>
-      <w:r>
+          <w:shd w:fill="FFFF00" w:val="clear"/>
+        </w:rPr>
+      </w:r>
+    </w:p>
+    <w:p>
+      <w:pPr>
+        <w:pStyle w:val="Normal"/>
         <w:rPr>
           <w:color w:val="000000"/>
-          <w:shd w:val="clear" w:color="auto" w:fill="FFFF00"/>
-        </w:rPr>
-        <w:t>К</w:t>
-      </w:r>
-      <w:r>
-        <w:rPr>
-          <w:shd w:val="clear" w:color="auto" w:fill="FFFF00"/>
-        </w:rPr>
-        <w:t>акое максимально разрешённое число в строке Работа в форме ввода задачи?</w:t>
-      </w:r>
-    </w:p>
-    <w:p>
-      <w:pPr>
-        <w:pStyle w:val="ListParagraph"/>
-        <w:ind w:left="426"/>
-      </w:pPr>
-      <w:r>
-        <w:t>ATR: обновлено в требованиях</w:t>
-      </w:r>
-    </w:p>
-    <w:p>
-      <w:pPr>
-        <w:pStyle w:val="ListParagraph"/>
-        <w:numPr>
-          <w:ilvl w:val="0"/>
-          <w:numId w:val="1"/>
-        </w:numPr>
-        <w:rPr>
-          <w:shd w:val="clear" w:color="auto" w:fill="FFFF00"/>
-        </w:rPr>
-      </w:pPr>
-      <w:r>
-        <w:rPr>
-          <w:shd w:val="clear" w:color="auto" w:fill="FFFF00"/>
-        </w:rPr>
-        <w:t xml:space="preserve">«Список задач, принадлежащих проекту» </w:t>
-      </w:r>
-      <w:r>
-        <w:rPr>
-          <w:color w:val="000000"/>
-          <w:shd w:val="clear" w:color="auto" w:fill="FFFF00"/>
-        </w:rPr>
-        <w:t xml:space="preserve">- это поле со списком в форме ввода проекта или ссылка, которая открывает форму Список задач для одного проекта отдельно от </w:t>
-      </w:r>
-      <w:r>
-        <w:rPr>
-          <w:color w:val="000000"/>
-          <w:shd w:val="clear" w:color="auto" w:fill="FFFF00"/>
-        </w:rPr>
-        <w:t>формы ввода проекта?</w:t>
-      </w:r>
-    </w:p>
-    <w:p>
-      <w:pPr>
-        <w:pStyle w:val="ListParagraph"/>
-        <w:ind w:left="426"/>
-      </w:pPr>
-      <w:r>
-        <w:t>ATR: на форме ввода проекта – это список задач, принадлежащих проект</w:t>
-      </w:r>
-      <w:r>
-        <w:t>у, с соотв. колонками и командами уровня формы и записи</w:t>
-      </w:r>
-      <w:r>
-        <w:t xml:space="preserve">. По нажатию на кнопку </w:t>
-      </w:r>
-      <w:r>
-        <w:rPr>
-          <w:rFonts w:hint="eastAsia"/>
-        </w:rPr>
-        <w:t>«</w:t>
-      </w:r>
-      <w:r>
-        <w:t>Добавить</w:t>
-      </w:r>
-      <w:r>
-        <w:rPr>
-          <w:rFonts w:hint="eastAsia"/>
-        </w:rPr>
-        <w:t>»</w:t>
-      </w:r>
-      <w:r>
-        <w:t xml:space="preserve"> на форме ввода проекта осуществляется переход к форме ввода задачи</w:t>
-      </w:r>
-    </w:p>
-    <w:p>
-      <w:pPr>
-        <w:ind w:firstLine="426"/>
-        <w:rPr>
-          <w:shd w:val="clear" w:color="auto" w:fill="FFFF00"/>
-        </w:rPr>
-      </w:pPr>
-    </w:p>
-    <w:p>
-      <w:pPr>
-        <w:rPr>
-          <w:color w:val="000000"/>
-          <w:shd w:val="clear" w:color="auto" w:fill="FFFF00"/>
-        </w:rPr>
-      </w:pPr>
-    </w:p>
-    <w:p>
-      <w:pPr>
-        <w:rPr>
-          <w:color w:val="000000"/>
-          <w:shd w:val="clear" w:color="auto" w:fill="FFFF00"/>
-        </w:rPr>
-      </w:pPr>
-    </w:p>
-    <w:p>
-      <w:pPr>
-        <w:rPr>
-          <w:color w:val="000000"/>
-          <w:shd w:val="clear" w:color="auto" w:fill="FFFF00"/>
-        </w:rPr>
-      </w:pPr>
+          <w:shd w:fill="FFFF00" w:val="clear"/>
+        </w:rPr>
+      </w:pPr>
+      <w:r>
+        <w:rPr/>
+      </w:r>
     </w:p>
     <w:sectPr>
+      <w:type w:val="nextPage"/>
       <w:pgSz w:w="11906" w:h="16838"/>
-      <w:pgMar w:top="1134" w:right="1134" w:bottom="1134" w:left="1134" w:header="0" w:footer="0" w:gutter="0"/>
-      <w:cols w:space="720"/>
-      <w:formProt w:val="0"/>
-      <w:docGrid w:linePitch="100"/>
+      <w:pgMar w:left="1134" w:right="1134" w:gutter="0" w:header="0" w:top="1134" w:footer="0" w:bottom="1134"/>
+      <w:pgNumType w:fmt="decimal"/>
+      <w:formProt w:val="false"/>
+      <w:textDirection w:val="lrTb"/>
+      <w:docGrid w:type="default" w:linePitch="100" w:charSpace="0"/>
     </w:sectPr>
   </w:body>
 </w:document>
 </file>
 
 <file path=word/numbering.xml><?xml version="1.0" encoding="utf-8"?>
-<w:numbering xmlns:ve="http://schemas.openxmlformats.org/markup-compatibility/2006" xmlns:o="urn:schemas-microsoft-com:office:office" xmlns:r="http://schemas.openxmlformats.org/officeDocument/2006/relationships" xmlns:m="http://schemas.openxmlformats.org/officeDocument/2006/math" xmlns:v="urn:schemas-microsoft-com:vml" xmlns:wp="http://schemas.openxmlformats.org/drawingml/2006/wordprocessingDrawing" xmlns:w10="urn:schemas-microsoft-com:office:word" xmlns:w="http://schemas.openxmlformats.org/wordprocessingml/2006/main" xmlns:wne="http://schemas.microsoft.com/office/word/2006/wordml">
-  <w:abstractNum w:abstractNumId="0">
-    <w:nsid w:val="394D7B5D"/>
-    <w:multiLevelType w:val="multilevel"/>
-    <w:tmpl w:val="BEDCB3C2"/>
+<w:numbering xmlns:w="http://schemas.openxmlformats.org/wordprocessingml/2006/main" xmlns:o="urn:schemas-microsoft-com:office:office" xmlns:r="http://schemas.openxmlformats.org/officeDocument/2006/relationships" xmlns:v="urn:schemas-microsoft-com:vml" xmlns:mc="http://schemas.openxmlformats.org/markup-compatibility/2006" xmlns:w14="http://schemas.microsoft.com/office/word/2010/wordml" mc:Ignorable="w14">
+  <w:abstractNum w:abstractNumId="1">
     <w:lvl w:ilvl="0">
       <w:start w:val="1"/>
       <w:numFmt w:val="decimal"/>
@@ -1181,10 +1100,7 @@
       </w:pPr>
     </w:lvl>
   </w:abstractNum>
-  <w:abstractNum w:abstractNumId="1">
-    <w:nsid w:val="67BE28C5"/>
-    <w:multiLevelType w:val="multilevel"/>
-    <w:tmpl w:val="B07AD3C8"/>
+  <w:abstractNum w:abstractNumId="2">
     <w:lvl w:ilvl="0">
       <w:start w:val="1"/>
       <w:numFmt w:val="none"/>
@@ -1195,7 +1111,7 @@
         <w:tabs>
           <w:tab w:val="num" w:pos="0"/>
         </w:tabs>
-        <w:ind w:left="0" w:firstLine="0"/>
+        <w:ind w:left="0" w:hanging="0"/>
       </w:pPr>
     </w:lvl>
     <w:lvl w:ilvl="1">
@@ -1208,7 +1124,7 @@
         <w:tabs>
           <w:tab w:val="num" w:pos="0"/>
         </w:tabs>
-        <w:ind w:left="0" w:firstLine="0"/>
+        <w:ind w:left="0" w:hanging="0"/>
       </w:pPr>
     </w:lvl>
     <w:lvl w:ilvl="2">
@@ -1221,7 +1137,7 @@
         <w:tabs>
           <w:tab w:val="num" w:pos="0"/>
         </w:tabs>
-        <w:ind w:left="0" w:firstLine="0"/>
+        <w:ind w:left="0" w:hanging="0"/>
       </w:pPr>
     </w:lvl>
     <w:lvl w:ilvl="3">
@@ -1234,7 +1150,7 @@
         <w:tabs>
           <w:tab w:val="num" w:pos="0"/>
         </w:tabs>
-        <w:ind w:left="0" w:firstLine="0"/>
+        <w:ind w:left="0" w:hanging="0"/>
       </w:pPr>
     </w:lvl>
     <w:lvl w:ilvl="4">
@@ -1247,7 +1163,7 @@
         <w:tabs>
           <w:tab w:val="num" w:pos="0"/>
         </w:tabs>
-        <w:ind w:left="0" w:firstLine="0"/>
+        <w:ind w:left="0" w:hanging="0"/>
       </w:pPr>
     </w:lvl>
     <w:lvl w:ilvl="5">
@@ -1260,7 +1176,7 @@
         <w:tabs>
           <w:tab w:val="num" w:pos="0"/>
         </w:tabs>
-        <w:ind w:left="0" w:firstLine="0"/>
+        <w:ind w:left="0" w:hanging="0"/>
       </w:pPr>
     </w:lvl>
     <w:lvl w:ilvl="6">
@@ -1273,7 +1189,7 @@
         <w:tabs>
           <w:tab w:val="num" w:pos="0"/>
         </w:tabs>
-        <w:ind w:left="0" w:firstLine="0"/>
+        <w:ind w:left="0" w:hanging="0"/>
       </w:pPr>
     </w:lvl>
     <w:lvl w:ilvl="7">
@@ -1286,7 +1202,7 @@
         <w:tabs>
           <w:tab w:val="num" w:pos="0"/>
         </w:tabs>
-        <w:ind w:left="0" w:firstLine="0"/>
+        <w:ind w:left="0" w:hanging="0"/>
       </w:pPr>
     </w:lvl>
     <w:lvl w:ilvl="8">
@@ -1299,25 +1215,25 @@
         <w:tabs>
           <w:tab w:val="num" w:pos="0"/>
         </w:tabs>
-        <w:ind w:left="0" w:firstLine="0"/>
+        <w:ind w:left="0" w:hanging="0"/>
       </w:pPr>
     </w:lvl>
   </w:abstractNum>
   <w:num w:numId="1">
-    <w:abstractNumId w:val="0"/>
+    <w:abstractNumId w:val="1"/>
   </w:num>
   <w:num w:numId="2">
-    <w:abstractNumId w:val="1"/>
+    <w:abstractNumId w:val="2"/>
   </w:num>
 </w:numbering>
 </file>
 
 <file path=word/styles.xml><?xml version="1.0" encoding="utf-8"?>
-<w:styles xmlns:r="http://schemas.openxmlformats.org/officeDocument/2006/relationships" xmlns:w="http://schemas.openxmlformats.org/wordprocessingml/2006/main">
+<w:styles xmlns:w="http://schemas.openxmlformats.org/wordprocessingml/2006/main" xmlns:w14="http://schemas.microsoft.com/office/word/2010/wordml" xmlns:mc="http://schemas.openxmlformats.org/markup-compatibility/2006" mc:Ignorable="w14">
   <w:docDefaults>
     <w:rPrDefault>
       <w:rPr>
-        <w:rFonts w:ascii="Liberation Serif" w:eastAsia="NSimSun" w:hAnsi="Liberation Serif" w:cs="Arial"/>
+        <w:rFonts w:ascii="Liberation Serif" w:hAnsi="Liberation Serif" w:eastAsia="NSimSun" w:cs="Arial"/>
         <w:kern w:val="2"/>
         <w:sz w:val="24"/>
         <w:szCs w:val="24"/>
@@ -1326,13 +1242,13 @@
     </w:rPrDefault>
     <w:pPrDefault>
       <w:pPr>
-        <w:suppressAutoHyphens/>
+        <w:suppressAutoHyphens w:val="true"/>
       </w:pPr>
     </w:pPrDefault>
   </w:docDefaults>
   <w:latentStyles w:defLockedState="0" w:defUIPriority="99" w:defSemiHidden="1" w:defUnhideWhenUsed="1" w:defQFormat="0" w:count="267">
-    <w:lsdException w:name="Normal" w:semiHidden="0" w:uiPriority="0" w:unhideWhenUsed="0" w:qFormat="1"/>
-    <w:lsdException w:name="heading 1" w:semiHidden="0" w:uiPriority="9" w:unhideWhenUsed="0" w:qFormat="1"/>
+    <w:lsdException w:name="Normal" w:uiPriority="0" w:semiHidden="0" w:unhideWhenUsed="0" w:qFormat="1"/>
+    <w:lsdException w:name="heading 1" w:uiPriority="9" w:semiHidden="0" w:unhideWhenUsed="0" w:qFormat="1"/>
     <w:lsdException w:name="heading 2" w:uiPriority="9" w:qFormat="1"/>
     <w:lsdException w:name="heading 3" w:uiPriority="9" w:qFormat="1"/>
     <w:lsdException w:name="heading 4" w:uiPriority="9" w:qFormat="1"/>
@@ -1351,196 +1267,221 @@
     <w:lsdException w:name="toc 8" w:uiPriority="39"/>
     <w:lsdException w:name="toc 9" w:uiPriority="39"/>
     <w:lsdException w:name="caption" w:uiPriority="35" w:qFormat="1"/>
-    <w:lsdException w:name="Title" w:semiHidden="0" w:uiPriority="10" w:unhideWhenUsed="0" w:qFormat="1"/>
+    <w:lsdException w:name="Title" w:uiPriority="10" w:semiHidden="0" w:unhideWhenUsed="0" w:qFormat="1"/>
     <w:lsdException w:name="Default Paragraph Font" w:uiPriority="1"/>
-    <w:lsdException w:name="Subtitle" w:semiHidden="0" w:uiPriority="11" w:unhideWhenUsed="0" w:qFormat="1"/>
-    <w:lsdException w:name="Strong" w:semiHidden="0" w:uiPriority="22" w:unhideWhenUsed="0" w:qFormat="1"/>
-    <w:lsdException w:name="Emphasis" w:semiHidden="0" w:uiPriority="20" w:unhideWhenUsed="0" w:qFormat="1"/>
-    <w:lsdException w:name="Table Grid" w:semiHidden="0" w:uiPriority="39" w:unhideWhenUsed="0"/>
+    <w:lsdException w:name="Subtitle" w:uiPriority="11" w:semiHidden="0" w:unhideWhenUsed="0" w:qFormat="1"/>
+    <w:lsdException w:name="Strong" w:uiPriority="22" w:semiHidden="0" w:unhideWhenUsed="0" w:qFormat="1"/>
+    <w:lsdException w:name="Emphasis" w:uiPriority="20" w:semiHidden="0" w:unhideWhenUsed="0" w:qFormat="1"/>
+    <w:lsdException w:name="Table Grid" w:uiPriority="39" w:semiHidden="0" w:unhideWhenUsed="0"/>
     <w:lsdException w:name="Placeholder Text" w:unhideWhenUsed="0"/>
-    <w:lsdException w:name="No Spacing" w:semiHidden="0" w:uiPriority="1" w:unhideWhenUsed="0" w:qFormat="1"/>
-    <w:lsdException w:name="Light Shading" w:semiHidden="0" w:uiPriority="60" w:unhideWhenUsed="0"/>
-    <w:lsdException w:name="Light List" w:semiHidden="0" w:uiPriority="61" w:unhideWhenUsed="0"/>
-    <w:lsdException w:name="Light Grid" w:semiHidden="0" w:uiPriority="62" w:unhideWhenUsed="0"/>
-    <w:lsdException w:name="Medium Shading 1" w:semiHidden="0" w:uiPriority="63" w:unhideWhenUsed="0"/>
-    <w:lsdException w:name="Medium Shading 2" w:semiHidden="0" w:uiPriority="64" w:unhideWhenUsed="0"/>
-    <w:lsdException w:name="Medium List 1" w:semiHidden="0" w:uiPriority="65" w:unhideWhenUsed="0"/>
-    <w:lsdException w:name="Medium List 2" w:semiHidden="0" w:uiPriority="66" w:unhideWhenUsed="0"/>
-    <w:lsdException w:name="Medium Grid 1" w:semiHidden="0" w:uiPriority="67" w:unhideWhenUsed="0"/>
-    <w:lsdException w:name="Medium Grid 2" w:semiHidden="0" w:uiPriority="68" w:unhideWhenUsed="0"/>
-    <w:lsdException w:name="Medium Grid 3" w:semiHidden="0" w:uiPriority="69" w:unhideWhenUsed="0"/>
-    <w:lsdException w:name="Dark List" w:semiHidden="0" w:uiPriority="70" w:unhideWhenUsed="0"/>
-    <w:lsdException w:name="Colorful Shading" w:semiHidden="0" w:uiPriority="71" w:unhideWhenUsed="0"/>
-    <w:lsdException w:name="Colorful List" w:semiHidden="0" w:uiPriority="72" w:unhideWhenUsed="0"/>
-    <w:lsdException w:name="Colorful Grid" w:semiHidden="0" w:uiPriority="73" w:unhideWhenUsed="0"/>
-    <w:lsdException w:name="Light Shading Accent 1" w:semiHidden="0" w:uiPriority="60" w:unhideWhenUsed="0"/>
-    <w:lsdException w:name="Light List Accent 1" w:semiHidden="0" w:uiPriority="61" w:unhideWhenUsed="0"/>
-    <w:lsdException w:name="Light Grid Accent 1" w:semiHidden="0" w:uiPriority="62" w:unhideWhenUsed="0"/>
-    <w:lsdException w:name="Medium Shading 1 Accent 1" w:semiHidden="0" w:uiPriority="63" w:unhideWhenUsed="0"/>
-    <w:lsdException w:name="Medium Shading 2 Accent 1" w:semiHidden="0" w:uiPriority="64" w:unhideWhenUsed="0"/>
-    <w:lsdException w:name="Medium List 1 Accent 1" w:semiHidden="0" w:uiPriority="65" w:unhideWhenUsed="0"/>
+    <w:lsdException w:name="No Spacing" w:uiPriority="1" w:semiHidden="0" w:unhideWhenUsed="0" w:qFormat="1"/>
+    <w:lsdException w:name="Light Shading" w:uiPriority="60" w:semiHidden="0" w:unhideWhenUsed="0"/>
+    <w:lsdException w:name="Light List" w:uiPriority="61" w:semiHidden="0" w:unhideWhenUsed="0"/>
+    <w:lsdException w:name="Light Grid" w:uiPriority="62" w:semiHidden="0" w:unhideWhenUsed="0"/>
+    <w:lsdException w:name="Medium Shading 1" w:uiPriority="63" w:semiHidden="0" w:unhideWhenUsed="0"/>
+    <w:lsdException w:name="Medium Shading 2" w:uiPriority="64" w:semiHidden="0" w:unhideWhenUsed="0"/>
+    <w:lsdException w:name="Medium List 1" w:uiPriority="65" w:semiHidden="0" w:unhideWhenUsed="0"/>
+    <w:lsdException w:name="Medium List 2" w:uiPriority="66" w:semiHidden="0" w:unhideWhenUsed="0"/>
+    <w:lsdException w:name="Medium Grid 1" w:uiPriority="67" w:semiHidden="0" w:unhideWhenUsed="0"/>
+    <w:lsdException w:name="Medium Grid 2" w:uiPriority="68" w:semiHidden="0" w:unhideWhenUsed="0"/>
+    <w:lsdException w:name="Medium Grid 3" w:uiPriority="69" w:semiHidden="0" w:unhideWhenUsed="0"/>
+    <w:lsdException w:name="Dark List" w:uiPriority="70" w:semiHidden="0" w:unhideWhenUsed="0"/>
+    <w:lsdException w:name="Colorful Shading" w:uiPriority="71" w:semiHidden="0" w:unhideWhenUsed="0"/>
+    <w:lsdException w:name="Colorful List" w:uiPriority="72" w:semiHidden="0" w:unhideWhenUsed="0"/>
+    <w:lsdException w:name="Colorful Grid" w:uiPriority="73" w:semiHidden="0" w:unhideWhenUsed="0"/>
+    <w:lsdException w:name="Light Shading Accent 1" w:uiPriority="60" w:semiHidden="0" w:unhideWhenUsed="0"/>
+    <w:lsdException w:name="Light List Accent 1" w:uiPriority="61" w:semiHidden="0" w:unhideWhenUsed="0"/>
+    <w:lsdException w:name="Light Grid Accent 1" w:uiPriority="62" w:semiHidden="0" w:unhideWhenUsed="0"/>
+    <w:lsdException w:name="Medium Shading 1 Accent 1" w:uiPriority="63" w:semiHidden="0" w:unhideWhenUsed="0"/>
+    <w:lsdException w:name="Medium Shading 2 Accent 1" w:uiPriority="64" w:semiHidden="0" w:unhideWhenUsed="0"/>
+    <w:lsdException w:name="Medium List 1 Accent 1" w:uiPriority="65" w:semiHidden="0" w:unhideWhenUsed="0"/>
     <w:lsdException w:name="Revision" w:unhideWhenUsed="0"/>
-    <w:lsdException w:name="List Paragraph" w:semiHidden="0" w:uiPriority="34" w:unhideWhenUsed="0" w:qFormat="1"/>
-    <w:lsdException w:name="Quote" w:semiHidden="0" w:uiPriority="29" w:unhideWhenUsed="0" w:qFormat="1"/>
-    <w:lsdException w:name="Intense Quote" w:semiHidden="0" w:uiPriority="30" w:unhideWhenUsed="0" w:qFormat="1"/>
-    <w:lsdException w:name="Medium List 2 Accent 1" w:semiHidden="0" w:uiPriority="66" w:unhideWhenUsed="0"/>
-    <w:lsdException w:name="Medium Grid 1 Accent 1" w:semiHidden="0" w:uiPriority="67" w:unhideWhenUsed="0"/>
-    <w:lsdException w:name="Medium Grid 2 Accent 1" w:semiHidden="0" w:uiPriority="68" w:unhideWhenUsed="0"/>
-    <w:lsdException w:name="Medium Grid 3 Accent 1" w:semiHidden="0" w:uiPriority="69" w:unhideWhenUsed="0"/>
-    <w:lsdException w:name="Dark List Accent 1" w:semiHidden="0" w:uiPriority="70" w:unhideWhenUsed="0"/>
-    <w:lsdException w:name="Colorful Shading Accent 1" w:semiHidden="0" w:uiPriority="71" w:unhideWhenUsed="0"/>
-    <w:lsdException w:name="Colorful List Accent 1" w:semiHidden="0" w:uiPriority="72" w:unhideWhenUsed="0"/>
-    <w:lsdException w:name="Colorful Grid Accent 1" w:semiHidden="0" w:uiPriority="73" w:unhideWhenUsed="0"/>
-    <w:lsdException w:name="Light Shading Accent 2" w:semiHidden="0" w:uiPriority="60" w:unhideWhenUsed="0"/>
-    <w:lsdException w:name="Light List Accent 2" w:semiHidden="0" w:uiPriority="61" w:unhideWhenUsed="0"/>
-    <w:lsdException w:name="Light Grid Accent 2" w:semiHidden="0" w:uiPriority="62" w:unhideWhenUsed="0"/>
-    <w:lsdException w:name="Medium Shading 1 Accent 2" w:semiHidden="0" w:uiPriority="63" w:unhideWhenUsed="0"/>
-    <w:lsdException w:name="Medium Shading 2 Accent 2" w:semiHidden="0" w:uiPriority="64" w:unhideWhenUsed="0"/>
-    <w:lsdException w:name="Medium List 1 Accent 2" w:semiHidden="0" w:uiPriority="65" w:unhideWhenUsed="0"/>
-    <w:lsdException w:name="Medium List 2 Accent 2" w:semiHidden="0" w:uiPriority="66" w:unhideWhenUsed="0"/>
-    <w:lsdException w:name="Medium Grid 1 Accent 2" w:semiHidden="0" w:uiPriority="67" w:unhideWhenUsed="0"/>
-    <w:lsdException w:name="Medium Grid 2 Accent 2" w:semiHidden="0" w:uiPriority="68" w:unhideWhenUsed="0"/>
-    <w:lsdException w:name="Medium Grid 3 Accent 2" w:semiHidden="0" w:uiPriority="69" w:unhideWhenUsed="0"/>
-    <w:lsdException w:name="Dark List Accent 2" w:semiHidden="0" w:uiPriority="70" w:unhideWhenUsed="0"/>
-    <w:lsdException w:name="Colorful Shading Accent 2" w:semiHidden="0" w:uiPriority="71" w:unhideWhenUsed="0"/>
-    <w:lsdException w:name="Colorful List Accent 2" w:semiHidden="0" w:uiPriority="72" w:unhideWhenUsed="0"/>
-    <w:lsdException w:name="Colorful Grid Accent 2" w:semiHidden="0" w:uiPriority="73" w:unhideWhenUsed="0"/>
-    <w:lsdException w:name="Light Shading Accent 3" w:semiHidden="0" w:uiPriority="60" w:unhideWhenUsed="0"/>
-    <w:lsdException w:name="Light List Accent 3" w:semiHidden="0" w:uiPriority="61" w:unhideWhenUsed="0"/>
-    <w:lsdException w:name="Light Grid Accent 3" w:semiHidden="0" w:uiPriority="62" w:unhideWhenUsed="0"/>
-    <w:lsdException w:name="Medium Shading 1 Accent 3" w:semiHidden="0" w:uiPriority="63" w:unhideWhenUsed="0"/>
-    <w:lsdException w:name="Medium Shading 2 Accent 3" w:semiHidden="0" w:uiPriority="64" w:unhideWhenUsed="0"/>
-    <w:lsdException w:name="Medium List 1 Accent 3" w:semiHidden="0" w:uiPriority="65" w:unhideWhenUsed="0"/>
-    <w:lsdException w:name="Medium List 2 Accent 3" w:semiHidden="0" w:uiPriority="66" w:unhideWhenUsed="0"/>
-    <w:lsdException w:name="Medium Grid 1 Accent 3" w:semiHidden="0" w:uiPriority="67" w:unhideWhenUsed="0"/>
-    <w:lsdException w:name="Medium Grid 2 Accent 3" w:semiHidden="0" w:uiPriority="68" w:unhideWhenUsed="0"/>
-    <w:lsdException w:name="Medium Grid 3 Accent 3" w:semiHidden="0" w:uiPriority="69" w:unhideWhenUsed="0"/>
-    <w:lsdException w:name="Dark List Accent 3" w:semiHidden="0" w:uiPriority="70" w:unhideWhenUsed="0"/>
-    <w:lsdException w:name="Colorful Shading Accent 3" w:semiHidden="0" w:uiPriority="71" w:unhideWhenUsed="0"/>
-    <w:lsdException w:name="Colorful List Accent 3" w:semiHidden="0" w:uiPriority="72" w:unhideWhenUsed="0"/>
-    <w:lsdException w:name="Colorful Grid Accent 3" w:semiHidden="0" w:uiPriority="73" w:unhideWhenUsed="0"/>
-    <w:lsdException w:name="Light Shading Accent 4" w:semiHidden="0" w:uiPriority="60" w:unhideWhenUsed="0"/>
-    <w:lsdException w:name="Light List Accent 4" w:semiHidden="0" w:uiPriority="61" w:unhideWhenUsed="0"/>
-    <w:lsdException w:name="Light Grid Accent 4" w:semiHidden="0" w:uiPriority="62" w:unhideWhenUsed="0"/>
-    <w:lsdException w:name="Medium Shading 1 Accent 4" w:semiHidden="0" w:uiPriority="63" w:unhideWhenUsed="0"/>
-    <w:lsdException w:name="Medium Shading 2 Accent 4" w:semiHidden="0" w:uiPriority="64" w:unhideWhenUsed="0"/>
-    <w:lsdException w:name="Medium List 1 Accent 4" w:semiHidden="0" w:uiPriority="65" w:unhideWhenUsed="0"/>
-    <w:lsdException w:name="Medium List 2 Accent 4" w:semiHidden="0" w:uiPriority="66" w:unhideWhenUsed="0"/>
-    <w:lsdException w:name="Medium Grid 1 Accent 4" w:semiHidden="0" w:uiPriority="67" w:unhideWhenUsed="0"/>
-    <w:lsdException w:name="Medium Grid 2 Accent 4" w:semiHidden="0" w:uiPriority="68" w:unhideWhenUsed="0"/>
-    <w:lsdException w:name="Medium Grid 3 Accent 4" w:semiHidden="0" w:uiPriority="69" w:unhideWhenUsed="0"/>
-    <w:lsdException w:name="Dark List Accent 4" w:semiHidden="0" w:uiPriority="70" w:unhideWhenUsed="0"/>
-    <w:lsdException w:name="Colorful Shading Accent 4" w:semiHidden="0" w:uiPriority="71" w:unhideWhenUsed="0"/>
-    <w:lsdException w:name="Colorful List Accent 4" w:semiHidden="0" w:uiPriority="72" w:unhideWhenUsed="0"/>
-    <w:lsdException w:name="Colorful Grid Accent 4" w:semiHidden="0" w:uiPriority="73" w:unhideWhenUsed="0"/>
-    <w:lsdException w:name="Light Shading Accent 5" w:semiHidden="0" w:uiPriority="60" w:unhideWhenUsed="0"/>
-    <w:lsdException w:name="Light List Accent 5" w:semiHidden="0" w:uiPriority="61" w:unhideWhenUsed="0"/>
-    <w:lsdException w:name="Light Grid Accent 5" w:semiHidden="0" w:uiPriority="62" w:unhideWhenUsed="0"/>
-    <w:lsdException w:name="Medium Shading 1 Accent 5" w:semiHidden="0" w:uiPriority="63" w:unhideWhenUsed="0"/>
-    <w:lsdException w:name="Medium Shading 2 Accent 5" w:semiHidden="0" w:uiPriority="64" w:unhideWhenUsed="0"/>
-    <w:lsdException w:name="Medium List 1 Accent 5" w:semiHidden="0" w:uiPriority="65" w:unhideWhenUsed="0"/>
-    <w:lsdException w:name="Medium List 2 Accent 5" w:semiHidden="0" w:uiPriority="66" w:unhideWhenUsed="0"/>
-    <w:lsdException w:name="Medium Grid 1 Accent 5" w:semiHidden="0" w:uiPriority="67" w:unhideWhenUsed="0"/>
-    <w:lsdException w:name="Medium Grid 2 Accent 5" w:semiHidden="0" w:uiPriority="68" w:unhideWhenUsed="0"/>
-    <w:lsdException w:name="Medium Grid 3 Accent 5" w:semiHidden="0" w:uiPriority="69" w:unhideWhenUsed="0"/>
-    <w:lsdException w:name="Dark List Accent 5" w:semiHidden="0" w:uiPriority="70" w:unhideWhenUsed="0"/>
-    <w:lsdException w:name="Colorful Shading Accent 5" w:semiHidden="0" w:uiPriority="71" w:unhideWhenUsed="0"/>
-    <w:lsdException w:name="Colorful List Accent 5" w:semiHidden="0" w:uiPriority="72" w:unhideWhenUsed="0"/>
-    <w:lsdException w:name="Colorful Grid Accent 5" w:semiHidden="0" w:uiPriority="73" w:unhideWhenUsed="0"/>
-    <w:lsdException w:name="Light Shading Accent 6" w:semiHidden="0" w:uiPriority="60" w:unhideWhenUsed="0"/>
-    <w:lsdException w:name="Light List Accent 6" w:semiHidden="0" w:uiPriority="61" w:unhideWhenUsed="0"/>
-    <w:lsdException w:name="Light Grid Accent 6" w:semiHidden="0" w:uiPriority="62" w:unhideWhenUsed="0"/>
-    <w:lsdException w:name="Medium Shading 1 Accent 6" w:semiHidden="0" w:uiPriority="63" w:unhideWhenUsed="0"/>
-    <w:lsdException w:name="Medium Shading 2 Accent 6" w:semiHidden="0" w:uiPriority="64" w:unhideWhenUsed="0"/>
-    <w:lsdException w:name="Medium List 1 Accent 6" w:semiHidden="0" w:uiPriority="65" w:unhideWhenUsed="0"/>
-    <w:lsdException w:name="Medium List 2 Accent 6" w:semiHidden="0" w:uiPriority="66" w:unhideWhenUsed="0"/>
-    <w:lsdException w:name="Medium Grid 1 Accent 6" w:semiHidden="0" w:uiPriority="67" w:unhideWhenUsed="0"/>
-    <w:lsdException w:name="Medium Grid 2 Accent 6" w:semiHidden="0" w:uiPriority="68" w:unhideWhenUsed="0"/>
-    <w:lsdException w:name="Medium Grid 3 Accent 6" w:semiHidden="0" w:uiPriority="69" w:unhideWhenUsed="0"/>
-    <w:lsdException w:name="Dark List Accent 6" w:semiHidden="0" w:uiPriority="70" w:unhideWhenUsed="0"/>
-    <w:lsdException w:name="Colorful Shading Accent 6" w:semiHidden="0" w:uiPriority="71" w:unhideWhenUsed="0"/>
-    <w:lsdException w:name="Colorful List Accent 6" w:semiHidden="0" w:uiPriority="72" w:unhideWhenUsed="0"/>
-    <w:lsdException w:name="Colorful Grid Accent 6" w:semiHidden="0" w:uiPriority="73" w:unhideWhenUsed="0"/>
-    <w:lsdException w:name="Subtle Emphasis" w:semiHidden="0" w:uiPriority="19" w:unhideWhenUsed="0" w:qFormat="1"/>
-    <w:lsdException w:name="Intense Emphasis" w:semiHidden="0" w:uiPriority="21" w:unhideWhenUsed="0" w:qFormat="1"/>
-    <w:lsdException w:name="Subtle Reference" w:semiHidden="0" w:uiPriority="31" w:unhideWhenUsed="0" w:qFormat="1"/>
-    <w:lsdException w:name="Intense Reference" w:semiHidden="0" w:uiPriority="32" w:unhideWhenUsed="0" w:qFormat="1"/>
-    <w:lsdException w:name="Book Title" w:semiHidden="0" w:uiPriority="33" w:unhideWhenUsed="0" w:qFormat="1"/>
+    <w:lsdException w:name="List Paragraph" w:uiPriority="34" w:semiHidden="0" w:unhideWhenUsed="0" w:qFormat="1"/>
+    <w:lsdException w:name="Quote" w:uiPriority="29" w:semiHidden="0" w:unhideWhenUsed="0" w:qFormat="1"/>
+    <w:lsdException w:name="Intense Quote" w:uiPriority="30" w:semiHidden="0" w:unhideWhenUsed="0" w:qFormat="1"/>
+    <w:lsdException w:name="Medium List 2 Accent 1" w:uiPriority="66" w:semiHidden="0" w:unhideWhenUsed="0"/>
+    <w:lsdException w:name="Medium Grid 1 Accent 1" w:uiPriority="67" w:semiHidden="0" w:unhideWhenUsed="0"/>
+    <w:lsdException w:name="Medium Grid 2 Accent 1" w:uiPriority="68" w:semiHidden="0" w:unhideWhenUsed="0"/>
+    <w:lsdException w:name="Medium Grid 3 Accent 1" w:uiPriority="69" w:semiHidden="0" w:unhideWhenUsed="0"/>
+    <w:lsdException w:name="Dark List Accent 1" w:uiPriority="70" w:semiHidden="0" w:unhideWhenUsed="0"/>
+    <w:lsdException w:name="Colorful Shading Accent 1" w:uiPriority="71" w:semiHidden="0" w:unhideWhenUsed="0"/>
+    <w:lsdException w:name="Colorful List Accent 1" w:uiPriority="72" w:semiHidden="0" w:unhideWhenUsed="0"/>
+    <w:lsdException w:name="Colorful Grid Accent 1" w:uiPriority="73" w:semiHidden="0" w:unhideWhenUsed="0"/>
+    <w:lsdException w:name="Light Shading Accent 2" w:uiPriority="60" w:semiHidden="0" w:unhideWhenUsed="0"/>
+    <w:lsdException w:name="Light List Accent 2" w:uiPriority="61" w:semiHidden="0" w:unhideWhenUsed="0"/>
+    <w:lsdException w:name="Light Grid Accent 2" w:uiPriority="62" w:semiHidden="0" w:unhideWhenUsed="0"/>
+    <w:lsdException w:name="Medium Shading 1 Accent 2" w:uiPriority="63" w:semiHidden="0" w:unhideWhenUsed="0"/>
+    <w:lsdException w:name="Medium Shading 2 Accent 2" w:uiPriority="64" w:semiHidden="0" w:unhideWhenUsed="0"/>
+    <w:lsdException w:name="Medium List 1 Accent 2" w:uiPriority="65" w:semiHidden="0" w:unhideWhenUsed="0"/>
+    <w:lsdException w:name="Medium List 2 Accent 2" w:uiPriority="66" w:semiHidden="0" w:unhideWhenUsed="0"/>
+    <w:lsdException w:name="Medium Grid 1 Accent 2" w:uiPriority="67" w:semiHidden="0" w:unhideWhenUsed="0"/>
+    <w:lsdException w:name="Medium Grid 2 Accent 2" w:uiPriority="68" w:semiHidden="0" w:unhideWhenUsed="0"/>
+    <w:lsdException w:name="Medium Grid 3 Accent 2" w:uiPriority="69" w:semiHidden="0" w:unhideWhenUsed="0"/>
+    <w:lsdException w:name="Dark List Accent 2" w:uiPriority="70" w:semiHidden="0" w:unhideWhenUsed="0"/>
+    <w:lsdException w:name="Colorful Shading Accent 2" w:uiPriority="71" w:semiHidden="0" w:unhideWhenUsed="0"/>
+    <w:lsdException w:name="Colorful List Accent 2" w:uiPriority="72" w:semiHidden="0" w:unhideWhenUsed="0"/>
+    <w:lsdException w:name="Colorful Grid Accent 2" w:uiPriority="73" w:semiHidden="0" w:unhideWhenUsed="0"/>
+    <w:lsdException w:name="Light Shading Accent 3" w:uiPriority="60" w:semiHidden="0" w:unhideWhenUsed="0"/>
+    <w:lsdException w:name="Light List Accent 3" w:uiPriority="61" w:semiHidden="0" w:unhideWhenUsed="0"/>
+    <w:lsdException w:name="Light Grid Accent 3" w:uiPriority="62" w:semiHidden="0" w:unhideWhenUsed="0"/>
+    <w:lsdException w:name="Medium Shading 1 Accent 3" w:uiPriority="63" w:semiHidden="0" w:unhideWhenUsed="0"/>
+    <w:lsdException w:name="Medium Shading 2 Accent 3" w:uiPriority="64" w:semiHidden="0" w:unhideWhenUsed="0"/>
+    <w:lsdException w:name="Medium List 1 Accent 3" w:uiPriority="65" w:semiHidden="0" w:unhideWhenUsed="0"/>
+    <w:lsdException w:name="Medium List 2 Accent 3" w:uiPriority="66" w:semiHidden="0" w:unhideWhenUsed="0"/>
+    <w:lsdException w:name="Medium Grid 1 Accent 3" w:uiPriority="67" w:semiHidden="0" w:unhideWhenUsed="0"/>
+    <w:lsdException w:name="Medium Grid 2 Accent 3" w:uiPriority="68" w:semiHidden="0" w:unhideWhenUsed="0"/>
+    <w:lsdException w:name="Medium Grid 3 Accent 3" w:uiPriority="69" w:semiHidden="0" w:unhideWhenUsed="0"/>
+    <w:lsdException w:name="Dark List Accent 3" w:uiPriority="70" w:semiHidden="0" w:unhideWhenUsed="0"/>
+    <w:lsdException w:name="Colorful Shading Accent 3" w:uiPriority="71" w:semiHidden="0" w:unhideWhenUsed="0"/>
+    <w:lsdException w:name="Colorful List Accent 3" w:uiPriority="72" w:semiHidden="0" w:unhideWhenUsed="0"/>
+    <w:lsdException w:name="Colorful Grid Accent 3" w:uiPriority="73" w:semiHidden="0" w:unhideWhenUsed="0"/>
+    <w:lsdException w:name="Light Shading Accent 4" w:uiPriority="60" w:semiHidden="0" w:unhideWhenUsed="0"/>
+    <w:lsdException w:name="Light List Accent 4" w:uiPriority="61" w:semiHidden="0" w:unhideWhenUsed="0"/>
+    <w:lsdException w:name="Light Grid Accent 4" w:uiPriority="62" w:semiHidden="0" w:unhideWhenUsed="0"/>
+    <w:lsdException w:name="Medium Shading 1 Accent 4" w:uiPriority="63" w:semiHidden="0" w:unhideWhenUsed="0"/>
+    <w:lsdException w:name="Medium Shading 2 Accent 4" w:uiPriority="64" w:semiHidden="0" w:unhideWhenUsed="0"/>
+    <w:lsdException w:name="Medium List 1 Accent 4" w:uiPriority="65" w:semiHidden="0" w:unhideWhenUsed="0"/>
+    <w:lsdException w:name="Medium List 2 Accent 4" w:uiPriority="66" w:semiHidden="0" w:unhideWhenUsed="0"/>
+    <w:lsdException w:name="Medium Grid 1 Accent 4" w:uiPriority="67" w:semiHidden="0" w:unhideWhenUsed="0"/>
+    <w:lsdException w:name="Medium Grid 2 Accent 4" w:uiPriority="68" w:semiHidden="0" w:unhideWhenUsed="0"/>
+    <w:lsdException w:name="Medium Grid 3 Accent 4" w:uiPriority="69" w:semiHidden="0" w:unhideWhenUsed="0"/>
+    <w:lsdException w:name="Dark List Accent 4" w:uiPriority="70" w:semiHidden="0" w:unhideWhenUsed="0"/>
+    <w:lsdException w:name="Colorful Shading Accent 4" w:uiPriority="71" w:semiHidden="0" w:unhideWhenUsed="0"/>
+    <w:lsdException w:name="Colorful List Accent 4" w:uiPriority="72" w:semiHidden="0" w:unhideWhenUsed="0"/>
+    <w:lsdException w:name="Colorful Grid Accent 4" w:uiPriority="73" w:semiHidden="0" w:unhideWhenUsed="0"/>
+    <w:lsdException w:name="Light Shading Accent 5" w:uiPriority="60" w:semiHidden="0" w:unhideWhenUsed="0"/>
+    <w:lsdException w:name="Light List Accent 5" w:uiPriority="61" w:semiHidden="0" w:unhideWhenUsed="0"/>
+    <w:lsdException w:name="Light Grid Accent 5" w:uiPriority="62" w:semiHidden="0" w:unhideWhenUsed="0"/>
+    <w:lsdException w:name="Medium Shading 1 Accent 5" w:uiPriority="63" w:semiHidden="0" w:unhideWhenUsed="0"/>
+    <w:lsdException w:name="Medium Shading 2 Accent 5" w:uiPriority="64" w:semiHidden="0" w:unhideWhenUsed="0"/>
+    <w:lsdException w:name="Medium List 1 Accent 5" w:uiPriority="65" w:semiHidden="0" w:unhideWhenUsed="0"/>
+    <w:lsdException w:name="Medium List 2 Accent 5" w:uiPriority="66" w:semiHidden="0" w:unhideWhenUsed="0"/>
+    <w:lsdException w:name="Medium Grid 1 Accent 5" w:uiPriority="67" w:semiHidden="0" w:unhideWhenUsed="0"/>
+    <w:lsdException w:name="Medium Grid 2 Accent 5" w:uiPriority="68" w:semiHidden="0" w:unhideWhenUsed="0"/>
+    <w:lsdException w:name="Medium Grid 3 Accent 5" w:uiPriority="69" w:semiHidden="0" w:unhideWhenUsed="0"/>
+    <w:lsdException w:name="Dark List Accent 5" w:uiPriority="70" w:semiHidden="0" w:unhideWhenUsed="0"/>
+    <w:lsdException w:name="Colorful Shading Accent 5" w:uiPriority="71" w:semiHidden="0" w:unhideWhenUsed="0"/>
+    <w:lsdException w:name="Colorful List Accent 5" w:uiPriority="72" w:semiHidden="0" w:unhideWhenUsed="0"/>
+    <w:lsdException w:name="Colorful Grid Accent 5" w:uiPriority="73" w:semiHidden="0" w:unhideWhenUsed="0"/>
+    <w:lsdException w:name="Light Shading Accent 6" w:uiPriority="60" w:semiHidden="0" w:unhideWhenUsed="0"/>
+    <w:lsdException w:name="Light List Accent 6" w:uiPriority="61" w:semiHidden="0" w:unhideWhenUsed="0"/>
+    <w:lsdException w:name="Light Grid Accent 6" w:uiPriority="62" w:semiHidden="0" w:unhideWhenUsed="0"/>
+    <w:lsdException w:name="Medium Shading 1 Accent 6" w:uiPriority="63" w:semiHidden="0" w:unhideWhenUsed="0"/>
+    <w:lsdException w:name="Medium Shading 2 Accent 6" w:uiPriority="64" w:semiHidden="0" w:unhideWhenUsed="0"/>
+    <w:lsdException w:name="Medium List 1 Accent 6" w:uiPriority="65" w:semiHidden="0" w:unhideWhenUsed="0"/>
+    <w:lsdException w:name="Medium List 2 Accent 6" w:uiPriority="66" w:semiHidden="0" w:unhideWhenUsed="0"/>
+    <w:lsdException w:name="Medium Grid 1 Accent 6" w:uiPriority="67" w:semiHidden="0" w:unhideWhenUsed="0"/>
+    <w:lsdException w:name="Medium Grid 2 Accent 6" w:uiPriority="68" w:semiHidden="0" w:unhideWhenUsed="0"/>
+    <w:lsdException w:name="Medium Grid 3 Accent 6" w:uiPriority="69" w:semiHidden="0" w:unhideWhenUsed="0"/>
+    <w:lsdException w:name="Dark List Accent 6" w:uiPriority="70" w:semiHidden="0" w:unhideWhenUsed="0"/>
+    <w:lsdException w:name="Colorful Shading Accent 6" w:uiPriority="71" w:semiHidden="0" w:unhideWhenUsed="0"/>
+    <w:lsdException w:name="Colorful List Accent 6" w:uiPriority="72" w:semiHidden="0" w:unhideWhenUsed="0"/>
+    <w:lsdException w:name="Colorful Grid Accent 6" w:uiPriority="73" w:semiHidden="0" w:unhideWhenUsed="0"/>
+    <w:lsdException w:name="Subtle Emphasis" w:uiPriority="19" w:semiHidden="0" w:unhideWhenUsed="0" w:qFormat="1"/>
+    <w:lsdException w:name="Intense Emphasis" w:uiPriority="21" w:semiHidden="0" w:unhideWhenUsed="0" w:qFormat="1"/>
+    <w:lsdException w:name="Subtle Reference" w:uiPriority="31" w:semiHidden="0" w:unhideWhenUsed="0" w:qFormat="1"/>
+    <w:lsdException w:name="Intense Reference" w:uiPriority="32" w:semiHidden="0" w:unhideWhenUsed="0" w:qFormat="1"/>
+    <w:lsdException w:name="Book Title" w:uiPriority="33" w:semiHidden="0" w:unhideWhenUsed="0" w:qFormat="1"/>
     <w:lsdException w:name="Bibliography" w:uiPriority="37"/>
     <w:lsdException w:name="TOC Heading" w:uiPriority="39" w:qFormat="1"/>
   </w:latentStyles>
-  <w:style w:type="paragraph" w:default="1" w:styleId="Normal">
+  <w:style w:type="paragraph" w:styleId="Normal" w:default="1">
     <w:name w:val="Normal"/>
     <w:qFormat/>
-    <w:rsid w:val="004F7C47"/>
+    <w:rsid w:val="004f7c47"/>
+    <w:pPr>
+      <w:widowControl/>
+      <w:suppressAutoHyphens w:val="true"/>
+      <w:bidi w:val="0"/>
+      <w:spacing w:before="0" w:after="0"/>
+      <w:jc w:val="left"/>
+    </w:pPr>
+    <w:rPr>
+      <w:rFonts w:ascii="Liberation Serif" w:hAnsi="Liberation Serif" w:eastAsia="NSimSun" w:cs="Arial"/>
+      <w:color w:val="auto"/>
+      <w:kern w:val="2"/>
+      <w:sz w:val="24"/>
+      <w:szCs w:val="24"/>
+      <w:lang w:val="ru-RU" w:eastAsia="zh-CN" w:bidi="hi-IN"/>
+    </w:rPr>
   </w:style>
-  <w:style w:type="character" w:default="1" w:styleId="DefaultParagraphFont">
+  <w:style w:type="character" w:styleId="DefaultParagraphFont" w:default="1">
     <w:name w:val="Default Paragraph Font"/>
     <w:uiPriority w:val="1"/>
     <w:semiHidden/>
     <w:unhideWhenUsed/>
+    <w:qFormat/>
+    <w:rPr/>
   </w:style>
-  <w:style w:type="table" w:default="1" w:styleId="TableNormal">
-    <w:name w:val="Normal Table"/>
-    <w:uiPriority w:val="99"/>
-    <w:semiHidden/>
-    <w:unhideWhenUsed/>
-    <w:qFormat/>
-    <w:tblPr>
-      <w:tblInd w:w="0" w:type="dxa"/>
-      <w:tblCellMar>
-        <w:top w:w="0" w:type="dxa"/>
-        <w:left w:w="108" w:type="dxa"/>
-        <w:bottom w:w="0" w:type="dxa"/>
-        <w:right w:w="108" w:type="dxa"/>
-      </w:tblCellMar>
-    </w:tblPr>
-  </w:style>
-  <w:style w:type="numbering" w:default="1" w:styleId="NoList">
-    <w:name w:val="No List"/>
-    <w:uiPriority w:val="99"/>
-    <w:semiHidden/>
-    <w:unhideWhenUsed/>
-  </w:style>
-  <w:style w:type="character" w:customStyle="1" w:styleId="a">
+  <w:style w:type="character" w:styleId="Style14" w:customStyle="1">
     <w:name w:val="Символ нумерации"/>
     <w:qFormat/>
-    <w:rsid w:val="004F7C47"/>
+    <w:rsid w:val="004f7c47"/>
+    <w:rPr/>
   </w:style>
-  <w:style w:type="paragraph" w:customStyle="1" w:styleId="a0">
+  <w:style w:type="paragraph" w:styleId="Style15" w:customStyle="1">
     <w:name w:val="Заголовок"/>
     <w:basedOn w:val="Normal"/>
-    <w:next w:val="BodyText"/>
+    <w:next w:val="Style16"/>
     <w:qFormat/>
-    <w:rsid w:val="004F7C47"/>
+    <w:rsid w:val="004f7c47"/>
     <w:pPr>
-      <w:keepNext/>
+      <w:keepNext w:val="true"/>
       <w:spacing w:before="240" w:after="120"/>
     </w:pPr>
     <w:rPr>
-      <w:rFonts w:ascii="Liberation Sans" w:eastAsia="Microsoft YaHei" w:hAnsi="Liberation Sans"/>
+      <w:rFonts w:ascii="Liberation Sans" w:hAnsi="Liberation Sans" w:eastAsia="Microsoft YaHei"/>
       <w:sz w:val="28"/>
       <w:szCs w:val="28"/>
     </w:rPr>
   </w:style>
-  <w:style w:type="paragraph" w:styleId="BodyText">
+  <w:style w:type="paragraph" w:styleId="Style16">
     <w:name w:val="Body Text"/>
     <w:basedOn w:val="Normal"/>
-    <w:rsid w:val="004F7C47"/>
+    <w:rsid w:val="004f7c47"/>
     <w:pPr>
-      <w:spacing w:after="140" w:line="276" w:lineRule="auto"/>
+      <w:spacing w:lineRule="auto" w:line="276" w:before="0" w:after="140"/>
     </w:pPr>
+    <w:rPr/>
   </w:style>
-  <w:style w:type="paragraph" w:styleId="List">
+  <w:style w:type="paragraph" w:styleId="Style17">
     <w:name w:val="List"/>
-    <w:basedOn w:val="BodyText"/>
-    <w:rsid w:val="004F7C47"/>
+    <w:basedOn w:val="Style16"/>
+    <w:rsid w:val="004f7c47"/>
+    <w:pPr/>
+    <w:rPr/>
+  </w:style>
+  <w:style w:type="paragraph" w:styleId="Style18">
+    <w:name w:val="Caption"/>
+    <w:basedOn w:val="Normal"/>
+    <w:qFormat/>
+    <w:pPr>
+      <w:suppressLineNumbers/>
+      <w:spacing w:before="120" w:after="120"/>
+    </w:pPr>
+    <w:rPr>
+      <w:rFonts w:cs="Arial"/>
+      <w:i/>
+      <w:iCs/>
+      <w:sz w:val="24"/>
+      <w:szCs w:val="24"/>
+    </w:rPr>
+  </w:style>
+  <w:style w:type="paragraph" w:styleId="Style19" w:customStyle="1">
+    <w:name w:val="Указатель"/>
+    <w:basedOn w:val="Normal"/>
+    <w:qFormat/>
+    <w:rsid w:val="004f7c47"/>
+    <w:pPr>
+      <w:suppressLineNumbers/>
+    </w:pPr>
+    <w:rPr/>
   </w:style>
   <w:style w:type="paragraph" w:styleId="Caption">
     <w:name w:val="caption"/>
     <w:basedOn w:val="Normal"/>
     <w:qFormat/>
-    <w:rsid w:val="004F7C47"/>
+    <w:rsid w:val="004f7c47"/>
     <w:pPr>
       <w:suppressLineNumbers/>
       <w:spacing w:before="120" w:after="120"/>
@@ -1550,15 +1491,6 @@
       <w:iCs/>
     </w:rPr>
   </w:style>
-  <w:style w:type="paragraph" w:customStyle="1" w:styleId="a1">
-    <w:name w:val="Указатель"/>
-    <w:basedOn w:val="Normal"/>
-    <w:qFormat/>
-    <w:rsid w:val="004F7C47"/>
-    <w:pPr>
-      <w:suppressLineNumbers/>
-    </w:pPr>
-  </w:style>
   <w:style w:type="paragraph" w:styleId="ListParagraph">
     <w:name w:val="List Paragraph"/>
     <w:basedOn w:val="Normal"/>
@@ -1566,13 +1498,36 @@
     <w:qFormat/>
     <w:rsid w:val="00785533"/>
     <w:pPr>
-      <w:ind w:left="720"/>
+      <w:spacing w:before="0" w:after="0"/>
+      <w:ind w:left="720" w:hanging="0"/>
       <w:contextualSpacing/>
     </w:pPr>
     <w:rPr>
       <w:rFonts w:cs="Mangal"/>
       <w:szCs w:val="21"/>
     </w:rPr>
+  </w:style>
+  <w:style w:type="numbering" w:styleId="NoList" w:default="1">
+    <w:name w:val="No List"/>
+    <w:uiPriority w:val="99"/>
+    <w:semiHidden/>
+    <w:unhideWhenUsed/>
+    <w:qFormat/>
+  </w:style>
+  <w:style w:type="table" w:default="1" w:styleId="TableNormal">
+    <w:name w:val="Normal Table"/>
+    <w:uiPriority w:val="99"/>
+    <w:semiHidden/>
+    <w:unhideWhenUsed/>
+    <w:qFormat/>
+    <w:tblPr>
+      <w:tblCellMar>
+        <w:top w:w="0" w:type="dxa"/>
+        <w:left w:w="108" w:type="dxa"/>
+        <w:bottom w:w="0" w:type="dxa"/>
+        <w:right w:w="108" w:type="dxa"/>
+      </w:tblCellMar>
+    </w:tblPr>
   </w:style>
 </w:styles>
 </file>

--- a/qulix-qa.internship-questions to requirements.docx
+++ b/qulix-qa.internship-questions to requirements.docx
@@ -921,8 +921,48 @@
     </w:p>
     <w:p>
       <w:pPr>
-        <w:pStyle w:val="Normal"/>
-        <w:ind w:firstLine="426"/>
+        <w:pStyle w:val="ListParagraph"/>
+        <w:numPr>
+          <w:ilvl w:val="0"/>
+          <w:numId w:val="1"/>
+        </w:numPr>
+        <w:rPr>
+          <w:highlight w:val="none"/>
+          <w:shd w:fill="auto" w:val="clear"/>
+        </w:rPr>
+      </w:pPr>
+      <w:r>
+        <w:rPr>
+          <w:color w:val="000000"/>
+          <w:shd w:fill="FFFF00" w:val="clear"/>
+        </w:rPr>
+        <w:t xml:space="preserve">Для формы ввода проекта обязательно ли уникальность полей "Название", "Сокращённое название", "Описание"? </w:t>
+      </w:r>
+    </w:p>
+    <w:p>
+      <w:pPr>
+        <w:pStyle w:val="ListParagraph"/>
+        <w:numPr>
+          <w:ilvl w:val="0"/>
+          <w:numId w:val="1"/>
+        </w:numPr>
+        <w:rPr>
+          <w:highlight w:val="none"/>
+          <w:shd w:fill="auto" w:val="clear"/>
+        </w:rPr>
+      </w:pPr>
+      <w:r>
+        <w:rPr>
+          <w:color w:val="000000"/>
+          <w:shd w:fill="FFFF00" w:val="clear"/>
+        </w:rPr>
+        <w:t>Может ли форма «Список проектов» содержать одинаковые по названию проекты?</w:t>
+      </w:r>
+    </w:p>
+    <w:p>
+      <w:pPr>
+        <w:pStyle w:val="ListParagraph"/>
+        <w:ind w:left="426" w:hanging="0"/>
         <w:rPr>
           <w:shd w:fill="FFFF00" w:val="clear"/>
         </w:rPr>

--- a/qulix-qa.internship-questions to requirements.docx
+++ b/qulix-qa.internship-questions to requirements.docx
@@ -1,36 +1,34 @@
 
 <file path=word/document.xml><?xml version="1.0" encoding="utf-8"?>
-<w:document xmlns:o="urn:schemas-microsoft-com:office:office" xmlns:r="http://schemas.openxmlformats.org/officeDocument/2006/relationships" xmlns:v="urn:schemas-microsoft-com:vml" xmlns:w="http://schemas.openxmlformats.org/wordprocessingml/2006/main" xmlns:w10="urn:schemas-microsoft-com:office:word" xmlns:wp="http://schemas.openxmlformats.org/drawingml/2006/wordprocessingDrawing" xmlns:wps="http://schemas.microsoft.com/office/word/2010/wordprocessingShape" xmlns:wpg="http://schemas.microsoft.com/office/word/2010/wordprocessingGroup" xmlns:mc="http://schemas.openxmlformats.org/markup-compatibility/2006" xmlns:wp14="http://schemas.microsoft.com/office/word/2010/wordprocessingDrawing" xmlns:w14="http://schemas.microsoft.com/office/word/2010/wordml" mc:Ignorable="w14 wp14">
+<w:document xmlns:ve="http://schemas.openxmlformats.org/markup-compatibility/2006" xmlns:o="urn:schemas-microsoft-com:office:office" xmlns:r="http://schemas.openxmlformats.org/officeDocument/2006/relationships" xmlns:m="http://schemas.openxmlformats.org/officeDocument/2006/math" xmlns:v="urn:schemas-microsoft-com:vml" xmlns:wp="http://schemas.openxmlformats.org/drawingml/2006/wordprocessingDrawing" xmlns:w10="urn:schemas-microsoft-com:office:word" xmlns:w="http://schemas.openxmlformats.org/wordprocessingml/2006/main" xmlns:wne="http://schemas.microsoft.com/office/word/2006/wordml">
   <w:body>
     <w:p>
-      <w:pPr>
-        <w:pStyle w:val="Normal"/>
-        <w:rPr/>
-      </w:pPr>
-      <w:r>
-        <w:rPr/>
-        <w:t>Вопросы к требования по приложению для управления задачами:</w:t>
-      </w:r>
-    </w:p>
-    <w:p>
-      <w:pPr>
-        <w:pStyle w:val="Normal"/>
-        <w:numPr>
-          <w:ilvl w:val="0"/>
-          <w:numId w:val="1"/>
-        </w:numPr>
-        <w:rPr/>
-      </w:pPr>
-      <w:r>
-        <w:rPr/>
+      <w:r>
+        <w:t xml:space="preserve">Вопросы </w:t>
+      </w:r>
+      <w:proofErr w:type="gramStart"/>
+      <w:r>
+        <w:t>к</w:t>
+      </w:r>
+      <w:proofErr w:type="gramEnd"/>
+      <w:r>
+        <w:t xml:space="preserve"> требования по приложению для управления задачами:</w:t>
+      </w:r>
+    </w:p>
+    <w:p>
+      <w:pPr>
+        <w:numPr>
+          <w:ilvl w:val="0"/>
+          <w:numId w:val="1"/>
+        </w:numPr>
+      </w:pPr>
+      <w:r>
         <w:t>В каких браузерах будет поддерживаться приложение?</w:t>
       </w:r>
     </w:p>
     <w:p>
       <w:pPr>
-        <w:pStyle w:val="Normal"/>
-        <w:ind w:left="360" w:hanging="0"/>
-        <w:rPr/>
+        <w:ind w:left="360"/>
       </w:pPr>
       <w:r>
         <w:rPr>
@@ -74,23 +72,18 @@
     </w:p>
     <w:p>
       <w:pPr>
-        <w:pStyle w:val="Normal"/>
-        <w:numPr>
-          <w:ilvl w:val="0"/>
-          <w:numId w:val="1"/>
-        </w:numPr>
-        <w:rPr/>
-      </w:pPr>
-      <w:r>
-        <w:rPr/>
+        <w:numPr>
+          <w:ilvl w:val="0"/>
+          <w:numId w:val="1"/>
+        </w:numPr>
+      </w:pPr>
+      <w:r>
         <w:t>Будет ли реализована ролевая модель?</w:t>
       </w:r>
     </w:p>
     <w:p>
       <w:pPr>
-        <w:pStyle w:val="Normal"/>
-        <w:ind w:left="360" w:hanging="0"/>
-        <w:rPr/>
+        <w:ind w:left="360"/>
       </w:pPr>
       <w:r>
         <w:rPr>
@@ -121,23 +114,29 @@
     </w:p>
     <w:p>
       <w:pPr>
-        <w:pStyle w:val="Normal"/>
-        <w:numPr>
-          <w:ilvl w:val="0"/>
-          <w:numId w:val="1"/>
-        </w:numPr>
-        <w:rPr/>
-      </w:pPr>
-      <w:r>
-        <w:rPr/>
-        <w:t>Форма «Список задач» поле «Работа (часы)» - это поле какого типа?</w:t>
-      </w:r>
-    </w:p>
-    <w:p>
-      <w:pPr>
-        <w:pStyle w:val="Normal"/>
-        <w:ind w:left="360" w:hanging="0"/>
-        <w:rPr/>
+        <w:numPr>
+          <w:ilvl w:val="0"/>
+          <w:numId w:val="1"/>
+        </w:numPr>
+      </w:pPr>
+      <w:r>
+        <w:t xml:space="preserve">Форма «Список задач» поле «Работа (часы)» - это </w:t>
+      </w:r>
+      <w:proofErr w:type="gramStart"/>
+      <w:r>
+        <w:t>поле</w:t>
+      </w:r>
+      <w:proofErr w:type="gramEnd"/>
+      <w:r>
+        <w:t xml:space="preserve"> какого </w:t>
+      </w:r>
+      <w:r>
+        <w:t>типа?</w:t>
+      </w:r>
+    </w:p>
+    <w:p>
+      <w:pPr>
+        <w:ind w:left="360"/>
       </w:pPr>
       <w:r>
         <w:rPr>
@@ -155,23 +154,26 @@
     </w:p>
     <w:p>
       <w:pPr>
-        <w:pStyle w:val="Normal"/>
-        <w:numPr>
-          <w:ilvl w:val="0"/>
-          <w:numId w:val="1"/>
-        </w:numPr>
-        <w:rPr/>
-      </w:pPr>
-      <w:r>
-        <w:rPr/>
-        <w:t>Какие символы допустимы для сохранения в полях «Название», «Сокращённое название», «Описание» для «Форма ввода проекта»; «Название» для «Форма ввода задачи»; «Фамилия», «Имя», «Отчество», «Должность» для «Форма ввода персон»? Какое минимальное и максимальное допустимое количество символов для этих полей?</w:t>
-      </w:r>
-    </w:p>
-    <w:p>
-      <w:pPr>
-        <w:pStyle w:val="Normal"/>
+        <w:numPr>
+          <w:ilvl w:val="0"/>
+          <w:numId w:val="1"/>
+        </w:numPr>
+      </w:pPr>
+      <w:proofErr w:type="gramStart"/>
+      <w:r>
+        <w:t>Какие символы допустимы для сохранения в полях «Название», «Сокращённое название», «Описание» для «Форма ввода проекта»; «Название» для «Форма ввода задачи»; «Фамилия», «Имя», «Отчество», «Должность» для «Форма ввода персо</w:t>
+      </w:r>
+      <w:r>
+        <w:t>н»?</w:t>
+      </w:r>
+      <w:proofErr w:type="gramEnd"/>
+      <w:r>
+        <w:t xml:space="preserve"> Какое минимальное и максимальное допустимое количество символов для этих полей?</w:t>
+      </w:r>
+    </w:p>
+    <w:p>
+      <w:pPr>
         <w:ind w:firstLine="426"/>
-        <w:rPr/>
       </w:pPr>
       <w:r>
         <w:rPr>
@@ -189,23 +191,18 @@
     </w:p>
     <w:p>
       <w:pPr>
-        <w:pStyle w:val="Normal"/>
-        <w:numPr>
-          <w:ilvl w:val="0"/>
-          <w:numId w:val="1"/>
-        </w:numPr>
-        <w:rPr/>
-      </w:pPr>
-      <w:r>
-        <w:rPr/>
+        <w:numPr>
+          <w:ilvl w:val="0"/>
+          <w:numId w:val="1"/>
+        </w:numPr>
+      </w:pPr>
+      <w:r>
         <w:t>Будет ли удаляться лишние пробелы, в начале поля и в конце строки?</w:t>
       </w:r>
     </w:p>
     <w:p>
       <w:pPr>
-        <w:pStyle w:val="Normal"/>
-        <w:ind w:left="360" w:hanging="0"/>
-        <w:rPr/>
+        <w:ind w:left="360"/>
       </w:pPr>
       <w:r>
         <w:rPr>
@@ -223,23 +220,34 @@
     </w:p>
     <w:p>
       <w:pPr>
-        <w:pStyle w:val="Normal"/>
-        <w:numPr>
-          <w:ilvl w:val="0"/>
-          <w:numId w:val="1"/>
-        </w:numPr>
-        <w:rPr/>
-      </w:pPr>
-      <w:r>
-        <w:rPr/>
-        <w:t>В форма ввода задачи поле «Проект» - это обязательное для заполнения поле?</w:t>
-      </w:r>
-    </w:p>
-    <w:p>
-      <w:pPr>
-        <w:pStyle w:val="Normal"/>
-        <w:ind w:left="360" w:hanging="0"/>
-        <w:rPr/>
+        <w:numPr>
+          <w:ilvl w:val="0"/>
+          <w:numId w:val="1"/>
+        </w:numPr>
+      </w:pPr>
+      <w:proofErr w:type="gramStart"/>
+      <w:r>
+        <w:t>В</w:t>
+      </w:r>
+      <w:proofErr w:type="gramEnd"/>
+      <w:r>
+        <w:t xml:space="preserve"> </w:t>
+      </w:r>
+      <w:proofErr w:type="gramStart"/>
+      <w:r>
+        <w:t>форма</w:t>
+      </w:r>
+      <w:proofErr w:type="gramEnd"/>
+      <w:r>
+        <w:t xml:space="preserve"> ввода задачи поле «Проект» - это обязательное для заполне</w:t>
+      </w:r>
+      <w:r>
+        <w:t>ния поле?</w:t>
+      </w:r>
+    </w:p>
+    <w:p>
+      <w:pPr>
+        <w:ind w:left="360"/>
       </w:pPr>
       <w:r>
         <w:rPr>
@@ -257,23 +265,18 @@
     </w:p>
     <w:p>
       <w:pPr>
-        <w:pStyle w:val="Normal"/>
-        <w:numPr>
-          <w:ilvl w:val="0"/>
-          <w:numId w:val="1"/>
-        </w:numPr>
-        <w:rPr/>
-      </w:pPr>
-      <w:r>
-        <w:rPr/>
+        <w:numPr>
+          <w:ilvl w:val="0"/>
+          <w:numId w:val="1"/>
+        </w:numPr>
+      </w:pPr>
+      <w:r>
         <w:t>При удалении проекта или задачи будет ли дополнительное сообщение: «Вы действительно хотите удалить проект/задачу?»?</w:t>
       </w:r>
     </w:p>
     <w:p>
       <w:pPr>
-        <w:pStyle w:val="Normal"/>
-        <w:ind w:left="360" w:hanging="0"/>
-        <w:rPr/>
+        <w:ind w:left="360"/>
       </w:pPr>
       <w:r>
         <w:rPr>
@@ -291,23 +294,18 @@
     </w:p>
     <w:p>
       <w:pPr>
-        <w:pStyle w:val="Normal"/>
-        <w:numPr>
-          <w:ilvl w:val="0"/>
-          <w:numId w:val="1"/>
-        </w:numPr>
-        <w:rPr/>
-      </w:pPr>
-      <w:r>
-        <w:rPr/>
+        <w:numPr>
+          <w:ilvl w:val="0"/>
+          <w:numId w:val="1"/>
+        </w:numPr>
+      </w:pPr>
+      <w:r>
         <w:t>После удаления проекта можно ли будет отменить действие?</w:t>
       </w:r>
     </w:p>
     <w:p>
       <w:pPr>
-        <w:pStyle w:val="Normal"/>
-        <w:ind w:left="360" w:hanging="0"/>
-        <w:rPr/>
+        <w:ind w:left="360"/>
       </w:pPr>
       <w:r>
         <w:rPr>
@@ -325,23 +323,29 @@
     </w:p>
     <w:p>
       <w:pPr>
-        <w:pStyle w:val="Normal"/>
-        <w:numPr>
-          <w:ilvl w:val="0"/>
-          <w:numId w:val="1"/>
-        </w:numPr>
-        <w:rPr/>
-      </w:pPr>
-      <w:r>
-        <w:rPr/>
-        <w:t>Будет ли ограничение на количество задач в проекте? Если да, то какое?</w:t>
-      </w:r>
-    </w:p>
-    <w:p>
-      <w:pPr>
-        <w:pStyle w:val="Normal"/>
-        <w:ind w:left="360" w:hanging="0"/>
-        <w:rPr/>
+        <w:numPr>
+          <w:ilvl w:val="0"/>
+          <w:numId w:val="1"/>
+        </w:numPr>
+      </w:pPr>
+      <w:r>
+        <w:t>Будет ли ограничение на ко</w:t>
+      </w:r>
+      <w:r>
+        <w:t xml:space="preserve">личество задач в проекте? Если да, </w:t>
+      </w:r>
+      <w:proofErr w:type="gramStart"/>
+      <w:r>
+        <w:t>то</w:t>
+      </w:r>
+      <w:proofErr w:type="gramEnd"/>
+      <w:r>
+        <w:t xml:space="preserve"> какое?</w:t>
+      </w:r>
+    </w:p>
+    <w:p>
+      <w:pPr>
+        <w:ind w:left="360"/>
       </w:pPr>
       <w:r>
         <w:rPr>
@@ -359,23 +363,26 @@
     </w:p>
     <w:p>
       <w:pPr>
-        <w:pStyle w:val="Normal"/>
-        <w:numPr>
-          <w:ilvl w:val="0"/>
-          <w:numId w:val="1"/>
-        </w:numPr>
-        <w:rPr/>
-      </w:pPr>
-      <w:r>
-        <w:rPr/>
-        <w:t>Будет ли ограничение на количество назначенных сотрудников для одной задачи? Если да, то какое?</w:t>
-      </w:r>
-    </w:p>
-    <w:p>
-      <w:pPr>
-        <w:pStyle w:val="Normal"/>
-        <w:ind w:left="360" w:hanging="0"/>
-        <w:rPr/>
+        <w:numPr>
+          <w:ilvl w:val="0"/>
+          <w:numId w:val="1"/>
+        </w:numPr>
+      </w:pPr>
+      <w:r>
+        <w:t xml:space="preserve">Будет ли ограничение на количество назначенных сотрудников для одной задачи? Если да, </w:t>
+      </w:r>
+      <w:proofErr w:type="gramStart"/>
+      <w:r>
+        <w:t>то</w:t>
+      </w:r>
+      <w:proofErr w:type="gramEnd"/>
+      <w:r>
+        <w:t xml:space="preserve"> какое?</w:t>
+      </w:r>
+    </w:p>
+    <w:p>
+      <w:pPr>
+        <w:ind w:left="360"/>
       </w:pPr>
       <w:r>
         <w:rPr>
@@ -393,23 +400,29 @@
     </w:p>
     <w:p>
       <w:pPr>
-        <w:pStyle w:val="Normal"/>
-        <w:numPr>
-          <w:ilvl w:val="0"/>
-          <w:numId w:val="1"/>
-        </w:numPr>
-        <w:rPr/>
-      </w:pPr>
-      <w:r>
-        <w:rPr/>
-        <w:t>Будет ли ограничение на количество задач назначенных для одного сотрудника? Если да, то какое?</w:t>
-      </w:r>
-    </w:p>
-    <w:p>
-      <w:pPr>
-        <w:pStyle w:val="Normal"/>
-        <w:ind w:left="360" w:hanging="0"/>
-        <w:rPr/>
+        <w:numPr>
+          <w:ilvl w:val="0"/>
+          <w:numId w:val="1"/>
+        </w:numPr>
+      </w:pPr>
+      <w:r>
+        <w:t>Будет ли ограничение на количество задач назначенны</w:t>
+      </w:r>
+      <w:r>
+        <w:t xml:space="preserve">х для одного сотрудника? Если да, </w:t>
+      </w:r>
+      <w:proofErr w:type="gramStart"/>
+      <w:r>
+        <w:t>то</w:t>
+      </w:r>
+      <w:proofErr w:type="gramEnd"/>
+      <w:r>
+        <w:t xml:space="preserve"> какое?</w:t>
+      </w:r>
+    </w:p>
+    <w:p>
+      <w:pPr>
+        <w:ind w:left="360"/>
       </w:pPr>
       <w:r>
         <w:rPr>
@@ -427,34 +440,45 @@
     </w:p>
     <w:p>
       <w:pPr>
-        <w:pStyle w:val="Normal"/>
-        <w:numPr>
-          <w:ilvl w:val="0"/>
-          <w:numId w:val="1"/>
-        </w:numPr>
-        <w:rPr/>
-      </w:pPr>
-      <w:r>
-        <w:rPr/>
-        <w:t xml:space="preserve">Поля «Дата окончания» и «Дата начала» в «Форма ввода задачи» будут иметь проверку последовательности дат? </w:t>
-      </w:r>
-    </w:p>
-    <w:p>
-      <w:pPr>
-        <w:pStyle w:val="Normal"/>
-        <w:ind w:left="720" w:hanging="0"/>
-        <w:rPr/>
-      </w:pPr>
-      <w:r>
-        <w:rPr/>
-        <w:t xml:space="preserve">Например, чтобы дата окончания проекта не могла быть раньше даты начала проекта. </w:t>
-      </w:r>
-    </w:p>
-    <w:p>
-      <w:pPr>
-        <w:pStyle w:val="Normal"/>
-        <w:ind w:left="360" w:hanging="0"/>
-        <w:rPr/>
+        <w:numPr>
+          <w:ilvl w:val="0"/>
+          <w:numId w:val="1"/>
+        </w:numPr>
+      </w:pPr>
+      <w:r>
+        <w:t xml:space="preserve">Поля «Дата окончания» и «Дата начала» </w:t>
+      </w:r>
+      <w:proofErr w:type="gramStart"/>
+      <w:r>
+        <w:t>в</w:t>
+      </w:r>
+      <w:proofErr w:type="gramEnd"/>
+      <w:r>
+        <w:t xml:space="preserve"> «</w:t>
+      </w:r>
+      <w:proofErr w:type="gramStart"/>
+      <w:r>
+        <w:t>Форма</w:t>
+      </w:r>
+      <w:proofErr w:type="gramEnd"/>
+      <w:r>
+        <w:t xml:space="preserve"> ввода задачи» будут иметь проверку последовательности дат? </w:t>
+      </w:r>
+    </w:p>
+    <w:p>
+      <w:pPr>
+        <w:ind w:left="720"/>
+      </w:pPr>
+      <w:r>
+        <w:t>Например, чтобы дата окончания проекта не могла быть раньше даты начала п</w:t>
+      </w:r>
+      <w:r>
+        <w:t xml:space="preserve">роекта. </w:t>
+      </w:r>
+    </w:p>
+    <w:p>
+      <w:pPr>
+        <w:ind w:left="360"/>
       </w:pPr>
       <w:r>
         <w:rPr>
@@ -472,20 +496,15 @@
     </w:p>
     <w:p>
       <w:pPr>
-        <w:pStyle w:val="Normal"/>
-        <w:ind w:left="720" w:hanging="0"/>
-        <w:rPr/>
-      </w:pPr>
-      <w:r>
-        <w:rPr/>
+        <w:ind w:left="720"/>
+      </w:pPr>
+      <w:r>
         <w:t>Будет ли у этих полей маска ввода? Какие спецсимволы будут допустимы для этих поле?</w:t>
       </w:r>
     </w:p>
     <w:p>
       <w:pPr>
-        <w:pStyle w:val="Normal"/>
-        <w:ind w:left="360" w:hanging="0"/>
-        <w:rPr/>
+        <w:ind w:left="360"/>
       </w:pPr>
       <w:r>
         <w:rPr>
@@ -503,23 +522,21 @@
     </w:p>
     <w:p>
       <w:pPr>
-        <w:pStyle w:val="Normal"/>
-        <w:numPr>
-          <w:ilvl w:val="0"/>
-          <w:numId w:val="1"/>
-        </w:numPr>
-        <w:rPr/>
-      </w:pPr>
-      <w:r>
-        <w:rPr/>
-        <w:t>Будет ли сортировка в формах «Список задач», «Список проектов», «Список сотрудников»? Сможет ли пользователь изменить сортировку?</w:t>
-      </w:r>
-    </w:p>
-    <w:p>
-      <w:pPr>
-        <w:pStyle w:val="Normal"/>
-        <w:ind w:left="360" w:hanging="0"/>
-        <w:rPr/>
+        <w:numPr>
+          <w:ilvl w:val="0"/>
+          <w:numId w:val="1"/>
+        </w:numPr>
+      </w:pPr>
+      <w:r>
+        <w:t xml:space="preserve">Будет ли сортировка в формах «Список задач», «Список проектов», «Список сотрудников»? Сможет ли </w:t>
+      </w:r>
+      <w:r>
+        <w:t>пользователь изменить сортировку?</w:t>
+      </w:r>
+    </w:p>
+    <w:p>
+      <w:pPr>
+        <w:ind w:left="360"/>
       </w:pPr>
       <w:r>
         <w:rPr>
@@ -532,28 +549,53 @@
         <w:rPr>
           <w:color w:val="7030A0"/>
         </w:rPr>
-        <w:t>: функции сортировки нет. Значения в таблицах отсортированы по идентификатору от меньшего к большему.</w:t>
-      </w:r>
-    </w:p>
-    <w:p>
-      <w:pPr>
-        <w:pStyle w:val="Normal"/>
-        <w:numPr>
-          <w:ilvl w:val="0"/>
-          <w:numId w:val="1"/>
-        </w:numPr>
-        <w:rPr/>
-      </w:pPr>
-      <w:r>
-        <w:rPr/>
-        <w:t>Поля «Название», «Сокращённое название», «Описание» для «Форма ввода проекта» - это обязательные для заполнения поля?</w:t>
-      </w:r>
-    </w:p>
-    <w:p>
-      <w:pPr>
-        <w:pStyle w:val="Normal"/>
-        <w:ind w:left="360" w:hanging="0"/>
-        <w:rPr/>
+        <w:t xml:space="preserve">: функции сортировки нет. Значения в таблицах отсортированы по идентификатору </w:t>
+      </w:r>
+      <w:proofErr w:type="gramStart"/>
+      <w:r>
+        <w:rPr>
+          <w:color w:val="7030A0"/>
+        </w:rPr>
+        <w:t>от</w:t>
+      </w:r>
+      <w:proofErr w:type="gramEnd"/>
+      <w:r>
+        <w:rPr>
+          <w:color w:val="7030A0"/>
+        </w:rPr>
+        <w:t xml:space="preserve"> меньшего к большему.</w:t>
+      </w:r>
+    </w:p>
+    <w:p>
+      <w:pPr>
+        <w:numPr>
+          <w:ilvl w:val="0"/>
+          <w:numId w:val="1"/>
+        </w:numPr>
+      </w:pPr>
+      <w:r>
+        <w:t xml:space="preserve">Поля «Название», «Сокращённое название», «Описание» </w:t>
+      </w:r>
+      <w:proofErr w:type="gramStart"/>
+      <w:r>
+        <w:t>для</w:t>
+      </w:r>
+      <w:proofErr w:type="gramEnd"/>
+      <w:r>
+        <w:t xml:space="preserve"> «</w:t>
+      </w:r>
+      <w:proofErr w:type="gramStart"/>
+      <w:r>
+        <w:t>Форма</w:t>
+      </w:r>
+      <w:proofErr w:type="gramEnd"/>
+      <w:r>
+        <w:t xml:space="preserve"> ввода проекта» - это обязательные для заполнения поля?</w:t>
+      </w:r>
+    </w:p>
+    <w:p>
+      <w:pPr>
+        <w:ind w:left="360"/>
       </w:pPr>
       <w:r>
         <w:rPr>
@@ -571,23 +613,34 @@
     </w:p>
     <w:p>
       <w:pPr>
-        <w:pStyle w:val="Normal"/>
-        <w:numPr>
-          <w:ilvl w:val="0"/>
-          <w:numId w:val="1"/>
-        </w:numPr>
-        <w:rPr/>
-      </w:pPr>
-      <w:r>
-        <w:rPr/>
-        <w:t>Поле «Название» для «Форма ввода задачи» - это обязательное для заполнения поле?</w:t>
-      </w:r>
-    </w:p>
-    <w:p>
-      <w:pPr>
-        <w:pStyle w:val="Normal"/>
-        <w:ind w:left="360" w:hanging="0"/>
-        <w:rPr/>
+        <w:numPr>
+          <w:ilvl w:val="0"/>
+          <w:numId w:val="1"/>
+        </w:numPr>
+      </w:pPr>
+      <w:r>
+        <w:t xml:space="preserve">Поле «Название» </w:t>
+      </w:r>
+      <w:proofErr w:type="gramStart"/>
+      <w:r>
+        <w:t>для</w:t>
+      </w:r>
+      <w:proofErr w:type="gramEnd"/>
+      <w:r>
+        <w:t xml:space="preserve"> «</w:t>
+      </w:r>
+      <w:proofErr w:type="gramStart"/>
+      <w:r>
+        <w:t>Форма</w:t>
+      </w:r>
+      <w:proofErr w:type="gramEnd"/>
+      <w:r>
+        <w:t xml:space="preserve"> ввода задачи» - это обязательное для заполнения поле?</w:t>
+      </w:r>
+    </w:p>
+    <w:p>
+      <w:pPr>
+        <w:ind w:left="360"/>
       </w:pPr>
       <w:r>
         <w:rPr>
@@ -605,23 +658,20 @@
     </w:p>
     <w:p>
       <w:pPr>
-        <w:pStyle w:val="Normal"/>
-        <w:numPr>
-          <w:ilvl w:val="0"/>
-          <w:numId w:val="1"/>
-        </w:numPr>
-        <w:rPr/>
-      </w:pPr>
-      <w:r>
-        <w:rPr/>
+        <w:numPr>
+          <w:ilvl w:val="0"/>
+          <w:numId w:val="1"/>
+        </w:numPr>
+      </w:pPr>
+      <w:proofErr w:type="gramStart"/>
+      <w:r>
         <w:t>Поля  «Фамилия», «Имя», «Отчество», «Должность» для «Форма ввода персон» - это обязательные для заполнения поля?</w:t>
       </w:r>
-    </w:p>
-    <w:p>
-      <w:pPr>
-        <w:pStyle w:val="Normal"/>
-        <w:ind w:left="360" w:hanging="0"/>
-        <w:rPr/>
+      <w:proofErr w:type="gramEnd"/>
+    </w:p>
+    <w:p>
+      <w:pPr>
+        <w:ind w:left="360"/>
       </w:pPr>
       <w:r>
         <w:rPr>
@@ -641,23 +691,21 @@
     </w:p>
     <w:p>
       <w:pPr>
-        <w:pStyle w:val="Normal"/>
-        <w:numPr>
-          <w:ilvl w:val="0"/>
-          <w:numId w:val="1"/>
-        </w:numPr>
-        <w:rPr/>
-      </w:pPr>
-      <w:r>
-        <w:rPr/>
-        <w:t>Можно использовать горячие клавиши клавиатуры для команд «Копировать», «Вставить», «Вырезать»?</w:t>
-      </w:r>
-    </w:p>
-    <w:p>
-      <w:pPr>
-        <w:pStyle w:val="Normal"/>
-        <w:ind w:left="720" w:hanging="0"/>
-        <w:rPr/>
+        <w:numPr>
+          <w:ilvl w:val="0"/>
+          <w:numId w:val="1"/>
+        </w:numPr>
+      </w:pPr>
+      <w:r>
+        <w:t xml:space="preserve">Можно использовать горячие клавиши </w:t>
+      </w:r>
+      <w:r>
+        <w:t>клавиатуры для команд «Копировать», «Вставить», «Вырезать»?</w:t>
+      </w:r>
+    </w:p>
+    <w:p>
+      <w:pPr>
+        <w:ind w:left="720"/>
       </w:pPr>
       <w:r>
         <w:rPr>
@@ -693,23 +741,34 @@
           <w:ilvl w:val="0"/>
           <w:numId w:val="1"/>
         </w:numPr>
-        <w:rPr/>
       </w:pPr>
       <w:r>
         <w:rPr>
           <w:color w:val="000000"/>
         </w:rPr>
-        <w:t>Горизонтальный скролл будет доступен всегда или он будет появляться при определённых условиях?</w:t>
-      </w:r>
-    </w:p>
-    <w:p>
-      <w:pPr>
-        <w:pStyle w:val="Normal"/>
+        <w:lastRenderedPageBreak/>
+        <w:t xml:space="preserve">Горизонтальный </w:t>
+      </w:r>
+      <w:proofErr w:type="spellStart"/>
+      <w:r>
+        <w:rPr>
+          <w:color w:val="000000"/>
+        </w:rPr>
+        <w:t>скролл</w:t>
+      </w:r>
+      <w:proofErr w:type="spellEnd"/>
+      <w:r>
+        <w:rPr>
+          <w:color w:val="000000"/>
+        </w:rPr>
+        <w:t xml:space="preserve"> будет доступен всегда или он будет появляться при определённых условиях?</w:t>
+      </w:r>
+    </w:p>
+    <w:p>
+      <w:pPr>
         <w:ind w:firstLine="426"/>
-        <w:rPr/>
-      </w:pPr>
-      <w:r>
-        <w:rPr/>
+      </w:pPr>
+      <w:r>
         <w:t>ATR: не ограничено требованиями</w:t>
       </w:r>
     </w:p>
@@ -720,23 +779,39 @@
           <w:ilvl w:val="0"/>
           <w:numId w:val="1"/>
         </w:numPr>
-        <w:rPr/>
       </w:pPr>
       <w:r>
         <w:rPr>
           <w:color w:val="000000"/>
         </w:rPr>
-        <w:t xml:space="preserve">Вертикальный скролл будет доступен всегда или он будет появляться при определённых условиях? </w:t>
-      </w:r>
-    </w:p>
-    <w:p>
-      <w:pPr>
-        <w:pStyle w:val="Normal"/>
+        <w:t xml:space="preserve">Вертикальный </w:t>
+      </w:r>
+      <w:proofErr w:type="spellStart"/>
+      <w:r>
+        <w:rPr>
+          <w:color w:val="000000"/>
+        </w:rPr>
+        <w:t>скролл</w:t>
+      </w:r>
+      <w:proofErr w:type="spellEnd"/>
+      <w:r>
+        <w:rPr>
+          <w:color w:val="000000"/>
+        </w:rPr>
+        <w:t xml:space="preserve"> будет доступен всегда или он будет появля</w:t>
+      </w:r>
+      <w:r>
+        <w:rPr>
+          <w:color w:val="000000"/>
+        </w:rPr>
+        <w:t xml:space="preserve">ться при определённых условиях? </w:t>
+      </w:r>
+    </w:p>
+    <w:p>
+      <w:pPr>
         <w:ind w:firstLine="426"/>
-        <w:rPr/>
-      </w:pPr>
-      <w:r>
-        <w:rPr/>
+      </w:pPr>
+      <w:r>
         <w:t>ATR: не ограничено требованиями</w:t>
       </w:r>
     </w:p>
@@ -747,7 +822,6 @@
           <w:ilvl w:val="0"/>
           <w:numId w:val="1"/>
         </w:numPr>
-        <w:rPr/>
       </w:pPr>
       <w:r>
         <w:rPr>
@@ -758,12 +832,9 @@
     </w:p>
     <w:p>
       <w:pPr>
-        <w:pStyle w:val="Normal"/>
         <w:ind w:firstLine="426"/>
-        <w:rPr/>
-      </w:pPr>
-      <w:r>
-        <w:rPr/>
+      </w:pPr>
+      <w:r>
         <w:t>ATR: не ограничено требованиями</w:t>
       </w:r>
     </w:p>
@@ -774,35 +845,27 @@
           <w:ilvl w:val="0"/>
           <w:numId w:val="1"/>
         </w:numPr>
-        <w:rPr/>
       </w:pPr>
       <w:r>
         <w:rPr>
           <w:color w:val="000000"/>
         </w:rPr>
-        <w:t>Обязательные поля будут как-либо выделяться? Будет ли всплывающее сообщение, если пользователь пропускает обязательное поле?</w:t>
+        <w:t>Обязательные поля будут как-либо выделяться? Б</w:t>
+      </w:r>
+      <w:r>
+        <w:rPr>
+          <w:color w:val="000000"/>
+        </w:rPr>
+        <w:t>удет ли всплывающее сообщение, если пользователь пропускает обязательное поле?</w:t>
       </w:r>
     </w:p>
     <w:p>
       <w:pPr>
         <w:pStyle w:val="ListParagraph"/>
-        <w:ind w:left="426" w:hanging="0"/>
-        <w:rPr>
-          <w:highlight w:val="none"/>
-          <w:shd w:fill="auto" w:val="clear"/>
-        </w:rPr>
-      </w:pPr>
-      <w:r>
-        <w:rPr>
-          <w:shd w:fill="auto" w:val="clear"/>
-        </w:rPr>
-        <w:t xml:space="preserve"> </w:t>
-      </w:r>
-      <w:r>
-        <w:rPr>
-          <w:shd w:fill="auto" w:val="clear"/>
-        </w:rPr>
-        <w:t>ATR: должно отображаться валидационное сообщение соотв. ситуации</w:t>
+        <w:ind w:left="426"/>
+      </w:pPr>
+      <w:r>
+        <w:t xml:space="preserve"> ATR: должно отображаться валидационное сообщение соотв. ситуации</w:t>
       </w:r>
     </w:p>
     <w:p>
@@ -812,31 +875,28 @@
           <w:ilvl w:val="0"/>
           <w:numId w:val="1"/>
         </w:numPr>
-        <w:rPr>
-          <w:highlight w:val="none"/>
-          <w:shd w:fill="auto" w:val="clear"/>
-        </w:rPr>
-      </w:pPr>
-      <w:r>
-        <w:rPr>
-          <w:shd w:fill="auto" w:val="clear"/>
-        </w:rPr>
-        <w:t>Есть ли правила перенос слов для текстовых полей в формах Список проектов, Список задач, Список персон? Если да, то какой именно?</w:t>
+      </w:pPr>
+      <w:r>
+        <w:t>Есть ли правила перенос слов для текстовых полей в формах Список проектов, Список задач, Список персон? Если да</w:t>
+      </w:r>
+      <w:r>
+        <w:t xml:space="preserve">, то </w:t>
+      </w:r>
+      <w:proofErr w:type="gramStart"/>
+      <w:r>
+        <w:t>какой</w:t>
+      </w:r>
+      <w:proofErr w:type="gramEnd"/>
+      <w:r>
+        <w:t xml:space="preserve"> именно?</w:t>
       </w:r>
     </w:p>
     <w:p>
       <w:pPr>
         <w:pStyle w:val="ListParagraph"/>
-        <w:ind w:left="426" w:hanging="0"/>
-        <w:rPr>
-          <w:highlight w:val="none"/>
-          <w:shd w:fill="auto" w:val="clear"/>
-        </w:rPr>
-      </w:pPr>
-      <w:r>
-        <w:rPr>
-          <w:shd w:fill="auto" w:val="clear"/>
-        </w:rPr>
+        <w:ind w:left="426"/>
+      </w:pPr>
+      <w:r>
         <w:t>ATR: не ограничено требованиями</w:t>
       </w:r>
     </w:p>
@@ -847,38 +907,23 @@
           <w:ilvl w:val="0"/>
           <w:numId w:val="1"/>
         </w:numPr>
-        <w:rPr>
-          <w:highlight w:val="none"/>
-          <w:shd w:fill="auto" w:val="clear"/>
-        </w:rPr>
       </w:pPr>
       <w:r>
         <w:rPr>
           <w:color w:val="000000"/>
-          <w:shd w:fill="auto" w:val="clear"/>
         </w:rPr>
         <w:t>К</w:t>
       </w:r>
       <w:r>
-        <w:rPr>
-          <w:shd w:fill="auto" w:val="clear"/>
-        </w:rPr>
         <w:t>акое максимально разрешённое число в строке Работа в форме ввода задачи?</w:t>
       </w:r>
     </w:p>
     <w:p>
       <w:pPr>
         <w:pStyle w:val="ListParagraph"/>
-        <w:ind w:left="426" w:hanging="0"/>
-        <w:rPr>
-          <w:highlight w:val="none"/>
-          <w:shd w:fill="auto" w:val="clear"/>
-        </w:rPr>
-      </w:pPr>
-      <w:r>
-        <w:rPr>
-          <w:shd w:fill="auto" w:val="clear"/>
-        </w:rPr>
+        <w:ind w:left="426"/>
+      </w:pPr>
+      <w:r>
         <w:t>ATR: обновлено в требованиях</w:t>
       </w:r>
     </w:p>
@@ -889,34 +934,33 @@
           <w:ilvl w:val="0"/>
           <w:numId w:val="1"/>
         </w:numPr>
-        <w:rPr>
-          <w:highlight w:val="none"/>
-          <w:shd w:fill="auto" w:val="clear"/>
-        </w:rPr>
-      </w:pPr>
-      <w:r>
-        <w:rPr>
-          <w:shd w:fill="auto" w:val="clear"/>
-        </w:rPr>
+      </w:pPr>
+      <w:r>
         <w:t xml:space="preserve">«Список задач, принадлежащих проекту» </w:t>
       </w:r>
       <w:r>
         <w:rPr>
           <w:color w:val="000000"/>
-          <w:shd w:fill="auto" w:val="clear"/>
-        </w:rPr>
-        <w:t>- это поле со списком в форме ввода проекта или ссылка, которая открывает форму Список задач для одного проекта отдельно от формы ввода проекта?</w:t>
+        </w:rPr>
+        <w:t xml:space="preserve">- это поле со списком в форме ввода проекта или ссылка, которая </w:t>
+      </w:r>
+      <w:r>
+        <w:rPr>
+          <w:color w:val="000000"/>
+        </w:rPr>
+        <w:t>открывает форму Список задач для одного проекта отдельно от формы ввода проекта?</w:t>
       </w:r>
     </w:p>
     <w:p>
       <w:pPr>
         <w:pStyle w:val="ListParagraph"/>
-        <w:ind w:left="426" w:hanging="0"/>
-        <w:rPr/>
-      </w:pPr>
-      <w:r>
-        <w:rPr/>
-        <w:t>ATR: на форме ввода проекта – это список задач, принадлежащих проекту, с соотв. колонками и командами уровня формы и записи. По нажатию на кнопку «Добавить» на форме ввода проекта осуществляется переход к форме ввода задачи</w:t>
+        <w:ind w:left="426"/>
+      </w:pPr>
+      <w:r>
+        <w:t xml:space="preserve">ATR: на форме ввода проекта – это список задач, принадлежащих проекту, с соотв. колонками и командами уровня формы и записи. По нажатию на кнопку «Добавить» на форме ввода </w:t>
+      </w:r>
+      <w:r>
+        <w:t>проекта осуществляется переход к форме ввода задачи</w:t>
       </w:r>
     </w:p>
     <w:p>
@@ -926,221 +970,110 @@
           <w:ilvl w:val="0"/>
           <w:numId w:val="1"/>
         </w:numPr>
-        <w:rPr>
-          <w:highlight w:val="none"/>
-          <w:shd w:fill="auto" w:val="clear"/>
-        </w:rPr>
       </w:pPr>
       <w:r>
         <w:rPr>
           <w:color w:val="000000"/>
-          <w:shd w:fill="FFFF00" w:val="clear"/>
+          <w:shd w:val="clear" w:color="auto" w:fill="FFFF00"/>
         </w:rPr>
         <w:t xml:space="preserve">Для формы ввода проекта обязательно ли уникальность полей "Название", "Сокращённое название", "Описание"? </w:t>
       </w:r>
     </w:p>
     <w:p>
       <w:pPr>
+        <w:ind w:left="360"/>
+      </w:pPr>
+      <w:r>
+        <w:rPr>
+          <w:lang w:val="en-US"/>
+        </w:rPr>
+        <w:t xml:space="preserve">ATR: </w:t>
+      </w:r>
+      <w:r>
+        <w:t>не ограничено требованиями</w:t>
+      </w:r>
+    </w:p>
+    <w:p>
+      <w:pPr>
         <w:pStyle w:val="ListParagraph"/>
         <w:numPr>
           <w:ilvl w:val="0"/>
           <w:numId w:val="1"/>
         </w:numPr>
-        <w:rPr>
-          <w:highlight w:val="none"/>
-          <w:shd w:fill="auto" w:val="clear"/>
-        </w:rPr>
       </w:pPr>
       <w:r>
         <w:rPr>
           <w:color w:val="000000"/>
-          <w:shd w:fill="FFFF00" w:val="clear"/>
+          <w:shd w:val="clear" w:color="auto" w:fill="FFFF00"/>
         </w:rPr>
         <w:t>Может ли форма «Список проектов» содержать одинаковые по названию проекты?</w:t>
       </w:r>
     </w:p>
     <w:p>
       <w:pPr>
+        <w:ind w:left="360"/>
+      </w:pPr>
+      <w:r>
+        <w:rPr>
+          <w:lang w:val="en-US"/>
+        </w:rPr>
+        <w:t xml:space="preserve">ATR: </w:t>
+      </w:r>
+      <w:r>
+        <w:t>не ограничено требованиями</w:t>
+      </w:r>
+    </w:p>
+    <w:p/>
+    <w:p>
+      <w:pPr>
         <w:pStyle w:val="ListParagraph"/>
-        <w:ind w:left="426" w:hanging="0"/>
-        <w:rPr>
-          <w:shd w:fill="FFFF00" w:val="clear"/>
-        </w:rPr>
-      </w:pPr>
-      <w:r>
-        <w:rPr>
-          <w:shd w:fill="FFFF00" w:val="clear"/>
-        </w:rPr>
-      </w:r>
-    </w:p>
-    <w:p>
-      <w:pPr>
-        <w:pStyle w:val="Normal"/>
+        <w:ind w:left="426"/>
+        <w:rPr>
+          <w:shd w:val="clear" w:color="auto" w:fill="FFFF00"/>
+        </w:rPr>
+      </w:pPr>
+    </w:p>
+    <w:p>
+      <w:pPr>
         <w:rPr>
           <w:color w:val="000000"/>
-          <w:shd w:fill="FFFF00" w:val="clear"/>
-        </w:rPr>
-      </w:pPr>
-      <w:r>
+          <w:shd w:val="clear" w:color="auto" w:fill="FFFF00"/>
+        </w:rPr>
+      </w:pPr>
+    </w:p>
+    <w:p>
+      <w:pPr>
         <w:rPr>
           <w:color w:val="000000"/>
-          <w:shd w:fill="FFFF00" w:val="clear"/>
-        </w:rPr>
-      </w:r>
-    </w:p>
-    <w:p>
-      <w:pPr>
-        <w:pStyle w:val="Normal"/>
+          <w:shd w:val="clear" w:color="auto" w:fill="FFFF00"/>
+        </w:rPr>
+      </w:pPr>
+    </w:p>
+    <w:p>
+      <w:pPr>
         <w:rPr>
           <w:color w:val="000000"/>
-          <w:shd w:fill="FFFF00" w:val="clear"/>
-        </w:rPr>
-      </w:pPr>
-      <w:r>
-        <w:rPr>
-          <w:color w:val="000000"/>
-          <w:shd w:fill="FFFF00" w:val="clear"/>
-        </w:rPr>
-      </w:r>
-    </w:p>
-    <w:p>
-      <w:pPr>
-        <w:pStyle w:val="Normal"/>
-        <w:rPr>
-          <w:color w:val="000000"/>
-          <w:shd w:fill="FFFF00" w:val="clear"/>
-        </w:rPr>
-      </w:pPr>
-      <w:r>
-        <w:rPr/>
-      </w:r>
+          <w:shd w:val="clear" w:color="auto" w:fill="FFFF00"/>
+        </w:rPr>
+      </w:pPr>
     </w:p>
     <w:sectPr>
-      <w:type w:val="nextPage"/>
       <w:pgSz w:w="11906" w:h="16838"/>
-      <w:pgMar w:left="1134" w:right="1134" w:gutter="0" w:header="0" w:top="1134" w:footer="0" w:bottom="1134"/>
-      <w:pgNumType w:fmt="decimal"/>
-      <w:formProt w:val="false"/>
-      <w:textDirection w:val="lrTb"/>
-      <w:docGrid w:type="default" w:linePitch="100" w:charSpace="0"/>
+      <w:pgMar w:top="1134" w:right="1134" w:bottom="1134" w:left="1134" w:header="0" w:footer="0" w:gutter="0"/>
+      <w:cols w:space="720"/>
+      <w:formProt w:val="0"/>
+      <w:docGrid w:linePitch="100"/>
     </w:sectPr>
   </w:body>
 </w:document>
 </file>
 
 <file path=word/numbering.xml><?xml version="1.0" encoding="utf-8"?>
-<w:numbering xmlns:w="http://schemas.openxmlformats.org/wordprocessingml/2006/main" xmlns:o="urn:schemas-microsoft-com:office:office" xmlns:r="http://schemas.openxmlformats.org/officeDocument/2006/relationships" xmlns:v="urn:schemas-microsoft-com:vml" xmlns:mc="http://schemas.openxmlformats.org/markup-compatibility/2006" xmlns:w14="http://schemas.microsoft.com/office/word/2010/wordml" mc:Ignorable="w14">
-  <w:abstractNum w:abstractNumId="1">
-    <w:lvl w:ilvl="0">
-      <w:start w:val="1"/>
-      <w:numFmt w:val="decimal"/>
-      <w:lvlText w:val="%1."/>
-      <w:lvlJc w:val="left"/>
-      <w:pPr>
-        <w:tabs>
-          <w:tab w:val="num" w:pos="720"/>
-        </w:tabs>
-        <w:ind w:left="720" w:hanging="360"/>
-      </w:pPr>
-    </w:lvl>
-    <w:lvl w:ilvl="1">
-      <w:start w:val="1"/>
-      <w:numFmt w:val="decimal"/>
-      <w:lvlText w:val="%2."/>
-      <w:lvlJc w:val="left"/>
-      <w:pPr>
-        <w:tabs>
-          <w:tab w:val="num" w:pos="1080"/>
-        </w:tabs>
-        <w:ind w:left="1080" w:hanging="360"/>
-      </w:pPr>
-    </w:lvl>
-    <w:lvl w:ilvl="2">
-      <w:start w:val="1"/>
-      <w:numFmt w:val="decimal"/>
-      <w:lvlText w:val="%3."/>
-      <w:lvlJc w:val="left"/>
-      <w:pPr>
-        <w:tabs>
-          <w:tab w:val="num" w:pos="1440"/>
-        </w:tabs>
-        <w:ind w:left="1440" w:hanging="360"/>
-      </w:pPr>
-    </w:lvl>
-    <w:lvl w:ilvl="3">
-      <w:start w:val="1"/>
-      <w:numFmt w:val="decimal"/>
-      <w:lvlText w:val="%4."/>
-      <w:lvlJc w:val="left"/>
-      <w:pPr>
-        <w:tabs>
-          <w:tab w:val="num" w:pos="1800"/>
-        </w:tabs>
-        <w:ind w:left="1800" w:hanging="360"/>
-      </w:pPr>
-    </w:lvl>
-    <w:lvl w:ilvl="4">
-      <w:start w:val="1"/>
-      <w:numFmt w:val="decimal"/>
-      <w:lvlText w:val="%5."/>
-      <w:lvlJc w:val="left"/>
-      <w:pPr>
-        <w:tabs>
-          <w:tab w:val="num" w:pos="2160"/>
-        </w:tabs>
-        <w:ind w:left="2160" w:hanging="360"/>
-      </w:pPr>
-    </w:lvl>
-    <w:lvl w:ilvl="5">
-      <w:start w:val="1"/>
-      <w:numFmt w:val="decimal"/>
-      <w:lvlText w:val="%6."/>
-      <w:lvlJc w:val="left"/>
-      <w:pPr>
-        <w:tabs>
-          <w:tab w:val="num" w:pos="2520"/>
-        </w:tabs>
-        <w:ind w:left="2520" w:hanging="360"/>
-      </w:pPr>
-    </w:lvl>
-    <w:lvl w:ilvl="6">
-      <w:start w:val="1"/>
-      <w:numFmt w:val="decimal"/>
-      <w:lvlText w:val="%7."/>
-      <w:lvlJc w:val="left"/>
-      <w:pPr>
-        <w:tabs>
-          <w:tab w:val="num" w:pos="2880"/>
-        </w:tabs>
-        <w:ind w:left="2880" w:hanging="360"/>
-      </w:pPr>
-    </w:lvl>
-    <w:lvl w:ilvl="7">
-      <w:start w:val="1"/>
-      <w:numFmt w:val="decimal"/>
-      <w:lvlText w:val="%8."/>
-      <w:lvlJc w:val="left"/>
-      <w:pPr>
-        <w:tabs>
-          <w:tab w:val="num" w:pos="3240"/>
-        </w:tabs>
-        <w:ind w:left="3240" w:hanging="360"/>
-      </w:pPr>
-    </w:lvl>
-    <w:lvl w:ilvl="8">
-      <w:start w:val="1"/>
-      <w:numFmt w:val="decimal"/>
-      <w:lvlText w:val="%9."/>
-      <w:lvlJc w:val="left"/>
-      <w:pPr>
-        <w:tabs>
-          <w:tab w:val="num" w:pos="3600"/>
-        </w:tabs>
-        <w:ind w:left="3600" w:hanging="360"/>
-      </w:pPr>
-    </w:lvl>
-  </w:abstractNum>
-  <w:abstractNum w:abstractNumId="2">
+<w:numbering xmlns:ve="http://schemas.openxmlformats.org/markup-compatibility/2006" xmlns:o="urn:schemas-microsoft-com:office:office" xmlns:r="http://schemas.openxmlformats.org/officeDocument/2006/relationships" xmlns:m="http://schemas.openxmlformats.org/officeDocument/2006/math" xmlns:v="urn:schemas-microsoft-com:vml" xmlns:wp="http://schemas.openxmlformats.org/drawingml/2006/wordprocessingDrawing" xmlns:w10="urn:schemas-microsoft-com:office:word" xmlns:w="http://schemas.openxmlformats.org/wordprocessingml/2006/main" xmlns:wne="http://schemas.microsoft.com/office/word/2006/wordml">
+  <w:abstractNum w:abstractNumId="0">
+    <w:nsid w:val="2C207F02"/>
+    <w:multiLevelType w:val="multilevel"/>
+    <w:tmpl w:val="85801B4A"/>
     <w:lvl w:ilvl="0">
       <w:start w:val="1"/>
       <w:numFmt w:val="none"/>
@@ -1151,7 +1084,7 @@
         <w:tabs>
           <w:tab w:val="num" w:pos="0"/>
         </w:tabs>
-        <w:ind w:left="0" w:hanging="0"/>
+        <w:ind w:left="0" w:firstLine="0"/>
       </w:pPr>
     </w:lvl>
     <w:lvl w:ilvl="1">
@@ -1164,7 +1097,7 @@
         <w:tabs>
           <w:tab w:val="num" w:pos="0"/>
         </w:tabs>
-        <w:ind w:left="0" w:hanging="0"/>
+        <w:ind w:left="0" w:firstLine="0"/>
       </w:pPr>
     </w:lvl>
     <w:lvl w:ilvl="2">
@@ -1177,7 +1110,7 @@
         <w:tabs>
           <w:tab w:val="num" w:pos="0"/>
         </w:tabs>
-        <w:ind w:left="0" w:hanging="0"/>
+        <w:ind w:left="0" w:firstLine="0"/>
       </w:pPr>
     </w:lvl>
     <w:lvl w:ilvl="3">
@@ -1190,7 +1123,7 @@
         <w:tabs>
           <w:tab w:val="num" w:pos="0"/>
         </w:tabs>
-        <w:ind w:left="0" w:hanging="0"/>
+        <w:ind w:left="0" w:firstLine="0"/>
       </w:pPr>
     </w:lvl>
     <w:lvl w:ilvl="4">
@@ -1203,7 +1136,7 @@
         <w:tabs>
           <w:tab w:val="num" w:pos="0"/>
         </w:tabs>
-        <w:ind w:left="0" w:hanging="0"/>
+        <w:ind w:left="0" w:firstLine="0"/>
       </w:pPr>
     </w:lvl>
     <w:lvl w:ilvl="5">
@@ -1216,7 +1149,7 @@
         <w:tabs>
           <w:tab w:val="num" w:pos="0"/>
         </w:tabs>
-        <w:ind w:left="0" w:hanging="0"/>
+        <w:ind w:left="0" w:firstLine="0"/>
       </w:pPr>
     </w:lvl>
     <w:lvl w:ilvl="6">
@@ -1229,7 +1162,7 @@
         <w:tabs>
           <w:tab w:val="num" w:pos="0"/>
         </w:tabs>
-        <w:ind w:left="0" w:hanging="0"/>
+        <w:ind w:left="0" w:firstLine="0"/>
       </w:pPr>
     </w:lvl>
     <w:lvl w:ilvl="7">
@@ -1242,7 +1175,7 @@
         <w:tabs>
           <w:tab w:val="num" w:pos="0"/>
         </w:tabs>
-        <w:ind w:left="0" w:hanging="0"/>
+        <w:ind w:left="0" w:firstLine="0"/>
       </w:pPr>
     </w:lvl>
     <w:lvl w:ilvl="8">
@@ -1255,7 +1188,120 @@
         <w:tabs>
           <w:tab w:val="num" w:pos="0"/>
         </w:tabs>
-        <w:ind w:left="0" w:hanging="0"/>
+        <w:ind w:left="0" w:firstLine="0"/>
+      </w:pPr>
+    </w:lvl>
+  </w:abstractNum>
+  <w:abstractNum w:abstractNumId="1">
+    <w:nsid w:val="76A44F1F"/>
+    <w:multiLevelType w:val="multilevel"/>
+    <w:tmpl w:val="46EE85EC"/>
+    <w:lvl w:ilvl="0">
+      <w:start w:val="1"/>
+      <w:numFmt w:val="decimal"/>
+      <w:lvlText w:val="%1."/>
+      <w:lvlJc w:val="left"/>
+      <w:pPr>
+        <w:tabs>
+          <w:tab w:val="num" w:pos="720"/>
+        </w:tabs>
+        <w:ind w:left="720" w:hanging="360"/>
+      </w:pPr>
+    </w:lvl>
+    <w:lvl w:ilvl="1">
+      <w:start w:val="1"/>
+      <w:numFmt w:val="decimal"/>
+      <w:lvlText w:val="%2."/>
+      <w:lvlJc w:val="left"/>
+      <w:pPr>
+        <w:tabs>
+          <w:tab w:val="num" w:pos="1080"/>
+        </w:tabs>
+        <w:ind w:left="1080" w:hanging="360"/>
+      </w:pPr>
+    </w:lvl>
+    <w:lvl w:ilvl="2">
+      <w:start w:val="1"/>
+      <w:numFmt w:val="decimal"/>
+      <w:lvlText w:val="%3."/>
+      <w:lvlJc w:val="left"/>
+      <w:pPr>
+        <w:tabs>
+          <w:tab w:val="num" w:pos="1440"/>
+        </w:tabs>
+        <w:ind w:left="1440" w:hanging="360"/>
+      </w:pPr>
+    </w:lvl>
+    <w:lvl w:ilvl="3">
+      <w:start w:val="1"/>
+      <w:numFmt w:val="decimal"/>
+      <w:lvlText w:val="%4."/>
+      <w:lvlJc w:val="left"/>
+      <w:pPr>
+        <w:tabs>
+          <w:tab w:val="num" w:pos="1800"/>
+        </w:tabs>
+        <w:ind w:left="1800" w:hanging="360"/>
+      </w:pPr>
+    </w:lvl>
+    <w:lvl w:ilvl="4">
+      <w:start w:val="1"/>
+      <w:numFmt w:val="decimal"/>
+      <w:lvlText w:val="%5."/>
+      <w:lvlJc w:val="left"/>
+      <w:pPr>
+        <w:tabs>
+          <w:tab w:val="num" w:pos="2160"/>
+        </w:tabs>
+        <w:ind w:left="2160" w:hanging="360"/>
+      </w:pPr>
+    </w:lvl>
+    <w:lvl w:ilvl="5">
+      <w:start w:val="1"/>
+      <w:numFmt w:val="decimal"/>
+      <w:lvlText w:val="%6."/>
+      <w:lvlJc w:val="left"/>
+      <w:pPr>
+        <w:tabs>
+          <w:tab w:val="num" w:pos="2520"/>
+        </w:tabs>
+        <w:ind w:left="2520" w:hanging="360"/>
+      </w:pPr>
+    </w:lvl>
+    <w:lvl w:ilvl="6">
+      <w:start w:val="1"/>
+      <w:numFmt w:val="decimal"/>
+      <w:lvlText w:val="%7."/>
+      <w:lvlJc w:val="left"/>
+      <w:pPr>
+        <w:tabs>
+          <w:tab w:val="num" w:pos="2880"/>
+        </w:tabs>
+        <w:ind w:left="2880" w:hanging="360"/>
+      </w:pPr>
+    </w:lvl>
+    <w:lvl w:ilvl="7">
+      <w:start w:val="1"/>
+      <w:numFmt w:val="decimal"/>
+      <w:lvlText w:val="%8."/>
+      <w:lvlJc w:val="left"/>
+      <w:pPr>
+        <w:tabs>
+          <w:tab w:val="num" w:pos="3240"/>
+        </w:tabs>
+        <w:ind w:left="3240" w:hanging="360"/>
+      </w:pPr>
+    </w:lvl>
+    <w:lvl w:ilvl="8">
+      <w:start w:val="1"/>
+      <w:numFmt w:val="decimal"/>
+      <w:lvlText w:val="%9."/>
+      <w:lvlJc w:val="left"/>
+      <w:pPr>
+        <w:tabs>
+          <w:tab w:val="num" w:pos="3600"/>
+        </w:tabs>
+        <w:ind w:left="3600" w:hanging="360"/>
       </w:pPr>
     </w:lvl>
   </w:abstractNum>
@@ -1263,17 +1309,17 @@
     <w:abstractNumId w:val="1"/>
   </w:num>
   <w:num w:numId="2">
-    <w:abstractNumId w:val="2"/>
+    <w:abstractNumId w:val="0"/>
   </w:num>
 </w:numbering>
 </file>
 
 <file path=word/styles.xml><?xml version="1.0" encoding="utf-8"?>
-<w:styles xmlns:w="http://schemas.openxmlformats.org/wordprocessingml/2006/main" xmlns:w14="http://schemas.microsoft.com/office/word/2010/wordml" xmlns:mc="http://schemas.openxmlformats.org/markup-compatibility/2006" mc:Ignorable="w14">
+<w:styles xmlns:r="http://schemas.openxmlformats.org/officeDocument/2006/relationships" xmlns:w="http://schemas.openxmlformats.org/wordprocessingml/2006/main">
   <w:docDefaults>
     <w:rPrDefault>
       <w:rPr>
-        <w:rFonts w:ascii="Liberation Serif" w:hAnsi="Liberation Serif" w:eastAsia="NSimSun" w:cs="Arial"/>
+        <w:rFonts w:ascii="Liberation Serif" w:eastAsia="NSimSun" w:hAnsi="Liberation Serif" w:cs="Arial"/>
         <w:kern w:val="2"/>
         <w:sz w:val="24"/>
         <w:szCs w:val="24"/>
@@ -1282,13 +1328,13 @@
     </w:rPrDefault>
     <w:pPrDefault>
       <w:pPr>
-        <w:suppressAutoHyphens w:val="true"/>
+        <w:suppressAutoHyphens/>
       </w:pPr>
     </w:pPrDefault>
   </w:docDefaults>
   <w:latentStyles w:defLockedState="0" w:defUIPriority="99" w:defSemiHidden="1" w:defUnhideWhenUsed="1" w:defQFormat="0" w:count="267">
-    <w:lsdException w:name="Normal" w:uiPriority="0" w:semiHidden="0" w:unhideWhenUsed="0" w:qFormat="1"/>
-    <w:lsdException w:name="heading 1" w:uiPriority="9" w:semiHidden="0" w:unhideWhenUsed="0" w:qFormat="1"/>
+    <w:lsdException w:name="Normal" w:semiHidden="0" w:uiPriority="0" w:unhideWhenUsed="0" w:qFormat="1"/>
+    <w:lsdException w:name="heading 1" w:semiHidden="0" w:uiPriority="9" w:unhideWhenUsed="0" w:qFormat="1"/>
     <w:lsdException w:name="heading 2" w:uiPriority="9" w:qFormat="1"/>
     <w:lsdException w:name="heading 3" w:uiPriority="9" w:qFormat="1"/>
     <w:lsdException w:name="heading 4" w:uiPriority="9" w:qFormat="1"/>
@@ -1307,221 +1353,196 @@
     <w:lsdException w:name="toc 8" w:uiPriority="39"/>
     <w:lsdException w:name="toc 9" w:uiPriority="39"/>
     <w:lsdException w:name="caption" w:uiPriority="35" w:qFormat="1"/>
-    <w:lsdException w:name="Title" w:uiPriority="10" w:semiHidden="0" w:unhideWhenUsed="0" w:qFormat="1"/>
+    <w:lsdException w:name="Title" w:semiHidden="0" w:uiPriority="10" w:unhideWhenUsed="0" w:qFormat="1"/>
     <w:lsdException w:name="Default Paragraph Font" w:uiPriority="1"/>
-    <w:lsdException w:name="Subtitle" w:uiPriority="11" w:semiHidden="0" w:unhideWhenUsed="0" w:qFormat="1"/>
-    <w:lsdException w:name="Strong" w:uiPriority="22" w:semiHidden="0" w:unhideWhenUsed="0" w:qFormat="1"/>
-    <w:lsdException w:name="Emphasis" w:uiPriority="20" w:semiHidden="0" w:unhideWhenUsed="0" w:qFormat="1"/>
-    <w:lsdException w:name="Table Grid" w:uiPriority="39" w:semiHidden="0" w:unhideWhenUsed="0"/>
+    <w:lsdException w:name="Subtitle" w:semiHidden="0" w:uiPriority="11" w:unhideWhenUsed="0" w:qFormat="1"/>
+    <w:lsdException w:name="Strong" w:semiHidden="0" w:uiPriority="22" w:unhideWhenUsed="0" w:qFormat="1"/>
+    <w:lsdException w:name="Emphasis" w:semiHidden="0" w:uiPriority="20" w:unhideWhenUsed="0" w:qFormat="1"/>
+    <w:lsdException w:name="Table Grid" w:semiHidden="0" w:uiPriority="39" w:unhideWhenUsed="0"/>
     <w:lsdException w:name="Placeholder Text" w:unhideWhenUsed="0"/>
-    <w:lsdException w:name="No Spacing" w:uiPriority="1" w:semiHidden="0" w:unhideWhenUsed="0" w:qFormat="1"/>
-    <w:lsdException w:name="Light Shading" w:uiPriority="60" w:semiHidden="0" w:unhideWhenUsed="0"/>
-    <w:lsdException w:name="Light List" w:uiPriority="61" w:semiHidden="0" w:unhideWhenUsed="0"/>
-    <w:lsdException w:name="Light Grid" w:uiPriority="62" w:semiHidden="0" w:unhideWhenUsed="0"/>
-    <w:lsdException w:name="Medium Shading 1" w:uiPriority="63" w:semiHidden="0" w:unhideWhenUsed="0"/>
-    <w:lsdException w:name="Medium Shading 2" w:uiPriority="64" w:semiHidden="0" w:unhideWhenUsed="0"/>
-    <w:lsdException w:name="Medium List 1" w:uiPriority="65" w:semiHidden="0" w:unhideWhenUsed="0"/>
-    <w:lsdException w:name="Medium List 2" w:uiPriority="66" w:semiHidden="0" w:unhideWhenUsed="0"/>
-    <w:lsdException w:name="Medium Grid 1" w:uiPriority="67" w:semiHidden="0" w:unhideWhenUsed="0"/>
-    <w:lsdException w:name="Medium Grid 2" w:uiPriority="68" w:semiHidden="0" w:unhideWhenUsed="0"/>
-    <w:lsdException w:name="Medium Grid 3" w:uiPriority="69" w:semiHidden="0" w:unhideWhenUsed="0"/>
-    <w:lsdException w:name="Dark List" w:uiPriority="70" w:semiHidden="0" w:unhideWhenUsed="0"/>
-    <w:lsdException w:name="Colorful Shading" w:uiPriority="71" w:semiHidden="0" w:unhideWhenUsed="0"/>
-    <w:lsdException w:name="Colorful List" w:uiPriority="72" w:semiHidden="0" w:unhideWhenUsed="0"/>
-    <w:lsdException w:name="Colorful Grid" w:uiPriority="73" w:semiHidden="0" w:unhideWhenUsed="0"/>
-    <w:lsdException w:name="Light Shading Accent 1" w:uiPriority="60" w:semiHidden="0" w:unhideWhenUsed="0"/>
-    <w:lsdException w:name="Light List Accent 1" w:uiPriority="61" w:semiHidden="0" w:unhideWhenUsed="0"/>
-    <w:lsdException w:name="Light Grid Accent 1" w:uiPriority="62" w:semiHidden="0" w:unhideWhenUsed="0"/>
-    <w:lsdException w:name="Medium Shading 1 Accent 1" w:uiPriority="63" w:semiHidden="0" w:unhideWhenUsed="0"/>
-    <w:lsdException w:name="Medium Shading 2 Accent 1" w:uiPriority="64" w:semiHidden="0" w:unhideWhenUsed="0"/>
-    <w:lsdException w:name="Medium List 1 Accent 1" w:uiPriority="65" w:semiHidden="0" w:unhideWhenUsed="0"/>
+    <w:lsdException w:name="No Spacing" w:semiHidden="0" w:uiPriority="1" w:unhideWhenUsed="0" w:qFormat="1"/>
+    <w:lsdException w:name="Light Shading" w:semiHidden="0" w:uiPriority="60" w:unhideWhenUsed="0"/>
+    <w:lsdException w:name="Light List" w:semiHidden="0" w:uiPriority="61" w:unhideWhenUsed="0"/>
+    <w:lsdException w:name="Light Grid" w:semiHidden="0" w:uiPriority="62" w:unhideWhenUsed="0"/>
+    <w:lsdException w:name="Medium Shading 1" w:semiHidden="0" w:uiPriority="63" w:unhideWhenUsed="0"/>
+    <w:lsdException w:name="Medium Shading 2" w:semiHidden="0" w:uiPriority="64" w:unhideWhenUsed="0"/>
+    <w:lsdException w:name="Medium List 1" w:semiHidden="0" w:uiPriority="65" w:unhideWhenUsed="0"/>
+    <w:lsdException w:name="Medium List 2" w:semiHidden="0" w:uiPriority="66" w:unhideWhenUsed="0"/>
+    <w:lsdException w:name="Medium Grid 1" w:semiHidden="0" w:uiPriority="67" w:unhideWhenUsed="0"/>
+    <w:lsdException w:name="Medium Grid 2" w:semiHidden="0" w:uiPriority="68" w:unhideWhenUsed="0"/>
+    <w:lsdException w:name="Medium Grid 3" w:semiHidden="0" w:uiPriority="69" w:unhideWhenUsed="0"/>
+    <w:lsdException w:name="Dark List" w:semiHidden="0" w:uiPriority="70" w:unhideWhenUsed="0"/>
+    <w:lsdException w:name="Colorful Shading" w:semiHidden="0" w:uiPriority="71" w:unhideWhenUsed="0"/>
+    <w:lsdException w:name="Colorful List" w:semiHidden="0" w:uiPriority="72" w:unhideWhenUsed="0"/>
+    <w:lsdException w:name="Colorful Grid" w:semiHidden="0" w:uiPriority="73" w:unhideWhenUsed="0"/>
+    <w:lsdException w:name="Light Shading Accent 1" w:semiHidden="0" w:uiPriority="60" w:unhideWhenUsed="0"/>
+    <w:lsdException w:name="Light List Accent 1" w:semiHidden="0" w:uiPriority="61" w:unhideWhenUsed="0"/>
+    <w:lsdException w:name="Light Grid Accent 1" w:semiHidden="0" w:uiPriority="62" w:unhideWhenUsed="0"/>
+    <w:lsdException w:name="Medium Shading 1 Accent 1" w:semiHidden="0" w:uiPriority="63" w:unhideWhenUsed="0"/>
+    <w:lsdException w:name="Medium Shading 2 Accent 1" w:semiHidden="0" w:uiPriority="64" w:unhideWhenUsed="0"/>
+    <w:lsdException w:name="Medium List 1 Accent 1" w:semiHidden="0" w:uiPriority="65" w:unhideWhenUsed="0"/>
     <w:lsdException w:name="Revision" w:unhideWhenUsed="0"/>
-    <w:lsdException w:name="List Paragraph" w:uiPriority="34" w:semiHidden="0" w:unhideWhenUsed="0" w:qFormat="1"/>
-    <w:lsdException w:name="Quote" w:uiPriority="29" w:semiHidden="0" w:unhideWhenUsed="0" w:qFormat="1"/>
-    <w:lsdException w:name="Intense Quote" w:uiPriority="30" w:semiHidden="0" w:unhideWhenUsed="0" w:qFormat="1"/>
-    <w:lsdException w:name="Medium List 2 Accent 1" w:uiPriority="66" w:semiHidden="0" w:unhideWhenUsed="0"/>
-    <w:lsdException w:name="Medium Grid 1 Accent 1" w:uiPriority="67" w:semiHidden="0" w:unhideWhenUsed="0"/>
-    <w:lsdException w:name="Medium Grid 2 Accent 1" w:uiPriority="68" w:semiHidden="0" w:unhideWhenUsed="0"/>
-    <w:lsdException w:name="Medium Grid 3 Accent 1" w:uiPriority="69" w:semiHidden="0" w:unhideWhenUsed="0"/>
-    <w:lsdException w:name="Dark List Accent 1" w:uiPriority="70" w:semiHidden="0" w:unhideWhenUsed="0"/>
-    <w:lsdException w:name="Colorful Shading Accent 1" w:uiPriority="71" w:semiHidden="0" w:unhideWhenUsed="0"/>
-    <w:lsdException w:name="Colorful List Accent 1" w:uiPriority="72" w:semiHidden="0" w:unhideWhenUsed="0"/>
-    <w:lsdException w:name="Colorful Grid Accent 1" w:uiPriority="73" w:semiHidden="0" w:unhideWhenUsed="0"/>
-    <w:lsdException w:name="Light Shading Accent 2" w:uiPriority="60" w:semiHidden="0" w:unhideWhenUsed="0"/>
-    <w:lsdException w:name="Light List Accent 2" w:uiPriority="61" w:semiHidden="0" w:unhideWhenUsed="0"/>
-    <w:lsdException w:name="Light Grid Accent 2" w:uiPriority="62" w:semiHidden="0" w:unhideWhenUsed="0"/>
-    <w:lsdException w:name="Medium Shading 1 Accent 2" w:uiPriority="63" w:semiHidden="0" w:unhideWhenUsed="0"/>
-    <w:lsdException w:name="Medium Shading 2 Accent 2" w:uiPriority="64" w:semiHidden="0" w:unhideWhenUsed="0"/>
-    <w:lsdException w:name="Medium List 1 Accent 2" w:uiPriority="65" w:semiHidden="0" w:unhideWhenUsed="0"/>
-    <w:lsdException w:name="Medium List 2 Accent 2" w:uiPriority="66" w:semiHidden="0" w:unhideWhenUsed="0"/>
-    <w:lsdException w:name="Medium Grid 1 Accent 2" w:uiPriority="67" w:semiHidden="0" w:unhideWhenUsed="0"/>
-    <w:lsdException w:name="Medium Grid 2 Accent 2" w:uiPriority="68" w:semiHidden="0" w:unhideWhenUsed="0"/>
-    <w:lsdException w:name="Medium Grid 3 Accent 2" w:uiPriority="69" w:semiHidden="0" w:unhideWhenUsed="0"/>
-    <w:lsdException w:name="Dark List Accent 2" w:uiPriority="70" w:semiHidden="0" w:unhideWhenUsed="0"/>
-    <w:lsdException w:name="Colorful Shading Accent 2" w:uiPriority="71" w:semiHidden="0" w:unhideWhenUsed="0"/>
-    <w:lsdException w:name="Colorful List Accent 2" w:uiPriority="72" w:semiHidden="0" w:unhideWhenUsed="0"/>
-    <w:lsdException w:name="Colorful Grid Accent 2" w:uiPriority="73" w:semiHidden="0" w:unhideWhenUsed="0"/>
-    <w:lsdException w:name="Light Shading Accent 3" w:uiPriority="60" w:semiHidden="0" w:unhideWhenUsed="0"/>
-    <w:lsdException w:name="Light List Accent 3" w:uiPriority="61" w:semiHidden="0" w:unhideWhenUsed="0"/>
-    <w:lsdException w:name="Light Grid Accent 3" w:uiPriority="62" w:semiHidden="0" w:unhideWhenUsed="0"/>
-    <w:lsdException w:name="Medium Shading 1 Accent 3" w:uiPriority="63" w:semiHidden="0" w:unhideWhenUsed="0"/>
-    <w:lsdException w:name="Medium Shading 2 Accent 3" w:uiPriority="64" w:semiHidden="0" w:unhideWhenUsed="0"/>
-    <w:lsdException w:name="Medium List 1 Accent 3" w:uiPriority="65" w:semiHidden="0" w:unhideWhenUsed="0"/>
-    <w:lsdException w:name="Medium List 2 Accent 3" w:uiPriority="66" w:semiHidden="0" w:unhideWhenUsed="0"/>
-    <w:lsdException w:name="Medium Grid 1 Accent 3" w:uiPriority="67" w:semiHidden="0" w:unhideWhenUsed="0"/>
-    <w:lsdException w:name="Medium Grid 2 Accent 3" w:uiPriority="68" w:semiHidden="0" w:unhideWhenUsed="0"/>
-    <w:lsdException w:name="Medium Grid 3 Accent 3" w:uiPriority="69" w:semiHidden="0" w:unhideWhenUsed="0"/>
-    <w:lsdException w:name="Dark List Accent 3" w:uiPriority="70" w:semiHidden="0" w:unhideWhenUsed="0"/>
-    <w:lsdException w:name="Colorful Shading Accent 3" w:uiPriority="71" w:semiHidden="0" w:unhideWhenUsed="0"/>
-    <w:lsdException w:name="Colorful List Accent 3" w:uiPriority="72" w:semiHidden="0" w:unhideWhenUsed="0"/>
-    <w:lsdException w:name="Colorful Grid Accent 3" w:uiPriority="73" w:semiHidden="0" w:unhideWhenUsed="0"/>
-    <w:lsdException w:name="Light Shading Accent 4" w:uiPriority="60" w:semiHidden="0" w:unhideWhenUsed="0"/>
-    <w:lsdException w:name="Light List Accent 4" w:uiPriority="61" w:semiHidden="0" w:unhideWhenUsed="0"/>
-    <w:lsdException w:name="Light Grid Accent 4" w:uiPriority="62" w:semiHidden="0" w:unhideWhenUsed="0"/>
-    <w:lsdException w:name="Medium Shading 1 Accent 4" w:uiPriority="63" w:semiHidden="0" w:unhideWhenUsed="0"/>
-    <w:lsdException w:name="Medium Shading 2 Accent 4" w:uiPriority="64" w:semiHidden="0" w:unhideWhenUsed="0"/>
-    <w:lsdException w:name="Medium List 1 Accent 4" w:uiPriority="65" w:semiHidden="0" w:unhideWhenUsed="0"/>
-    <w:lsdException w:name="Medium List 2 Accent 4" w:uiPriority="66" w:semiHidden="0" w:unhideWhenUsed="0"/>
-    <w:lsdException w:name="Medium Grid 1 Accent 4" w:uiPriority="67" w:semiHidden="0" w:unhideWhenUsed="0"/>
-    <w:lsdException w:name="Medium Grid 2 Accent 4" w:uiPriority="68" w:semiHidden="0" w:unhideWhenUsed="0"/>
-    <w:lsdException w:name="Medium Grid 3 Accent 4" w:uiPriority="69" w:semiHidden="0" w:unhideWhenUsed="0"/>
-    <w:lsdException w:name="Dark List Accent 4" w:uiPriority="70" w:semiHidden="0" w:unhideWhenUsed="0"/>
-    <w:lsdException w:name="Colorful Shading Accent 4" w:uiPriority="71" w:semiHidden="0" w:unhideWhenUsed="0"/>
-    <w:lsdException w:name="Colorful List Accent 4" w:uiPriority="72" w:semiHidden="0" w:unhideWhenUsed="0"/>
-    <w:lsdException w:name="Colorful Grid Accent 4" w:uiPriority="73" w:semiHidden="0" w:unhideWhenUsed="0"/>
-    <w:lsdException w:name="Light Shading Accent 5" w:uiPriority="60" w:semiHidden="0" w:unhideWhenUsed="0"/>
-    <w:lsdException w:name="Light List Accent 5" w:uiPriority="61" w:semiHidden="0" w:unhideWhenUsed="0"/>
-    <w:lsdException w:name="Light Grid Accent 5" w:uiPriority="62" w:semiHidden="0" w:unhideWhenUsed="0"/>
-    <w:lsdException w:name="Medium Shading 1 Accent 5" w:uiPriority="63" w:semiHidden="0" w:unhideWhenUsed="0"/>
-    <w:lsdException w:name="Medium Shading 2 Accent 5" w:uiPriority="64" w:semiHidden="0" w:unhideWhenUsed="0"/>
-    <w:lsdException w:name="Medium List 1 Accent 5" w:uiPriority="65" w:semiHidden="0" w:unhideWhenUsed="0"/>
-    <w:lsdException w:name="Medium List 2 Accent 5" w:uiPriority="66" w:semiHidden="0" w:unhideWhenUsed="0"/>
-    <w:lsdException w:name="Medium Grid 1 Accent 5" w:uiPriority="67" w:semiHidden="0" w:unhideWhenUsed="0"/>
-    <w:lsdException w:name="Medium Grid 2 Accent 5" w:uiPriority="68" w:semiHidden="0" w:unhideWhenUsed="0"/>
-    <w:lsdException w:name="Medium Grid 3 Accent 5" w:uiPriority="69" w:semiHidden="0" w:unhideWhenUsed="0"/>
-    <w:lsdException w:name="Dark List Accent 5" w:uiPriority="70" w:semiHidden="0" w:unhideWhenUsed="0"/>
-    <w:lsdException w:name="Colorful Shading Accent 5" w:uiPriority="71" w:semiHidden="0" w:unhideWhenUsed="0"/>
-    <w:lsdException w:name="Colorful List Accent 5" w:uiPriority="72" w:semiHidden="0" w:unhideWhenUsed="0"/>
-    <w:lsdException w:name="Colorful Grid Accent 5" w:uiPriority="73" w:semiHidden="0" w:unhideWhenUsed="0"/>
-    <w:lsdException w:name="Light Shading Accent 6" w:uiPriority="60" w:semiHidden="0" w:unhideWhenUsed="0"/>
-    <w:lsdException w:name="Light List Accent 6" w:uiPriority="61" w:semiHidden="0" w:unhideWhenUsed="0"/>
-    <w:lsdException w:name="Light Grid Accent 6" w:uiPriority="62" w:semiHidden="0" w:unhideWhenUsed="0"/>
-    <w:lsdException w:name="Medium Shading 1 Accent 6" w:uiPriority="63" w:semiHidden="0" w:unhideWhenUsed="0"/>
-    <w:lsdException w:name="Medium Shading 2 Accent 6" w:uiPriority="64" w:semiHidden="0" w:unhideWhenUsed="0"/>
-    <w:lsdException w:name="Medium List 1 Accent 6" w:uiPriority="65" w:semiHidden="0" w:unhideWhenUsed="0"/>
-    <w:lsdException w:name="Medium List 2 Accent 6" w:uiPriority="66" w:semiHidden="0" w:unhideWhenUsed="0"/>
-    <w:lsdException w:name="Medium Grid 1 Accent 6" w:uiPriority="67" w:semiHidden="0" w:unhideWhenUsed="0"/>
-    <w:lsdException w:name="Medium Grid 2 Accent 6" w:uiPriority="68" w:semiHidden="0" w:unhideWhenUsed="0"/>
-    <w:lsdException w:name="Medium Grid 3 Accent 6" w:uiPriority="69" w:semiHidden="0" w:unhideWhenUsed="0"/>
-    <w:lsdException w:name="Dark List Accent 6" w:uiPriority="70" w:semiHidden="0" w:unhideWhenUsed="0"/>
-    <w:lsdException w:name="Colorful Shading Accent 6" w:uiPriority="71" w:semiHidden="0" w:unhideWhenUsed="0"/>
-    <w:lsdException w:name="Colorful List Accent 6" w:uiPriority="72" w:semiHidden="0" w:unhideWhenUsed="0"/>
-    <w:lsdException w:name="Colorful Grid Accent 6" w:uiPriority="73" w:semiHidden="0" w:unhideWhenUsed="0"/>
-    <w:lsdException w:name="Subtle Emphasis" w:uiPriority="19" w:semiHidden="0" w:unhideWhenUsed="0" w:qFormat="1"/>
-    <w:lsdException w:name="Intense Emphasis" w:uiPriority="21" w:semiHidden="0" w:unhideWhenUsed="0" w:qFormat="1"/>
-    <w:lsdException w:name="Subtle Reference" w:uiPriority="31" w:semiHidden="0" w:unhideWhenUsed="0" w:qFormat="1"/>
-    <w:lsdException w:name="Intense Reference" w:uiPriority="32" w:semiHidden="0" w:unhideWhenUsed="0" w:qFormat="1"/>
-    <w:lsdException w:name="Book Title" w:uiPriority="33" w:semiHidden="0" w:unhideWhenUsed="0" w:qFormat="1"/>
+    <w:lsdException w:name="List Paragraph" w:semiHidden="0" w:uiPriority="34" w:unhideWhenUsed="0" w:qFormat="1"/>
+    <w:lsdException w:name="Quote" w:semiHidden="0" w:uiPriority="29" w:unhideWhenUsed="0" w:qFormat="1"/>
+    <w:lsdException w:name="Intense Quote" w:semiHidden="0" w:uiPriority="30" w:unhideWhenUsed="0" w:qFormat="1"/>
+    <w:lsdException w:name="Medium List 2 Accent 1" w:semiHidden="0" w:uiPriority="66" w:unhideWhenUsed="0"/>
+    <w:lsdException w:name="Medium Grid 1 Accent 1" w:semiHidden="0" w:uiPriority="67" w:unhideWhenUsed="0"/>
+    <w:lsdException w:name="Medium Grid 2 Accent 1" w:semiHidden="0" w:uiPriority="68" w:unhideWhenUsed="0"/>
+    <w:lsdException w:name="Medium Grid 3 Accent 1" w:semiHidden="0" w:uiPriority="69" w:unhideWhenUsed="0"/>
+    <w:lsdException w:name="Dark List Accent 1" w:semiHidden="0" w:uiPriority="70" w:unhideWhenUsed="0"/>
+    <w:lsdException w:name="Colorful Shading Accent 1" w:semiHidden="0" w:uiPriority="71" w:unhideWhenUsed="0"/>
+    <w:lsdException w:name="Colorful List Accent 1" w:semiHidden="0" w:uiPriority="72" w:unhideWhenUsed="0"/>
+    <w:lsdException w:name="Colorful Grid Accent 1" w:semiHidden="0" w:uiPriority="73" w:unhideWhenUsed="0"/>
+    <w:lsdException w:name="Light Shading Accent 2" w:semiHidden="0" w:uiPriority="60" w:unhideWhenUsed="0"/>
+    <w:lsdException w:name="Light List Accent 2" w:semiHidden="0" w:uiPriority="61" w:unhideWhenUsed="0"/>
+    <w:lsdException w:name="Light Grid Accent 2" w:semiHidden="0" w:uiPriority="62" w:unhideWhenUsed="0"/>
+    <w:lsdException w:name="Medium Shading 1 Accent 2" w:semiHidden="0" w:uiPriority="63" w:unhideWhenUsed="0"/>
+    <w:lsdException w:name="Medium Shading 2 Accent 2" w:semiHidden="0" w:uiPriority="64" w:unhideWhenUsed="0"/>
+    <w:lsdException w:name="Medium List 1 Accent 2" w:semiHidden="0" w:uiPriority="65" w:unhideWhenUsed="0"/>
+    <w:lsdException w:name="Medium List 2 Accent 2" w:semiHidden="0" w:uiPriority="66" w:unhideWhenUsed="0"/>
+    <w:lsdException w:name="Medium Grid 1 Accent 2" w:semiHidden="0" w:uiPriority="67" w:unhideWhenUsed="0"/>
+    <w:lsdException w:name="Medium Grid 2 Accent 2" w:semiHidden="0" w:uiPriority="68" w:unhideWhenUsed="0"/>
+    <w:lsdException w:name="Medium Grid 3 Accent 2" w:semiHidden="0" w:uiPriority="69" w:unhideWhenUsed="0"/>
+    <w:lsdException w:name="Dark List Accent 2" w:semiHidden="0" w:uiPriority="70" w:unhideWhenUsed="0"/>
+    <w:lsdException w:name="Colorful Shading Accent 2" w:semiHidden="0" w:uiPriority="71" w:unhideWhenUsed="0"/>
+    <w:lsdException w:name="Colorful List Accent 2" w:semiHidden="0" w:uiPriority="72" w:unhideWhenUsed="0"/>
+    <w:lsdException w:name="Colorful Grid Accent 2" w:semiHidden="0" w:uiPriority="73" w:unhideWhenUsed="0"/>
+    <w:lsdException w:name="Light Shading Accent 3" w:semiHidden="0" w:uiPriority="60" w:unhideWhenUsed="0"/>
+    <w:lsdException w:name="Light List Accent 3" w:semiHidden="0" w:uiPriority="61" w:unhideWhenUsed="0"/>
+    <w:lsdException w:name="Light Grid Accent 3" w:semiHidden="0" w:uiPriority="62" w:unhideWhenUsed="0"/>
+    <w:lsdException w:name="Medium Shading 1 Accent 3" w:semiHidden="0" w:uiPriority="63" w:unhideWhenUsed="0"/>
+    <w:lsdException w:name="Medium Shading 2 Accent 3" w:semiHidden="0" w:uiPriority="64" w:unhideWhenUsed="0"/>
+    <w:lsdException w:name="Medium List 1 Accent 3" w:semiHidden="0" w:uiPriority="65" w:unhideWhenUsed="0"/>
+    <w:lsdException w:name="Medium List 2 Accent 3" w:semiHidden="0" w:uiPriority="66" w:unhideWhenUsed="0"/>
+    <w:lsdException w:name="Medium Grid 1 Accent 3" w:semiHidden="0" w:uiPriority="67" w:unhideWhenUsed="0"/>
+    <w:lsdException w:name="Medium Grid 2 Accent 3" w:semiHidden="0" w:uiPriority="68" w:unhideWhenUsed="0"/>
+    <w:lsdException w:name="Medium Grid 3 Accent 3" w:semiHidden="0" w:uiPriority="69" w:unhideWhenUsed="0"/>
+    <w:lsdException w:name="Dark List Accent 3" w:semiHidden="0" w:uiPriority="70" w:unhideWhenUsed="0"/>
+    <w:lsdException w:name="Colorful Shading Accent 3" w:semiHidden="0" w:uiPriority="71" w:unhideWhenUsed="0"/>
+    <w:lsdException w:name="Colorful List Accent 3" w:semiHidden="0" w:uiPriority="72" w:unhideWhenUsed="0"/>
+    <w:lsdException w:name="Colorful Grid Accent 3" w:semiHidden="0" w:uiPriority="73" w:unhideWhenUsed="0"/>
+    <w:lsdException w:name="Light Shading Accent 4" w:semiHidden="0" w:uiPriority="60" w:unhideWhenUsed="0"/>
+    <w:lsdException w:name="Light List Accent 4" w:semiHidden="0" w:uiPriority="61" w:unhideWhenUsed="0"/>
+    <w:lsdException w:name="Light Grid Accent 4" w:semiHidden="0" w:uiPriority="62" w:unhideWhenUsed="0"/>
+    <w:lsdException w:name="Medium Shading 1 Accent 4" w:semiHidden="0" w:uiPriority="63" w:unhideWhenUsed="0"/>
+    <w:lsdException w:name="Medium Shading 2 Accent 4" w:semiHidden="0" w:uiPriority="64" w:unhideWhenUsed="0"/>
+    <w:lsdException w:name="Medium List 1 Accent 4" w:semiHidden="0" w:uiPriority="65" w:unhideWhenUsed="0"/>
+    <w:lsdException w:name="Medium List 2 Accent 4" w:semiHidden="0" w:uiPriority="66" w:unhideWhenUsed="0"/>
+    <w:lsdException w:name="Medium Grid 1 Accent 4" w:semiHidden="0" w:uiPriority="67" w:unhideWhenUsed="0"/>
+    <w:lsdException w:name="Medium Grid 2 Accent 4" w:semiHidden="0" w:uiPriority="68" w:unhideWhenUsed="0"/>
+    <w:lsdException w:name="Medium Grid 3 Accent 4" w:semiHidden="0" w:uiPriority="69" w:unhideWhenUsed="0"/>
+    <w:lsdException w:name="Dark List Accent 4" w:semiHidden="0" w:uiPriority="70" w:unhideWhenUsed="0"/>
+    <w:lsdException w:name="Colorful Shading Accent 4" w:semiHidden="0" w:uiPriority="71" w:unhideWhenUsed="0"/>
+    <w:lsdException w:name="Colorful List Accent 4" w:semiHidden="0" w:uiPriority="72" w:unhideWhenUsed="0"/>
+    <w:lsdException w:name="Colorful Grid Accent 4" w:semiHidden="0" w:uiPriority="73" w:unhideWhenUsed="0"/>
+    <w:lsdException w:name="Light Shading Accent 5" w:semiHidden="0" w:uiPriority="60" w:unhideWhenUsed="0"/>
+    <w:lsdException w:name="Light List Accent 5" w:semiHidden="0" w:uiPriority="61" w:unhideWhenUsed="0"/>
+    <w:lsdException w:name="Light Grid Accent 5" w:semiHidden="0" w:uiPriority="62" w:unhideWhenUsed="0"/>
+    <w:lsdException w:name="Medium Shading 1 Accent 5" w:semiHidden="0" w:uiPriority="63" w:unhideWhenUsed="0"/>
+    <w:lsdException w:name="Medium Shading 2 Accent 5" w:semiHidden="0" w:uiPriority="64" w:unhideWhenUsed="0"/>
+    <w:lsdException w:name="Medium List 1 Accent 5" w:semiHidden="0" w:uiPriority="65" w:unhideWhenUsed="0"/>
+    <w:lsdException w:name="Medium List 2 Accent 5" w:semiHidden="0" w:uiPriority="66" w:unhideWhenUsed="0"/>
+    <w:lsdException w:name="Medium Grid 1 Accent 5" w:semiHidden="0" w:uiPriority="67" w:unhideWhenUsed="0"/>
+    <w:lsdException w:name="Medium Grid 2 Accent 5" w:semiHidden="0" w:uiPriority="68" w:unhideWhenUsed="0"/>
+    <w:lsdException w:name="Medium Grid 3 Accent 5" w:semiHidden="0" w:uiPriority="69" w:unhideWhenUsed="0"/>
+    <w:lsdException w:name="Dark List Accent 5" w:semiHidden="0" w:uiPriority="70" w:unhideWhenUsed="0"/>
+    <w:lsdException w:name="Colorful Shading Accent 5" w:semiHidden="0" w:uiPriority="71" w:unhideWhenUsed="0"/>
+    <w:lsdException w:name="Colorful List Accent 5" w:semiHidden="0" w:uiPriority="72" w:unhideWhenUsed="0"/>
+    <w:lsdException w:name="Colorful Grid Accent 5" w:semiHidden="0" w:uiPriority="73" w:unhideWhenUsed="0"/>
+    <w:lsdException w:name="Light Shading Accent 6" w:semiHidden="0" w:uiPriority="60" w:unhideWhenUsed="0"/>
+    <w:lsdException w:name="Light List Accent 6" w:semiHidden="0" w:uiPriority="61" w:unhideWhenUsed="0"/>
+    <w:lsdException w:name="Light Grid Accent 6" w:semiHidden="0" w:uiPriority="62" w:unhideWhenUsed="0"/>
+    <w:lsdException w:name="Medium Shading 1 Accent 6" w:semiHidden="0" w:uiPriority="63" w:unhideWhenUsed="0"/>
+    <w:lsdException w:name="Medium Shading 2 Accent 6" w:semiHidden="0" w:uiPriority="64" w:unhideWhenUsed="0"/>
+    <w:lsdException w:name="Medium List 1 Accent 6" w:semiHidden="0" w:uiPriority="65" w:unhideWhenUsed="0"/>
+    <w:lsdException w:name="Medium List 2 Accent 6" w:semiHidden="0" w:uiPriority="66" w:unhideWhenUsed="0"/>
+    <w:lsdException w:name="Medium Grid 1 Accent 6" w:semiHidden="0" w:uiPriority="67" w:unhideWhenUsed="0"/>
+    <w:lsdException w:name="Medium Grid 2 Accent 6" w:semiHidden="0" w:uiPriority="68" w:unhideWhenUsed="0"/>
+    <w:lsdException w:name="Medium Grid 3 Accent 6" w:semiHidden="0" w:uiPriority="69" w:unhideWhenUsed="0"/>
+    <w:lsdException w:name="Dark List Accent 6" w:semiHidden="0" w:uiPriority="70" w:unhideWhenUsed="0"/>
+    <w:lsdException w:name="Colorful Shading Accent 6" w:semiHidden="0" w:uiPriority="71" w:unhideWhenUsed="0"/>
+    <w:lsdException w:name="Colorful List Accent 6" w:semiHidden="0" w:uiPriority="72" w:unhideWhenUsed="0"/>
+    <w:lsdException w:name="Colorful Grid Accent 6" w:semiHidden="0" w:uiPriority="73" w:unhideWhenUsed="0"/>
+    <w:lsdException w:name="Subtle Emphasis" w:semiHidden="0" w:uiPriority="19" w:unhideWhenUsed="0" w:qFormat="1"/>
+    <w:lsdException w:name="Intense Emphasis" w:semiHidden="0" w:uiPriority="21" w:unhideWhenUsed="0" w:qFormat="1"/>
+    <w:lsdException w:name="Subtle Reference" w:semiHidden="0" w:uiPriority="31" w:unhideWhenUsed="0" w:qFormat="1"/>
+    <w:lsdException w:name="Intense Reference" w:semiHidden="0" w:uiPriority="32" w:unhideWhenUsed="0" w:qFormat="1"/>
+    <w:lsdException w:name="Book Title" w:semiHidden="0" w:uiPriority="33" w:unhideWhenUsed="0" w:qFormat="1"/>
     <w:lsdException w:name="Bibliography" w:uiPriority="37"/>
     <w:lsdException w:name="TOC Heading" w:uiPriority="39" w:qFormat="1"/>
   </w:latentStyles>
-  <w:style w:type="paragraph" w:styleId="Normal" w:default="1">
+  <w:style w:type="paragraph" w:default="1" w:styleId="Normal">
     <w:name w:val="Normal"/>
     <w:qFormat/>
-    <w:rsid w:val="004f7c47"/>
-    <w:pPr>
-      <w:widowControl/>
-      <w:suppressAutoHyphens w:val="true"/>
-      <w:bidi w:val="0"/>
-      <w:spacing w:before="0" w:after="0"/>
-      <w:jc w:val="left"/>
-    </w:pPr>
-    <w:rPr>
-      <w:rFonts w:ascii="Liberation Serif" w:hAnsi="Liberation Serif" w:eastAsia="NSimSun" w:cs="Arial"/>
-      <w:color w:val="auto"/>
-      <w:kern w:val="2"/>
-      <w:sz w:val="24"/>
-      <w:szCs w:val="24"/>
-      <w:lang w:val="ru-RU" w:eastAsia="zh-CN" w:bidi="hi-IN"/>
-    </w:rPr>
+    <w:rsid w:val="004F7C47"/>
   </w:style>
-  <w:style w:type="character" w:styleId="DefaultParagraphFont" w:default="1">
+  <w:style w:type="character" w:default="1" w:styleId="DefaultParagraphFont">
     <w:name w:val="Default Paragraph Font"/>
     <w:uiPriority w:val="1"/>
     <w:semiHidden/>
     <w:unhideWhenUsed/>
+  </w:style>
+  <w:style w:type="table" w:default="1" w:styleId="TableNormal">
+    <w:name w:val="Normal Table"/>
+    <w:uiPriority w:val="99"/>
+    <w:semiHidden/>
+    <w:unhideWhenUsed/>
     <w:qFormat/>
-    <w:rPr/>
+    <w:tblPr>
+      <w:tblInd w:w="0" w:type="dxa"/>
+      <w:tblCellMar>
+        <w:top w:w="0" w:type="dxa"/>
+        <w:left w:w="108" w:type="dxa"/>
+        <w:bottom w:w="0" w:type="dxa"/>
+        <w:right w:w="108" w:type="dxa"/>
+      </w:tblCellMar>
+    </w:tblPr>
   </w:style>
-  <w:style w:type="character" w:styleId="Style14" w:customStyle="1">
+  <w:style w:type="numbering" w:default="1" w:styleId="NoList">
+    <w:name w:val="No List"/>
+    <w:uiPriority w:val="99"/>
+    <w:semiHidden/>
+    <w:unhideWhenUsed/>
+  </w:style>
+  <w:style w:type="character" w:customStyle="1" w:styleId="a">
     <w:name w:val="Символ нумерации"/>
     <w:qFormat/>
-    <w:rsid w:val="004f7c47"/>
-    <w:rPr/>
+    <w:rsid w:val="004F7C47"/>
   </w:style>
-  <w:style w:type="paragraph" w:styleId="Style15" w:customStyle="1">
+  <w:style w:type="paragraph" w:customStyle="1" w:styleId="a0">
     <w:name w:val="Заголовок"/>
     <w:basedOn w:val="Normal"/>
-    <w:next w:val="Style16"/>
+    <w:next w:val="BodyText"/>
     <w:qFormat/>
-    <w:rsid w:val="004f7c47"/>
+    <w:rsid w:val="004F7C47"/>
     <w:pPr>
-      <w:keepNext w:val="true"/>
+      <w:keepNext/>
       <w:spacing w:before="240" w:after="120"/>
     </w:pPr>
     <w:rPr>
-      <w:rFonts w:ascii="Liberation Sans" w:hAnsi="Liberation Sans" w:eastAsia="Microsoft YaHei"/>
+      <w:rFonts w:ascii="Liberation Sans" w:eastAsia="Microsoft YaHei" w:hAnsi="Liberation Sans"/>
       <w:sz w:val="28"/>
       <w:szCs w:val="28"/>
     </w:rPr>
   </w:style>
-  <w:style w:type="paragraph" w:styleId="Style16">
+  <w:style w:type="paragraph" w:styleId="BodyText">
     <w:name w:val="Body Text"/>
     <w:basedOn w:val="Normal"/>
-    <w:rsid w:val="004f7c47"/>
+    <w:rsid w:val="004F7C47"/>
     <w:pPr>
-      <w:spacing w:lineRule="auto" w:line="276" w:before="0" w:after="140"/>
+      <w:spacing w:after="140" w:line="276" w:lineRule="auto"/>
     </w:pPr>
-    <w:rPr/>
   </w:style>
-  <w:style w:type="paragraph" w:styleId="Style17">
+  <w:style w:type="paragraph" w:styleId="List">
     <w:name w:val="List"/>
-    <w:basedOn w:val="Style16"/>
-    <w:rsid w:val="004f7c47"/>
-    <w:pPr/>
-    <w:rPr/>
-  </w:style>
-  <w:style w:type="paragraph" w:styleId="Style18">
-    <w:name w:val="Caption"/>
-    <w:basedOn w:val="Normal"/>
-    <w:qFormat/>
-    <w:pPr>
-      <w:suppressLineNumbers/>
-      <w:spacing w:before="120" w:after="120"/>
-    </w:pPr>
-    <w:rPr>
-      <w:rFonts w:cs="Arial"/>
-      <w:i/>
-      <w:iCs/>
-      <w:sz w:val="24"/>
-      <w:szCs w:val="24"/>
-    </w:rPr>
-  </w:style>
-  <w:style w:type="paragraph" w:styleId="Style19" w:customStyle="1">
-    <w:name w:val="Указатель"/>
-    <w:basedOn w:val="Normal"/>
-    <w:qFormat/>
-    <w:rsid w:val="004f7c47"/>
-    <w:pPr>
-      <w:suppressLineNumbers/>
-    </w:pPr>
-    <w:rPr/>
+    <w:basedOn w:val="BodyText"/>
+    <w:rsid w:val="004F7C47"/>
   </w:style>
   <w:style w:type="paragraph" w:styleId="Caption">
     <w:name w:val="caption"/>
     <w:basedOn w:val="Normal"/>
     <w:qFormat/>
-    <w:rsid w:val="004f7c47"/>
+    <w:rsid w:val="004F7C47"/>
     <w:pPr>
       <w:suppressLineNumbers/>
       <w:spacing w:before="120" w:after="120"/>
@@ -1531,6 +1552,15 @@
       <w:iCs/>
     </w:rPr>
   </w:style>
+  <w:style w:type="paragraph" w:customStyle="1" w:styleId="a1">
+    <w:name w:val="Указатель"/>
+    <w:basedOn w:val="Normal"/>
+    <w:qFormat/>
+    <w:rsid w:val="004F7C47"/>
+    <w:pPr>
+      <w:suppressLineNumbers/>
+    </w:pPr>
+  </w:style>
   <w:style w:type="paragraph" w:styleId="ListParagraph">
     <w:name w:val="List Paragraph"/>
     <w:basedOn w:val="Normal"/>
@@ -1538,36 +1568,13 @@
     <w:qFormat/>
     <w:rsid w:val="00785533"/>
     <w:pPr>
-      <w:spacing w:before="0" w:after="0"/>
-      <w:ind w:left="720" w:hanging="0"/>
+      <w:ind w:left="720"/>
       <w:contextualSpacing/>
     </w:pPr>
     <w:rPr>
       <w:rFonts w:cs="Mangal"/>
       <w:szCs w:val="21"/>
     </w:rPr>
-  </w:style>
-  <w:style w:type="numbering" w:styleId="NoList" w:default="1">
-    <w:name w:val="No List"/>
-    <w:uiPriority w:val="99"/>
-    <w:semiHidden/>
-    <w:unhideWhenUsed/>
-    <w:qFormat/>
-  </w:style>
-  <w:style w:type="table" w:default="1" w:styleId="TableNormal">
-    <w:name w:val="Normal Table"/>
-    <w:uiPriority w:val="99"/>
-    <w:semiHidden/>
-    <w:unhideWhenUsed/>
-    <w:qFormat/>
-    <w:tblPr>
-      <w:tblCellMar>
-        <w:top w:w="0" w:type="dxa"/>
-        <w:left w:w="108" w:type="dxa"/>
-        <w:bottom w:w="0" w:type="dxa"/>
-        <w:right w:w="108" w:type="dxa"/>
-      </w:tblCellMar>
-    </w:tblPr>
   </w:style>
 </w:styles>
 </file>
@@ -1827,7 +1834,7 @@
   <a:extraClrSchemeLst/>
   <a:extLst>
     <a:ext uri="{05A4C25C-085E-4340-85A3-A5531E510DB2}">
-      <thm15:themeFamily xmlns="" xmlns:thm15="http://schemas.microsoft.com/office/thememl/2012/main" name="Office Theme" id="{62F939B6-93AF-4DB8-9C6B-D6C7DFDC589F}" vid="{4A3C46E8-61CC-4603-A589-7422A47A8E4A}"/>
+      <thm15:themeFamily xmlns:thm15="http://schemas.microsoft.com/office/thememl/2012/main" xmlns="" name="Office Theme" id="{62F939B6-93AF-4DB8-9C6B-D6C7DFDC589F}" vid="{4A3C46E8-61CC-4603-A589-7422A47A8E4A}"/>
     </a:ext>
   </a:extLst>
 </a:theme>
